--- a/Project phases documents/Project-Phase-02-CS310-H-171.docx
+++ b/Project phases documents/Project-Phase-02-CS310-H-171.docx
@@ -904,8 +904,6 @@
               </w:rPr>
               <w:t>3</w:t>
             </w:r>
-            <w:bookmarkStart w:id="0" w:name="_GoBack"/>
-            <w:bookmarkEnd w:id="0"/>
             <w:r>
               <w:rPr>
                 <w:rFonts w:asciiTheme="majorHAnsi" w:eastAsiaTheme="majorEastAsia" w:hAnsiTheme="majorHAnsi" w:cstheme="majorBidi"/>
@@ -1211,21 +1209,7 @@
                 <w:rStyle w:val="Hyperlink"/>
                 <w:noProof/>
               </w:rPr>
-              <w:t>2.1 System Le</w:t>
-            </w:r>
-            <w:r>
-              <w:rPr>
-                <w:rStyle w:val="Hyperlink"/>
-                <w:noProof/>
-              </w:rPr>
-              <w:t>v</w:t>
-            </w:r>
-            <w:r>
-              <w:rPr>
-                <w:rStyle w:val="Hyperlink"/>
-                <w:noProof/>
-              </w:rPr>
-              <w:t>el Diagram</w:t>
+              <w:t>2.1 System Level Diagram</w:t>
             </w:r>
             <w:r>
               <w:rPr>
@@ -1679,16 +1663,219 @@
         <w:bidi w:val="0"/>
         <w:jc w:val="both"/>
       </w:pPr>
-      <w:bookmarkStart w:id="1" w:name="_Toc506458771"/>
-      <w:bookmarkStart w:id="2" w:name="_Toc13066199"/>
-      <w:bookmarkStart w:id="3" w:name="_Toc35532274"/>
+      <w:bookmarkStart w:id="0" w:name="_Toc506458771"/>
+      <w:bookmarkStart w:id="1" w:name="_Toc13066199"/>
+      <w:bookmarkStart w:id="2" w:name="_Toc35532274"/>
       <w:r>
         <w:lastRenderedPageBreak/>
         <w:t>1. Introduction</w:t>
       </w:r>
+      <w:bookmarkEnd w:id="0"/>
       <w:bookmarkEnd w:id="1"/>
       <w:bookmarkEnd w:id="2"/>
-      <w:bookmarkEnd w:id="3"/>
+    </w:p>
+    <w:p>
+      <w:pPr>
+        <w:bidi w:val="0"/>
+        <w:jc w:val="both"/>
+        <w:rPr>
+          <w:rFonts w:ascii="Times" w:eastAsia="Times" w:hAnsi="Times" w:cs="Times New Roman"/>
+          <w:iCs/>
+          <w:sz w:val="24"/>
+          <w:szCs w:val="20"/>
+          <w:rtl/>
+        </w:rPr>
+      </w:pPr>
+      <w:bookmarkStart w:id="3" w:name="_Toc506458777"/>
+      <w:bookmarkStart w:id="4" w:name="_Toc13066205"/>
+      <w:bookmarkStart w:id="5" w:name="_GoBack"/>
+      <w:bookmarkEnd w:id="5"/>
+      <w:r>
+        <w:rPr>
+          <w:rFonts w:ascii="Times" w:eastAsia="Times" w:hAnsi="Times" w:cs="Times New Roman"/>
+          <w:iCs/>
+          <w:sz w:val="24"/>
+          <w:szCs w:val="20"/>
+        </w:rPr>
+        <w:t xml:space="preserve">Here we will give a scope description of everything included in this document. </w:t>
+      </w:r>
+    </w:p>
+    <w:p>
+      <w:pPr>
+        <w:bidi w:val="0"/>
+        <w:jc w:val="both"/>
+        <w:rPr>
+          <w:rFonts w:ascii="Times" w:eastAsia="Times" w:hAnsi="Times" w:cs="Times New Roman"/>
+          <w:iCs/>
+          <w:sz w:val="24"/>
+          <w:szCs w:val="20"/>
+        </w:rPr>
+      </w:pPr>
+      <w:r>
+        <w:rPr>
+          <w:rFonts w:ascii="Times" w:eastAsia="Times" w:hAnsi="Times" w:cs="Times New Roman"/>
+          <w:iCs/>
+          <w:sz w:val="24"/>
+          <w:szCs w:val="20"/>
+        </w:rPr>
+        <w:t>AJCSS is an Automatic Jobs Candidates Selection System. AJCSS software will allow users to store vacant jobs’ and jobs’ seekers data(candidates). It also allows users to apply matching process between jobs and candidates and generate a report of the matched candidates. AJCSS will not perform hiring or recruitment process. AJCSS will automate the selection of the most suitable unprocessed candidates for a vacant job. It will reduce the time and cost the manual process. It will save HR managers and members time and provide what is so-called recruitment’s equal opportunity. AJCSS will allow users to apply a matching criterion based on the comparable attributes of jobs and candidates. Such criteria will consider multiple attributes for matching from different data types and values (integers and Boolean values). The criteria will apply exact matching between some attributes and inexact between some others. If exact match failed then no matching found, where in the inexact case, a match is found if attribute’s value of a candidate is greater than or equal to the same attribute’s value of a job. The matching process will aggregate the exact and inexact matches as a value of 10 points per attribute. Exact match is either 0 or 10 points while inexact is a range from 0 to 10. Boolean attributes are preferences and will not affect the matching process. The result of the matching process will produce a list of matched candidates    -if exists- sorted by the highest aggregated percentage of a matched candidate. The matched list will be sent as a report to the HR manager. The status of the selected job for matching will be updated as occupied and   the status of the matched candidates will be updated as processed. Regarding the progress that has been made since the SRS document, we have been designing the graphical user interface (GUI) of the application. As well the system model design and the architectural pattern.</w:t>
+      </w:r>
+    </w:p>
+    <w:p>
+      <w:pPr>
+        <w:jc w:val="right"/>
+        <w:rPr>
+          <w:sz w:val="24"/>
+          <w:szCs w:val="24"/>
+        </w:rPr>
+      </w:pPr>
+      <w:r>
+        <w:rPr>
+          <w:sz w:val="24"/>
+          <w:szCs w:val="24"/>
+        </w:rPr>
+        <w:t xml:space="preserve"> </w:t>
+      </w:r>
+    </w:p>
+    <w:p>
+      <w:pPr>
+        <w:jc w:val="right"/>
+        <w:rPr>
+          <w:sz w:val="24"/>
+          <w:szCs w:val="24"/>
+          <w:rtl/>
+        </w:rPr>
+      </w:pPr>
+    </w:p>
+    <w:p>
+      <w:pPr>
+        <w:jc w:val="right"/>
+        <w:rPr>
+          <w:sz w:val="24"/>
+          <w:szCs w:val="24"/>
+          <w:rtl/>
+        </w:rPr>
+      </w:pPr>
+    </w:p>
+    <w:p>
+      <w:pPr>
+        <w:jc w:val="right"/>
+        <w:rPr>
+          <w:sz w:val="24"/>
+          <w:szCs w:val="24"/>
+          <w:rtl/>
+        </w:rPr>
+      </w:pPr>
+    </w:p>
+    <w:p>
+      <w:pPr>
+        <w:jc w:val="right"/>
+        <w:rPr>
+          <w:sz w:val="24"/>
+          <w:szCs w:val="24"/>
+          <w:rtl/>
+        </w:rPr>
+      </w:pPr>
+    </w:p>
+    <w:p>
+      <w:pPr>
+        <w:jc w:val="right"/>
+        <w:rPr>
+          <w:sz w:val="24"/>
+          <w:szCs w:val="24"/>
+          <w:rtl/>
+        </w:rPr>
+      </w:pPr>
+    </w:p>
+    <w:p>
+      <w:pPr>
+        <w:jc w:val="right"/>
+        <w:rPr>
+          <w:sz w:val="24"/>
+          <w:szCs w:val="24"/>
+          <w:rtl/>
+        </w:rPr>
+      </w:pPr>
+    </w:p>
+    <w:p>
+      <w:pPr>
+        <w:jc w:val="right"/>
+        <w:rPr>
+          <w:sz w:val="24"/>
+          <w:szCs w:val="24"/>
+          <w:rtl/>
+        </w:rPr>
+      </w:pPr>
+    </w:p>
+    <w:p>
+      <w:pPr>
+        <w:jc w:val="right"/>
+        <w:rPr>
+          <w:sz w:val="24"/>
+          <w:szCs w:val="24"/>
+          <w:rtl/>
+        </w:rPr>
+      </w:pPr>
+    </w:p>
+    <w:p>
+      <w:pPr>
+        <w:jc w:val="right"/>
+        <w:rPr>
+          <w:sz w:val="24"/>
+          <w:szCs w:val="24"/>
+          <w:rtl/>
+        </w:rPr>
+      </w:pPr>
+    </w:p>
+    <w:p>
+      <w:pPr>
+        <w:jc w:val="right"/>
+        <w:rPr>
+          <w:sz w:val="24"/>
+          <w:szCs w:val="24"/>
+          <w:rtl/>
+        </w:rPr>
+      </w:pPr>
+    </w:p>
+    <w:p>
+      <w:pPr>
+        <w:jc w:val="right"/>
+        <w:rPr>
+          <w:sz w:val="24"/>
+          <w:szCs w:val="24"/>
+          <w:rtl/>
+        </w:rPr>
+      </w:pPr>
+    </w:p>
+    <w:p>
+      <w:pPr>
+        <w:jc w:val="right"/>
+        <w:rPr>
+          <w:sz w:val="24"/>
+          <w:szCs w:val="24"/>
+          <w:rtl/>
+        </w:rPr>
+      </w:pPr>
+    </w:p>
+    <w:p>
+      <w:pPr>
+        <w:jc w:val="right"/>
+        <w:rPr>
+          <w:sz w:val="24"/>
+          <w:szCs w:val="24"/>
+          <w:rtl/>
+        </w:rPr>
+      </w:pPr>
+    </w:p>
+    <w:p>
+      <w:pPr>
+        <w:jc w:val="right"/>
+        <w:rPr>
+          <w:sz w:val="24"/>
+          <w:szCs w:val="24"/>
+          <w:rtl/>
+        </w:rPr>
+      </w:pPr>
     </w:p>
     <w:p>
       <w:pPr>
@@ -1700,8 +1887,6 @@
           <w:szCs w:val="20"/>
         </w:rPr>
       </w:pPr>
-      <w:bookmarkStart w:id="4" w:name="_Toc506458777"/>
-      <w:bookmarkStart w:id="5" w:name="_Toc13066205"/>
     </w:p>
     <w:p>
       <w:pPr>
@@ -1718,7 +1903,7 @@
       <w:pPr>
         <w:jc w:val="right"/>
         <w:rPr>
-          <w:rFonts w:ascii="Times" w:eastAsia="Times" w:hAnsi="Times" w:cs="Times New Roman"/>
+          <w:rFonts w:ascii="Times" w:eastAsia="Times" w:hAnsi="Times" w:cs="Times New Roman" w:hint="cs"/>
           <w:i/>
           <w:sz w:val="24"/>
           <w:szCs w:val="20"/>
@@ -1766,8 +1951,8 @@
       <w:r>
         <w:t xml:space="preserve">2. </w:t>
       </w:r>
+      <w:bookmarkEnd w:id="3"/>
       <w:bookmarkEnd w:id="4"/>
-      <w:bookmarkEnd w:id="5"/>
       <w:r>
         <w:t>High Level and Medium Level Design</w:t>
       </w:r>
@@ -5640,7 +5825,7 @@
 </file>
 
 <file path=customXml/itemProps1.xml><?xml version="1.0" encoding="utf-8"?>
-<ds:datastoreItem xmlns:ds="http://schemas.openxmlformats.org/officeDocument/2006/customXml" ds:itemID="{B7F2383A-9C98-4A55-B460-CD6DA8621E4A}">
+<ds:datastoreItem xmlns:ds="http://schemas.openxmlformats.org/officeDocument/2006/customXml" ds:itemID="{A77DD452-AB61-4C9D-8987-16E0A84BA183}">
   <ds:schemaRefs>
     <ds:schemaRef ds:uri="http://schemas.openxmlformats.org/officeDocument/2006/bibliography"/>
   </ds:schemaRefs>

--- a/Project phases documents/Project-Phase-02-CS310-H-171.docx
+++ b/Project phases documents/Project-Phase-02-CS310-H-171.docx
@@ -175,7 +175,7 @@
                           </pic:cNvPicPr>
                         </pic:nvPicPr>
                         <pic:blipFill>
-                          <a:blip r:embed="rId8" cstate="print"/>
+                          <a:blip r:embed="rId11" cstate="print"/>
                           <a:srcRect/>
                           <a:stretch>
                             <a:fillRect/>
@@ -730,6 +730,7 @@
                 <w:szCs w:val="26"/>
               </w:rPr>
             </w:pPr>
+            <w:proofErr w:type="spellStart"/>
             <w:r>
               <w:rPr>
                 <w:rFonts w:asciiTheme="majorHAnsi" w:eastAsiaTheme="majorEastAsia" w:hAnsiTheme="majorHAnsi" w:cstheme="majorBidi"/>
@@ -738,8 +739,9 @@
                 <w:sz w:val="26"/>
                 <w:szCs w:val="26"/>
               </w:rPr>
-              <w:t xml:space="preserve">Auodh </w:t>
-            </w:r>
+              <w:t>Auodh</w:t>
+            </w:r>
+            <w:proofErr w:type="spellEnd"/>
             <w:r>
               <w:rPr>
                 <w:rFonts w:asciiTheme="majorHAnsi" w:eastAsiaTheme="majorEastAsia" w:hAnsiTheme="majorHAnsi" w:cstheme="majorBidi"/>
@@ -748,7 +750,7 @@
                 <w:sz w:val="26"/>
                 <w:szCs w:val="26"/>
               </w:rPr>
-              <w:t>Mohmmed</w:t>
+              <w:t xml:space="preserve"> </w:t>
             </w:r>
             <w:r>
               <w:rPr>
@@ -758,7 +760,7 @@
                 <w:sz w:val="26"/>
                 <w:szCs w:val="26"/>
               </w:rPr>
-              <w:t xml:space="preserve"> </w:t>
+              <w:t>Mohmmed</w:t>
             </w:r>
             <w:r>
               <w:rPr>
@@ -768,7 +770,7 @@
                 <w:sz w:val="26"/>
                 <w:szCs w:val="26"/>
               </w:rPr>
-              <w:t>AL-Qahtani</w:t>
+              <w:t xml:space="preserve"> </w:t>
             </w:r>
             <w:r>
               <w:rPr>
@@ -778,13 +780,9 @@
                 <w:sz w:val="26"/>
                 <w:szCs w:val="26"/>
               </w:rPr>
-              <w:t xml:space="preserve"> (435032042)</w:t>
-            </w:r>
-          </w:p>
-          <w:p>
-            <w:pPr>
-              <w:bidi w:val="0"/>
-              <w:jc w:val="center"/>
+              <w:t>AL-Qahtani</w:t>
+            </w:r>
+            <w:r>
               <w:rPr>
                 <w:rFonts w:asciiTheme="majorHAnsi" w:eastAsiaTheme="majorEastAsia" w:hAnsiTheme="majorHAnsi" w:cstheme="majorBidi"/>
                 <w:b/>
@@ -792,6 +790,20 @@
                 <w:sz w:val="26"/>
                 <w:szCs w:val="26"/>
               </w:rPr>
+              <w:t xml:space="preserve"> (435032042)</w:t>
+            </w:r>
+          </w:p>
+          <w:p>
+            <w:pPr>
+              <w:bidi w:val="0"/>
+              <w:jc w:val="center"/>
+              <w:rPr>
+                <w:rFonts w:asciiTheme="majorHAnsi" w:eastAsiaTheme="majorEastAsia" w:hAnsiTheme="majorHAnsi" w:cstheme="majorBidi"/>
+                <w:b/>
+                <w:bCs/>
+                <w:sz w:val="26"/>
+                <w:szCs w:val="26"/>
+              </w:rPr>
             </w:pPr>
           </w:p>
           <w:p>
@@ -892,17 +904,7 @@
                 <w:sz w:val="26"/>
                 <w:szCs w:val="26"/>
               </w:rPr>
-              <w:t>2</w:t>
-            </w:r>
-            <w:r>
-              <w:rPr>
-                <w:rFonts w:asciiTheme="majorHAnsi" w:eastAsiaTheme="majorEastAsia" w:hAnsiTheme="majorHAnsi" w:cstheme="majorBidi"/>
-                <w:b/>
-                <w:bCs/>
-                <w:sz w:val="26"/>
-                <w:szCs w:val="26"/>
-              </w:rPr>
-              <w:t>3</w:t>
+              <w:t>21</w:t>
             </w:r>
             <w:r>
               <w:rPr>
@@ -1058,13 +1060,13 @@
             </w:rPr>
             <w:fldChar w:fldCharType="separate"/>
           </w:r>
-          <w:hyperlink w:anchor="_Toc35532274" w:history="1">
+          <w:hyperlink w:anchor="_Toc35955517" w:history="1">
             <w:r>
               <w:rPr>
                 <w:rStyle w:val="Hyperlink"/>
                 <w:noProof/>
               </w:rPr>
-              <w:t>1. Introduction</w:t>
+              <w:t>Abstract:</w:t>
             </w:r>
             <w:r>
               <w:rPr>
@@ -1085,7 +1087,7 @@
                 <w:noProof/>
                 <w:webHidden/>
               </w:rPr>
-              <w:instrText xml:space="preserve"> PAGEREF _Toc35532274 \h </w:instrText>
+              <w:instrText xml:space="preserve"> PAGEREF _Toc35955517 \h </w:instrText>
             </w:r>
             <w:r>
               <w:rPr>
@@ -1105,7 +1107,7 @@
                 <w:noProof/>
                 <w:webHidden/>
               </w:rPr>
-              <w:t>3</w:t>
+              <w:t>iii</w:t>
             </w:r>
             <w:r>
               <w:rPr>
@@ -1131,13 +1133,13 @@
               <w:szCs w:val="22"/>
             </w:rPr>
           </w:pPr>
-          <w:hyperlink w:anchor="_Toc35532275" w:history="1">
+          <w:hyperlink w:anchor="_Toc35955518" w:history="1">
             <w:r>
               <w:rPr>
                 <w:rStyle w:val="Hyperlink"/>
                 <w:noProof/>
               </w:rPr>
-              <w:t>2. High Level and Medium Level Design</w:t>
+              <w:t>1. Introduction</w:t>
             </w:r>
             <w:r>
               <w:rPr>
@@ -1158,223 +1160,7 @@
                 <w:noProof/>
                 <w:webHidden/>
               </w:rPr>
-              <w:instrText xml:space="preserve"> PAGEREF _Toc35532275 \h </w:instrText>
-            </w:r>
-            <w:r>
-              <w:rPr>
-                <w:noProof/>
-                <w:webHidden/>
-              </w:rPr>
-            </w:r>
-            <w:r>
-              <w:rPr>
-                <w:noProof/>
-                <w:webHidden/>
-              </w:rPr>
-              <w:fldChar w:fldCharType="separate"/>
-            </w:r>
-            <w:r>
-              <w:rPr>
-                <w:noProof/>
-                <w:webHidden/>
-              </w:rPr>
-              <w:t>3</w:t>
-            </w:r>
-            <w:r>
-              <w:rPr>
-                <w:noProof/>
-                <w:webHidden/>
-              </w:rPr>
-              <w:fldChar w:fldCharType="end"/>
-            </w:r>
-          </w:hyperlink>
-        </w:p>
-        <w:p>
-          <w:pPr>
-            <w:pStyle w:val="TOC2"/>
-            <w:tabs>
-              <w:tab w:val="right" w:leader="dot" w:pos="9350"/>
-            </w:tabs>
-            <w:rPr>
-              <w:rFonts w:asciiTheme="minorHAnsi" w:eastAsiaTheme="minorEastAsia" w:hAnsiTheme="minorHAnsi" w:cstheme="minorBidi"/>
-              <w:smallCaps w:val="0"/>
-              <w:noProof/>
-              <w:sz w:val="22"/>
-              <w:szCs w:val="22"/>
-            </w:rPr>
-          </w:pPr>
-          <w:hyperlink w:anchor="_Toc35532276" w:history="1">
-            <w:r>
-              <w:rPr>
-                <w:rStyle w:val="Hyperlink"/>
-                <w:noProof/>
-              </w:rPr>
-              <w:t>2.1 System Level Diagram</w:t>
-            </w:r>
-            <w:r>
-              <w:rPr>
-                <w:noProof/>
-                <w:webHidden/>
-              </w:rPr>
-              <w:tab/>
-            </w:r>
-            <w:r>
-              <w:rPr>
-                <w:noProof/>
-                <w:webHidden/>
-              </w:rPr>
-              <w:fldChar w:fldCharType="begin"/>
-            </w:r>
-            <w:r>
-              <w:rPr>
-                <w:noProof/>
-                <w:webHidden/>
-              </w:rPr>
-              <w:instrText xml:space="preserve"> PAGEREF _Toc35532276 \h </w:instrText>
-            </w:r>
-            <w:r>
-              <w:rPr>
-                <w:noProof/>
-                <w:webHidden/>
-              </w:rPr>
-            </w:r>
-            <w:r>
-              <w:rPr>
-                <w:noProof/>
-                <w:webHidden/>
-              </w:rPr>
-              <w:fldChar w:fldCharType="separate"/>
-            </w:r>
-            <w:r>
-              <w:rPr>
-                <w:noProof/>
-                <w:webHidden/>
-              </w:rPr>
-              <w:t>3</w:t>
-            </w:r>
-            <w:r>
-              <w:rPr>
-                <w:noProof/>
-                <w:webHidden/>
-              </w:rPr>
-              <w:fldChar w:fldCharType="end"/>
-            </w:r>
-          </w:hyperlink>
-        </w:p>
-        <w:p>
-          <w:pPr>
-            <w:pStyle w:val="TOC2"/>
-            <w:tabs>
-              <w:tab w:val="right" w:leader="dot" w:pos="9350"/>
-            </w:tabs>
-            <w:rPr>
-              <w:rFonts w:asciiTheme="minorHAnsi" w:eastAsiaTheme="minorEastAsia" w:hAnsiTheme="minorHAnsi" w:cstheme="minorBidi"/>
-              <w:smallCaps w:val="0"/>
-              <w:noProof/>
-              <w:sz w:val="22"/>
-              <w:szCs w:val="22"/>
-            </w:rPr>
-          </w:pPr>
-          <w:hyperlink w:anchor="_Toc35532277" w:history="1">
-            <w:r>
-              <w:rPr>
-                <w:rStyle w:val="Hyperlink"/>
-                <w:noProof/>
-              </w:rPr>
-              <w:t>2.2 Class Diagram</w:t>
-            </w:r>
-            <w:r>
-              <w:rPr>
-                <w:noProof/>
-                <w:webHidden/>
-              </w:rPr>
-              <w:tab/>
-            </w:r>
-            <w:r>
-              <w:rPr>
-                <w:noProof/>
-                <w:webHidden/>
-              </w:rPr>
-              <w:fldChar w:fldCharType="begin"/>
-            </w:r>
-            <w:r>
-              <w:rPr>
-                <w:noProof/>
-                <w:webHidden/>
-              </w:rPr>
-              <w:instrText xml:space="preserve"> PAGEREF _Toc35532277 \h </w:instrText>
-            </w:r>
-            <w:r>
-              <w:rPr>
-                <w:noProof/>
-                <w:webHidden/>
-              </w:rPr>
-            </w:r>
-            <w:r>
-              <w:rPr>
-                <w:noProof/>
-                <w:webHidden/>
-              </w:rPr>
-              <w:fldChar w:fldCharType="separate"/>
-            </w:r>
-            <w:r>
-              <w:rPr>
-                <w:noProof/>
-                <w:webHidden/>
-              </w:rPr>
-              <w:t>4</w:t>
-            </w:r>
-            <w:r>
-              <w:rPr>
-                <w:noProof/>
-                <w:webHidden/>
-              </w:rPr>
-              <w:fldChar w:fldCharType="end"/>
-            </w:r>
-          </w:hyperlink>
-        </w:p>
-        <w:p>
-          <w:pPr>
-            <w:pStyle w:val="TOC2"/>
-            <w:tabs>
-              <w:tab w:val="right" w:leader="dot" w:pos="9350"/>
-            </w:tabs>
-            <w:rPr>
-              <w:rFonts w:asciiTheme="minorHAnsi" w:eastAsiaTheme="minorEastAsia" w:hAnsiTheme="minorHAnsi" w:cstheme="minorBidi"/>
-              <w:smallCaps w:val="0"/>
-              <w:noProof/>
-              <w:sz w:val="22"/>
-              <w:szCs w:val="22"/>
-            </w:rPr>
-          </w:pPr>
-          <w:hyperlink w:anchor="_Toc35532278" w:history="1">
-            <w:r>
-              <w:rPr>
-                <w:rStyle w:val="Hyperlink"/>
-                <w:noProof/>
-              </w:rPr>
-              <w:t>2.3 Class Method Descriptions</w:t>
-            </w:r>
-            <w:r>
-              <w:rPr>
-                <w:noProof/>
-                <w:webHidden/>
-              </w:rPr>
-              <w:tab/>
-            </w:r>
-            <w:r>
-              <w:rPr>
-                <w:noProof/>
-                <w:webHidden/>
-              </w:rPr>
-              <w:fldChar w:fldCharType="begin"/>
-            </w:r>
-            <w:r>
-              <w:rPr>
-                <w:noProof/>
-                <w:webHidden/>
-              </w:rPr>
-              <w:instrText xml:space="preserve"> PAGEREF _Toc35532278 \h </w:instrText>
+              <w:instrText xml:space="preserve"> PAGEREF _Toc35955518 \h </w:instrText>
             </w:r>
             <w:r>
               <w:rPr>
@@ -1420,13 +1206,13 @@
               <w:szCs w:val="22"/>
             </w:rPr>
           </w:pPr>
-          <w:hyperlink w:anchor="_Toc35532279" w:history="1">
+          <w:hyperlink w:anchor="_Toc35955519" w:history="1">
             <w:r>
               <w:rPr>
                 <w:rStyle w:val="Hyperlink"/>
                 <w:noProof/>
               </w:rPr>
-              <w:t>3. Detailed Design</w:t>
+              <w:t>2. High Level and Medium Level Design</w:t>
             </w:r>
             <w:r>
               <w:rPr>
@@ -1447,7 +1233,7 @@
                 <w:noProof/>
                 <w:webHidden/>
               </w:rPr>
-              <w:instrText xml:space="preserve"> PAGEREF _Toc35532279 \h </w:instrText>
+              <w:instrText xml:space="preserve"> PAGEREF _Toc35955519 \h </w:instrText>
             </w:r>
             <w:r>
               <w:rPr>
@@ -1468,6 +1254,222 @@
                 <w:webHidden/>
               </w:rPr>
               <w:t>4</w:t>
+            </w:r>
+            <w:r>
+              <w:rPr>
+                <w:noProof/>
+                <w:webHidden/>
+              </w:rPr>
+              <w:fldChar w:fldCharType="end"/>
+            </w:r>
+          </w:hyperlink>
+        </w:p>
+        <w:p>
+          <w:pPr>
+            <w:pStyle w:val="TOC2"/>
+            <w:tabs>
+              <w:tab w:val="right" w:leader="dot" w:pos="9350"/>
+            </w:tabs>
+            <w:rPr>
+              <w:rFonts w:asciiTheme="minorHAnsi" w:eastAsiaTheme="minorEastAsia" w:hAnsiTheme="minorHAnsi" w:cstheme="minorBidi"/>
+              <w:smallCaps w:val="0"/>
+              <w:noProof/>
+              <w:sz w:val="22"/>
+              <w:szCs w:val="22"/>
+            </w:rPr>
+          </w:pPr>
+          <w:hyperlink w:anchor="_Toc35955520" w:history="1">
+            <w:r>
+              <w:rPr>
+                <w:rStyle w:val="Hyperlink"/>
+                <w:noProof/>
+              </w:rPr>
+              <w:t>2.1 System Level Diagram</w:t>
+            </w:r>
+            <w:r>
+              <w:rPr>
+                <w:noProof/>
+                <w:webHidden/>
+              </w:rPr>
+              <w:tab/>
+            </w:r>
+            <w:r>
+              <w:rPr>
+                <w:noProof/>
+                <w:webHidden/>
+              </w:rPr>
+              <w:fldChar w:fldCharType="begin"/>
+            </w:r>
+            <w:r>
+              <w:rPr>
+                <w:noProof/>
+                <w:webHidden/>
+              </w:rPr>
+              <w:instrText xml:space="preserve"> PAGEREF _Toc35955520 \h </w:instrText>
+            </w:r>
+            <w:r>
+              <w:rPr>
+                <w:noProof/>
+                <w:webHidden/>
+              </w:rPr>
+            </w:r>
+            <w:r>
+              <w:rPr>
+                <w:noProof/>
+                <w:webHidden/>
+              </w:rPr>
+              <w:fldChar w:fldCharType="separate"/>
+            </w:r>
+            <w:r>
+              <w:rPr>
+                <w:noProof/>
+                <w:webHidden/>
+              </w:rPr>
+              <w:t>4</w:t>
+            </w:r>
+            <w:r>
+              <w:rPr>
+                <w:noProof/>
+                <w:webHidden/>
+              </w:rPr>
+              <w:fldChar w:fldCharType="end"/>
+            </w:r>
+          </w:hyperlink>
+        </w:p>
+        <w:p>
+          <w:pPr>
+            <w:pStyle w:val="TOC2"/>
+            <w:tabs>
+              <w:tab w:val="right" w:leader="dot" w:pos="9350"/>
+            </w:tabs>
+            <w:rPr>
+              <w:rFonts w:asciiTheme="minorHAnsi" w:eastAsiaTheme="minorEastAsia" w:hAnsiTheme="minorHAnsi" w:cstheme="minorBidi"/>
+              <w:smallCaps w:val="0"/>
+              <w:noProof/>
+              <w:sz w:val="22"/>
+              <w:szCs w:val="22"/>
+            </w:rPr>
+          </w:pPr>
+          <w:hyperlink w:anchor="_Toc35955521" w:history="1">
+            <w:r>
+              <w:rPr>
+                <w:rStyle w:val="Hyperlink"/>
+                <w:noProof/>
+              </w:rPr>
+              <w:t>2.2 Class Diagram</w:t>
+            </w:r>
+            <w:r>
+              <w:rPr>
+                <w:noProof/>
+                <w:webHidden/>
+              </w:rPr>
+              <w:tab/>
+            </w:r>
+            <w:r>
+              <w:rPr>
+                <w:noProof/>
+                <w:webHidden/>
+              </w:rPr>
+              <w:fldChar w:fldCharType="begin"/>
+            </w:r>
+            <w:r>
+              <w:rPr>
+                <w:noProof/>
+                <w:webHidden/>
+              </w:rPr>
+              <w:instrText xml:space="preserve"> PAGEREF _Toc35955521 \h </w:instrText>
+            </w:r>
+            <w:r>
+              <w:rPr>
+                <w:noProof/>
+                <w:webHidden/>
+              </w:rPr>
+            </w:r>
+            <w:r>
+              <w:rPr>
+                <w:noProof/>
+                <w:webHidden/>
+              </w:rPr>
+              <w:fldChar w:fldCharType="separate"/>
+            </w:r>
+            <w:r>
+              <w:rPr>
+                <w:noProof/>
+                <w:webHidden/>
+              </w:rPr>
+              <w:t>5</w:t>
+            </w:r>
+            <w:r>
+              <w:rPr>
+                <w:noProof/>
+                <w:webHidden/>
+              </w:rPr>
+              <w:fldChar w:fldCharType="end"/>
+            </w:r>
+          </w:hyperlink>
+        </w:p>
+        <w:p>
+          <w:pPr>
+            <w:pStyle w:val="TOC2"/>
+            <w:tabs>
+              <w:tab w:val="right" w:leader="dot" w:pos="9350"/>
+            </w:tabs>
+            <w:rPr>
+              <w:rFonts w:asciiTheme="minorHAnsi" w:eastAsiaTheme="minorEastAsia" w:hAnsiTheme="minorHAnsi" w:cstheme="minorBidi"/>
+              <w:smallCaps w:val="0"/>
+              <w:noProof/>
+              <w:sz w:val="22"/>
+              <w:szCs w:val="22"/>
+            </w:rPr>
+          </w:pPr>
+          <w:hyperlink w:anchor="_Toc35955522" w:history="1">
+            <w:r>
+              <w:rPr>
+                <w:rStyle w:val="Hyperlink"/>
+                <w:noProof/>
+              </w:rPr>
+              <w:t>2.3 Class Method Descriptions</w:t>
+            </w:r>
+            <w:r>
+              <w:rPr>
+                <w:noProof/>
+                <w:webHidden/>
+              </w:rPr>
+              <w:tab/>
+            </w:r>
+            <w:r>
+              <w:rPr>
+                <w:noProof/>
+                <w:webHidden/>
+              </w:rPr>
+              <w:fldChar w:fldCharType="begin"/>
+            </w:r>
+            <w:r>
+              <w:rPr>
+                <w:noProof/>
+                <w:webHidden/>
+              </w:rPr>
+              <w:instrText xml:space="preserve"> PAGEREF _Toc35955522 \h </w:instrText>
+            </w:r>
+            <w:r>
+              <w:rPr>
+                <w:noProof/>
+                <w:webHidden/>
+              </w:rPr>
+            </w:r>
+            <w:r>
+              <w:rPr>
+                <w:noProof/>
+                <w:webHidden/>
+              </w:rPr>
+              <w:fldChar w:fldCharType="separate"/>
+            </w:r>
+            <w:r>
+              <w:rPr>
+                <w:noProof/>
+                <w:webHidden/>
+              </w:rPr>
+              <w:t>6</w:t>
             </w:r>
             <w:r>
               <w:rPr>
@@ -1493,13 +1495,13 @@
               <w:szCs w:val="22"/>
             </w:rPr>
           </w:pPr>
-          <w:hyperlink w:anchor="_Toc35532280" w:history="1">
+          <w:hyperlink w:anchor="_Toc35955523" w:history="1">
             <w:r>
               <w:rPr>
                 <w:rStyle w:val="Hyperlink"/>
                 <w:noProof/>
               </w:rPr>
-              <w:t>4. User Interface Design</w:t>
+              <w:t>3. Detailed Design</w:t>
             </w:r>
             <w:r>
               <w:rPr>
@@ -1520,7 +1522,7 @@
                 <w:noProof/>
                 <w:webHidden/>
               </w:rPr>
-              <w:instrText xml:space="preserve"> PAGEREF _Toc35532280 \h </w:instrText>
+              <w:instrText xml:space="preserve"> PAGEREF _Toc35955523 \h </w:instrText>
             </w:r>
             <w:r>
               <w:rPr>
@@ -1540,7 +1542,7 @@
                 <w:noProof/>
                 <w:webHidden/>
               </w:rPr>
-              <w:t>5</w:t>
+              <w:t>10</w:t>
             </w:r>
             <w:r>
               <w:rPr>
@@ -1566,13 +1568,13 @@
               <w:szCs w:val="22"/>
             </w:rPr>
           </w:pPr>
-          <w:hyperlink w:anchor="_Toc35532281" w:history="1">
+          <w:hyperlink w:anchor="_Toc35955524" w:history="1">
             <w:r>
               <w:rPr>
                 <w:rStyle w:val="Hyperlink"/>
                 <w:noProof/>
               </w:rPr>
-              <w:t>5. Conclusion</w:t>
+              <w:t>4. User Interface Design</w:t>
             </w:r>
             <w:r>
               <w:rPr>
@@ -1593,7 +1595,7 @@
                 <w:noProof/>
                 <w:webHidden/>
               </w:rPr>
-              <w:instrText xml:space="preserve"> PAGEREF _Toc35532281 \h </w:instrText>
+              <w:instrText xml:space="preserve"> PAGEREF _Toc35955524 \h </w:instrText>
             </w:r>
             <w:r>
               <w:rPr>
@@ -1613,7 +1615,80 @@
                 <w:noProof/>
                 <w:webHidden/>
               </w:rPr>
-              <w:t>5</w:t>
+              <w:t>12</w:t>
+            </w:r>
+            <w:r>
+              <w:rPr>
+                <w:noProof/>
+                <w:webHidden/>
+              </w:rPr>
+              <w:fldChar w:fldCharType="end"/>
+            </w:r>
+          </w:hyperlink>
+        </w:p>
+        <w:p>
+          <w:pPr>
+            <w:pStyle w:val="TOC1"/>
+            <w:tabs>
+              <w:tab w:val="right" w:leader="dot" w:pos="9350"/>
+            </w:tabs>
+            <w:rPr>
+              <w:rFonts w:asciiTheme="minorHAnsi" w:eastAsiaTheme="minorEastAsia" w:hAnsiTheme="minorHAnsi" w:cstheme="minorBidi"/>
+              <w:b w:val="0"/>
+              <w:caps w:val="0"/>
+              <w:noProof/>
+              <w:sz w:val="22"/>
+              <w:szCs w:val="22"/>
+            </w:rPr>
+          </w:pPr>
+          <w:hyperlink w:anchor="_Toc35955525" w:history="1">
+            <w:r>
+              <w:rPr>
+                <w:rStyle w:val="Hyperlink"/>
+                <w:noProof/>
+              </w:rPr>
+              <w:t>5. Conclusion</w:t>
+            </w:r>
+            <w:r>
+              <w:rPr>
+                <w:noProof/>
+                <w:webHidden/>
+              </w:rPr>
+              <w:tab/>
+            </w:r>
+            <w:r>
+              <w:rPr>
+                <w:noProof/>
+                <w:webHidden/>
+              </w:rPr>
+              <w:fldChar w:fldCharType="begin"/>
+            </w:r>
+            <w:r>
+              <w:rPr>
+                <w:noProof/>
+                <w:webHidden/>
+              </w:rPr>
+              <w:instrText xml:space="preserve"> PAGEREF _Toc35955525 \h </w:instrText>
+            </w:r>
+            <w:r>
+              <w:rPr>
+                <w:noProof/>
+                <w:webHidden/>
+              </w:rPr>
+            </w:r>
+            <w:r>
+              <w:rPr>
+                <w:noProof/>
+                <w:webHidden/>
+              </w:rPr>
+              <w:fldChar w:fldCharType="separate"/>
+            </w:r>
+            <w:r>
+              <w:rPr>
+                <w:noProof/>
+                <w:webHidden/>
+              </w:rPr>
+              <w:t>16</w:t>
             </w:r>
             <w:r>
               <w:rPr>
@@ -1646,9 +1721,75 @@
     </w:sdt>
     <w:p>
       <w:pPr>
+        <w:rPr>
+          <w:rtl/>
+        </w:rPr>
+      </w:pPr>
+    </w:p>
+    <w:p>
+      <w:pPr>
+        <w:bidi w:val="0"/>
+        <w:rPr>
+          <w:rtl/>
+        </w:rPr>
+      </w:pPr>
+      <w:r>
+        <w:rPr>
+          <w:rtl/>
+        </w:rPr>
+        <w:br w:type="page"/>
+      </w:r>
+    </w:p>
+    <w:p>
+      <w:pPr>
+        <w:pStyle w:val="Heading1"/>
+        <w:bidi w:val="0"/>
+      </w:pPr>
+      <w:bookmarkStart w:id="0" w:name="_Toc35955517"/>
+      <w:r>
+        <w:lastRenderedPageBreak/>
+        <w:t>Abstract</w:t>
+      </w:r>
+      <w:r>
+        <w:t>:</w:t>
+      </w:r>
+      <w:bookmarkEnd w:id="0"/>
+    </w:p>
+    <w:p>
+      <w:pPr>
+        <w:bidi w:val="0"/>
+      </w:pPr>
+      <w:r>
+        <w:t>This design document shows the architectural design of the AJCSS. It contains graphical representation about classes and functions, and the representation of requirements is shown in a way that reflects the purpose of the system. Also, it gives an example of how the software will be like.</w:t>
+      </w:r>
+    </w:p>
+    <w:p>
+      <w:pPr>
+        <w:jc w:val="right"/>
+        <w:rPr>
+          <w:rtl/>
+        </w:rPr>
+      </w:pPr>
+    </w:p>
+    <w:p>
+      <w:pPr>
+        <w:bidi w:val="0"/>
+        <w:rPr>
+          <w:rtl/>
+        </w:rPr>
+      </w:pPr>
+      <w:r>
+        <w:rPr>
+          <w:rtl/>
+        </w:rPr>
+        <w:br w:type="page"/>
+      </w:r>
+    </w:p>
+    <w:p>
+      <w:pPr>
         <w:sectPr>
-          <w:headerReference w:type="default" r:id="rId9"/>
-          <w:footerReference w:type="default" r:id="rId10"/>
+          <w:headerReference w:type="default" r:id="rId12"/>
+          <w:footerReference w:type="default" r:id="rId13"/>
           <w:pgSz w:w="12240" w:h="15840"/>
           <w:pgMar w:top="1440" w:right="1440" w:bottom="1440" w:left="1440" w:header="720" w:footer="720" w:gutter="0"/>
           <w:pgNumType w:fmt="lowerRoman" w:start="1"/>
@@ -1663,219 +1804,16 @@
         <w:bidi w:val="0"/>
         <w:jc w:val="both"/>
       </w:pPr>
-      <w:bookmarkStart w:id="0" w:name="_Toc506458771"/>
-      <w:bookmarkStart w:id="1" w:name="_Toc13066199"/>
-      <w:bookmarkStart w:id="2" w:name="_Toc35532274"/>
+      <w:bookmarkStart w:id="1" w:name="_Toc506458771"/>
+      <w:bookmarkStart w:id="2" w:name="_Toc13066199"/>
+      <w:bookmarkStart w:id="3" w:name="_Toc35955518"/>
       <w:r>
         <w:lastRenderedPageBreak/>
         <w:t>1. Introduction</w:t>
       </w:r>
-      <w:bookmarkEnd w:id="0"/>
       <w:bookmarkEnd w:id="1"/>
       <w:bookmarkEnd w:id="2"/>
-    </w:p>
-    <w:p>
-      <w:pPr>
-        <w:bidi w:val="0"/>
-        <w:jc w:val="both"/>
-        <w:rPr>
-          <w:rFonts w:ascii="Times" w:eastAsia="Times" w:hAnsi="Times" w:cs="Times New Roman"/>
-          <w:iCs/>
-          <w:sz w:val="24"/>
-          <w:szCs w:val="20"/>
-          <w:rtl/>
-        </w:rPr>
-      </w:pPr>
-      <w:bookmarkStart w:id="3" w:name="_Toc506458777"/>
-      <w:bookmarkStart w:id="4" w:name="_Toc13066205"/>
-      <w:bookmarkStart w:id="5" w:name="_GoBack"/>
-      <w:bookmarkEnd w:id="5"/>
-      <w:r>
-        <w:rPr>
-          <w:rFonts w:ascii="Times" w:eastAsia="Times" w:hAnsi="Times" w:cs="Times New Roman"/>
-          <w:iCs/>
-          <w:sz w:val="24"/>
-          <w:szCs w:val="20"/>
-        </w:rPr>
-        <w:t xml:space="preserve">Here we will give a scope description of everything included in this document. </w:t>
-      </w:r>
-    </w:p>
-    <w:p>
-      <w:pPr>
-        <w:bidi w:val="0"/>
-        <w:jc w:val="both"/>
-        <w:rPr>
-          <w:rFonts w:ascii="Times" w:eastAsia="Times" w:hAnsi="Times" w:cs="Times New Roman"/>
-          <w:iCs/>
-          <w:sz w:val="24"/>
-          <w:szCs w:val="20"/>
-        </w:rPr>
-      </w:pPr>
-      <w:r>
-        <w:rPr>
-          <w:rFonts w:ascii="Times" w:eastAsia="Times" w:hAnsi="Times" w:cs="Times New Roman"/>
-          <w:iCs/>
-          <w:sz w:val="24"/>
-          <w:szCs w:val="20"/>
-        </w:rPr>
-        <w:t>AJCSS is an Automatic Jobs Candidates Selection System. AJCSS software will allow users to store vacant jobs’ and jobs’ seekers data(candidates). It also allows users to apply matching process between jobs and candidates and generate a report of the matched candidates. AJCSS will not perform hiring or recruitment process. AJCSS will automate the selection of the most suitable unprocessed candidates for a vacant job. It will reduce the time and cost the manual process. It will save HR managers and members time and provide what is so-called recruitment’s equal opportunity. AJCSS will allow users to apply a matching criterion based on the comparable attributes of jobs and candidates. Such criteria will consider multiple attributes for matching from different data types and values (integers and Boolean values). The criteria will apply exact matching between some attributes and inexact between some others. If exact match failed then no matching found, where in the inexact case, a match is found if attribute’s value of a candidate is greater than or equal to the same attribute’s value of a job. The matching process will aggregate the exact and inexact matches as a value of 10 points per attribute. Exact match is either 0 or 10 points while inexact is a range from 0 to 10. Boolean attributes are preferences and will not affect the matching process. The result of the matching process will produce a list of matched candidates    -if exists- sorted by the highest aggregated percentage of a matched candidate. The matched list will be sent as a report to the HR manager. The status of the selected job for matching will be updated as occupied and   the status of the matched candidates will be updated as processed. Regarding the progress that has been made since the SRS document, we have been designing the graphical user interface (GUI) of the application. As well the system model design and the architectural pattern.</w:t>
-      </w:r>
-    </w:p>
-    <w:p>
-      <w:pPr>
-        <w:jc w:val="right"/>
-        <w:rPr>
-          <w:sz w:val="24"/>
-          <w:szCs w:val="24"/>
-        </w:rPr>
-      </w:pPr>
-      <w:r>
-        <w:rPr>
-          <w:sz w:val="24"/>
-          <w:szCs w:val="24"/>
-        </w:rPr>
-        <w:t xml:space="preserve"> </w:t>
-      </w:r>
-    </w:p>
-    <w:p>
-      <w:pPr>
-        <w:jc w:val="right"/>
-        <w:rPr>
-          <w:sz w:val="24"/>
-          <w:szCs w:val="24"/>
-          <w:rtl/>
-        </w:rPr>
-      </w:pPr>
-    </w:p>
-    <w:p>
-      <w:pPr>
-        <w:jc w:val="right"/>
-        <w:rPr>
-          <w:sz w:val="24"/>
-          <w:szCs w:val="24"/>
-          <w:rtl/>
-        </w:rPr>
-      </w:pPr>
-    </w:p>
-    <w:p>
-      <w:pPr>
-        <w:jc w:val="right"/>
-        <w:rPr>
-          <w:sz w:val="24"/>
-          <w:szCs w:val="24"/>
-          <w:rtl/>
-        </w:rPr>
-      </w:pPr>
-    </w:p>
-    <w:p>
-      <w:pPr>
-        <w:jc w:val="right"/>
-        <w:rPr>
-          <w:sz w:val="24"/>
-          <w:szCs w:val="24"/>
-          <w:rtl/>
-        </w:rPr>
-      </w:pPr>
-    </w:p>
-    <w:p>
-      <w:pPr>
-        <w:jc w:val="right"/>
-        <w:rPr>
-          <w:sz w:val="24"/>
-          <w:szCs w:val="24"/>
-          <w:rtl/>
-        </w:rPr>
-      </w:pPr>
-    </w:p>
-    <w:p>
-      <w:pPr>
-        <w:jc w:val="right"/>
-        <w:rPr>
-          <w:sz w:val="24"/>
-          <w:szCs w:val="24"/>
-          <w:rtl/>
-        </w:rPr>
-      </w:pPr>
-    </w:p>
-    <w:p>
-      <w:pPr>
-        <w:jc w:val="right"/>
-        <w:rPr>
-          <w:sz w:val="24"/>
-          <w:szCs w:val="24"/>
-          <w:rtl/>
-        </w:rPr>
-      </w:pPr>
-    </w:p>
-    <w:p>
-      <w:pPr>
-        <w:jc w:val="right"/>
-        <w:rPr>
-          <w:sz w:val="24"/>
-          <w:szCs w:val="24"/>
-          <w:rtl/>
-        </w:rPr>
-      </w:pPr>
-    </w:p>
-    <w:p>
-      <w:pPr>
-        <w:jc w:val="right"/>
-        <w:rPr>
-          <w:sz w:val="24"/>
-          <w:szCs w:val="24"/>
-          <w:rtl/>
-        </w:rPr>
-      </w:pPr>
-    </w:p>
-    <w:p>
-      <w:pPr>
-        <w:jc w:val="right"/>
-        <w:rPr>
-          <w:sz w:val="24"/>
-          <w:szCs w:val="24"/>
-          <w:rtl/>
-        </w:rPr>
-      </w:pPr>
-    </w:p>
-    <w:p>
-      <w:pPr>
-        <w:jc w:val="right"/>
-        <w:rPr>
-          <w:sz w:val="24"/>
-          <w:szCs w:val="24"/>
-          <w:rtl/>
-        </w:rPr>
-      </w:pPr>
-    </w:p>
-    <w:p>
-      <w:pPr>
-        <w:jc w:val="right"/>
-        <w:rPr>
-          <w:sz w:val="24"/>
-          <w:szCs w:val="24"/>
-          <w:rtl/>
-        </w:rPr>
-      </w:pPr>
-    </w:p>
-    <w:p>
-      <w:pPr>
-        <w:jc w:val="right"/>
-        <w:rPr>
-          <w:sz w:val="24"/>
-          <w:szCs w:val="24"/>
-          <w:rtl/>
-        </w:rPr>
-      </w:pPr>
-    </w:p>
-    <w:p>
-      <w:pPr>
-        <w:jc w:val="right"/>
-        <w:rPr>
-          <w:sz w:val="24"/>
-          <w:szCs w:val="24"/>
-          <w:rtl/>
-        </w:rPr>
-      </w:pPr>
+      <w:bookmarkEnd w:id="3"/>
     </w:p>
     <w:p>
       <w:pPr>
@@ -1887,72 +1825,143 @@
           <w:szCs w:val="20"/>
         </w:rPr>
       </w:pPr>
-    </w:p>
-    <w:p>
-      <w:pPr>
-        <w:jc w:val="right"/>
-        <w:rPr>
-          <w:rFonts w:ascii="Times" w:eastAsia="Times" w:hAnsi="Times" w:cs="Times New Roman"/>
-          <w:i/>
-          <w:sz w:val="24"/>
-          <w:szCs w:val="20"/>
-        </w:rPr>
-      </w:pPr>
-    </w:p>
-    <w:p>
-      <w:pPr>
-        <w:jc w:val="right"/>
-        <w:rPr>
-          <w:rFonts w:ascii="Times" w:eastAsia="Times" w:hAnsi="Times" w:cs="Times New Roman" w:hint="cs"/>
-          <w:i/>
-          <w:sz w:val="24"/>
-          <w:szCs w:val="20"/>
-        </w:rPr>
-      </w:pPr>
-    </w:p>
-    <w:p>
-      <w:pPr>
-        <w:jc w:val="right"/>
-        <w:rPr>
-          <w:rFonts w:ascii="Times" w:eastAsia="Times" w:hAnsi="Times" w:cs="Times New Roman"/>
-          <w:i/>
-          <w:sz w:val="24"/>
-          <w:szCs w:val="20"/>
-        </w:rPr>
-      </w:pPr>
-    </w:p>
-    <w:p>
-      <w:pPr>
-        <w:jc w:val="right"/>
-        <w:rPr>
-          <w:rFonts w:ascii="Times" w:eastAsia="Times" w:hAnsi="Times" w:cs="Times New Roman"/>
-          <w:i/>
-          <w:sz w:val="24"/>
-          <w:szCs w:val="20"/>
-        </w:rPr>
+      <w:bookmarkStart w:id="4" w:name="_Toc506458777"/>
+      <w:bookmarkStart w:id="5" w:name="_Toc13066205"/>
+    </w:p>
+    <w:p>
+      <w:pPr>
+        <w:pStyle w:val="Heading1"/>
+        <w:bidi w:val="0"/>
+        <w:jc w:val="both"/>
+      </w:pPr>
+      <w:bookmarkStart w:id="6" w:name="_Toc35955519"/>
+    </w:p>
+    <w:p>
+      <w:pPr>
+        <w:bidi w:val="0"/>
+      </w:pPr>
+    </w:p>
+    <w:p>
+      <w:pPr>
+        <w:bidi w:val="0"/>
+      </w:pPr>
+    </w:p>
+    <w:p>
+      <w:pPr>
+        <w:bidi w:val="0"/>
+      </w:pPr>
+    </w:p>
+    <w:p>
+      <w:pPr>
+        <w:bidi w:val="0"/>
+      </w:pPr>
+    </w:p>
+    <w:p>
+      <w:pPr>
+        <w:bidi w:val="0"/>
+      </w:pPr>
+    </w:p>
+    <w:p>
+      <w:pPr>
+        <w:bidi w:val="0"/>
+      </w:pPr>
+    </w:p>
+    <w:p>
+      <w:pPr>
+        <w:bidi w:val="0"/>
+      </w:pPr>
+    </w:p>
+    <w:p>
+      <w:pPr>
+        <w:bidi w:val="0"/>
+      </w:pPr>
+    </w:p>
+    <w:p>
+      <w:pPr>
+        <w:bidi w:val="0"/>
+      </w:pPr>
+    </w:p>
+    <w:p>
+      <w:pPr>
+        <w:bidi w:val="0"/>
+      </w:pPr>
+    </w:p>
+    <w:p>
+      <w:pPr>
+        <w:bidi w:val="0"/>
+      </w:pPr>
+    </w:p>
+    <w:p>
+      <w:pPr>
+        <w:bidi w:val="0"/>
+      </w:pPr>
+    </w:p>
+    <w:p>
+      <w:pPr>
+        <w:bidi w:val="0"/>
+      </w:pPr>
+    </w:p>
+    <w:p>
+      <w:pPr>
+        <w:bidi w:val="0"/>
+      </w:pPr>
+    </w:p>
+    <w:p>
+      <w:pPr>
+        <w:bidi w:val="0"/>
+      </w:pPr>
+    </w:p>
+    <w:p>
+      <w:pPr>
+        <w:pStyle w:val="Heading1"/>
+        <w:bidi w:val="0"/>
+        <w:jc w:val="both"/>
+      </w:pPr>
+    </w:p>
+    <w:p>
+      <w:pPr>
+        <w:pStyle w:val="Heading1"/>
+        <w:bidi w:val="0"/>
+        <w:jc w:val="both"/>
+      </w:pPr>
+    </w:p>
+    <w:p>
+      <w:pPr>
+        <w:bidi w:val="0"/>
+      </w:pPr>
+    </w:p>
+    <w:p>
+      <w:pPr>
+        <w:bidi w:val="0"/>
+      </w:pPr>
+    </w:p>
+    <w:p>
+      <w:pPr>
+        <w:bidi w:val="0"/>
+      </w:pPr>
+    </w:p>
+    <w:p>
+      <w:pPr>
+        <w:bidi w:val="0"/>
+      </w:pPr>
+    </w:p>
+    <w:p>
+      <w:pPr>
+        <w:bidi w:val="0"/>
+      </w:pPr>
+    </w:p>
+    <w:p>
+      <w:pPr>
+        <w:pStyle w:val="Heading1"/>
+        <w:bidi w:val="0"/>
+        <w:jc w:val="both"/>
       </w:pPr>
       <w:r>
-        <w:rPr>
-          <w:rFonts w:ascii="Times" w:eastAsia="Times" w:hAnsi="Times" w:cs="Times New Roman"/>
-          <w:i/>
-          <w:sz w:val="24"/>
-          <w:szCs w:val="20"/>
-        </w:rPr>
-        <w:t>.</w:t>
-      </w:r>
-    </w:p>
-    <w:p>
-      <w:pPr>
-        <w:pStyle w:val="Heading1"/>
-        <w:bidi w:val="0"/>
-        <w:jc w:val="both"/>
-      </w:pPr>
-      <w:bookmarkStart w:id="6" w:name="_Toc35532275"/>
-      <w:r>
+        <w:lastRenderedPageBreak/>
         <w:t xml:space="preserve">2. </w:t>
       </w:r>
-      <w:bookmarkEnd w:id="3"/>
       <w:bookmarkEnd w:id="4"/>
+      <w:bookmarkEnd w:id="5"/>
       <w:r>
         <w:t>High Level and Medium Level Design</w:t>
       </w:r>
@@ -1961,46 +1970,6 @@
     <w:p>
       <w:pPr>
         <w:bidi w:val="0"/>
-        <w:jc w:val="both"/>
-        <w:rPr>
-          <w:iCs/>
-        </w:rPr>
-      </w:pPr>
-    </w:p>
-    <w:p>
-      <w:pPr>
-        <w:bidi w:val="0"/>
-        <w:jc w:val="both"/>
-        <w:rPr>
-          <w:iCs/>
-        </w:rPr>
-      </w:pPr>
-    </w:p>
-    <w:p>
-      <w:pPr>
-        <w:bidi w:val="0"/>
-        <w:jc w:val="both"/>
-        <w:rPr>
-          <w:iCs/>
-        </w:rPr>
-      </w:pPr>
-    </w:p>
-    <w:p>
-      <w:pPr>
-        <w:bidi w:val="0"/>
-        <w:jc w:val="both"/>
-        <w:rPr>
-          <w:iCs/>
-        </w:rPr>
-      </w:pPr>
-    </w:p>
-    <w:p>
-      <w:pPr>
-        <w:bidi w:val="0"/>
-        <w:jc w:val="both"/>
-        <w:rPr>
-          <w:i/>
-        </w:rPr>
       </w:pPr>
     </w:p>
     <w:p>
@@ -2014,7 +1983,7 @@
       </w:pPr>
       <w:bookmarkStart w:id="7" w:name="_Toc506458778"/>
       <w:bookmarkStart w:id="8" w:name="_Toc13066206"/>
-      <w:bookmarkStart w:id="9" w:name="_Toc35532276"/>
+      <w:bookmarkStart w:id="9" w:name="_Toc35955520"/>
       <w:r>
         <w:t xml:space="preserve">2.1 </w:t>
       </w:r>
@@ -2034,46 +2003,483 @@
           <w:rFonts w:ascii="Times" w:hAnsi="Times" w:cs="Times"/>
         </w:rPr>
       </w:pPr>
-    </w:p>
-    <w:p>
-      <w:pPr>
-        <w:bidi w:val="0"/>
+      <w:r>
         <w:rPr>
           <w:rFonts w:ascii="Times" w:hAnsi="Times" w:cs="Times"/>
         </w:rPr>
-      </w:pPr>
-    </w:p>
-    <w:p>
-      <w:pPr>
-        <w:bidi w:val="0"/>
+        <w:t xml:space="preserve">The system level diagrams </w:t>
+      </w:r>
+      <w:proofErr w:type="gramStart"/>
+      <w:r>
         <w:rPr>
           <w:rFonts w:ascii="Times" w:hAnsi="Times" w:cs="Times"/>
         </w:rPr>
-      </w:pPr>
-    </w:p>
-    <w:p>
-      <w:pPr>
-        <w:bidi w:val="0"/>
+        <w:t>are:</w:t>
+      </w:r>
+      <w:proofErr w:type="gramEnd"/>
+      <w:r>
         <w:rPr>
           <w:rFonts w:ascii="Times" w:hAnsi="Times" w:cs="Times"/>
         </w:rPr>
-      </w:pPr>
-    </w:p>
-    <w:p>
-      <w:pPr>
-        <w:bidi w:val="0"/>
+        <w:t xml:space="preserve"> </w:t>
+      </w:r>
+      <w:r>
         <w:rPr>
           <w:rFonts w:ascii="Times" w:hAnsi="Times" w:cs="Times"/>
         </w:rPr>
-      </w:pPr>
-    </w:p>
-    <w:p>
-      <w:pPr>
-        <w:bidi w:val="0"/>
+        <w:t>system’s interaction model</w:t>
+      </w:r>
+      <w:r>
         <w:rPr>
           <w:rFonts w:ascii="Times" w:hAnsi="Times" w:cs="Times"/>
         </w:rPr>
-      </w:pPr>
+        <w:t xml:space="preserve"> (Use-case diagram) and </w:t>
+      </w:r>
+      <w:r>
+        <w:rPr>
+          <w:rFonts w:ascii="Times" w:hAnsi="Times" w:cs="Times"/>
+        </w:rPr>
+        <w:t>system’s architectural pattern</w:t>
+      </w:r>
+      <w:r>
+        <w:rPr>
+          <w:rFonts w:ascii="Times" w:hAnsi="Times" w:cs="Times"/>
+        </w:rPr>
+        <w:t xml:space="preserve"> (pipe and filter pattern). </w:t>
+      </w:r>
+    </w:p>
+    <w:p>
+      <w:pPr>
+        <w:bidi w:val="0"/>
+        <w:rPr>
+          <w:rFonts w:ascii="Times" w:hAnsi="Times" w:cs="Times"/>
+        </w:rPr>
+      </w:pPr>
+      <w:r>
+        <w:rPr>
+          <w:rFonts w:ascii="Times" w:hAnsi="Times" w:cs="Times"/>
+          <w:noProof/>
+        </w:rPr>
+        <w:pict w14:anchorId="5C2563B1">
+          <v:rect id="_x0000_s1044" style="position:absolute;margin-left:.25pt;margin-top:15.95pt;width:503.5pt;height:371.8pt;z-index:251705344" filled="f"/>
+        </w:pict>
+      </w:r>
+    </w:p>
+    <w:p>
+      <w:pPr>
+        <w:bidi w:val="0"/>
+        <w:rPr>
+          <w:rFonts w:ascii="Times" w:hAnsi="Times" w:cs="Times"/>
+        </w:rPr>
+      </w:pPr>
+      <w:r>
+        <w:rPr>
+          <w:rFonts w:ascii="Times" w:hAnsi="Times" w:cs="Times"/>
+          <w:noProof/>
+        </w:rPr>
+        <w:drawing>
+          <wp:anchor distT="0" distB="0" distL="114300" distR="114300" simplePos="0" relativeHeight="251649536" behindDoc="1" locked="0" layoutInCell="1" allowOverlap="1" wp14:anchorId="1527E684" wp14:editId="6F534893">
+            <wp:simplePos x="0" y="0"/>
+            <wp:positionH relativeFrom="column">
+              <wp:posOffset>3412</wp:posOffset>
+            </wp:positionH>
+            <wp:positionV relativeFrom="paragraph">
+              <wp:posOffset>6473</wp:posOffset>
+            </wp:positionV>
+            <wp:extent cx="6393163" cy="4599296"/>
+            <wp:effectExtent l="0" t="0" r="0" b="0"/>
+            <wp:wrapNone/>
+            <wp:docPr id="19" name="Graphic 19"/>
+            <wp:cNvGraphicFramePr>
+              <a:graphicFrameLocks xmlns:a="http://schemas.openxmlformats.org/drawingml/2006/main" noChangeAspect="1"/>
+            </wp:cNvGraphicFramePr>
+            <a:graphic xmlns:a="http://schemas.openxmlformats.org/drawingml/2006/main">
+              <a:graphicData uri="http://schemas.openxmlformats.org/drawingml/2006/picture">
+                <pic:pic xmlns:pic="http://schemas.openxmlformats.org/drawingml/2006/picture">
+                  <pic:nvPicPr>
+                    <pic:cNvPr id="19" name="_Blank UML.svg"/>
+                    <pic:cNvPicPr/>
+                  </pic:nvPicPr>
+                  <pic:blipFill>
+                    <a:blip r:embed="rId14" cstate="print">
+                      <a:extLst>
+                        <a:ext uri="{28A0092B-C50C-407E-A947-70E740481C1C}">
+                          <a14:useLocalDpi xmlns:a14="http://schemas.microsoft.com/office/drawing/2010/main" val="0"/>
+                        </a:ext>
+                        <a:ext uri="{96DAC541-7B7A-43D3-8B79-37D633B846F1}">
+                          <asvg:svgBlip xmlns:asvg="http://schemas.microsoft.com/office/drawing/2016/SVG/main" r:embed="rId15"/>
+                        </a:ext>
+                      </a:extLst>
+                    </a:blip>
+                    <a:stretch>
+                      <a:fillRect/>
+                    </a:stretch>
+                  </pic:blipFill>
+                  <pic:spPr>
+                    <a:xfrm>
+                      <a:off x="0" y="0"/>
+                      <a:ext cx="6426256" cy="4623103"/>
+                    </a:xfrm>
+                    <a:prstGeom prst="rect">
+                      <a:avLst/>
+                    </a:prstGeom>
+                  </pic:spPr>
+                </pic:pic>
+              </a:graphicData>
+            </a:graphic>
+            <wp14:sizeRelH relativeFrom="margin">
+              <wp14:pctWidth>0</wp14:pctWidth>
+            </wp14:sizeRelH>
+            <wp14:sizeRelV relativeFrom="margin">
+              <wp14:pctHeight>0</wp14:pctHeight>
+            </wp14:sizeRelV>
+          </wp:anchor>
+        </w:drawing>
+      </w:r>
+    </w:p>
+    <w:p>
+      <w:pPr>
+        <w:bidi w:val="0"/>
+        <w:rPr>
+          <w:rFonts w:ascii="Times" w:hAnsi="Times" w:cs="Times"/>
+        </w:rPr>
+      </w:pPr>
+    </w:p>
+    <w:p>
+      <w:pPr>
+        <w:bidi w:val="0"/>
+        <w:rPr>
+          <w:rFonts w:ascii="Times" w:hAnsi="Times" w:cs="Times"/>
+        </w:rPr>
+      </w:pPr>
+    </w:p>
+    <w:p>
+      <w:pPr>
+        <w:bidi w:val="0"/>
+        <w:rPr>
+          <w:rFonts w:ascii="Times" w:hAnsi="Times" w:cs="Times"/>
+        </w:rPr>
+      </w:pPr>
+    </w:p>
+    <w:p>
+      <w:pPr>
+        <w:bidi w:val="0"/>
+        <w:rPr>
+          <w:rFonts w:ascii="Times" w:hAnsi="Times" w:cs="Times"/>
+        </w:rPr>
+      </w:pPr>
+    </w:p>
+    <w:p>
+      <w:pPr>
+        <w:bidi w:val="0"/>
+        <w:rPr>
+          <w:rFonts w:ascii="Times" w:hAnsi="Times" w:cs="Times"/>
+        </w:rPr>
+      </w:pPr>
+    </w:p>
+    <w:p>
+      <w:pPr>
+        <w:bidi w:val="0"/>
+        <w:rPr>
+          <w:rFonts w:ascii="Times" w:hAnsi="Times" w:cs="Times"/>
+        </w:rPr>
+      </w:pPr>
+    </w:p>
+    <w:p>
+      <w:pPr>
+        <w:bidi w:val="0"/>
+        <w:rPr>
+          <w:rFonts w:ascii="Times" w:hAnsi="Times" w:cs="Times"/>
+        </w:rPr>
+      </w:pPr>
+    </w:p>
+    <w:p>
+      <w:pPr>
+        <w:bidi w:val="0"/>
+        <w:rPr>
+          <w:rFonts w:ascii="Times" w:hAnsi="Times" w:cs="Times"/>
+        </w:rPr>
+      </w:pPr>
+    </w:p>
+    <w:p>
+      <w:pPr>
+        <w:bidi w:val="0"/>
+        <w:rPr>
+          <w:rFonts w:ascii="Times" w:hAnsi="Times" w:cs="Times"/>
+        </w:rPr>
+      </w:pPr>
+    </w:p>
+    <w:p>
+      <w:pPr>
+        <w:bidi w:val="0"/>
+        <w:rPr>
+          <w:rFonts w:ascii="Times" w:hAnsi="Times" w:cs="Times"/>
+        </w:rPr>
+      </w:pPr>
+    </w:p>
+    <w:p>
+      <w:pPr>
+        <w:bidi w:val="0"/>
+        <w:rPr>
+          <w:rFonts w:ascii="Times" w:hAnsi="Times" w:cs="Times"/>
+        </w:rPr>
+      </w:pPr>
+    </w:p>
+    <w:p>
+      <w:pPr>
+        <w:bidi w:val="0"/>
+        <w:rPr>
+          <w:rFonts w:ascii="Times" w:hAnsi="Times" w:cs="Times"/>
+        </w:rPr>
+      </w:pPr>
+    </w:p>
+    <w:p>
+      <w:pPr>
+        <w:bidi w:val="0"/>
+        <w:rPr>
+          <w:rFonts w:ascii="Times" w:hAnsi="Times" w:cs="Times"/>
+        </w:rPr>
+      </w:pPr>
+      <w:r>
+        <w:rPr>
+          <w:rFonts w:ascii="Times" w:hAnsi="Times" w:cs="Times"/>
+          <w:noProof/>
+        </w:rPr>
+        <w:pict w14:anchorId="682978BE">
+          <v:rect id="_x0000_s1049" style="position:absolute;margin-left:.25pt;margin-top:77.85pt;width:505pt;height:126.5pt;z-index:251737600" filled="f"/>
+        </w:pict>
+      </w:r>
+      <w:r>
+        <w:rPr>
+          <w:rFonts w:ascii="Times" w:hAnsi="Times" w:cs="Times"/>
+          <w:noProof/>
+        </w:rPr>
+        <w:drawing>
+          <wp:anchor distT="0" distB="0" distL="114300" distR="114300" simplePos="0" relativeHeight="251673088" behindDoc="1" locked="0" layoutInCell="1" allowOverlap="1" wp14:anchorId="05DA9E66" wp14:editId="3BC1E0CD">
+            <wp:simplePos x="0" y="0"/>
+            <wp:positionH relativeFrom="column">
+              <wp:posOffset>-1905</wp:posOffset>
+            </wp:positionH>
+            <wp:positionV relativeFrom="paragraph">
+              <wp:posOffset>1007745</wp:posOffset>
+            </wp:positionV>
+            <wp:extent cx="6400800" cy="1608455"/>
+            <wp:effectExtent l="0" t="0" r="0" b="0"/>
+            <wp:wrapNone/>
+            <wp:docPr id="13" name="Graphic 13"/>
+            <wp:cNvGraphicFramePr>
+              <a:graphicFrameLocks xmlns:a="http://schemas.openxmlformats.org/drawingml/2006/main" noChangeAspect="1"/>
+            </wp:cNvGraphicFramePr>
+            <a:graphic xmlns:a="http://schemas.openxmlformats.org/drawingml/2006/main">
+              <a:graphicData uri="http://schemas.openxmlformats.org/drawingml/2006/picture">
+                <pic:pic xmlns:pic="http://schemas.openxmlformats.org/drawingml/2006/picture">
+                  <pic:nvPicPr>
+                    <pic:cNvPr id="13" name="pipe_2.svg"/>
+                    <pic:cNvPicPr/>
+                  </pic:nvPicPr>
+                  <pic:blipFill>
+                    <a:blip r:embed="rId16">
+                      <a:extLst>
+                        <a:ext uri="{28A0092B-C50C-407E-A947-70E740481C1C}">
+                          <a14:useLocalDpi xmlns:a14="http://schemas.microsoft.com/office/drawing/2010/main" val="0"/>
+                        </a:ext>
+                        <a:ext uri="{96DAC541-7B7A-43D3-8B79-37D633B846F1}">
+                          <asvg:svgBlip xmlns:asvg="http://schemas.microsoft.com/office/drawing/2016/SVG/main" r:embed="rId17"/>
+                        </a:ext>
+                      </a:extLst>
+                    </a:blip>
+                    <a:stretch>
+                      <a:fillRect/>
+                    </a:stretch>
+                  </pic:blipFill>
+                  <pic:spPr>
+                    <a:xfrm>
+                      <a:off x="0" y="0"/>
+                      <a:ext cx="6400800" cy="1608455"/>
+                    </a:xfrm>
+                    <a:prstGeom prst="rect">
+                      <a:avLst/>
+                    </a:prstGeom>
+                  </pic:spPr>
+                </pic:pic>
+              </a:graphicData>
+            </a:graphic>
+          </wp:anchor>
+        </w:drawing>
+      </w:r>
+    </w:p>
+    <w:p>
+      <w:pPr>
+        <w:bidi w:val="0"/>
+        <w:rPr>
+          <w:rFonts w:ascii="Times" w:hAnsi="Times" w:cs="Times"/>
+        </w:rPr>
+      </w:pPr>
+      <w:r>
+        <w:rPr>
+          <w:rFonts w:ascii="Times" w:hAnsi="Times" w:cs="Times"/>
+          <w:noProof/>
+        </w:rPr>
+        <w:pict w14:anchorId="2911C910">
+          <v:shapetype id="_x0000_t202" coordsize="21600,21600" o:spt="202" path="m,l,21600r21600,l21600,xe">
+            <v:stroke joinstyle="miter"/>
+            <v:path gradientshapeok="t" o:connecttype="rect"/>
+          </v:shapetype>
+          <v:shape id="_x0000_s1048" type="#_x0000_t202" style="position:absolute;margin-left:20.95pt;margin-top:21.4pt;width:461.8pt;height:35.7pt;z-index:251736576;visibility:visible;mso-wrap-distance-left:9pt;mso-wrap-distance-top:3.6pt;mso-wrap-distance-right:9pt;mso-wrap-distance-bottom:3.6pt;mso-position-horizontal-relative:text;mso-position-vertical-relative:text;mso-width-relative:margin;mso-height-relative:margin;v-text-anchor:top" stroked="f">
+            <v:textbox style="mso-next-textbox:#_x0000_s1048">
+              <w:txbxContent>
+                <w:p>
+                  <w:pPr>
+                    <w:jc w:val="center"/>
+                    <w:rPr>
+                      <w:rFonts w:asciiTheme="majorHAnsi" w:eastAsiaTheme="majorEastAsia" w:hAnsiTheme="majorHAnsi" w:cstheme="majorBidi"/>
+                      <w:b/>
+                      <w:bCs/>
+                      <w:color w:val="4F81BD" w:themeColor="accent1"/>
+                      <w:sz w:val="20"/>
+                      <w:szCs w:val="20"/>
+                    </w:rPr>
+                  </w:pPr>
+                  <w:r>
+                    <w:rPr>
+                      <w:rFonts w:asciiTheme="majorHAnsi" w:eastAsiaTheme="majorEastAsia" w:hAnsiTheme="majorHAnsi" w:cstheme="majorBidi"/>
+                      <w:b/>
+                      <w:bCs/>
+                      <w:color w:val="4F81BD" w:themeColor="accent1"/>
+                      <w:sz w:val="20"/>
+                      <w:szCs w:val="20"/>
+                    </w:rPr>
+                    <w:t>Fig</w:t>
+                  </w:r>
+                  <w:r>
+                    <w:rPr>
+                      <w:rFonts w:asciiTheme="majorHAnsi" w:eastAsiaTheme="majorEastAsia" w:hAnsiTheme="majorHAnsi" w:cstheme="majorBidi"/>
+                      <w:b/>
+                      <w:bCs/>
+                      <w:color w:val="4F81BD" w:themeColor="accent1"/>
+                      <w:sz w:val="20"/>
+                      <w:szCs w:val="20"/>
+                    </w:rPr>
+                    <w:t>. 1</w:t>
+                  </w:r>
+                  <w:r>
+                    <w:rPr>
+                      <w:rFonts w:asciiTheme="majorHAnsi" w:eastAsiaTheme="majorEastAsia" w:hAnsiTheme="majorHAnsi" w:cstheme="majorBidi"/>
+                      <w:color w:val="4F81BD" w:themeColor="accent1"/>
+                      <w:sz w:val="20"/>
+                      <w:szCs w:val="20"/>
+                    </w:rPr>
+                    <w:t xml:space="preserve"> </w:t>
+                  </w:r>
+                  <w:r>
+                    <w:rPr>
+                      <w:rFonts w:asciiTheme="majorHAnsi" w:eastAsiaTheme="majorEastAsia" w:hAnsiTheme="majorHAnsi" w:cstheme="majorBidi"/>
+                      <w:color w:val="4F81BD" w:themeColor="accent1"/>
+                      <w:sz w:val="20"/>
+                      <w:szCs w:val="20"/>
+                    </w:rPr>
+                    <w:t xml:space="preserve">Use case diagram that depicts the use cases of HR manger and member actors. </w:t>
+                  </w:r>
+                </w:p>
+              </w:txbxContent>
+            </v:textbox>
+            <w10:wrap type="square"/>
+          </v:shape>
+        </w:pict>
+      </w:r>
+    </w:p>
+    <w:p>
+      <w:pPr>
+        <w:bidi w:val="0"/>
+        <w:rPr>
+          <w:rFonts w:ascii="Times" w:hAnsi="Times" w:cs="Times"/>
+        </w:rPr>
+      </w:pPr>
+    </w:p>
+    <w:p>
+      <w:pPr>
+        <w:bidi w:val="0"/>
+        <w:rPr>
+          <w:rFonts w:ascii="Times" w:hAnsi="Times" w:cs="Times"/>
+        </w:rPr>
+      </w:pPr>
+    </w:p>
+    <w:p>
+      <w:pPr>
+        <w:bidi w:val="0"/>
+        <w:rPr>
+          <w:rFonts w:ascii="Times" w:hAnsi="Times" w:cs="Times"/>
+        </w:rPr>
+      </w:pPr>
+      <w:r>
+        <w:rPr>
+          <w:rFonts w:ascii="Times" w:hAnsi="Times" w:cs="Times"/>
+          <w:noProof/>
+        </w:rPr>
+        <w:pict w14:anchorId="2911C910">
+          <v:shape id="_x0000_s1051" type="#_x0000_t202" style="position:absolute;margin-left:20.95pt;margin-top:48.35pt;width:461.8pt;height:35.7pt;z-index:251738624;visibility:visible;mso-wrap-distance-left:9pt;mso-wrap-distance-top:3.6pt;mso-wrap-distance-right:9pt;mso-wrap-distance-bottom:3.6pt;mso-position-horizontal-relative:text;mso-position-vertical-relative:text;mso-width-relative:margin;mso-height-relative:margin;v-text-anchor:top" stroked="f">
+            <v:textbox style="mso-next-textbox:#_x0000_s1051">
+              <w:txbxContent>
+                <w:p>
+                  <w:pPr>
+                    <w:jc w:val="center"/>
+                    <w:rPr>
+                      <w:rFonts w:asciiTheme="majorHAnsi" w:eastAsiaTheme="majorEastAsia" w:hAnsiTheme="majorHAnsi" w:cstheme="majorBidi"/>
+                      <w:b/>
+                      <w:bCs/>
+                      <w:color w:val="4F81BD" w:themeColor="accent1"/>
+                      <w:sz w:val="20"/>
+                      <w:szCs w:val="20"/>
+                    </w:rPr>
+                  </w:pPr>
+                  <w:r>
+                    <w:rPr>
+                      <w:rFonts w:asciiTheme="majorHAnsi" w:eastAsiaTheme="majorEastAsia" w:hAnsiTheme="majorHAnsi" w:cstheme="majorBidi"/>
+                      <w:b/>
+                      <w:bCs/>
+                      <w:color w:val="4F81BD" w:themeColor="accent1"/>
+                      <w:sz w:val="20"/>
+                      <w:szCs w:val="20"/>
+                    </w:rPr>
+                    <w:t>Fig</w:t>
+                  </w:r>
+                  <w:r>
+                    <w:rPr>
+                      <w:rFonts w:asciiTheme="majorHAnsi" w:eastAsiaTheme="majorEastAsia" w:hAnsiTheme="majorHAnsi" w:cstheme="majorBidi"/>
+                      <w:b/>
+                      <w:bCs/>
+                      <w:color w:val="4F81BD" w:themeColor="accent1"/>
+                      <w:sz w:val="20"/>
+                      <w:szCs w:val="20"/>
+                    </w:rPr>
+                    <w:t>. 2</w:t>
+                  </w:r>
+                  <w:r>
+                    <w:rPr>
+                      <w:rFonts w:asciiTheme="majorHAnsi" w:eastAsiaTheme="majorEastAsia" w:hAnsiTheme="majorHAnsi" w:cstheme="majorBidi"/>
+                      <w:color w:val="4F81BD" w:themeColor="accent1"/>
+                      <w:sz w:val="20"/>
+                      <w:szCs w:val="20"/>
+                    </w:rPr>
+                    <w:t xml:space="preserve"> </w:t>
+                  </w:r>
+                  <w:r>
+                    <w:rPr>
+                      <w:rFonts w:asciiTheme="majorHAnsi" w:eastAsiaTheme="majorEastAsia" w:hAnsiTheme="majorHAnsi" w:cstheme="majorBidi"/>
+                      <w:color w:val="4F81BD" w:themeColor="accent1"/>
+                      <w:sz w:val="20"/>
+                      <w:szCs w:val="20"/>
+                    </w:rPr>
+                    <w:t xml:space="preserve">pipe and filter pattern that depicts the data flow to the process of finding a match. </w:t>
+                  </w:r>
+                </w:p>
+              </w:txbxContent>
+            </v:textbox>
+            <w10:wrap type="square"/>
+          </v:shape>
+        </w:pict>
+      </w:r>
+      <w:bookmarkStart w:id="12" w:name="_Toc35955521"/>
     </w:p>
     <w:p>
       <w:pPr>
@@ -2081,7 +2487,6 @@
         <w:bidi w:val="0"/>
         <w:jc w:val="both"/>
       </w:pPr>
-      <w:bookmarkStart w:id="12" w:name="_Toc35532277"/>
       <w:r>
         <w:lastRenderedPageBreak/>
         <w:t xml:space="preserve">2.2 </w:t>
@@ -2095,12 +2500,129 @@
     </w:p>
     <w:p>
       <w:pPr>
-        <w:pStyle w:val="Heading2"/>
-        <w:bidi w:val="0"/>
-        <w:jc w:val="both"/>
+        <w:bidi w:val="0"/>
+      </w:pPr>
+      <w:r>
+        <w:t xml:space="preserve">The class diagram shows the structure and relationships of AJCSS software.  </w:t>
+      </w:r>
+      <w:r>
+        <w:rPr>
+          <w:noProof/>
+        </w:rPr>
+        <w:pict w14:anchorId="1F895B4A">
+          <v:rect id="_x0000_s1033" style="position:absolute;margin-left:-17.7pt;margin-top:26.3pt;width:529.9pt;height:605.95pt;z-index:251668992;mso-position-horizontal-relative:text;mso-position-vertical-relative:text" filled="f"/>
+        </w:pict>
+      </w:r>
+    </w:p>
+    <w:p>
+      <w:pPr>
+        <w:bidi w:val="0"/>
       </w:pPr>
       <w:bookmarkStart w:id="13" w:name="_Toc506458780"/>
       <w:bookmarkStart w:id="14" w:name="_Toc13066208"/>
+      <w:r>
+        <w:rPr>
+          <w:noProof/>
+        </w:rPr>
+        <w:drawing>
+          <wp:anchor distT="0" distB="0" distL="114300" distR="114300" simplePos="0" relativeHeight="251584000" behindDoc="1" locked="0" layoutInCell="1" allowOverlap="1" wp14:anchorId="32B7EA5D" wp14:editId="224AC29A">
+            <wp:simplePos x="0" y="0"/>
+            <wp:positionH relativeFrom="column">
+              <wp:posOffset>-5486</wp:posOffset>
+            </wp:positionH>
+            <wp:positionV relativeFrom="paragraph">
+              <wp:posOffset>134874</wp:posOffset>
+            </wp:positionV>
+            <wp:extent cx="6408115" cy="7571792"/>
+            <wp:effectExtent l="0" t="0" r="0" b="0"/>
+            <wp:wrapNone/>
+            <wp:docPr id="2" name="Graphic 2"/>
+            <wp:cNvGraphicFramePr>
+              <a:graphicFrameLocks xmlns:a="http://schemas.openxmlformats.org/drawingml/2006/main" noChangeAspect="1"/>
+            </wp:cNvGraphicFramePr>
+            <a:graphic xmlns:a="http://schemas.openxmlformats.org/drawingml/2006/main">
+              <a:graphicData uri="http://schemas.openxmlformats.org/drawingml/2006/picture">
+                <pic:pic xmlns:pic="http://schemas.openxmlformats.org/drawingml/2006/picture">
+                  <pic:nvPicPr>
+                    <pic:cNvPr id="2" name="Project_Class_Diagram.svg"/>
+                    <pic:cNvPicPr/>
+                  </pic:nvPicPr>
+                  <pic:blipFill>
+                    <a:blip r:embed="rId18">
+                      <a:extLst>
+                        <a:ext uri="{28A0092B-C50C-407E-A947-70E740481C1C}">
+                          <a14:useLocalDpi xmlns:a14="http://schemas.microsoft.com/office/drawing/2010/main" val="0"/>
+                        </a:ext>
+                        <a:ext uri="{96DAC541-7B7A-43D3-8B79-37D633B846F1}">
+                          <asvg:svgBlip xmlns:asvg="http://schemas.microsoft.com/office/drawing/2016/SVG/main" r:embed="rId19"/>
+                        </a:ext>
+                      </a:extLst>
+                    </a:blip>
+                    <a:stretch>
+                      <a:fillRect/>
+                    </a:stretch>
+                  </pic:blipFill>
+                  <pic:spPr>
+                    <a:xfrm>
+                      <a:off x="0" y="0"/>
+                      <a:ext cx="6423159" cy="7589568"/>
+                    </a:xfrm>
+                    <a:prstGeom prst="rect">
+                      <a:avLst/>
+                    </a:prstGeom>
+                  </pic:spPr>
+                </pic:pic>
+              </a:graphicData>
+            </a:graphic>
+            <wp14:sizeRelH relativeFrom="margin">
+              <wp14:pctWidth>0</wp14:pctWidth>
+            </wp14:sizeRelH>
+            <wp14:sizeRelV relativeFrom="margin">
+              <wp14:pctHeight>0</wp14:pctHeight>
+            </wp14:sizeRelV>
+          </wp:anchor>
+        </w:drawing>
+      </w:r>
+    </w:p>
+    <w:p>
+      <w:pPr>
+        <w:bidi w:val="0"/>
+      </w:pPr>
+    </w:p>
+    <w:p>
+      <w:pPr>
+        <w:bidi w:val="0"/>
+      </w:pPr>
+    </w:p>
+    <w:p>
+      <w:pPr>
+        <w:bidi w:val="0"/>
+      </w:pPr>
+    </w:p>
+    <w:p>
+      <w:pPr>
+        <w:bidi w:val="0"/>
+      </w:pPr>
+    </w:p>
+    <w:p>
+      <w:pPr>
+        <w:bidi w:val="0"/>
+      </w:pPr>
+    </w:p>
+    <w:p>
+      <w:pPr>
+        <w:bidi w:val="0"/>
+      </w:pPr>
+    </w:p>
+    <w:p>
+      <w:pPr>
+        <w:bidi w:val="0"/>
+      </w:pPr>
+    </w:p>
+    <w:p>
+      <w:pPr>
+        <w:bidi w:val="0"/>
+      </w:pPr>
     </w:p>
     <w:p>
       <w:pPr>
@@ -2136,8 +2658,144 @@
         <w:bidi w:val="0"/>
         <w:jc w:val="both"/>
       </w:pPr>
-      <w:bookmarkStart w:id="15" w:name="_Toc35532278"/>
+    </w:p>
+    <w:p>
+      <w:pPr>
+        <w:pStyle w:val="Heading2"/>
+        <w:bidi w:val="0"/>
+        <w:jc w:val="both"/>
+      </w:pPr>
+    </w:p>
+    <w:p>
+      <w:pPr>
+        <w:pStyle w:val="Heading2"/>
+        <w:bidi w:val="0"/>
+        <w:jc w:val="both"/>
+      </w:pPr>
+    </w:p>
+    <w:p>
+      <w:pPr>
+        <w:pStyle w:val="Heading2"/>
+        <w:bidi w:val="0"/>
+        <w:jc w:val="both"/>
+      </w:pPr>
+    </w:p>
+    <w:p>
+      <w:pPr>
+        <w:pStyle w:val="Heading2"/>
+        <w:bidi w:val="0"/>
+        <w:jc w:val="both"/>
+      </w:pPr>
+    </w:p>
+    <w:p>
+      <w:pPr>
+        <w:pStyle w:val="Heading2"/>
+        <w:bidi w:val="0"/>
+        <w:jc w:val="both"/>
+      </w:pPr>
+    </w:p>
+    <w:p>
+      <w:pPr>
+        <w:pStyle w:val="Heading2"/>
+        <w:bidi w:val="0"/>
+        <w:jc w:val="both"/>
+      </w:pPr>
+    </w:p>
+    <w:p>
+      <w:pPr>
+        <w:pStyle w:val="Heading2"/>
+        <w:bidi w:val="0"/>
+        <w:jc w:val="both"/>
+      </w:pPr>
+    </w:p>
+    <w:p>
+      <w:pPr>
+        <w:bidi w:val="0"/>
+      </w:pPr>
+    </w:p>
+    <w:p>
+      <w:pPr>
+        <w:bidi w:val="0"/>
+      </w:pPr>
       <w:r>
+        <w:rPr>
+          <w:noProof/>
+        </w:rPr>
+        <w:pict w14:anchorId="2911C910">
+          <v:shape id="_x0000_s1032" type="#_x0000_t202" style="position:absolute;margin-left:22.5pt;margin-top:34.3pt;width:461.8pt;height:35.7pt;z-index:251667968;visibility:visible;mso-wrap-distance-left:9pt;mso-wrap-distance-top:3.6pt;mso-wrap-distance-right:9pt;mso-wrap-distance-bottom:3.6pt;mso-position-horizontal-relative:text;mso-position-vertical-relative:text;mso-width-relative:margin;mso-height-relative:margin;v-text-anchor:top" stroked="f">
+            <v:textbox style="mso-next-textbox:#_x0000_s1032">
+              <w:txbxContent>
+                <w:p>
+                  <w:pPr>
+                    <w:jc w:val="center"/>
+                    <w:rPr>
+                      <w:rFonts w:asciiTheme="majorHAnsi" w:eastAsiaTheme="majorEastAsia" w:hAnsiTheme="majorHAnsi" w:cstheme="majorBidi"/>
+                      <w:b/>
+                      <w:bCs/>
+                      <w:color w:val="4F81BD" w:themeColor="accent1"/>
+                      <w:sz w:val="20"/>
+                      <w:szCs w:val="20"/>
+                    </w:rPr>
+                  </w:pPr>
+                  <w:r>
+                    <w:rPr>
+                      <w:rFonts w:asciiTheme="majorHAnsi" w:eastAsiaTheme="majorEastAsia" w:hAnsiTheme="majorHAnsi" w:cstheme="majorBidi"/>
+                      <w:b/>
+                      <w:bCs/>
+                      <w:color w:val="4F81BD" w:themeColor="accent1"/>
+                      <w:sz w:val="20"/>
+                      <w:szCs w:val="20"/>
+                    </w:rPr>
+                    <w:t>Fig</w:t>
+                  </w:r>
+                  <w:r>
+                    <w:rPr>
+                      <w:rFonts w:asciiTheme="majorHAnsi" w:eastAsiaTheme="majorEastAsia" w:hAnsiTheme="majorHAnsi" w:cstheme="majorBidi"/>
+                      <w:b/>
+                      <w:bCs/>
+                      <w:color w:val="4F81BD" w:themeColor="accent1"/>
+                      <w:sz w:val="20"/>
+                      <w:szCs w:val="20"/>
+                    </w:rPr>
+                    <w:t xml:space="preserve">. </w:t>
+                  </w:r>
+                  <w:r>
+                    <w:rPr>
+                      <w:rFonts w:asciiTheme="majorHAnsi" w:eastAsiaTheme="majorEastAsia" w:hAnsiTheme="majorHAnsi" w:cstheme="majorBidi"/>
+                      <w:b/>
+                      <w:bCs/>
+                      <w:color w:val="4F81BD" w:themeColor="accent1"/>
+                      <w:sz w:val="20"/>
+                      <w:szCs w:val="20"/>
+                    </w:rPr>
+                    <w:t>3</w:t>
+                  </w:r>
+                  <w:r>
+                    <w:rPr>
+                      <w:rFonts w:asciiTheme="majorHAnsi" w:eastAsiaTheme="majorEastAsia" w:hAnsiTheme="majorHAnsi" w:cstheme="majorBidi"/>
+                      <w:color w:val="4F81BD" w:themeColor="accent1"/>
+                      <w:sz w:val="20"/>
+                      <w:szCs w:val="20"/>
+                    </w:rPr>
+                    <w:t xml:space="preserve"> AJCSS class diagram</w:t>
+                  </w:r>
+                </w:p>
+              </w:txbxContent>
+            </v:textbox>
+            <w10:wrap type="square"/>
+          </v:shape>
+        </w:pict>
+      </w:r>
+    </w:p>
+    <w:p>
+      <w:pPr>
+        <w:pStyle w:val="Heading2"/>
+        <w:bidi w:val="0"/>
+        <w:jc w:val="both"/>
+      </w:pPr>
+      <w:bookmarkStart w:id="15" w:name="_Toc35955522"/>
+      <w:r>
+        <w:lastRenderedPageBreak/>
         <w:t xml:space="preserve">2.3 </w:t>
       </w:r>
       <w:bookmarkStart w:id="16" w:name="_Toc506458781"/>
@@ -2165,6 +2823,4691 @@
         <w:bidi w:val="0"/>
         <w:jc w:val="both"/>
         <w:rPr>
+          <w:b/>
+          <w:bCs/>
+          <w:iCs/>
+          <w:sz w:val="26"/>
+          <w:szCs w:val="26"/>
+        </w:rPr>
+      </w:pPr>
+      <w:r>
+        <w:rPr>
+          <w:b/>
+          <w:bCs/>
+          <w:iCs/>
+          <w:sz w:val="26"/>
+          <w:szCs w:val="26"/>
+        </w:rPr>
+        <w:t xml:space="preserve">AJCSS </w:t>
+      </w:r>
+    </w:p>
+    <w:p>
+      <w:pPr>
+        <w:jc w:val="right"/>
+        <w:rPr>
+          <w:iCs/>
+        </w:rPr>
+      </w:pPr>
+      <w:r>
+        <w:rPr>
+          <w:iCs/>
+        </w:rPr>
+        <w:t>The AJCSS class is main class which has the graphical user interface (GUI) components, the methods that initializes all the data and fills the GUI components when the program starts. Also, it has methods which save the progress into CSV files.</w:t>
+      </w:r>
+    </w:p>
+    <w:p>
+      <w:pPr>
+        <w:bidi w:val="0"/>
+        <w:jc w:val="both"/>
+        <w:rPr>
+          <w:i/>
+        </w:rPr>
+      </w:pPr>
+    </w:p>
+    <w:p>
+      <w:pPr>
+        <w:bidi w:val="0"/>
+        <w:jc w:val="both"/>
+        <w:rPr>
+          <w:i/>
+        </w:rPr>
+      </w:pPr>
+    </w:p>
+    <w:tbl>
+      <w:tblPr>
+        <w:tblStyle w:val="TableGrid"/>
+        <w:tblW w:w="0" w:type="auto"/>
+        <w:tblBorders>
+          <w:top w:val="single" w:sz="4" w:space="0" w:color="FFFFFF" w:themeColor="background1"/>
+          <w:left w:val="single" w:sz="4" w:space="0" w:color="FFFFFF" w:themeColor="background1"/>
+          <w:bottom w:val="single" w:sz="4" w:space="0" w:color="FFFFFF" w:themeColor="background1"/>
+          <w:right w:val="single" w:sz="4" w:space="0" w:color="FFFFFF" w:themeColor="background1"/>
+          <w:insideH w:val="single" w:sz="4" w:space="0" w:color="FFFFFF" w:themeColor="background1"/>
+          <w:insideV w:val="single" w:sz="4" w:space="0" w:color="FFFFFF" w:themeColor="background1"/>
+        </w:tblBorders>
+        <w:tblLook w:val="04A0" w:firstRow="1" w:lastRow="0" w:firstColumn="1" w:lastColumn="0" w:noHBand="0" w:noVBand="1"/>
+      </w:tblPr>
+      <w:tblGrid>
+        <w:gridCol w:w="2448"/>
+        <w:gridCol w:w="2970"/>
+      </w:tblGrid>
+      <w:tr>
+        <w:trPr>
+          <w:trHeight w:val="144"/>
+        </w:trPr>
+        <w:tc>
+          <w:tcPr>
+            <w:tcW w:w="2448" w:type="dxa"/>
+            <w:tcBorders>
+              <w:bottom w:val="single" w:sz="24" w:space="0" w:color="FFFFFF" w:themeColor="background1"/>
+            </w:tcBorders>
+            <w:shd w:val="clear" w:color="auto" w:fill="D9D9D9" w:themeFill="background1" w:themeFillShade="D9"/>
+          </w:tcPr>
+          <w:p>
+            <w:pPr>
+              <w:bidi w:val="0"/>
+              <w:jc w:val="both"/>
+              <w:rPr>
+                <w:b/>
+                <w:bCs/>
+                <w:iCs/>
+              </w:rPr>
+            </w:pPr>
+            <w:r>
+              <w:rPr>
+                <w:b/>
+                <w:bCs/>
+                <w:iCs/>
+              </w:rPr>
+              <w:t>Class</w:t>
+            </w:r>
+          </w:p>
+        </w:tc>
+        <w:tc>
+          <w:tcPr>
+            <w:tcW w:w="2970" w:type="dxa"/>
+          </w:tcPr>
+          <w:p>
+            <w:pPr>
+              <w:bidi w:val="0"/>
+              <w:jc w:val="both"/>
+              <w:rPr>
+                <w:iCs/>
+                <w:sz w:val="20"/>
+                <w:szCs w:val="20"/>
+              </w:rPr>
+            </w:pPr>
+            <w:r>
+              <w:rPr>
+                <w:iCs/>
+                <w:sz w:val="20"/>
+                <w:szCs w:val="20"/>
+              </w:rPr>
+              <w:t>AJCSS</w:t>
+            </w:r>
+          </w:p>
+        </w:tc>
+      </w:tr>
+      <w:tr>
+        <w:tc>
+          <w:tcPr>
+            <w:tcW w:w="2448" w:type="dxa"/>
+            <w:tcBorders>
+              <w:top w:val="single" w:sz="24" w:space="0" w:color="FFFFFF" w:themeColor="background1"/>
+              <w:bottom w:val="single" w:sz="24" w:space="0" w:color="FFFFFF" w:themeColor="background1"/>
+            </w:tcBorders>
+            <w:shd w:val="clear" w:color="auto" w:fill="D9D9D9" w:themeFill="background1" w:themeFillShade="D9"/>
+          </w:tcPr>
+          <w:p>
+            <w:pPr>
+              <w:bidi w:val="0"/>
+              <w:jc w:val="both"/>
+              <w:rPr>
+                <w:b/>
+                <w:bCs/>
+                <w:iCs/>
+              </w:rPr>
+            </w:pPr>
+            <w:r>
+              <w:rPr>
+                <w:b/>
+                <w:bCs/>
+                <w:iCs/>
+              </w:rPr>
+              <w:t>Method</w:t>
+            </w:r>
+          </w:p>
+        </w:tc>
+        <w:tc>
+          <w:tcPr>
+            <w:tcW w:w="2970" w:type="dxa"/>
+          </w:tcPr>
+          <w:p>
+            <w:pPr>
+              <w:bidi w:val="0"/>
+              <w:jc w:val="both"/>
+              <w:rPr>
+                <w:iCs/>
+                <w:sz w:val="20"/>
+                <w:szCs w:val="20"/>
+              </w:rPr>
+            </w:pPr>
+            <w:proofErr w:type="spellStart"/>
+            <w:r>
+              <w:rPr>
+                <w:iCs/>
+                <w:sz w:val="20"/>
+                <w:szCs w:val="20"/>
+              </w:rPr>
+              <w:t>getUnprocesssedCount</w:t>
+            </w:r>
+            <w:proofErr w:type="spellEnd"/>
+          </w:p>
+        </w:tc>
+      </w:tr>
+      <w:tr>
+        <w:tc>
+          <w:tcPr>
+            <w:tcW w:w="2448" w:type="dxa"/>
+            <w:tcBorders>
+              <w:top w:val="single" w:sz="24" w:space="0" w:color="FFFFFF" w:themeColor="background1"/>
+              <w:bottom w:val="single" w:sz="24" w:space="0" w:color="FFFFFF" w:themeColor="background1"/>
+            </w:tcBorders>
+            <w:shd w:val="clear" w:color="auto" w:fill="D9D9D9" w:themeFill="background1" w:themeFillShade="D9"/>
+          </w:tcPr>
+          <w:p>
+            <w:pPr>
+              <w:bidi w:val="0"/>
+              <w:jc w:val="both"/>
+              <w:rPr>
+                <w:b/>
+                <w:bCs/>
+                <w:iCs/>
+              </w:rPr>
+            </w:pPr>
+            <w:r>
+              <w:rPr>
+                <w:b/>
+                <w:bCs/>
+                <w:iCs/>
+              </w:rPr>
+              <w:t>Visibility</w:t>
+            </w:r>
+          </w:p>
+        </w:tc>
+        <w:tc>
+          <w:tcPr>
+            <w:tcW w:w="2970" w:type="dxa"/>
+            <w:tcBorders>
+              <w:top w:val="single" w:sz="24" w:space="0" w:color="FFFFFF" w:themeColor="background1"/>
+            </w:tcBorders>
+          </w:tcPr>
+          <w:p>
+            <w:pPr>
+              <w:bidi w:val="0"/>
+              <w:jc w:val="both"/>
+              <w:rPr>
+                <w:iCs/>
+                <w:sz w:val="20"/>
+                <w:szCs w:val="20"/>
+              </w:rPr>
+            </w:pPr>
+            <w:r>
+              <w:rPr>
+                <w:iCs/>
+                <w:sz w:val="20"/>
+                <w:szCs w:val="20"/>
+              </w:rPr>
+              <w:t>Public</w:t>
+            </w:r>
+          </w:p>
+        </w:tc>
+      </w:tr>
+      <w:tr>
+        <w:tc>
+          <w:tcPr>
+            <w:tcW w:w="2448" w:type="dxa"/>
+            <w:tcBorders>
+              <w:top w:val="single" w:sz="24" w:space="0" w:color="FFFFFF" w:themeColor="background1"/>
+              <w:bottom w:val="single" w:sz="24" w:space="0" w:color="FFFFFF" w:themeColor="background1"/>
+            </w:tcBorders>
+            <w:shd w:val="clear" w:color="auto" w:fill="D9D9D9" w:themeFill="background1" w:themeFillShade="D9"/>
+          </w:tcPr>
+          <w:p>
+            <w:pPr>
+              <w:bidi w:val="0"/>
+              <w:jc w:val="both"/>
+              <w:rPr>
+                <w:b/>
+                <w:bCs/>
+                <w:iCs/>
+              </w:rPr>
+            </w:pPr>
+            <w:r>
+              <w:rPr>
+                <w:b/>
+                <w:bCs/>
+                <w:iCs/>
+              </w:rPr>
+              <w:t>Return type</w:t>
+            </w:r>
+          </w:p>
+        </w:tc>
+        <w:tc>
+          <w:tcPr>
+            <w:tcW w:w="2970" w:type="dxa"/>
+          </w:tcPr>
+          <w:p>
+            <w:pPr>
+              <w:bidi w:val="0"/>
+              <w:jc w:val="both"/>
+              <w:rPr>
+                <w:iCs/>
+                <w:sz w:val="20"/>
+                <w:szCs w:val="20"/>
+              </w:rPr>
+            </w:pPr>
+            <w:r>
+              <w:rPr>
+                <w:iCs/>
+                <w:sz w:val="20"/>
+                <w:szCs w:val="20"/>
+              </w:rPr>
+              <w:t>Int</w:t>
+            </w:r>
+          </w:p>
+        </w:tc>
+      </w:tr>
+      <w:tr>
+        <w:tc>
+          <w:tcPr>
+            <w:tcW w:w="2448" w:type="dxa"/>
+            <w:tcBorders>
+              <w:top w:val="single" w:sz="24" w:space="0" w:color="FFFFFF" w:themeColor="background1"/>
+              <w:bottom w:val="single" w:sz="24" w:space="0" w:color="FFFFFF" w:themeColor="background1"/>
+            </w:tcBorders>
+            <w:shd w:val="clear" w:color="auto" w:fill="D9D9D9" w:themeFill="background1" w:themeFillShade="D9"/>
+          </w:tcPr>
+          <w:p>
+            <w:pPr>
+              <w:bidi w:val="0"/>
+              <w:jc w:val="both"/>
+              <w:rPr>
+                <w:b/>
+                <w:bCs/>
+                <w:iCs/>
+              </w:rPr>
+            </w:pPr>
+            <w:r>
+              <w:rPr>
+                <w:b/>
+                <w:bCs/>
+                <w:iCs/>
+              </w:rPr>
+              <w:t>Parameter, types</w:t>
+            </w:r>
+          </w:p>
+        </w:tc>
+        <w:tc>
+          <w:tcPr>
+            <w:tcW w:w="2970" w:type="dxa"/>
+          </w:tcPr>
+          <w:p>
+            <w:pPr>
+              <w:bidi w:val="0"/>
+              <w:jc w:val="both"/>
+              <w:rPr>
+                <w:iCs/>
+                <w:sz w:val="20"/>
+                <w:szCs w:val="20"/>
+              </w:rPr>
+            </w:pPr>
+            <w:r>
+              <w:rPr>
+                <w:iCs/>
+                <w:sz w:val="20"/>
+                <w:szCs w:val="20"/>
+              </w:rPr>
+              <w:t>None</w:t>
+            </w:r>
+          </w:p>
+        </w:tc>
+      </w:tr>
+      <w:tr>
+        <w:tc>
+          <w:tcPr>
+            <w:tcW w:w="2448" w:type="dxa"/>
+            <w:tcBorders>
+              <w:top w:val="single" w:sz="24" w:space="0" w:color="FFFFFF" w:themeColor="background1"/>
+            </w:tcBorders>
+            <w:shd w:val="clear" w:color="auto" w:fill="D9D9D9" w:themeFill="background1" w:themeFillShade="D9"/>
+          </w:tcPr>
+          <w:p>
+            <w:pPr>
+              <w:bidi w:val="0"/>
+              <w:jc w:val="both"/>
+              <w:rPr>
+                <w:b/>
+                <w:bCs/>
+                <w:iCs/>
+              </w:rPr>
+            </w:pPr>
+            <w:r>
+              <w:rPr>
+                <w:b/>
+                <w:bCs/>
+                <w:iCs/>
+              </w:rPr>
+              <w:t>Description</w:t>
+            </w:r>
+          </w:p>
+        </w:tc>
+        <w:tc>
+          <w:tcPr>
+            <w:tcW w:w="2970" w:type="dxa"/>
+          </w:tcPr>
+          <w:p>
+            <w:pPr>
+              <w:bidi w:val="0"/>
+              <w:jc w:val="both"/>
+              <w:rPr>
+                <w:iCs/>
+                <w:sz w:val="20"/>
+                <w:szCs w:val="20"/>
+              </w:rPr>
+            </w:pPr>
+            <w:r>
+              <w:rPr>
+                <w:iCs/>
+                <w:sz w:val="20"/>
+                <w:szCs w:val="20"/>
+              </w:rPr>
+              <w:t xml:space="preserve">This method counts how many unprocessed </w:t>
+            </w:r>
+            <w:proofErr w:type="gramStart"/>
+            <w:r>
+              <w:rPr>
+                <w:iCs/>
+                <w:sz w:val="20"/>
+                <w:szCs w:val="20"/>
+              </w:rPr>
+              <w:t>candidate</w:t>
+            </w:r>
+            <w:proofErr w:type="gramEnd"/>
+            <w:r>
+              <w:rPr>
+                <w:iCs/>
+                <w:sz w:val="20"/>
+                <w:szCs w:val="20"/>
+              </w:rPr>
+              <w:t xml:space="preserve"> are there.</w:t>
+            </w:r>
+            <w:r>
+              <w:rPr>
+                <w:iCs/>
+                <w:sz w:val="20"/>
+                <w:szCs w:val="20"/>
+              </w:rPr>
+              <w:t xml:space="preserve"> </w:t>
+            </w:r>
+          </w:p>
+        </w:tc>
+      </w:tr>
+    </w:tbl>
+    <w:p>
+      <w:pPr>
+        <w:bidi w:val="0"/>
+        <w:jc w:val="both"/>
+        <w:rPr>
+          <w:iCs/>
+        </w:rPr>
+      </w:pPr>
+    </w:p>
+    <w:tbl>
+      <w:tblPr>
+        <w:tblStyle w:val="TableGrid"/>
+        <w:tblW w:w="0" w:type="auto"/>
+        <w:tblBorders>
+          <w:top w:val="single" w:sz="4" w:space="0" w:color="FFFFFF" w:themeColor="background1"/>
+          <w:left w:val="single" w:sz="4" w:space="0" w:color="FFFFFF" w:themeColor="background1"/>
+          <w:bottom w:val="single" w:sz="4" w:space="0" w:color="FFFFFF" w:themeColor="background1"/>
+          <w:right w:val="single" w:sz="4" w:space="0" w:color="FFFFFF" w:themeColor="background1"/>
+          <w:insideH w:val="single" w:sz="4" w:space="0" w:color="FFFFFF" w:themeColor="background1"/>
+          <w:insideV w:val="single" w:sz="4" w:space="0" w:color="FFFFFF" w:themeColor="background1"/>
+        </w:tblBorders>
+        <w:tblLook w:val="04A0" w:firstRow="1" w:lastRow="0" w:firstColumn="1" w:lastColumn="0" w:noHBand="0" w:noVBand="1"/>
+      </w:tblPr>
+      <w:tblGrid>
+        <w:gridCol w:w="2448"/>
+        <w:gridCol w:w="2970"/>
+      </w:tblGrid>
+      <w:tr>
+        <w:trPr>
+          <w:trHeight w:val="144"/>
+        </w:trPr>
+        <w:tc>
+          <w:tcPr>
+            <w:tcW w:w="2448" w:type="dxa"/>
+            <w:tcBorders>
+              <w:bottom w:val="single" w:sz="24" w:space="0" w:color="FFFFFF" w:themeColor="background1"/>
+            </w:tcBorders>
+            <w:shd w:val="clear" w:color="auto" w:fill="D9D9D9" w:themeFill="background1" w:themeFillShade="D9"/>
+          </w:tcPr>
+          <w:p>
+            <w:pPr>
+              <w:bidi w:val="0"/>
+              <w:jc w:val="both"/>
+              <w:rPr>
+                <w:b/>
+                <w:bCs/>
+                <w:iCs/>
+              </w:rPr>
+            </w:pPr>
+            <w:r>
+              <w:rPr>
+                <w:b/>
+                <w:bCs/>
+                <w:iCs/>
+              </w:rPr>
+              <w:t>Class</w:t>
+            </w:r>
+          </w:p>
+        </w:tc>
+        <w:tc>
+          <w:tcPr>
+            <w:tcW w:w="2970" w:type="dxa"/>
+          </w:tcPr>
+          <w:p>
+            <w:pPr>
+              <w:bidi w:val="0"/>
+              <w:jc w:val="both"/>
+              <w:rPr>
+                <w:iCs/>
+                <w:sz w:val="20"/>
+                <w:szCs w:val="20"/>
+              </w:rPr>
+            </w:pPr>
+            <w:r>
+              <w:rPr>
+                <w:iCs/>
+                <w:sz w:val="20"/>
+                <w:szCs w:val="20"/>
+              </w:rPr>
+              <w:t>AJCSS</w:t>
+            </w:r>
+          </w:p>
+        </w:tc>
+      </w:tr>
+      <w:tr>
+        <w:tc>
+          <w:tcPr>
+            <w:tcW w:w="2448" w:type="dxa"/>
+            <w:tcBorders>
+              <w:top w:val="single" w:sz="24" w:space="0" w:color="FFFFFF" w:themeColor="background1"/>
+              <w:bottom w:val="single" w:sz="24" w:space="0" w:color="FFFFFF" w:themeColor="background1"/>
+            </w:tcBorders>
+            <w:shd w:val="clear" w:color="auto" w:fill="D9D9D9" w:themeFill="background1" w:themeFillShade="D9"/>
+          </w:tcPr>
+          <w:p>
+            <w:pPr>
+              <w:bidi w:val="0"/>
+              <w:jc w:val="both"/>
+              <w:rPr>
+                <w:b/>
+                <w:bCs/>
+                <w:iCs/>
+              </w:rPr>
+            </w:pPr>
+            <w:r>
+              <w:rPr>
+                <w:b/>
+                <w:bCs/>
+                <w:iCs/>
+              </w:rPr>
+              <w:t>Method</w:t>
+            </w:r>
+          </w:p>
+        </w:tc>
+        <w:tc>
+          <w:tcPr>
+            <w:tcW w:w="2970" w:type="dxa"/>
+          </w:tcPr>
+          <w:p>
+            <w:pPr>
+              <w:bidi w:val="0"/>
+              <w:jc w:val="both"/>
+              <w:rPr>
+                <w:iCs/>
+                <w:sz w:val="20"/>
+                <w:szCs w:val="20"/>
+              </w:rPr>
+            </w:pPr>
+            <w:proofErr w:type="spellStart"/>
+            <w:r>
+              <w:rPr>
+                <w:iCs/>
+                <w:sz w:val="20"/>
+                <w:szCs w:val="20"/>
+              </w:rPr>
+              <w:t>getComboValue</w:t>
+            </w:r>
+            <w:proofErr w:type="spellEnd"/>
+          </w:p>
+        </w:tc>
+      </w:tr>
+      <w:tr>
+        <w:tc>
+          <w:tcPr>
+            <w:tcW w:w="2448" w:type="dxa"/>
+            <w:tcBorders>
+              <w:top w:val="single" w:sz="24" w:space="0" w:color="FFFFFF" w:themeColor="background1"/>
+              <w:bottom w:val="single" w:sz="24" w:space="0" w:color="FFFFFF" w:themeColor="background1"/>
+            </w:tcBorders>
+            <w:shd w:val="clear" w:color="auto" w:fill="D9D9D9" w:themeFill="background1" w:themeFillShade="D9"/>
+          </w:tcPr>
+          <w:p>
+            <w:pPr>
+              <w:bidi w:val="0"/>
+              <w:jc w:val="both"/>
+              <w:rPr>
+                <w:b/>
+                <w:bCs/>
+                <w:iCs/>
+              </w:rPr>
+            </w:pPr>
+            <w:r>
+              <w:rPr>
+                <w:b/>
+                <w:bCs/>
+                <w:iCs/>
+              </w:rPr>
+              <w:t>Visibility</w:t>
+            </w:r>
+          </w:p>
+        </w:tc>
+        <w:tc>
+          <w:tcPr>
+            <w:tcW w:w="2970" w:type="dxa"/>
+            <w:tcBorders>
+              <w:top w:val="single" w:sz="24" w:space="0" w:color="FFFFFF" w:themeColor="background1"/>
+            </w:tcBorders>
+          </w:tcPr>
+          <w:p>
+            <w:pPr>
+              <w:bidi w:val="0"/>
+              <w:jc w:val="both"/>
+              <w:rPr>
+                <w:iCs/>
+                <w:sz w:val="20"/>
+                <w:szCs w:val="20"/>
+              </w:rPr>
+            </w:pPr>
+            <w:r>
+              <w:rPr>
+                <w:iCs/>
+                <w:sz w:val="20"/>
+                <w:szCs w:val="20"/>
+              </w:rPr>
+              <w:t>Public</w:t>
+            </w:r>
+          </w:p>
+        </w:tc>
+      </w:tr>
+      <w:tr>
+        <w:tc>
+          <w:tcPr>
+            <w:tcW w:w="2448" w:type="dxa"/>
+            <w:tcBorders>
+              <w:top w:val="single" w:sz="24" w:space="0" w:color="FFFFFF" w:themeColor="background1"/>
+              <w:bottom w:val="single" w:sz="24" w:space="0" w:color="FFFFFF" w:themeColor="background1"/>
+            </w:tcBorders>
+            <w:shd w:val="clear" w:color="auto" w:fill="D9D9D9" w:themeFill="background1" w:themeFillShade="D9"/>
+          </w:tcPr>
+          <w:p>
+            <w:pPr>
+              <w:bidi w:val="0"/>
+              <w:jc w:val="both"/>
+              <w:rPr>
+                <w:b/>
+                <w:bCs/>
+                <w:iCs/>
+              </w:rPr>
+            </w:pPr>
+            <w:r>
+              <w:rPr>
+                <w:b/>
+                <w:bCs/>
+                <w:iCs/>
+              </w:rPr>
+              <w:t>Return type</w:t>
+            </w:r>
+          </w:p>
+        </w:tc>
+        <w:tc>
+          <w:tcPr>
+            <w:tcW w:w="2970" w:type="dxa"/>
+          </w:tcPr>
+          <w:p>
+            <w:pPr>
+              <w:bidi w:val="0"/>
+              <w:jc w:val="both"/>
+              <w:rPr>
+                <w:iCs/>
+                <w:sz w:val="20"/>
+                <w:szCs w:val="20"/>
+              </w:rPr>
+            </w:pPr>
+            <w:r>
+              <w:rPr>
+                <w:iCs/>
+                <w:sz w:val="20"/>
+                <w:szCs w:val="20"/>
+              </w:rPr>
+              <w:t>Int</w:t>
+            </w:r>
+          </w:p>
+        </w:tc>
+      </w:tr>
+      <w:tr>
+        <w:tc>
+          <w:tcPr>
+            <w:tcW w:w="2448" w:type="dxa"/>
+            <w:tcBorders>
+              <w:top w:val="single" w:sz="24" w:space="0" w:color="FFFFFF" w:themeColor="background1"/>
+              <w:bottom w:val="single" w:sz="24" w:space="0" w:color="FFFFFF" w:themeColor="background1"/>
+            </w:tcBorders>
+            <w:shd w:val="clear" w:color="auto" w:fill="D9D9D9" w:themeFill="background1" w:themeFillShade="D9"/>
+          </w:tcPr>
+          <w:p>
+            <w:pPr>
+              <w:bidi w:val="0"/>
+              <w:jc w:val="both"/>
+              <w:rPr>
+                <w:b/>
+                <w:bCs/>
+                <w:iCs/>
+              </w:rPr>
+            </w:pPr>
+            <w:r>
+              <w:rPr>
+                <w:b/>
+                <w:bCs/>
+                <w:iCs/>
+              </w:rPr>
+              <w:t>Parameter, types</w:t>
+            </w:r>
+          </w:p>
+        </w:tc>
+        <w:tc>
+          <w:tcPr>
+            <w:tcW w:w="2970" w:type="dxa"/>
+          </w:tcPr>
+          <w:p>
+            <w:pPr>
+              <w:bidi w:val="0"/>
+              <w:jc w:val="both"/>
+              <w:rPr>
+                <w:iCs/>
+                <w:sz w:val="20"/>
+                <w:szCs w:val="20"/>
+              </w:rPr>
+            </w:pPr>
+            <w:r>
+              <w:rPr>
+                <w:iCs/>
+                <w:sz w:val="20"/>
+                <w:szCs w:val="20"/>
+              </w:rPr>
+              <w:t xml:space="preserve">list : ArrayList&lt;Lookup&gt; , </w:t>
+            </w:r>
+          </w:p>
+          <w:p>
+            <w:pPr>
+              <w:bidi w:val="0"/>
+              <w:jc w:val="both"/>
+              <w:rPr>
+                <w:iCs/>
+                <w:sz w:val="20"/>
+                <w:szCs w:val="20"/>
+              </w:rPr>
+            </w:pPr>
+            <w:r>
+              <w:rPr>
+                <w:iCs/>
+                <w:sz w:val="20"/>
+                <w:szCs w:val="20"/>
+              </w:rPr>
+              <w:t>value : String</w:t>
+            </w:r>
+          </w:p>
+        </w:tc>
+      </w:tr>
+      <w:tr>
+        <w:tc>
+          <w:tcPr>
+            <w:tcW w:w="2448" w:type="dxa"/>
+            <w:tcBorders>
+              <w:top w:val="single" w:sz="24" w:space="0" w:color="FFFFFF" w:themeColor="background1"/>
+            </w:tcBorders>
+            <w:shd w:val="clear" w:color="auto" w:fill="D9D9D9" w:themeFill="background1" w:themeFillShade="D9"/>
+          </w:tcPr>
+          <w:p>
+            <w:pPr>
+              <w:bidi w:val="0"/>
+              <w:jc w:val="both"/>
+              <w:rPr>
+                <w:b/>
+                <w:bCs/>
+                <w:iCs/>
+              </w:rPr>
+            </w:pPr>
+            <w:r>
+              <w:rPr>
+                <w:b/>
+                <w:bCs/>
+                <w:iCs/>
+              </w:rPr>
+              <w:t>Description</w:t>
+            </w:r>
+          </w:p>
+        </w:tc>
+        <w:tc>
+          <w:tcPr>
+            <w:tcW w:w="2970" w:type="dxa"/>
+          </w:tcPr>
+          <w:p>
+            <w:pPr>
+              <w:bidi w:val="0"/>
+              <w:jc w:val="both"/>
+              <w:rPr>
+                <w:iCs/>
+                <w:sz w:val="20"/>
+                <w:szCs w:val="20"/>
+              </w:rPr>
+            </w:pPr>
+            <w:r>
+              <w:rPr>
+                <w:iCs/>
+                <w:sz w:val="20"/>
+                <w:szCs w:val="20"/>
+              </w:rPr>
+              <w:t xml:space="preserve">This method </w:t>
+            </w:r>
+            <w:r>
+              <w:rPr>
+                <w:iCs/>
+                <w:sz w:val="20"/>
+                <w:szCs w:val="20"/>
+              </w:rPr>
+              <w:t>gets the value of the selected item in a combo box.</w:t>
+            </w:r>
+          </w:p>
+        </w:tc>
+      </w:tr>
+    </w:tbl>
+    <w:p>
+      <w:pPr>
+        <w:bidi w:val="0"/>
+        <w:jc w:val="both"/>
+        <w:rPr>
+          <w:i/>
+        </w:rPr>
+      </w:pPr>
+    </w:p>
+    <w:tbl>
+      <w:tblPr>
+        <w:tblStyle w:val="TableGrid"/>
+        <w:tblpPr w:leftFromText="180" w:rightFromText="180" w:vertAnchor="text" w:horzAnchor="margin" w:tblpY="48"/>
+        <w:tblW w:w="0" w:type="auto"/>
+        <w:tblBorders>
+          <w:top w:val="single" w:sz="4" w:space="0" w:color="FFFFFF" w:themeColor="background1"/>
+          <w:left w:val="single" w:sz="4" w:space="0" w:color="FFFFFF" w:themeColor="background1"/>
+          <w:bottom w:val="single" w:sz="4" w:space="0" w:color="FFFFFF" w:themeColor="background1"/>
+          <w:right w:val="single" w:sz="4" w:space="0" w:color="FFFFFF" w:themeColor="background1"/>
+          <w:insideH w:val="single" w:sz="4" w:space="0" w:color="FFFFFF" w:themeColor="background1"/>
+          <w:insideV w:val="single" w:sz="4" w:space="0" w:color="FFFFFF" w:themeColor="background1"/>
+        </w:tblBorders>
+        <w:tblLook w:val="04A0" w:firstRow="1" w:lastRow="0" w:firstColumn="1" w:lastColumn="0" w:noHBand="0" w:noVBand="1"/>
+      </w:tblPr>
+      <w:tblGrid>
+        <w:gridCol w:w="2448"/>
+        <w:gridCol w:w="2970"/>
+      </w:tblGrid>
+      <w:tr>
+        <w:trPr>
+          <w:trHeight w:val="144"/>
+        </w:trPr>
+        <w:tc>
+          <w:tcPr>
+            <w:tcW w:w="2448" w:type="dxa"/>
+            <w:tcBorders>
+              <w:bottom w:val="single" w:sz="24" w:space="0" w:color="FFFFFF" w:themeColor="background1"/>
+            </w:tcBorders>
+            <w:shd w:val="clear" w:color="auto" w:fill="D9D9D9" w:themeFill="background1" w:themeFillShade="D9"/>
+          </w:tcPr>
+          <w:p>
+            <w:pPr>
+              <w:bidi w:val="0"/>
+              <w:jc w:val="both"/>
+              <w:rPr>
+                <w:b/>
+                <w:bCs/>
+                <w:iCs/>
+              </w:rPr>
+            </w:pPr>
+            <w:r>
+              <w:rPr>
+                <w:b/>
+                <w:bCs/>
+                <w:iCs/>
+              </w:rPr>
+              <w:t>Class</w:t>
+            </w:r>
+          </w:p>
+        </w:tc>
+        <w:tc>
+          <w:tcPr>
+            <w:tcW w:w="2970" w:type="dxa"/>
+          </w:tcPr>
+          <w:p>
+            <w:pPr>
+              <w:bidi w:val="0"/>
+              <w:jc w:val="both"/>
+              <w:rPr>
+                <w:iCs/>
+                <w:sz w:val="20"/>
+                <w:szCs w:val="20"/>
+              </w:rPr>
+            </w:pPr>
+            <w:r>
+              <w:rPr>
+                <w:iCs/>
+                <w:sz w:val="20"/>
+                <w:szCs w:val="20"/>
+              </w:rPr>
+              <w:t>AJCSS</w:t>
+            </w:r>
+          </w:p>
+        </w:tc>
+      </w:tr>
+      <w:tr>
+        <w:tc>
+          <w:tcPr>
+            <w:tcW w:w="2448" w:type="dxa"/>
+            <w:tcBorders>
+              <w:top w:val="single" w:sz="24" w:space="0" w:color="FFFFFF" w:themeColor="background1"/>
+              <w:bottom w:val="single" w:sz="24" w:space="0" w:color="FFFFFF" w:themeColor="background1"/>
+            </w:tcBorders>
+            <w:shd w:val="clear" w:color="auto" w:fill="D9D9D9" w:themeFill="background1" w:themeFillShade="D9"/>
+          </w:tcPr>
+          <w:p>
+            <w:pPr>
+              <w:bidi w:val="0"/>
+              <w:jc w:val="both"/>
+              <w:rPr>
+                <w:b/>
+                <w:bCs/>
+                <w:iCs/>
+              </w:rPr>
+            </w:pPr>
+            <w:r>
+              <w:rPr>
+                <w:b/>
+                <w:bCs/>
+                <w:iCs/>
+              </w:rPr>
+              <w:t>Method</w:t>
+            </w:r>
+          </w:p>
+        </w:tc>
+        <w:tc>
+          <w:tcPr>
+            <w:tcW w:w="2970" w:type="dxa"/>
+          </w:tcPr>
+          <w:p>
+            <w:pPr>
+              <w:bidi w:val="0"/>
+              <w:jc w:val="both"/>
+              <w:rPr>
+                <w:iCs/>
+                <w:sz w:val="20"/>
+                <w:szCs w:val="20"/>
+              </w:rPr>
+            </w:pPr>
+            <w:proofErr w:type="spellStart"/>
+            <w:r>
+              <w:rPr>
+                <w:iCs/>
+                <w:sz w:val="20"/>
+                <w:szCs w:val="20"/>
+              </w:rPr>
+              <w:t>getComboIndex</w:t>
+            </w:r>
+            <w:proofErr w:type="spellEnd"/>
+          </w:p>
+        </w:tc>
+      </w:tr>
+      <w:tr>
+        <w:tc>
+          <w:tcPr>
+            <w:tcW w:w="2448" w:type="dxa"/>
+            <w:tcBorders>
+              <w:top w:val="single" w:sz="24" w:space="0" w:color="FFFFFF" w:themeColor="background1"/>
+              <w:bottom w:val="single" w:sz="24" w:space="0" w:color="FFFFFF" w:themeColor="background1"/>
+            </w:tcBorders>
+            <w:shd w:val="clear" w:color="auto" w:fill="D9D9D9" w:themeFill="background1" w:themeFillShade="D9"/>
+          </w:tcPr>
+          <w:p>
+            <w:pPr>
+              <w:bidi w:val="0"/>
+              <w:jc w:val="both"/>
+              <w:rPr>
+                <w:b/>
+                <w:bCs/>
+                <w:iCs/>
+              </w:rPr>
+            </w:pPr>
+            <w:r>
+              <w:rPr>
+                <w:b/>
+                <w:bCs/>
+                <w:iCs/>
+              </w:rPr>
+              <w:t>Visibility</w:t>
+            </w:r>
+          </w:p>
+        </w:tc>
+        <w:tc>
+          <w:tcPr>
+            <w:tcW w:w="2970" w:type="dxa"/>
+            <w:tcBorders>
+              <w:top w:val="single" w:sz="24" w:space="0" w:color="FFFFFF" w:themeColor="background1"/>
+            </w:tcBorders>
+          </w:tcPr>
+          <w:p>
+            <w:pPr>
+              <w:bidi w:val="0"/>
+              <w:jc w:val="both"/>
+              <w:rPr>
+                <w:iCs/>
+                <w:sz w:val="20"/>
+                <w:szCs w:val="20"/>
+              </w:rPr>
+            </w:pPr>
+            <w:r>
+              <w:rPr>
+                <w:iCs/>
+                <w:sz w:val="20"/>
+                <w:szCs w:val="20"/>
+              </w:rPr>
+              <w:t>Public</w:t>
+            </w:r>
+          </w:p>
+        </w:tc>
+      </w:tr>
+      <w:tr>
+        <w:tc>
+          <w:tcPr>
+            <w:tcW w:w="2448" w:type="dxa"/>
+            <w:tcBorders>
+              <w:top w:val="single" w:sz="24" w:space="0" w:color="FFFFFF" w:themeColor="background1"/>
+              <w:bottom w:val="single" w:sz="24" w:space="0" w:color="FFFFFF" w:themeColor="background1"/>
+            </w:tcBorders>
+            <w:shd w:val="clear" w:color="auto" w:fill="D9D9D9" w:themeFill="background1" w:themeFillShade="D9"/>
+          </w:tcPr>
+          <w:p>
+            <w:pPr>
+              <w:bidi w:val="0"/>
+              <w:jc w:val="both"/>
+              <w:rPr>
+                <w:b/>
+                <w:bCs/>
+                <w:iCs/>
+              </w:rPr>
+            </w:pPr>
+            <w:r>
+              <w:rPr>
+                <w:b/>
+                <w:bCs/>
+                <w:iCs/>
+              </w:rPr>
+              <w:t>Return type</w:t>
+            </w:r>
+          </w:p>
+        </w:tc>
+        <w:tc>
+          <w:tcPr>
+            <w:tcW w:w="2970" w:type="dxa"/>
+          </w:tcPr>
+          <w:p>
+            <w:pPr>
+              <w:bidi w:val="0"/>
+              <w:jc w:val="both"/>
+              <w:rPr>
+                <w:iCs/>
+                <w:sz w:val="20"/>
+                <w:szCs w:val="20"/>
+              </w:rPr>
+            </w:pPr>
+            <w:r>
+              <w:rPr>
+                <w:iCs/>
+                <w:sz w:val="20"/>
+                <w:szCs w:val="20"/>
+              </w:rPr>
+              <w:t>Int</w:t>
+            </w:r>
+          </w:p>
+        </w:tc>
+      </w:tr>
+      <w:tr>
+        <w:tc>
+          <w:tcPr>
+            <w:tcW w:w="2448" w:type="dxa"/>
+            <w:tcBorders>
+              <w:top w:val="single" w:sz="24" w:space="0" w:color="FFFFFF" w:themeColor="background1"/>
+              <w:bottom w:val="single" w:sz="24" w:space="0" w:color="FFFFFF" w:themeColor="background1"/>
+            </w:tcBorders>
+            <w:shd w:val="clear" w:color="auto" w:fill="D9D9D9" w:themeFill="background1" w:themeFillShade="D9"/>
+          </w:tcPr>
+          <w:p>
+            <w:pPr>
+              <w:bidi w:val="0"/>
+              <w:jc w:val="both"/>
+              <w:rPr>
+                <w:b/>
+                <w:bCs/>
+                <w:iCs/>
+              </w:rPr>
+            </w:pPr>
+            <w:r>
+              <w:rPr>
+                <w:b/>
+                <w:bCs/>
+                <w:iCs/>
+              </w:rPr>
+              <w:t>Parameter, types</w:t>
+            </w:r>
+          </w:p>
+        </w:tc>
+        <w:tc>
+          <w:tcPr>
+            <w:tcW w:w="2970" w:type="dxa"/>
+          </w:tcPr>
+          <w:p>
+            <w:pPr>
+              <w:bidi w:val="0"/>
+              <w:jc w:val="both"/>
+              <w:rPr>
+                <w:iCs/>
+                <w:sz w:val="20"/>
+                <w:szCs w:val="20"/>
+              </w:rPr>
+            </w:pPr>
+            <w:r>
+              <w:rPr>
+                <w:iCs/>
+                <w:sz w:val="20"/>
+                <w:szCs w:val="20"/>
+              </w:rPr>
+              <w:t xml:space="preserve">list : ArrayList&lt;Lookup&gt; , </w:t>
+            </w:r>
+          </w:p>
+          <w:p>
+            <w:pPr>
+              <w:bidi w:val="0"/>
+              <w:jc w:val="both"/>
+              <w:rPr>
+                <w:iCs/>
+                <w:sz w:val="20"/>
+                <w:szCs w:val="20"/>
+              </w:rPr>
+            </w:pPr>
+            <w:r>
+              <w:rPr>
+                <w:iCs/>
+                <w:sz w:val="20"/>
+                <w:szCs w:val="20"/>
+              </w:rPr>
+              <w:t xml:space="preserve">key : int </w:t>
+            </w:r>
+          </w:p>
+        </w:tc>
+      </w:tr>
+      <w:tr>
+        <w:tc>
+          <w:tcPr>
+            <w:tcW w:w="2448" w:type="dxa"/>
+            <w:tcBorders>
+              <w:top w:val="single" w:sz="24" w:space="0" w:color="FFFFFF" w:themeColor="background1"/>
+            </w:tcBorders>
+            <w:shd w:val="clear" w:color="auto" w:fill="D9D9D9" w:themeFill="background1" w:themeFillShade="D9"/>
+          </w:tcPr>
+          <w:p>
+            <w:pPr>
+              <w:bidi w:val="0"/>
+              <w:jc w:val="both"/>
+              <w:rPr>
+                <w:b/>
+                <w:bCs/>
+                <w:iCs/>
+              </w:rPr>
+            </w:pPr>
+            <w:r>
+              <w:rPr>
+                <w:b/>
+                <w:bCs/>
+                <w:iCs/>
+              </w:rPr>
+              <w:t>Description</w:t>
+            </w:r>
+          </w:p>
+        </w:tc>
+        <w:tc>
+          <w:tcPr>
+            <w:tcW w:w="2970" w:type="dxa"/>
+          </w:tcPr>
+          <w:p>
+            <w:pPr>
+              <w:bidi w:val="0"/>
+              <w:jc w:val="both"/>
+              <w:rPr>
+                <w:iCs/>
+                <w:sz w:val="20"/>
+                <w:szCs w:val="20"/>
+              </w:rPr>
+            </w:pPr>
+            <w:r>
+              <w:rPr>
+                <w:iCs/>
+                <w:sz w:val="20"/>
+                <w:szCs w:val="20"/>
+              </w:rPr>
+              <w:t>This Method gets the index of the selected item in a combo box.</w:t>
+            </w:r>
+          </w:p>
+        </w:tc>
+      </w:tr>
+    </w:tbl>
+    <w:p>
+      <w:pPr>
+        <w:bidi w:val="0"/>
+        <w:jc w:val="both"/>
+        <w:rPr>
+          <w:i/>
+        </w:rPr>
+      </w:pPr>
+    </w:p>
+    <w:p>
+      <w:pPr>
+        <w:bidi w:val="0"/>
+        <w:jc w:val="both"/>
+        <w:rPr>
+          <w:i/>
+        </w:rPr>
+      </w:pPr>
+    </w:p>
+    <w:p>
+      <w:pPr>
+        <w:bidi w:val="0"/>
+        <w:jc w:val="both"/>
+        <w:rPr>
+          <w:i/>
+        </w:rPr>
+      </w:pPr>
+    </w:p>
+    <w:p>
+      <w:pPr>
+        <w:bidi w:val="0"/>
+        <w:jc w:val="both"/>
+        <w:rPr>
+          <w:i/>
+        </w:rPr>
+      </w:pPr>
+    </w:p>
+    <w:p>
+      <w:pPr>
+        <w:bidi w:val="0"/>
+        <w:jc w:val="both"/>
+        <w:rPr>
+          <w:i/>
+        </w:rPr>
+      </w:pPr>
+    </w:p>
+    <w:p>
+      <w:pPr>
+        <w:bidi w:val="0"/>
+        <w:jc w:val="both"/>
+        <w:rPr>
+          <w:i/>
+        </w:rPr>
+      </w:pPr>
+    </w:p>
+    <w:p>
+      <w:pPr>
+        <w:bidi w:val="0"/>
+        <w:jc w:val="both"/>
+        <w:rPr>
+          <w:i/>
+        </w:rPr>
+      </w:pPr>
+    </w:p>
+    <w:p>
+      <w:pPr>
+        <w:bidi w:val="0"/>
+        <w:jc w:val="both"/>
+        <w:rPr>
+          <w:i/>
+        </w:rPr>
+      </w:pPr>
+    </w:p>
+    <w:p>
+      <w:pPr>
+        <w:bidi w:val="0"/>
+        <w:jc w:val="both"/>
+        <w:rPr>
+          <w:i/>
+        </w:rPr>
+      </w:pPr>
+    </w:p>
+    <w:tbl>
+      <w:tblPr>
+        <w:tblStyle w:val="TableGrid"/>
+        <w:tblpPr w:leftFromText="180" w:rightFromText="180" w:vertAnchor="text" w:horzAnchor="margin" w:tblpY="151"/>
+        <w:tblW w:w="0" w:type="auto"/>
+        <w:tblBorders>
+          <w:top w:val="single" w:sz="4" w:space="0" w:color="FFFFFF" w:themeColor="background1"/>
+          <w:left w:val="single" w:sz="4" w:space="0" w:color="FFFFFF" w:themeColor="background1"/>
+          <w:bottom w:val="single" w:sz="4" w:space="0" w:color="FFFFFF" w:themeColor="background1"/>
+          <w:right w:val="single" w:sz="4" w:space="0" w:color="FFFFFF" w:themeColor="background1"/>
+          <w:insideH w:val="single" w:sz="4" w:space="0" w:color="FFFFFF" w:themeColor="background1"/>
+          <w:insideV w:val="single" w:sz="4" w:space="0" w:color="FFFFFF" w:themeColor="background1"/>
+        </w:tblBorders>
+        <w:tblLook w:val="04A0" w:firstRow="1" w:lastRow="0" w:firstColumn="1" w:lastColumn="0" w:noHBand="0" w:noVBand="1"/>
+      </w:tblPr>
+      <w:tblGrid>
+        <w:gridCol w:w="2448"/>
+        <w:gridCol w:w="2970"/>
+      </w:tblGrid>
+      <w:tr>
+        <w:trPr>
+          <w:trHeight w:val="144"/>
+        </w:trPr>
+        <w:tc>
+          <w:tcPr>
+            <w:tcW w:w="2448" w:type="dxa"/>
+            <w:tcBorders>
+              <w:bottom w:val="single" w:sz="24" w:space="0" w:color="FFFFFF" w:themeColor="background1"/>
+            </w:tcBorders>
+            <w:shd w:val="clear" w:color="auto" w:fill="D9D9D9" w:themeFill="background1" w:themeFillShade="D9"/>
+          </w:tcPr>
+          <w:p>
+            <w:pPr>
+              <w:bidi w:val="0"/>
+              <w:jc w:val="both"/>
+              <w:rPr>
+                <w:b/>
+                <w:bCs/>
+                <w:iCs/>
+              </w:rPr>
+            </w:pPr>
+            <w:r>
+              <w:rPr>
+                <w:b/>
+                <w:bCs/>
+                <w:iCs/>
+              </w:rPr>
+              <w:lastRenderedPageBreak/>
+              <w:t>Class</w:t>
+            </w:r>
+          </w:p>
+        </w:tc>
+        <w:tc>
+          <w:tcPr>
+            <w:tcW w:w="2970" w:type="dxa"/>
+          </w:tcPr>
+          <w:p>
+            <w:pPr>
+              <w:bidi w:val="0"/>
+              <w:jc w:val="both"/>
+              <w:rPr>
+                <w:iCs/>
+                <w:sz w:val="20"/>
+                <w:szCs w:val="20"/>
+              </w:rPr>
+            </w:pPr>
+            <w:r>
+              <w:rPr>
+                <w:iCs/>
+                <w:sz w:val="20"/>
+                <w:szCs w:val="20"/>
+              </w:rPr>
+              <w:t>AJCSS</w:t>
+            </w:r>
+          </w:p>
+        </w:tc>
+      </w:tr>
+      <w:tr>
+        <w:tc>
+          <w:tcPr>
+            <w:tcW w:w="2448" w:type="dxa"/>
+            <w:tcBorders>
+              <w:top w:val="single" w:sz="24" w:space="0" w:color="FFFFFF" w:themeColor="background1"/>
+              <w:bottom w:val="single" w:sz="24" w:space="0" w:color="FFFFFF" w:themeColor="background1"/>
+            </w:tcBorders>
+            <w:shd w:val="clear" w:color="auto" w:fill="D9D9D9" w:themeFill="background1" w:themeFillShade="D9"/>
+          </w:tcPr>
+          <w:p>
+            <w:pPr>
+              <w:bidi w:val="0"/>
+              <w:jc w:val="both"/>
+              <w:rPr>
+                <w:b/>
+                <w:bCs/>
+                <w:iCs/>
+              </w:rPr>
+            </w:pPr>
+            <w:r>
+              <w:rPr>
+                <w:b/>
+                <w:bCs/>
+                <w:iCs/>
+              </w:rPr>
+              <w:t>Method</w:t>
+            </w:r>
+          </w:p>
+        </w:tc>
+        <w:tc>
+          <w:tcPr>
+            <w:tcW w:w="2970" w:type="dxa"/>
+          </w:tcPr>
+          <w:p>
+            <w:pPr>
+              <w:bidi w:val="0"/>
+              <w:jc w:val="both"/>
+              <w:rPr>
+                <w:iCs/>
+                <w:sz w:val="20"/>
+                <w:szCs w:val="20"/>
+              </w:rPr>
+            </w:pPr>
+            <w:proofErr w:type="spellStart"/>
+            <w:r>
+              <w:rPr>
+                <w:iCs/>
+                <w:sz w:val="20"/>
+                <w:szCs w:val="20"/>
+              </w:rPr>
+              <w:t>comboFill</w:t>
+            </w:r>
+            <w:proofErr w:type="spellEnd"/>
+          </w:p>
+        </w:tc>
+      </w:tr>
+      <w:tr>
+        <w:tc>
+          <w:tcPr>
+            <w:tcW w:w="2448" w:type="dxa"/>
+            <w:tcBorders>
+              <w:top w:val="single" w:sz="24" w:space="0" w:color="FFFFFF" w:themeColor="background1"/>
+              <w:bottom w:val="single" w:sz="24" w:space="0" w:color="FFFFFF" w:themeColor="background1"/>
+            </w:tcBorders>
+            <w:shd w:val="clear" w:color="auto" w:fill="D9D9D9" w:themeFill="background1" w:themeFillShade="D9"/>
+          </w:tcPr>
+          <w:p>
+            <w:pPr>
+              <w:bidi w:val="0"/>
+              <w:jc w:val="both"/>
+              <w:rPr>
+                <w:b/>
+                <w:bCs/>
+                <w:iCs/>
+              </w:rPr>
+            </w:pPr>
+            <w:r>
+              <w:rPr>
+                <w:b/>
+                <w:bCs/>
+                <w:iCs/>
+              </w:rPr>
+              <w:t>Visibility</w:t>
+            </w:r>
+          </w:p>
+        </w:tc>
+        <w:tc>
+          <w:tcPr>
+            <w:tcW w:w="2970" w:type="dxa"/>
+            <w:tcBorders>
+              <w:top w:val="single" w:sz="24" w:space="0" w:color="FFFFFF" w:themeColor="background1"/>
+            </w:tcBorders>
+          </w:tcPr>
+          <w:p>
+            <w:pPr>
+              <w:bidi w:val="0"/>
+              <w:jc w:val="both"/>
+              <w:rPr>
+                <w:iCs/>
+                <w:sz w:val="20"/>
+                <w:szCs w:val="20"/>
+              </w:rPr>
+            </w:pPr>
+            <w:r>
+              <w:rPr>
+                <w:iCs/>
+                <w:sz w:val="20"/>
+                <w:szCs w:val="20"/>
+              </w:rPr>
+              <w:t>Public</w:t>
+            </w:r>
+          </w:p>
+        </w:tc>
+      </w:tr>
+      <w:tr>
+        <w:tc>
+          <w:tcPr>
+            <w:tcW w:w="2448" w:type="dxa"/>
+            <w:tcBorders>
+              <w:top w:val="single" w:sz="24" w:space="0" w:color="FFFFFF" w:themeColor="background1"/>
+              <w:bottom w:val="single" w:sz="24" w:space="0" w:color="FFFFFF" w:themeColor="background1"/>
+            </w:tcBorders>
+            <w:shd w:val="clear" w:color="auto" w:fill="D9D9D9" w:themeFill="background1" w:themeFillShade="D9"/>
+          </w:tcPr>
+          <w:p>
+            <w:pPr>
+              <w:bidi w:val="0"/>
+              <w:jc w:val="both"/>
+              <w:rPr>
+                <w:b/>
+                <w:bCs/>
+                <w:iCs/>
+              </w:rPr>
+            </w:pPr>
+            <w:r>
+              <w:rPr>
+                <w:b/>
+                <w:bCs/>
+                <w:iCs/>
+              </w:rPr>
+              <w:t>Return type</w:t>
+            </w:r>
+          </w:p>
+        </w:tc>
+        <w:tc>
+          <w:tcPr>
+            <w:tcW w:w="2970" w:type="dxa"/>
+          </w:tcPr>
+          <w:p>
+            <w:pPr>
+              <w:bidi w:val="0"/>
+              <w:jc w:val="both"/>
+              <w:rPr>
+                <w:iCs/>
+                <w:sz w:val="20"/>
+                <w:szCs w:val="20"/>
+              </w:rPr>
+            </w:pPr>
+            <w:r>
+              <w:rPr>
+                <w:iCs/>
+                <w:sz w:val="20"/>
+                <w:szCs w:val="20"/>
+              </w:rPr>
+              <w:t>void</w:t>
+            </w:r>
+          </w:p>
+        </w:tc>
+      </w:tr>
+      <w:tr>
+        <w:tc>
+          <w:tcPr>
+            <w:tcW w:w="2448" w:type="dxa"/>
+            <w:tcBorders>
+              <w:top w:val="single" w:sz="24" w:space="0" w:color="FFFFFF" w:themeColor="background1"/>
+              <w:bottom w:val="single" w:sz="24" w:space="0" w:color="FFFFFF" w:themeColor="background1"/>
+            </w:tcBorders>
+            <w:shd w:val="clear" w:color="auto" w:fill="D9D9D9" w:themeFill="background1" w:themeFillShade="D9"/>
+          </w:tcPr>
+          <w:p>
+            <w:pPr>
+              <w:bidi w:val="0"/>
+              <w:jc w:val="both"/>
+              <w:rPr>
+                <w:b/>
+                <w:bCs/>
+                <w:iCs/>
+              </w:rPr>
+            </w:pPr>
+            <w:r>
+              <w:rPr>
+                <w:b/>
+                <w:bCs/>
+                <w:iCs/>
+              </w:rPr>
+              <w:t>Parameter, types</w:t>
+            </w:r>
+          </w:p>
+        </w:tc>
+        <w:tc>
+          <w:tcPr>
+            <w:tcW w:w="2970" w:type="dxa"/>
+          </w:tcPr>
+          <w:p>
+            <w:pPr>
+              <w:bidi w:val="0"/>
+              <w:jc w:val="both"/>
+              <w:rPr>
+                <w:iCs/>
+                <w:sz w:val="20"/>
+                <w:szCs w:val="20"/>
+              </w:rPr>
+            </w:pPr>
+            <w:proofErr w:type="spellStart"/>
+            <w:r>
+              <w:rPr>
+                <w:iCs/>
+                <w:sz w:val="20"/>
+                <w:szCs w:val="20"/>
+              </w:rPr>
+              <w:t>jCombo</w:t>
+            </w:r>
+            <w:proofErr w:type="spellEnd"/>
+            <w:r>
+              <w:rPr>
+                <w:iCs/>
+                <w:sz w:val="20"/>
+                <w:szCs w:val="20"/>
+              </w:rPr>
+              <w:t xml:space="preserve"> : </w:t>
+            </w:r>
+            <w:proofErr w:type="spellStart"/>
+            <w:r>
+              <w:rPr>
+                <w:iCs/>
+                <w:sz w:val="20"/>
+                <w:szCs w:val="20"/>
+              </w:rPr>
+              <w:t>JComboBox</w:t>
+            </w:r>
+            <w:proofErr w:type="spellEnd"/>
+            <w:r>
+              <w:rPr>
+                <w:iCs/>
+                <w:sz w:val="20"/>
+                <w:szCs w:val="20"/>
+              </w:rPr>
+              <w:t xml:space="preserve"> , </w:t>
+            </w:r>
+          </w:p>
+          <w:p>
+            <w:pPr>
+              <w:bidi w:val="0"/>
+              <w:jc w:val="both"/>
+              <w:rPr>
+                <w:iCs/>
+                <w:sz w:val="20"/>
+                <w:szCs w:val="20"/>
+              </w:rPr>
+            </w:pPr>
+            <w:r>
+              <w:rPr>
+                <w:iCs/>
+                <w:sz w:val="20"/>
+                <w:szCs w:val="20"/>
+              </w:rPr>
+              <w:t>list : ArrayList&lt;Lookup&gt;</w:t>
+            </w:r>
+          </w:p>
+        </w:tc>
+      </w:tr>
+      <w:tr>
+        <w:tc>
+          <w:tcPr>
+            <w:tcW w:w="2448" w:type="dxa"/>
+            <w:tcBorders>
+              <w:top w:val="single" w:sz="24" w:space="0" w:color="FFFFFF" w:themeColor="background1"/>
+            </w:tcBorders>
+            <w:shd w:val="clear" w:color="auto" w:fill="D9D9D9" w:themeFill="background1" w:themeFillShade="D9"/>
+          </w:tcPr>
+          <w:p>
+            <w:pPr>
+              <w:bidi w:val="0"/>
+              <w:jc w:val="both"/>
+              <w:rPr>
+                <w:b/>
+                <w:bCs/>
+                <w:iCs/>
+              </w:rPr>
+            </w:pPr>
+            <w:r>
+              <w:rPr>
+                <w:b/>
+                <w:bCs/>
+                <w:iCs/>
+              </w:rPr>
+              <w:t>Description</w:t>
+            </w:r>
+          </w:p>
+        </w:tc>
+        <w:tc>
+          <w:tcPr>
+            <w:tcW w:w="2970" w:type="dxa"/>
+          </w:tcPr>
+          <w:p>
+            <w:pPr>
+              <w:bidi w:val="0"/>
+              <w:jc w:val="both"/>
+              <w:rPr>
+                <w:iCs/>
+                <w:sz w:val="20"/>
+                <w:szCs w:val="20"/>
+              </w:rPr>
+            </w:pPr>
+            <w:r>
+              <w:rPr>
+                <w:iCs/>
+                <w:sz w:val="20"/>
+                <w:szCs w:val="20"/>
+              </w:rPr>
+              <w:t>This method fills a combo box from an arraylist.</w:t>
+            </w:r>
+          </w:p>
+        </w:tc>
+      </w:tr>
+    </w:tbl>
+    <w:p>
+      <w:pPr>
+        <w:bidi w:val="0"/>
+        <w:jc w:val="both"/>
+        <w:rPr>
+          <w:i/>
+        </w:rPr>
+      </w:pPr>
+    </w:p>
+    <w:p>
+      <w:pPr>
+        <w:bidi w:val="0"/>
+        <w:jc w:val="both"/>
+        <w:rPr>
+          <w:i/>
+        </w:rPr>
+      </w:pPr>
+    </w:p>
+    <w:p>
+      <w:pPr>
+        <w:bidi w:val="0"/>
+        <w:jc w:val="both"/>
+        <w:rPr>
+          <w:i/>
+        </w:rPr>
+      </w:pPr>
+    </w:p>
+    <w:p>
+      <w:pPr>
+        <w:bidi w:val="0"/>
+        <w:jc w:val="both"/>
+        <w:rPr>
+          <w:i/>
+        </w:rPr>
+      </w:pPr>
+    </w:p>
+    <w:p>
+      <w:pPr>
+        <w:bidi w:val="0"/>
+        <w:jc w:val="both"/>
+        <w:rPr>
+          <w:i/>
+        </w:rPr>
+      </w:pPr>
+    </w:p>
+    <w:p>
+      <w:pPr>
+        <w:bidi w:val="0"/>
+        <w:jc w:val="both"/>
+        <w:rPr>
+          <w:i/>
+        </w:rPr>
+      </w:pPr>
+    </w:p>
+    <w:p>
+      <w:pPr>
+        <w:bidi w:val="0"/>
+        <w:jc w:val="both"/>
+        <w:rPr>
+          <w:i/>
+        </w:rPr>
+      </w:pPr>
+    </w:p>
+    <w:tbl>
+      <w:tblPr>
+        <w:tblStyle w:val="TableGrid"/>
+        <w:tblpPr w:leftFromText="180" w:rightFromText="180" w:vertAnchor="text" w:horzAnchor="margin" w:tblpY="41"/>
+        <w:tblW w:w="0" w:type="auto"/>
+        <w:tblBorders>
+          <w:top w:val="single" w:sz="4" w:space="0" w:color="FFFFFF" w:themeColor="background1"/>
+          <w:left w:val="single" w:sz="4" w:space="0" w:color="FFFFFF" w:themeColor="background1"/>
+          <w:bottom w:val="single" w:sz="4" w:space="0" w:color="FFFFFF" w:themeColor="background1"/>
+          <w:right w:val="single" w:sz="4" w:space="0" w:color="FFFFFF" w:themeColor="background1"/>
+          <w:insideH w:val="single" w:sz="4" w:space="0" w:color="FFFFFF" w:themeColor="background1"/>
+          <w:insideV w:val="single" w:sz="4" w:space="0" w:color="FFFFFF" w:themeColor="background1"/>
+        </w:tblBorders>
+        <w:tblLook w:val="04A0" w:firstRow="1" w:lastRow="0" w:firstColumn="1" w:lastColumn="0" w:noHBand="0" w:noVBand="1"/>
+      </w:tblPr>
+      <w:tblGrid>
+        <w:gridCol w:w="2448"/>
+        <w:gridCol w:w="2970"/>
+      </w:tblGrid>
+      <w:tr>
+        <w:trPr>
+          <w:trHeight w:val="144"/>
+        </w:trPr>
+        <w:tc>
+          <w:tcPr>
+            <w:tcW w:w="2448" w:type="dxa"/>
+            <w:tcBorders>
+              <w:bottom w:val="single" w:sz="24" w:space="0" w:color="FFFFFF" w:themeColor="background1"/>
+            </w:tcBorders>
+            <w:shd w:val="clear" w:color="auto" w:fill="D9D9D9" w:themeFill="background1" w:themeFillShade="D9"/>
+          </w:tcPr>
+          <w:p>
+            <w:pPr>
+              <w:bidi w:val="0"/>
+              <w:jc w:val="both"/>
+              <w:rPr>
+                <w:b/>
+                <w:bCs/>
+                <w:iCs/>
+              </w:rPr>
+            </w:pPr>
+            <w:r>
+              <w:rPr>
+                <w:b/>
+                <w:bCs/>
+                <w:iCs/>
+              </w:rPr>
+              <w:t>Class</w:t>
+            </w:r>
+          </w:p>
+        </w:tc>
+        <w:tc>
+          <w:tcPr>
+            <w:tcW w:w="2970" w:type="dxa"/>
+          </w:tcPr>
+          <w:p>
+            <w:pPr>
+              <w:bidi w:val="0"/>
+              <w:jc w:val="both"/>
+              <w:rPr>
+                <w:iCs/>
+                <w:sz w:val="20"/>
+                <w:szCs w:val="20"/>
+              </w:rPr>
+            </w:pPr>
+            <w:r>
+              <w:rPr>
+                <w:iCs/>
+                <w:sz w:val="20"/>
+                <w:szCs w:val="20"/>
+              </w:rPr>
+              <w:t>AJCSS</w:t>
+            </w:r>
+          </w:p>
+        </w:tc>
+      </w:tr>
+      <w:tr>
+        <w:tc>
+          <w:tcPr>
+            <w:tcW w:w="2448" w:type="dxa"/>
+            <w:tcBorders>
+              <w:top w:val="single" w:sz="24" w:space="0" w:color="FFFFFF" w:themeColor="background1"/>
+              <w:bottom w:val="single" w:sz="24" w:space="0" w:color="FFFFFF" w:themeColor="background1"/>
+            </w:tcBorders>
+            <w:shd w:val="clear" w:color="auto" w:fill="D9D9D9" w:themeFill="background1" w:themeFillShade="D9"/>
+          </w:tcPr>
+          <w:p>
+            <w:pPr>
+              <w:bidi w:val="0"/>
+              <w:jc w:val="both"/>
+              <w:rPr>
+                <w:b/>
+                <w:bCs/>
+                <w:iCs/>
+              </w:rPr>
+            </w:pPr>
+            <w:r>
+              <w:rPr>
+                <w:b/>
+                <w:bCs/>
+                <w:iCs/>
+              </w:rPr>
+              <w:t>Method</w:t>
+            </w:r>
+          </w:p>
+        </w:tc>
+        <w:tc>
+          <w:tcPr>
+            <w:tcW w:w="2970" w:type="dxa"/>
+          </w:tcPr>
+          <w:p>
+            <w:pPr>
+              <w:bidi w:val="0"/>
+              <w:jc w:val="both"/>
+              <w:rPr>
+                <w:iCs/>
+                <w:sz w:val="20"/>
+                <w:szCs w:val="20"/>
+              </w:rPr>
+            </w:pPr>
+            <w:proofErr w:type="spellStart"/>
+            <w:r>
+              <w:rPr>
+                <w:iCs/>
+                <w:sz w:val="20"/>
+                <w:szCs w:val="20"/>
+              </w:rPr>
+              <w:t>dataInitialization</w:t>
+            </w:r>
+            <w:proofErr w:type="spellEnd"/>
+          </w:p>
+        </w:tc>
+      </w:tr>
+      <w:tr>
+        <w:tc>
+          <w:tcPr>
+            <w:tcW w:w="2448" w:type="dxa"/>
+            <w:tcBorders>
+              <w:top w:val="single" w:sz="24" w:space="0" w:color="FFFFFF" w:themeColor="background1"/>
+              <w:bottom w:val="single" w:sz="24" w:space="0" w:color="FFFFFF" w:themeColor="background1"/>
+            </w:tcBorders>
+            <w:shd w:val="clear" w:color="auto" w:fill="D9D9D9" w:themeFill="background1" w:themeFillShade="D9"/>
+          </w:tcPr>
+          <w:p>
+            <w:pPr>
+              <w:bidi w:val="0"/>
+              <w:jc w:val="both"/>
+              <w:rPr>
+                <w:b/>
+                <w:bCs/>
+                <w:iCs/>
+              </w:rPr>
+            </w:pPr>
+            <w:r>
+              <w:rPr>
+                <w:b/>
+                <w:bCs/>
+                <w:iCs/>
+              </w:rPr>
+              <w:t>Visibility</w:t>
+            </w:r>
+          </w:p>
+        </w:tc>
+        <w:tc>
+          <w:tcPr>
+            <w:tcW w:w="2970" w:type="dxa"/>
+            <w:tcBorders>
+              <w:top w:val="single" w:sz="24" w:space="0" w:color="FFFFFF" w:themeColor="background1"/>
+            </w:tcBorders>
+          </w:tcPr>
+          <w:p>
+            <w:pPr>
+              <w:bidi w:val="0"/>
+              <w:jc w:val="both"/>
+              <w:rPr>
+                <w:iCs/>
+                <w:sz w:val="20"/>
+                <w:szCs w:val="20"/>
+              </w:rPr>
+            </w:pPr>
+            <w:r>
+              <w:rPr>
+                <w:iCs/>
+                <w:sz w:val="20"/>
+                <w:szCs w:val="20"/>
+              </w:rPr>
+              <w:t>Public</w:t>
+            </w:r>
+          </w:p>
+        </w:tc>
+      </w:tr>
+      <w:tr>
+        <w:tc>
+          <w:tcPr>
+            <w:tcW w:w="2448" w:type="dxa"/>
+            <w:tcBorders>
+              <w:top w:val="single" w:sz="24" w:space="0" w:color="FFFFFF" w:themeColor="background1"/>
+              <w:bottom w:val="single" w:sz="24" w:space="0" w:color="FFFFFF" w:themeColor="background1"/>
+            </w:tcBorders>
+            <w:shd w:val="clear" w:color="auto" w:fill="D9D9D9" w:themeFill="background1" w:themeFillShade="D9"/>
+          </w:tcPr>
+          <w:p>
+            <w:pPr>
+              <w:bidi w:val="0"/>
+              <w:jc w:val="both"/>
+              <w:rPr>
+                <w:b/>
+                <w:bCs/>
+                <w:iCs/>
+              </w:rPr>
+            </w:pPr>
+            <w:r>
+              <w:rPr>
+                <w:b/>
+                <w:bCs/>
+                <w:iCs/>
+              </w:rPr>
+              <w:t>Return type</w:t>
+            </w:r>
+          </w:p>
+        </w:tc>
+        <w:tc>
+          <w:tcPr>
+            <w:tcW w:w="2970" w:type="dxa"/>
+          </w:tcPr>
+          <w:p>
+            <w:pPr>
+              <w:bidi w:val="0"/>
+              <w:jc w:val="both"/>
+              <w:rPr>
+                <w:iCs/>
+                <w:sz w:val="20"/>
+                <w:szCs w:val="20"/>
+              </w:rPr>
+            </w:pPr>
+            <w:r>
+              <w:rPr>
+                <w:iCs/>
+                <w:sz w:val="20"/>
+                <w:szCs w:val="20"/>
+              </w:rPr>
+              <w:t>void</w:t>
+            </w:r>
+          </w:p>
+        </w:tc>
+      </w:tr>
+      <w:tr>
+        <w:tc>
+          <w:tcPr>
+            <w:tcW w:w="2448" w:type="dxa"/>
+            <w:tcBorders>
+              <w:top w:val="single" w:sz="24" w:space="0" w:color="FFFFFF" w:themeColor="background1"/>
+              <w:bottom w:val="single" w:sz="24" w:space="0" w:color="FFFFFF" w:themeColor="background1"/>
+            </w:tcBorders>
+            <w:shd w:val="clear" w:color="auto" w:fill="D9D9D9" w:themeFill="background1" w:themeFillShade="D9"/>
+          </w:tcPr>
+          <w:p>
+            <w:pPr>
+              <w:bidi w:val="0"/>
+              <w:jc w:val="both"/>
+              <w:rPr>
+                <w:b/>
+                <w:bCs/>
+                <w:iCs/>
+              </w:rPr>
+            </w:pPr>
+            <w:r>
+              <w:rPr>
+                <w:b/>
+                <w:bCs/>
+                <w:iCs/>
+              </w:rPr>
+              <w:t>Parameter, types</w:t>
+            </w:r>
+          </w:p>
+        </w:tc>
+        <w:tc>
+          <w:tcPr>
+            <w:tcW w:w="2970" w:type="dxa"/>
+          </w:tcPr>
+          <w:p>
+            <w:pPr>
+              <w:bidi w:val="0"/>
+              <w:jc w:val="both"/>
+              <w:rPr>
+                <w:iCs/>
+                <w:sz w:val="20"/>
+                <w:szCs w:val="20"/>
+              </w:rPr>
+            </w:pPr>
+            <w:r>
+              <w:rPr>
+                <w:iCs/>
+                <w:sz w:val="20"/>
+                <w:szCs w:val="20"/>
+              </w:rPr>
+              <w:t>none</w:t>
+            </w:r>
+          </w:p>
+        </w:tc>
+      </w:tr>
+      <w:tr>
+        <w:tc>
+          <w:tcPr>
+            <w:tcW w:w="2448" w:type="dxa"/>
+            <w:tcBorders>
+              <w:top w:val="single" w:sz="24" w:space="0" w:color="FFFFFF" w:themeColor="background1"/>
+            </w:tcBorders>
+            <w:shd w:val="clear" w:color="auto" w:fill="D9D9D9" w:themeFill="background1" w:themeFillShade="D9"/>
+          </w:tcPr>
+          <w:p>
+            <w:pPr>
+              <w:bidi w:val="0"/>
+              <w:jc w:val="both"/>
+              <w:rPr>
+                <w:b/>
+                <w:bCs/>
+                <w:iCs/>
+              </w:rPr>
+            </w:pPr>
+            <w:r>
+              <w:rPr>
+                <w:b/>
+                <w:bCs/>
+                <w:iCs/>
+              </w:rPr>
+              <w:t>Description</w:t>
+            </w:r>
+          </w:p>
+        </w:tc>
+        <w:tc>
+          <w:tcPr>
+            <w:tcW w:w="2970" w:type="dxa"/>
+          </w:tcPr>
+          <w:p>
+            <w:pPr>
+              <w:bidi w:val="0"/>
+              <w:jc w:val="both"/>
+              <w:rPr>
+                <w:iCs/>
+                <w:sz w:val="20"/>
+                <w:szCs w:val="20"/>
+              </w:rPr>
+            </w:pPr>
+            <w:r>
+              <w:rPr>
+                <w:iCs/>
+                <w:sz w:val="20"/>
+                <w:szCs w:val="20"/>
+              </w:rPr>
+              <w:t>This method i</w:t>
+            </w:r>
+            <w:r>
+              <w:rPr>
+                <w:iCs/>
+                <w:sz w:val="20"/>
+                <w:szCs w:val="20"/>
+              </w:rPr>
+              <w:t>nitializ</w:t>
+            </w:r>
+            <w:r>
+              <w:rPr>
+                <w:iCs/>
+                <w:sz w:val="20"/>
+                <w:szCs w:val="20"/>
+              </w:rPr>
+              <w:t xml:space="preserve">es all the data at the start of the program from CSV files.  </w:t>
+            </w:r>
+          </w:p>
+        </w:tc>
+      </w:tr>
+    </w:tbl>
+    <w:p>
+      <w:pPr>
+        <w:bidi w:val="0"/>
+        <w:jc w:val="both"/>
+        <w:rPr>
+          <w:i/>
+        </w:rPr>
+      </w:pPr>
+    </w:p>
+    <w:p>
+      <w:pPr>
+        <w:bidi w:val="0"/>
+        <w:jc w:val="both"/>
+        <w:rPr>
+          <w:i/>
+        </w:rPr>
+      </w:pPr>
+    </w:p>
+    <w:p>
+      <w:pPr>
+        <w:bidi w:val="0"/>
+        <w:jc w:val="both"/>
+        <w:rPr>
+          <w:i/>
+        </w:rPr>
+      </w:pPr>
+    </w:p>
+    <w:p>
+      <w:pPr>
+        <w:bidi w:val="0"/>
+        <w:jc w:val="both"/>
+        <w:rPr>
+          <w:i/>
+        </w:rPr>
+      </w:pPr>
+    </w:p>
+    <w:p>
+      <w:pPr>
+        <w:bidi w:val="0"/>
+        <w:jc w:val="both"/>
+        <w:rPr>
+          <w:i/>
+        </w:rPr>
+      </w:pPr>
+    </w:p>
+    <w:p>
+      <w:pPr>
+        <w:bidi w:val="0"/>
+        <w:jc w:val="both"/>
+        <w:rPr>
+          <w:i/>
+        </w:rPr>
+      </w:pPr>
+    </w:p>
+    <w:tbl>
+      <w:tblPr>
+        <w:tblStyle w:val="TableGrid"/>
+        <w:tblpPr w:leftFromText="180" w:rightFromText="180" w:vertAnchor="text" w:horzAnchor="margin" w:tblpY="81"/>
+        <w:tblW w:w="0" w:type="auto"/>
+        <w:tblBorders>
+          <w:top w:val="single" w:sz="4" w:space="0" w:color="FFFFFF" w:themeColor="background1"/>
+          <w:left w:val="single" w:sz="4" w:space="0" w:color="FFFFFF" w:themeColor="background1"/>
+          <w:bottom w:val="single" w:sz="4" w:space="0" w:color="FFFFFF" w:themeColor="background1"/>
+          <w:right w:val="single" w:sz="4" w:space="0" w:color="FFFFFF" w:themeColor="background1"/>
+          <w:insideH w:val="single" w:sz="4" w:space="0" w:color="FFFFFF" w:themeColor="background1"/>
+          <w:insideV w:val="single" w:sz="4" w:space="0" w:color="FFFFFF" w:themeColor="background1"/>
+        </w:tblBorders>
+        <w:tblLook w:val="04A0" w:firstRow="1" w:lastRow="0" w:firstColumn="1" w:lastColumn="0" w:noHBand="0" w:noVBand="1"/>
+      </w:tblPr>
+      <w:tblGrid>
+        <w:gridCol w:w="2448"/>
+        <w:gridCol w:w="2970"/>
+      </w:tblGrid>
+      <w:tr>
+        <w:trPr>
+          <w:trHeight w:val="144"/>
+        </w:trPr>
+        <w:tc>
+          <w:tcPr>
+            <w:tcW w:w="2448" w:type="dxa"/>
+            <w:tcBorders>
+              <w:bottom w:val="single" w:sz="24" w:space="0" w:color="FFFFFF" w:themeColor="background1"/>
+            </w:tcBorders>
+            <w:shd w:val="clear" w:color="auto" w:fill="D9D9D9" w:themeFill="background1" w:themeFillShade="D9"/>
+          </w:tcPr>
+          <w:p>
+            <w:pPr>
+              <w:bidi w:val="0"/>
+              <w:jc w:val="both"/>
+              <w:rPr>
+                <w:b/>
+                <w:bCs/>
+                <w:iCs/>
+              </w:rPr>
+            </w:pPr>
+            <w:r>
+              <w:rPr>
+                <w:b/>
+                <w:bCs/>
+                <w:iCs/>
+              </w:rPr>
+              <w:t>Class</w:t>
+            </w:r>
+          </w:p>
+        </w:tc>
+        <w:tc>
+          <w:tcPr>
+            <w:tcW w:w="2970" w:type="dxa"/>
+          </w:tcPr>
+          <w:p>
+            <w:pPr>
+              <w:bidi w:val="0"/>
+              <w:jc w:val="both"/>
+              <w:rPr>
+                <w:iCs/>
+                <w:sz w:val="20"/>
+                <w:szCs w:val="20"/>
+              </w:rPr>
+            </w:pPr>
+            <w:r>
+              <w:rPr>
+                <w:iCs/>
+                <w:sz w:val="20"/>
+                <w:szCs w:val="20"/>
+              </w:rPr>
+              <w:t>AJCSS</w:t>
+            </w:r>
+          </w:p>
+        </w:tc>
+      </w:tr>
+      <w:tr>
+        <w:tc>
+          <w:tcPr>
+            <w:tcW w:w="2448" w:type="dxa"/>
+            <w:tcBorders>
+              <w:top w:val="single" w:sz="24" w:space="0" w:color="FFFFFF" w:themeColor="background1"/>
+              <w:bottom w:val="single" w:sz="24" w:space="0" w:color="FFFFFF" w:themeColor="background1"/>
+            </w:tcBorders>
+            <w:shd w:val="clear" w:color="auto" w:fill="D9D9D9" w:themeFill="background1" w:themeFillShade="D9"/>
+          </w:tcPr>
+          <w:p>
+            <w:pPr>
+              <w:bidi w:val="0"/>
+              <w:jc w:val="both"/>
+              <w:rPr>
+                <w:b/>
+                <w:bCs/>
+                <w:iCs/>
+              </w:rPr>
+            </w:pPr>
+            <w:r>
+              <w:rPr>
+                <w:b/>
+                <w:bCs/>
+                <w:iCs/>
+              </w:rPr>
+              <w:t>Method</w:t>
+            </w:r>
+          </w:p>
+        </w:tc>
+        <w:tc>
+          <w:tcPr>
+            <w:tcW w:w="2970" w:type="dxa"/>
+          </w:tcPr>
+          <w:p>
+            <w:pPr>
+              <w:bidi w:val="0"/>
+              <w:jc w:val="both"/>
+              <w:rPr>
+                <w:iCs/>
+                <w:sz w:val="20"/>
+                <w:szCs w:val="20"/>
+              </w:rPr>
+            </w:pPr>
+            <w:proofErr w:type="spellStart"/>
+            <w:r>
+              <w:rPr>
+                <w:iCs/>
+                <w:sz w:val="20"/>
+                <w:szCs w:val="20"/>
+              </w:rPr>
+              <w:t>getJobsData</w:t>
+            </w:r>
+            <w:proofErr w:type="spellEnd"/>
+          </w:p>
+        </w:tc>
+      </w:tr>
+      <w:tr>
+        <w:tc>
+          <w:tcPr>
+            <w:tcW w:w="2448" w:type="dxa"/>
+            <w:tcBorders>
+              <w:top w:val="single" w:sz="24" w:space="0" w:color="FFFFFF" w:themeColor="background1"/>
+              <w:bottom w:val="single" w:sz="24" w:space="0" w:color="FFFFFF" w:themeColor="background1"/>
+            </w:tcBorders>
+            <w:shd w:val="clear" w:color="auto" w:fill="D9D9D9" w:themeFill="background1" w:themeFillShade="D9"/>
+          </w:tcPr>
+          <w:p>
+            <w:pPr>
+              <w:bidi w:val="0"/>
+              <w:jc w:val="both"/>
+              <w:rPr>
+                <w:b/>
+                <w:bCs/>
+                <w:iCs/>
+              </w:rPr>
+            </w:pPr>
+            <w:r>
+              <w:rPr>
+                <w:b/>
+                <w:bCs/>
+                <w:iCs/>
+              </w:rPr>
+              <w:t>Visibility</w:t>
+            </w:r>
+          </w:p>
+        </w:tc>
+        <w:tc>
+          <w:tcPr>
+            <w:tcW w:w="2970" w:type="dxa"/>
+            <w:tcBorders>
+              <w:top w:val="single" w:sz="24" w:space="0" w:color="FFFFFF" w:themeColor="background1"/>
+            </w:tcBorders>
+          </w:tcPr>
+          <w:p>
+            <w:pPr>
+              <w:bidi w:val="0"/>
+              <w:jc w:val="both"/>
+              <w:rPr>
+                <w:iCs/>
+                <w:sz w:val="20"/>
+                <w:szCs w:val="20"/>
+              </w:rPr>
+            </w:pPr>
+            <w:r>
+              <w:rPr>
+                <w:iCs/>
+                <w:sz w:val="20"/>
+                <w:szCs w:val="20"/>
+              </w:rPr>
+              <w:t>Public</w:t>
+            </w:r>
+          </w:p>
+        </w:tc>
+      </w:tr>
+      <w:tr>
+        <w:tc>
+          <w:tcPr>
+            <w:tcW w:w="2448" w:type="dxa"/>
+            <w:tcBorders>
+              <w:top w:val="single" w:sz="24" w:space="0" w:color="FFFFFF" w:themeColor="background1"/>
+              <w:bottom w:val="single" w:sz="24" w:space="0" w:color="FFFFFF" w:themeColor="background1"/>
+            </w:tcBorders>
+            <w:shd w:val="clear" w:color="auto" w:fill="D9D9D9" w:themeFill="background1" w:themeFillShade="D9"/>
+          </w:tcPr>
+          <w:p>
+            <w:pPr>
+              <w:bidi w:val="0"/>
+              <w:jc w:val="both"/>
+              <w:rPr>
+                <w:b/>
+                <w:bCs/>
+                <w:iCs/>
+              </w:rPr>
+            </w:pPr>
+            <w:r>
+              <w:rPr>
+                <w:b/>
+                <w:bCs/>
+                <w:iCs/>
+              </w:rPr>
+              <w:t>Return type</w:t>
+            </w:r>
+          </w:p>
+        </w:tc>
+        <w:tc>
+          <w:tcPr>
+            <w:tcW w:w="2970" w:type="dxa"/>
+          </w:tcPr>
+          <w:p>
+            <w:pPr>
+              <w:bidi w:val="0"/>
+              <w:jc w:val="both"/>
+              <w:rPr>
+                <w:iCs/>
+                <w:sz w:val="20"/>
+                <w:szCs w:val="20"/>
+              </w:rPr>
+            </w:pPr>
+            <w:r>
+              <w:rPr>
+                <w:iCs/>
+                <w:sz w:val="20"/>
+                <w:szCs w:val="20"/>
+              </w:rPr>
+              <w:t>void</w:t>
+            </w:r>
+          </w:p>
+        </w:tc>
+      </w:tr>
+      <w:tr>
+        <w:tc>
+          <w:tcPr>
+            <w:tcW w:w="2448" w:type="dxa"/>
+            <w:tcBorders>
+              <w:top w:val="single" w:sz="24" w:space="0" w:color="FFFFFF" w:themeColor="background1"/>
+              <w:bottom w:val="single" w:sz="24" w:space="0" w:color="FFFFFF" w:themeColor="background1"/>
+            </w:tcBorders>
+            <w:shd w:val="clear" w:color="auto" w:fill="D9D9D9" w:themeFill="background1" w:themeFillShade="D9"/>
+          </w:tcPr>
+          <w:p>
+            <w:pPr>
+              <w:bidi w:val="0"/>
+              <w:jc w:val="both"/>
+              <w:rPr>
+                <w:b/>
+                <w:bCs/>
+                <w:iCs/>
+              </w:rPr>
+            </w:pPr>
+            <w:r>
+              <w:rPr>
+                <w:b/>
+                <w:bCs/>
+                <w:iCs/>
+              </w:rPr>
+              <w:t>Parameter, types</w:t>
+            </w:r>
+          </w:p>
+        </w:tc>
+        <w:tc>
+          <w:tcPr>
+            <w:tcW w:w="2970" w:type="dxa"/>
+          </w:tcPr>
+          <w:p>
+            <w:pPr>
+              <w:bidi w:val="0"/>
+              <w:jc w:val="both"/>
+              <w:rPr>
+                <w:iCs/>
+                <w:sz w:val="20"/>
+                <w:szCs w:val="20"/>
+              </w:rPr>
+            </w:pPr>
+            <w:r>
+              <w:rPr>
+                <w:iCs/>
+                <w:sz w:val="20"/>
+                <w:szCs w:val="20"/>
+              </w:rPr>
+              <w:t>none</w:t>
+            </w:r>
+          </w:p>
+        </w:tc>
+      </w:tr>
+      <w:tr>
+        <w:tc>
+          <w:tcPr>
+            <w:tcW w:w="2448" w:type="dxa"/>
+            <w:tcBorders>
+              <w:top w:val="single" w:sz="24" w:space="0" w:color="FFFFFF" w:themeColor="background1"/>
+            </w:tcBorders>
+            <w:shd w:val="clear" w:color="auto" w:fill="D9D9D9" w:themeFill="background1" w:themeFillShade="D9"/>
+          </w:tcPr>
+          <w:p>
+            <w:pPr>
+              <w:bidi w:val="0"/>
+              <w:jc w:val="both"/>
+              <w:rPr>
+                <w:b/>
+                <w:bCs/>
+                <w:iCs/>
+              </w:rPr>
+            </w:pPr>
+            <w:r>
+              <w:rPr>
+                <w:b/>
+                <w:bCs/>
+                <w:iCs/>
+              </w:rPr>
+              <w:t>Description</w:t>
+            </w:r>
+          </w:p>
+        </w:tc>
+        <w:tc>
+          <w:tcPr>
+            <w:tcW w:w="2970" w:type="dxa"/>
+          </w:tcPr>
+          <w:p>
+            <w:pPr>
+              <w:bidi w:val="0"/>
+              <w:jc w:val="both"/>
+              <w:rPr>
+                <w:iCs/>
+                <w:sz w:val="20"/>
+                <w:szCs w:val="20"/>
+              </w:rPr>
+            </w:pPr>
+            <w:r>
+              <w:rPr>
+                <w:iCs/>
+                <w:sz w:val="20"/>
+                <w:szCs w:val="20"/>
+              </w:rPr>
+              <w:t>This method fetches the jobs data from CSV file. Then stores the fetched data into an arraylist in program.</w:t>
+            </w:r>
+          </w:p>
+        </w:tc>
+      </w:tr>
+    </w:tbl>
+    <w:p>
+      <w:pPr>
+        <w:bidi w:val="0"/>
+        <w:jc w:val="both"/>
+        <w:rPr>
+          <w:i/>
+        </w:rPr>
+      </w:pPr>
+    </w:p>
+    <w:p>
+      <w:pPr>
+        <w:bidi w:val="0"/>
+        <w:jc w:val="both"/>
+        <w:rPr>
+          <w:i/>
+        </w:rPr>
+      </w:pPr>
+    </w:p>
+    <w:p>
+      <w:pPr>
+        <w:bidi w:val="0"/>
+        <w:jc w:val="both"/>
+        <w:rPr>
+          <w:i/>
+        </w:rPr>
+      </w:pPr>
+    </w:p>
+    <w:tbl>
+      <w:tblPr>
+        <w:tblStyle w:val="TableGrid"/>
+        <w:tblpPr w:leftFromText="180" w:rightFromText="180" w:vertAnchor="text" w:horzAnchor="margin" w:tblpY="2262"/>
+        <w:tblW w:w="0" w:type="auto"/>
+        <w:tblBorders>
+          <w:top w:val="single" w:sz="4" w:space="0" w:color="FFFFFF" w:themeColor="background1"/>
+          <w:left w:val="single" w:sz="4" w:space="0" w:color="FFFFFF" w:themeColor="background1"/>
+          <w:bottom w:val="single" w:sz="4" w:space="0" w:color="FFFFFF" w:themeColor="background1"/>
+          <w:right w:val="single" w:sz="4" w:space="0" w:color="FFFFFF" w:themeColor="background1"/>
+          <w:insideH w:val="single" w:sz="4" w:space="0" w:color="FFFFFF" w:themeColor="background1"/>
+          <w:insideV w:val="single" w:sz="4" w:space="0" w:color="FFFFFF" w:themeColor="background1"/>
+        </w:tblBorders>
+        <w:tblLook w:val="04A0" w:firstRow="1" w:lastRow="0" w:firstColumn="1" w:lastColumn="0" w:noHBand="0" w:noVBand="1"/>
+      </w:tblPr>
+      <w:tblGrid>
+        <w:gridCol w:w="2448"/>
+        <w:gridCol w:w="2970"/>
+      </w:tblGrid>
+      <w:tr>
+        <w:trPr>
+          <w:trHeight w:val="144"/>
+        </w:trPr>
+        <w:tc>
+          <w:tcPr>
+            <w:tcW w:w="2448" w:type="dxa"/>
+            <w:tcBorders>
+              <w:bottom w:val="single" w:sz="24" w:space="0" w:color="FFFFFF" w:themeColor="background1"/>
+            </w:tcBorders>
+            <w:shd w:val="clear" w:color="auto" w:fill="D9D9D9" w:themeFill="background1" w:themeFillShade="D9"/>
+          </w:tcPr>
+          <w:p>
+            <w:pPr>
+              <w:bidi w:val="0"/>
+              <w:jc w:val="both"/>
+              <w:rPr>
+                <w:b/>
+                <w:bCs/>
+                <w:iCs/>
+              </w:rPr>
+            </w:pPr>
+            <w:r>
+              <w:rPr>
+                <w:b/>
+                <w:bCs/>
+                <w:iCs/>
+              </w:rPr>
+              <w:t>Class</w:t>
+            </w:r>
+          </w:p>
+        </w:tc>
+        <w:tc>
+          <w:tcPr>
+            <w:tcW w:w="2970" w:type="dxa"/>
+          </w:tcPr>
+          <w:p>
+            <w:pPr>
+              <w:bidi w:val="0"/>
+              <w:jc w:val="both"/>
+              <w:rPr>
+                <w:iCs/>
+                <w:sz w:val="20"/>
+                <w:szCs w:val="20"/>
+              </w:rPr>
+            </w:pPr>
+            <w:r>
+              <w:rPr>
+                <w:iCs/>
+                <w:sz w:val="20"/>
+                <w:szCs w:val="20"/>
+              </w:rPr>
+              <w:t>AJCSS</w:t>
+            </w:r>
+          </w:p>
+        </w:tc>
+      </w:tr>
+      <w:tr>
+        <w:tc>
+          <w:tcPr>
+            <w:tcW w:w="2448" w:type="dxa"/>
+            <w:tcBorders>
+              <w:top w:val="single" w:sz="24" w:space="0" w:color="FFFFFF" w:themeColor="background1"/>
+              <w:bottom w:val="single" w:sz="24" w:space="0" w:color="FFFFFF" w:themeColor="background1"/>
+            </w:tcBorders>
+            <w:shd w:val="clear" w:color="auto" w:fill="D9D9D9" w:themeFill="background1" w:themeFillShade="D9"/>
+          </w:tcPr>
+          <w:p>
+            <w:pPr>
+              <w:bidi w:val="0"/>
+              <w:jc w:val="both"/>
+              <w:rPr>
+                <w:b/>
+                <w:bCs/>
+                <w:iCs/>
+              </w:rPr>
+            </w:pPr>
+            <w:r>
+              <w:rPr>
+                <w:b/>
+                <w:bCs/>
+                <w:iCs/>
+              </w:rPr>
+              <w:t>Method</w:t>
+            </w:r>
+          </w:p>
+        </w:tc>
+        <w:tc>
+          <w:tcPr>
+            <w:tcW w:w="2970" w:type="dxa"/>
+          </w:tcPr>
+          <w:p>
+            <w:pPr>
+              <w:bidi w:val="0"/>
+              <w:jc w:val="both"/>
+              <w:rPr>
+                <w:iCs/>
+                <w:sz w:val="20"/>
+                <w:szCs w:val="20"/>
+              </w:rPr>
+            </w:pPr>
+            <w:proofErr w:type="spellStart"/>
+            <w:r>
+              <w:rPr>
+                <w:iCs/>
+                <w:sz w:val="20"/>
+                <w:szCs w:val="20"/>
+              </w:rPr>
+              <w:t>getLookupData</w:t>
+            </w:r>
+            <w:proofErr w:type="spellEnd"/>
+          </w:p>
+        </w:tc>
+      </w:tr>
+      <w:tr>
+        <w:tc>
+          <w:tcPr>
+            <w:tcW w:w="2448" w:type="dxa"/>
+            <w:tcBorders>
+              <w:top w:val="single" w:sz="24" w:space="0" w:color="FFFFFF" w:themeColor="background1"/>
+              <w:bottom w:val="single" w:sz="24" w:space="0" w:color="FFFFFF" w:themeColor="background1"/>
+            </w:tcBorders>
+            <w:shd w:val="clear" w:color="auto" w:fill="D9D9D9" w:themeFill="background1" w:themeFillShade="D9"/>
+          </w:tcPr>
+          <w:p>
+            <w:pPr>
+              <w:bidi w:val="0"/>
+              <w:jc w:val="both"/>
+              <w:rPr>
+                <w:b/>
+                <w:bCs/>
+                <w:iCs/>
+              </w:rPr>
+            </w:pPr>
+            <w:r>
+              <w:rPr>
+                <w:b/>
+                <w:bCs/>
+                <w:iCs/>
+              </w:rPr>
+              <w:t>Visibility</w:t>
+            </w:r>
+          </w:p>
+        </w:tc>
+        <w:tc>
+          <w:tcPr>
+            <w:tcW w:w="2970" w:type="dxa"/>
+            <w:tcBorders>
+              <w:top w:val="single" w:sz="24" w:space="0" w:color="FFFFFF" w:themeColor="background1"/>
+            </w:tcBorders>
+          </w:tcPr>
+          <w:p>
+            <w:pPr>
+              <w:bidi w:val="0"/>
+              <w:jc w:val="both"/>
+              <w:rPr>
+                <w:iCs/>
+                <w:sz w:val="20"/>
+                <w:szCs w:val="20"/>
+              </w:rPr>
+            </w:pPr>
+            <w:r>
+              <w:rPr>
+                <w:iCs/>
+                <w:sz w:val="20"/>
+                <w:szCs w:val="20"/>
+              </w:rPr>
+              <w:t>Public</w:t>
+            </w:r>
+          </w:p>
+        </w:tc>
+      </w:tr>
+      <w:tr>
+        <w:tc>
+          <w:tcPr>
+            <w:tcW w:w="2448" w:type="dxa"/>
+            <w:tcBorders>
+              <w:top w:val="single" w:sz="24" w:space="0" w:color="FFFFFF" w:themeColor="background1"/>
+              <w:bottom w:val="single" w:sz="24" w:space="0" w:color="FFFFFF" w:themeColor="background1"/>
+            </w:tcBorders>
+            <w:shd w:val="clear" w:color="auto" w:fill="D9D9D9" w:themeFill="background1" w:themeFillShade="D9"/>
+          </w:tcPr>
+          <w:p>
+            <w:pPr>
+              <w:bidi w:val="0"/>
+              <w:jc w:val="both"/>
+              <w:rPr>
+                <w:b/>
+                <w:bCs/>
+                <w:iCs/>
+              </w:rPr>
+            </w:pPr>
+            <w:r>
+              <w:rPr>
+                <w:b/>
+                <w:bCs/>
+                <w:iCs/>
+              </w:rPr>
+              <w:t>Return type</w:t>
+            </w:r>
+          </w:p>
+        </w:tc>
+        <w:tc>
+          <w:tcPr>
+            <w:tcW w:w="2970" w:type="dxa"/>
+          </w:tcPr>
+          <w:p>
+            <w:pPr>
+              <w:bidi w:val="0"/>
+              <w:jc w:val="both"/>
+              <w:rPr>
+                <w:iCs/>
+                <w:sz w:val="20"/>
+                <w:szCs w:val="20"/>
+              </w:rPr>
+            </w:pPr>
+            <w:r>
+              <w:rPr>
+                <w:iCs/>
+                <w:sz w:val="20"/>
+                <w:szCs w:val="20"/>
+              </w:rPr>
+              <w:t>void</w:t>
+            </w:r>
+          </w:p>
+        </w:tc>
+      </w:tr>
+      <w:tr>
+        <w:tc>
+          <w:tcPr>
+            <w:tcW w:w="2448" w:type="dxa"/>
+            <w:tcBorders>
+              <w:top w:val="single" w:sz="24" w:space="0" w:color="FFFFFF" w:themeColor="background1"/>
+              <w:bottom w:val="single" w:sz="24" w:space="0" w:color="FFFFFF" w:themeColor="background1"/>
+            </w:tcBorders>
+            <w:shd w:val="clear" w:color="auto" w:fill="D9D9D9" w:themeFill="background1" w:themeFillShade="D9"/>
+          </w:tcPr>
+          <w:p>
+            <w:pPr>
+              <w:bidi w:val="0"/>
+              <w:jc w:val="both"/>
+              <w:rPr>
+                <w:b/>
+                <w:bCs/>
+                <w:iCs/>
+              </w:rPr>
+            </w:pPr>
+            <w:r>
+              <w:rPr>
+                <w:b/>
+                <w:bCs/>
+                <w:iCs/>
+              </w:rPr>
+              <w:t>Parameter, types</w:t>
+            </w:r>
+          </w:p>
+        </w:tc>
+        <w:tc>
+          <w:tcPr>
+            <w:tcW w:w="2970" w:type="dxa"/>
+          </w:tcPr>
+          <w:p>
+            <w:pPr>
+              <w:bidi w:val="0"/>
+              <w:jc w:val="both"/>
+              <w:rPr>
+                <w:iCs/>
+                <w:sz w:val="20"/>
+                <w:szCs w:val="20"/>
+              </w:rPr>
+            </w:pPr>
+            <w:r>
+              <w:rPr>
+                <w:iCs/>
+                <w:sz w:val="20"/>
+                <w:szCs w:val="20"/>
+              </w:rPr>
+              <w:t xml:space="preserve">s : String , </w:t>
+            </w:r>
+          </w:p>
+          <w:p>
+            <w:pPr>
+              <w:bidi w:val="0"/>
+              <w:jc w:val="both"/>
+              <w:rPr>
+                <w:iCs/>
+                <w:sz w:val="20"/>
+                <w:szCs w:val="20"/>
+              </w:rPr>
+            </w:pPr>
+            <w:r>
+              <w:rPr>
+                <w:iCs/>
+                <w:sz w:val="20"/>
+                <w:szCs w:val="20"/>
+              </w:rPr>
+              <w:t>list : ArrayList&lt;Lookup&gt;</w:t>
+            </w:r>
+          </w:p>
+        </w:tc>
+      </w:tr>
+      <w:tr>
+        <w:tc>
+          <w:tcPr>
+            <w:tcW w:w="2448" w:type="dxa"/>
+            <w:tcBorders>
+              <w:top w:val="single" w:sz="24" w:space="0" w:color="FFFFFF" w:themeColor="background1"/>
+            </w:tcBorders>
+            <w:shd w:val="clear" w:color="auto" w:fill="D9D9D9" w:themeFill="background1" w:themeFillShade="D9"/>
+          </w:tcPr>
+          <w:p>
+            <w:pPr>
+              <w:bidi w:val="0"/>
+              <w:jc w:val="both"/>
+              <w:rPr>
+                <w:b/>
+                <w:bCs/>
+                <w:iCs/>
+              </w:rPr>
+            </w:pPr>
+            <w:r>
+              <w:rPr>
+                <w:b/>
+                <w:bCs/>
+                <w:iCs/>
+              </w:rPr>
+              <w:t>Description</w:t>
+            </w:r>
+          </w:p>
+        </w:tc>
+        <w:tc>
+          <w:tcPr>
+            <w:tcW w:w="2970" w:type="dxa"/>
+          </w:tcPr>
+          <w:p>
+            <w:pPr>
+              <w:bidi w:val="0"/>
+              <w:jc w:val="both"/>
+              <w:rPr>
+                <w:iCs/>
+                <w:sz w:val="20"/>
+                <w:szCs w:val="20"/>
+              </w:rPr>
+            </w:pPr>
+            <w:r>
+              <w:rPr>
+                <w:iCs/>
+                <w:sz w:val="20"/>
+                <w:szCs w:val="20"/>
+              </w:rPr>
+              <w:t>This method fetches the lookup data from CSV file. Then stores the fetched data into an arraylist in program.</w:t>
+            </w:r>
+          </w:p>
+        </w:tc>
+      </w:tr>
+    </w:tbl>
+    <w:p>
+      <w:pPr>
+        <w:bidi w:val="0"/>
+        <w:jc w:val="both"/>
+        <w:rPr>
+          <w:i/>
+        </w:rPr>
+      </w:pPr>
+    </w:p>
+    <w:p>
+      <w:pPr>
+        <w:bidi w:val="0"/>
+        <w:jc w:val="both"/>
+        <w:rPr>
+          <w:i/>
+        </w:rPr>
+      </w:pPr>
+    </w:p>
+    <w:p>
+      <w:pPr>
+        <w:bidi w:val="0"/>
+        <w:jc w:val="both"/>
+        <w:rPr>
+          <w:i/>
+        </w:rPr>
+      </w:pPr>
+    </w:p>
+    <w:p>
+      <w:pPr>
+        <w:bidi w:val="0"/>
+        <w:jc w:val="both"/>
+        <w:rPr>
+          <w:i/>
+        </w:rPr>
+      </w:pPr>
+    </w:p>
+    <w:p>
+      <w:pPr>
+        <w:bidi w:val="0"/>
+        <w:jc w:val="both"/>
+        <w:rPr>
+          <w:i/>
+        </w:rPr>
+      </w:pPr>
+    </w:p>
+    <w:p>
+      <w:pPr>
+        <w:bidi w:val="0"/>
+        <w:jc w:val="both"/>
+        <w:rPr>
+          <w:i/>
+        </w:rPr>
+      </w:pPr>
+    </w:p>
+    <w:p>
+      <w:pPr>
+        <w:bidi w:val="0"/>
+        <w:jc w:val="both"/>
+        <w:rPr>
+          <w:i/>
+        </w:rPr>
+      </w:pPr>
+    </w:p>
+    <w:p>
+      <w:pPr>
+        <w:bidi w:val="0"/>
+        <w:jc w:val="both"/>
+        <w:rPr>
+          <w:i/>
+        </w:rPr>
+      </w:pPr>
+    </w:p>
+    <w:p>
+      <w:pPr>
+        <w:bidi w:val="0"/>
+        <w:jc w:val="both"/>
+        <w:rPr>
+          <w:i/>
+        </w:rPr>
+      </w:pPr>
+    </w:p>
+    <w:p>
+      <w:pPr>
+        <w:bidi w:val="0"/>
+        <w:jc w:val="both"/>
+        <w:rPr>
+          <w:i/>
+        </w:rPr>
+      </w:pPr>
+    </w:p>
+    <w:p>
+      <w:pPr>
+        <w:bidi w:val="0"/>
+        <w:jc w:val="both"/>
+        <w:rPr>
+          <w:i/>
+        </w:rPr>
+      </w:pPr>
+    </w:p>
+    <w:tbl>
+      <w:tblPr>
+        <w:tblStyle w:val="TableGrid"/>
+        <w:tblpPr w:leftFromText="180" w:rightFromText="180" w:vertAnchor="text" w:horzAnchor="margin" w:tblpY="25"/>
+        <w:tblW w:w="0" w:type="auto"/>
+        <w:tblBorders>
+          <w:top w:val="single" w:sz="4" w:space="0" w:color="FFFFFF" w:themeColor="background1"/>
+          <w:left w:val="single" w:sz="4" w:space="0" w:color="FFFFFF" w:themeColor="background1"/>
+          <w:bottom w:val="single" w:sz="4" w:space="0" w:color="FFFFFF" w:themeColor="background1"/>
+          <w:right w:val="single" w:sz="4" w:space="0" w:color="FFFFFF" w:themeColor="background1"/>
+          <w:insideH w:val="single" w:sz="4" w:space="0" w:color="FFFFFF" w:themeColor="background1"/>
+          <w:insideV w:val="single" w:sz="4" w:space="0" w:color="FFFFFF" w:themeColor="background1"/>
+        </w:tblBorders>
+        <w:tblLook w:val="04A0" w:firstRow="1" w:lastRow="0" w:firstColumn="1" w:lastColumn="0" w:noHBand="0" w:noVBand="1"/>
+      </w:tblPr>
+      <w:tblGrid>
+        <w:gridCol w:w="2448"/>
+        <w:gridCol w:w="2970"/>
+      </w:tblGrid>
+      <w:tr>
+        <w:trPr>
+          <w:trHeight w:val="144"/>
+        </w:trPr>
+        <w:tc>
+          <w:tcPr>
+            <w:tcW w:w="2448" w:type="dxa"/>
+            <w:tcBorders>
+              <w:bottom w:val="single" w:sz="24" w:space="0" w:color="FFFFFF" w:themeColor="background1"/>
+            </w:tcBorders>
+            <w:shd w:val="clear" w:color="auto" w:fill="D9D9D9" w:themeFill="background1" w:themeFillShade="D9"/>
+          </w:tcPr>
+          <w:p>
+            <w:pPr>
+              <w:bidi w:val="0"/>
+              <w:jc w:val="both"/>
+              <w:rPr>
+                <w:b/>
+                <w:bCs/>
+                <w:iCs/>
+              </w:rPr>
+            </w:pPr>
+            <w:r>
+              <w:rPr>
+                <w:b/>
+                <w:bCs/>
+                <w:iCs/>
+              </w:rPr>
+              <w:t>Class</w:t>
+            </w:r>
+          </w:p>
+        </w:tc>
+        <w:tc>
+          <w:tcPr>
+            <w:tcW w:w="2970" w:type="dxa"/>
+          </w:tcPr>
+          <w:p>
+            <w:pPr>
+              <w:bidi w:val="0"/>
+              <w:jc w:val="both"/>
+              <w:rPr>
+                <w:iCs/>
+                <w:sz w:val="20"/>
+                <w:szCs w:val="20"/>
+              </w:rPr>
+            </w:pPr>
+            <w:r>
+              <w:rPr>
+                <w:iCs/>
+                <w:sz w:val="20"/>
+                <w:szCs w:val="20"/>
+              </w:rPr>
+              <w:t>AJCSS</w:t>
+            </w:r>
+          </w:p>
+        </w:tc>
+      </w:tr>
+      <w:tr>
+        <w:tc>
+          <w:tcPr>
+            <w:tcW w:w="2448" w:type="dxa"/>
+            <w:tcBorders>
+              <w:top w:val="single" w:sz="24" w:space="0" w:color="FFFFFF" w:themeColor="background1"/>
+              <w:bottom w:val="single" w:sz="24" w:space="0" w:color="FFFFFF" w:themeColor="background1"/>
+            </w:tcBorders>
+            <w:shd w:val="clear" w:color="auto" w:fill="D9D9D9" w:themeFill="background1" w:themeFillShade="D9"/>
+          </w:tcPr>
+          <w:p>
+            <w:pPr>
+              <w:bidi w:val="0"/>
+              <w:jc w:val="both"/>
+              <w:rPr>
+                <w:b/>
+                <w:bCs/>
+                <w:iCs/>
+              </w:rPr>
+            </w:pPr>
+            <w:r>
+              <w:rPr>
+                <w:b/>
+                <w:bCs/>
+                <w:iCs/>
+              </w:rPr>
+              <w:t>Method</w:t>
+            </w:r>
+          </w:p>
+        </w:tc>
+        <w:tc>
+          <w:tcPr>
+            <w:tcW w:w="2970" w:type="dxa"/>
+          </w:tcPr>
+          <w:p>
+            <w:pPr>
+              <w:bidi w:val="0"/>
+              <w:jc w:val="both"/>
+              <w:rPr>
+                <w:iCs/>
+                <w:sz w:val="20"/>
+                <w:szCs w:val="20"/>
+              </w:rPr>
+            </w:pPr>
+            <w:proofErr w:type="spellStart"/>
+            <w:r>
+              <w:rPr>
+                <w:iCs/>
+                <w:sz w:val="20"/>
+                <w:szCs w:val="20"/>
+              </w:rPr>
+              <w:t>SaveCandidatesToCSV</w:t>
+            </w:r>
+            <w:proofErr w:type="spellEnd"/>
+          </w:p>
+        </w:tc>
+      </w:tr>
+      <w:tr>
+        <w:tc>
+          <w:tcPr>
+            <w:tcW w:w="2448" w:type="dxa"/>
+            <w:tcBorders>
+              <w:top w:val="single" w:sz="24" w:space="0" w:color="FFFFFF" w:themeColor="background1"/>
+              <w:bottom w:val="single" w:sz="24" w:space="0" w:color="FFFFFF" w:themeColor="background1"/>
+            </w:tcBorders>
+            <w:shd w:val="clear" w:color="auto" w:fill="D9D9D9" w:themeFill="background1" w:themeFillShade="D9"/>
+          </w:tcPr>
+          <w:p>
+            <w:pPr>
+              <w:bidi w:val="0"/>
+              <w:jc w:val="both"/>
+              <w:rPr>
+                <w:b/>
+                <w:bCs/>
+                <w:iCs/>
+              </w:rPr>
+            </w:pPr>
+            <w:r>
+              <w:rPr>
+                <w:b/>
+                <w:bCs/>
+                <w:iCs/>
+              </w:rPr>
+              <w:t>Visibility</w:t>
+            </w:r>
+          </w:p>
+        </w:tc>
+        <w:tc>
+          <w:tcPr>
+            <w:tcW w:w="2970" w:type="dxa"/>
+            <w:tcBorders>
+              <w:top w:val="single" w:sz="24" w:space="0" w:color="FFFFFF" w:themeColor="background1"/>
+            </w:tcBorders>
+          </w:tcPr>
+          <w:p>
+            <w:pPr>
+              <w:bidi w:val="0"/>
+              <w:jc w:val="both"/>
+              <w:rPr>
+                <w:iCs/>
+                <w:sz w:val="20"/>
+                <w:szCs w:val="20"/>
+              </w:rPr>
+            </w:pPr>
+            <w:r>
+              <w:rPr>
+                <w:iCs/>
+                <w:sz w:val="20"/>
+                <w:szCs w:val="20"/>
+              </w:rPr>
+              <w:t xml:space="preserve">Public </w:t>
+            </w:r>
+          </w:p>
+        </w:tc>
+      </w:tr>
+      <w:tr>
+        <w:tc>
+          <w:tcPr>
+            <w:tcW w:w="2448" w:type="dxa"/>
+            <w:tcBorders>
+              <w:top w:val="single" w:sz="24" w:space="0" w:color="FFFFFF" w:themeColor="background1"/>
+              <w:bottom w:val="single" w:sz="24" w:space="0" w:color="FFFFFF" w:themeColor="background1"/>
+            </w:tcBorders>
+            <w:shd w:val="clear" w:color="auto" w:fill="D9D9D9" w:themeFill="background1" w:themeFillShade="D9"/>
+          </w:tcPr>
+          <w:p>
+            <w:pPr>
+              <w:bidi w:val="0"/>
+              <w:jc w:val="both"/>
+              <w:rPr>
+                <w:b/>
+                <w:bCs/>
+                <w:iCs/>
+              </w:rPr>
+            </w:pPr>
+            <w:r>
+              <w:rPr>
+                <w:b/>
+                <w:bCs/>
+                <w:iCs/>
+              </w:rPr>
+              <w:t>Return type</w:t>
+            </w:r>
+          </w:p>
+        </w:tc>
+        <w:tc>
+          <w:tcPr>
+            <w:tcW w:w="2970" w:type="dxa"/>
+          </w:tcPr>
+          <w:p>
+            <w:pPr>
+              <w:bidi w:val="0"/>
+              <w:jc w:val="both"/>
+              <w:rPr>
+                <w:iCs/>
+                <w:sz w:val="20"/>
+                <w:szCs w:val="20"/>
+              </w:rPr>
+            </w:pPr>
+            <w:r>
+              <w:rPr>
+                <w:iCs/>
+                <w:sz w:val="20"/>
+                <w:szCs w:val="20"/>
+              </w:rPr>
+              <w:t>void</w:t>
+            </w:r>
+          </w:p>
+        </w:tc>
+      </w:tr>
+      <w:tr>
+        <w:tc>
+          <w:tcPr>
+            <w:tcW w:w="2448" w:type="dxa"/>
+            <w:tcBorders>
+              <w:top w:val="single" w:sz="24" w:space="0" w:color="FFFFFF" w:themeColor="background1"/>
+              <w:bottom w:val="single" w:sz="24" w:space="0" w:color="FFFFFF" w:themeColor="background1"/>
+            </w:tcBorders>
+            <w:shd w:val="clear" w:color="auto" w:fill="D9D9D9" w:themeFill="background1" w:themeFillShade="D9"/>
+          </w:tcPr>
+          <w:p>
+            <w:pPr>
+              <w:bidi w:val="0"/>
+              <w:jc w:val="both"/>
+              <w:rPr>
+                <w:b/>
+                <w:bCs/>
+                <w:iCs/>
+              </w:rPr>
+            </w:pPr>
+            <w:r>
+              <w:rPr>
+                <w:b/>
+                <w:bCs/>
+                <w:iCs/>
+              </w:rPr>
+              <w:t>Parameter, types</w:t>
+            </w:r>
+          </w:p>
+        </w:tc>
+        <w:tc>
+          <w:tcPr>
+            <w:tcW w:w="2970" w:type="dxa"/>
+          </w:tcPr>
+          <w:p>
+            <w:pPr>
+              <w:bidi w:val="0"/>
+              <w:jc w:val="both"/>
+              <w:rPr>
+                <w:iCs/>
+                <w:sz w:val="20"/>
+                <w:szCs w:val="20"/>
+              </w:rPr>
+            </w:pPr>
+            <w:r>
+              <w:rPr>
+                <w:iCs/>
+                <w:sz w:val="20"/>
+                <w:szCs w:val="20"/>
+              </w:rPr>
+              <w:t>none</w:t>
+            </w:r>
+          </w:p>
+        </w:tc>
+      </w:tr>
+      <w:tr>
+        <w:tc>
+          <w:tcPr>
+            <w:tcW w:w="2448" w:type="dxa"/>
+            <w:tcBorders>
+              <w:top w:val="single" w:sz="24" w:space="0" w:color="FFFFFF" w:themeColor="background1"/>
+            </w:tcBorders>
+            <w:shd w:val="clear" w:color="auto" w:fill="D9D9D9" w:themeFill="background1" w:themeFillShade="D9"/>
+          </w:tcPr>
+          <w:p>
+            <w:pPr>
+              <w:bidi w:val="0"/>
+              <w:jc w:val="both"/>
+              <w:rPr>
+                <w:b/>
+                <w:bCs/>
+                <w:iCs/>
+              </w:rPr>
+            </w:pPr>
+            <w:r>
+              <w:rPr>
+                <w:b/>
+                <w:bCs/>
+                <w:iCs/>
+              </w:rPr>
+              <w:t>Description</w:t>
+            </w:r>
+          </w:p>
+        </w:tc>
+        <w:tc>
+          <w:tcPr>
+            <w:tcW w:w="2970" w:type="dxa"/>
+          </w:tcPr>
+          <w:p>
+            <w:pPr>
+              <w:bidi w:val="0"/>
+              <w:jc w:val="both"/>
+              <w:rPr>
+                <w:iCs/>
+                <w:sz w:val="20"/>
+                <w:szCs w:val="20"/>
+              </w:rPr>
+            </w:pPr>
+            <w:r>
+              <w:rPr>
+                <w:iCs/>
+                <w:sz w:val="20"/>
+                <w:szCs w:val="20"/>
+              </w:rPr>
+              <w:t xml:space="preserve">This method saves the </w:t>
+            </w:r>
+          </w:p>
+          <w:p>
+            <w:pPr>
+              <w:bidi w:val="0"/>
+              <w:jc w:val="both"/>
+              <w:rPr>
+                <w:iCs/>
+                <w:sz w:val="20"/>
+                <w:szCs w:val="20"/>
+              </w:rPr>
+            </w:pPr>
+            <w:r>
+              <w:rPr>
+                <w:iCs/>
+                <w:sz w:val="20"/>
+                <w:szCs w:val="20"/>
+              </w:rPr>
+              <w:t>candidate’s data into a CSV file.</w:t>
+            </w:r>
+          </w:p>
+        </w:tc>
+      </w:tr>
+    </w:tbl>
+    <w:p>
+      <w:pPr>
+        <w:bidi w:val="0"/>
+        <w:jc w:val="both"/>
+        <w:rPr>
+          <w:i/>
+        </w:rPr>
+      </w:pPr>
+    </w:p>
+    <w:p>
+      <w:pPr>
+        <w:bidi w:val="0"/>
+        <w:jc w:val="both"/>
+        <w:rPr>
+          <w:i/>
+        </w:rPr>
+      </w:pPr>
+    </w:p>
+    <w:p>
+      <w:pPr>
+        <w:bidi w:val="0"/>
+        <w:jc w:val="both"/>
+        <w:rPr>
+          <w:i/>
+        </w:rPr>
+      </w:pPr>
+    </w:p>
+    <w:p>
+      <w:pPr>
+        <w:bidi w:val="0"/>
+        <w:jc w:val="both"/>
+        <w:rPr>
+          <w:i/>
+        </w:rPr>
+      </w:pPr>
+    </w:p>
+    <w:p>
+      <w:pPr>
+        <w:bidi w:val="0"/>
+        <w:jc w:val="both"/>
+        <w:rPr>
+          <w:i/>
+        </w:rPr>
+      </w:pPr>
+    </w:p>
+    <w:p>
+      <w:pPr>
+        <w:bidi w:val="0"/>
+        <w:jc w:val="both"/>
+        <w:rPr>
+          <w:i/>
+        </w:rPr>
+      </w:pPr>
+    </w:p>
+    <w:tbl>
+      <w:tblPr>
+        <w:tblStyle w:val="TableGrid"/>
+        <w:tblpPr w:leftFromText="180" w:rightFromText="180" w:vertAnchor="text" w:horzAnchor="margin" w:tblpY="-199"/>
+        <w:tblW w:w="0" w:type="auto"/>
+        <w:tblBorders>
+          <w:top w:val="single" w:sz="4" w:space="0" w:color="FFFFFF" w:themeColor="background1"/>
+          <w:left w:val="single" w:sz="4" w:space="0" w:color="FFFFFF" w:themeColor="background1"/>
+          <w:bottom w:val="single" w:sz="4" w:space="0" w:color="FFFFFF" w:themeColor="background1"/>
+          <w:right w:val="single" w:sz="4" w:space="0" w:color="FFFFFF" w:themeColor="background1"/>
+          <w:insideH w:val="single" w:sz="4" w:space="0" w:color="FFFFFF" w:themeColor="background1"/>
+          <w:insideV w:val="single" w:sz="4" w:space="0" w:color="FFFFFF" w:themeColor="background1"/>
+        </w:tblBorders>
+        <w:tblLook w:val="04A0" w:firstRow="1" w:lastRow="0" w:firstColumn="1" w:lastColumn="0" w:noHBand="0" w:noVBand="1"/>
+      </w:tblPr>
+      <w:tblGrid>
+        <w:gridCol w:w="2448"/>
+        <w:gridCol w:w="2970"/>
+      </w:tblGrid>
+      <w:tr>
+        <w:trPr>
+          <w:trHeight w:val="144"/>
+        </w:trPr>
+        <w:tc>
+          <w:tcPr>
+            <w:tcW w:w="2448" w:type="dxa"/>
+            <w:tcBorders>
+              <w:bottom w:val="single" w:sz="24" w:space="0" w:color="FFFFFF" w:themeColor="background1"/>
+            </w:tcBorders>
+            <w:shd w:val="clear" w:color="auto" w:fill="D9D9D9" w:themeFill="background1" w:themeFillShade="D9"/>
+          </w:tcPr>
+          <w:p>
+            <w:pPr>
+              <w:bidi w:val="0"/>
+              <w:jc w:val="both"/>
+              <w:rPr>
+                <w:b/>
+                <w:bCs/>
+                <w:iCs/>
+              </w:rPr>
+            </w:pPr>
+            <w:r>
+              <w:rPr>
+                <w:b/>
+                <w:bCs/>
+                <w:iCs/>
+              </w:rPr>
+              <w:t>Class</w:t>
+            </w:r>
+          </w:p>
+        </w:tc>
+        <w:tc>
+          <w:tcPr>
+            <w:tcW w:w="2970" w:type="dxa"/>
+          </w:tcPr>
+          <w:p>
+            <w:pPr>
+              <w:bidi w:val="0"/>
+              <w:jc w:val="both"/>
+              <w:rPr>
+                <w:iCs/>
+                <w:sz w:val="20"/>
+                <w:szCs w:val="20"/>
+              </w:rPr>
+            </w:pPr>
+            <w:r>
+              <w:rPr>
+                <w:iCs/>
+                <w:sz w:val="20"/>
+                <w:szCs w:val="20"/>
+              </w:rPr>
+              <w:t>AJCSS</w:t>
+            </w:r>
+          </w:p>
+        </w:tc>
+      </w:tr>
+      <w:tr>
+        <w:tc>
+          <w:tcPr>
+            <w:tcW w:w="2448" w:type="dxa"/>
+            <w:tcBorders>
+              <w:top w:val="single" w:sz="24" w:space="0" w:color="FFFFFF" w:themeColor="background1"/>
+              <w:bottom w:val="single" w:sz="24" w:space="0" w:color="FFFFFF" w:themeColor="background1"/>
+            </w:tcBorders>
+            <w:shd w:val="clear" w:color="auto" w:fill="D9D9D9" w:themeFill="background1" w:themeFillShade="D9"/>
+          </w:tcPr>
+          <w:p>
+            <w:pPr>
+              <w:bidi w:val="0"/>
+              <w:jc w:val="both"/>
+              <w:rPr>
+                <w:b/>
+                <w:bCs/>
+                <w:iCs/>
+              </w:rPr>
+            </w:pPr>
+            <w:r>
+              <w:rPr>
+                <w:b/>
+                <w:bCs/>
+                <w:iCs/>
+              </w:rPr>
+              <w:t>Method</w:t>
+            </w:r>
+          </w:p>
+        </w:tc>
+        <w:tc>
+          <w:tcPr>
+            <w:tcW w:w="2970" w:type="dxa"/>
+          </w:tcPr>
+          <w:p>
+            <w:pPr>
+              <w:bidi w:val="0"/>
+              <w:jc w:val="both"/>
+              <w:rPr>
+                <w:iCs/>
+                <w:sz w:val="20"/>
+                <w:szCs w:val="20"/>
+              </w:rPr>
+            </w:pPr>
+            <w:proofErr w:type="spellStart"/>
+            <w:r>
+              <w:rPr>
+                <w:iCs/>
+                <w:sz w:val="20"/>
+                <w:szCs w:val="20"/>
+              </w:rPr>
+              <w:t>SaveJobsToCSV</w:t>
+            </w:r>
+            <w:proofErr w:type="spellEnd"/>
+          </w:p>
+        </w:tc>
+      </w:tr>
+      <w:tr>
+        <w:tc>
+          <w:tcPr>
+            <w:tcW w:w="2448" w:type="dxa"/>
+            <w:tcBorders>
+              <w:top w:val="single" w:sz="24" w:space="0" w:color="FFFFFF" w:themeColor="background1"/>
+              <w:bottom w:val="single" w:sz="24" w:space="0" w:color="FFFFFF" w:themeColor="background1"/>
+            </w:tcBorders>
+            <w:shd w:val="clear" w:color="auto" w:fill="D9D9D9" w:themeFill="background1" w:themeFillShade="D9"/>
+          </w:tcPr>
+          <w:p>
+            <w:pPr>
+              <w:bidi w:val="0"/>
+              <w:jc w:val="both"/>
+              <w:rPr>
+                <w:b/>
+                <w:bCs/>
+                <w:iCs/>
+              </w:rPr>
+            </w:pPr>
+            <w:r>
+              <w:rPr>
+                <w:b/>
+                <w:bCs/>
+                <w:iCs/>
+              </w:rPr>
+              <w:t>Visibility</w:t>
+            </w:r>
+          </w:p>
+        </w:tc>
+        <w:tc>
+          <w:tcPr>
+            <w:tcW w:w="2970" w:type="dxa"/>
+            <w:tcBorders>
+              <w:top w:val="single" w:sz="24" w:space="0" w:color="FFFFFF" w:themeColor="background1"/>
+            </w:tcBorders>
+          </w:tcPr>
+          <w:p>
+            <w:pPr>
+              <w:bidi w:val="0"/>
+              <w:jc w:val="both"/>
+              <w:rPr>
+                <w:iCs/>
+                <w:sz w:val="20"/>
+                <w:szCs w:val="20"/>
+              </w:rPr>
+            </w:pPr>
+            <w:r>
+              <w:rPr>
+                <w:iCs/>
+                <w:sz w:val="20"/>
+                <w:szCs w:val="20"/>
+              </w:rPr>
+              <w:t xml:space="preserve">Public </w:t>
+            </w:r>
+          </w:p>
+        </w:tc>
+      </w:tr>
+      <w:tr>
+        <w:tc>
+          <w:tcPr>
+            <w:tcW w:w="2448" w:type="dxa"/>
+            <w:tcBorders>
+              <w:top w:val="single" w:sz="24" w:space="0" w:color="FFFFFF" w:themeColor="background1"/>
+              <w:bottom w:val="single" w:sz="24" w:space="0" w:color="FFFFFF" w:themeColor="background1"/>
+            </w:tcBorders>
+            <w:shd w:val="clear" w:color="auto" w:fill="D9D9D9" w:themeFill="background1" w:themeFillShade="D9"/>
+          </w:tcPr>
+          <w:p>
+            <w:pPr>
+              <w:bidi w:val="0"/>
+              <w:jc w:val="both"/>
+              <w:rPr>
+                <w:b/>
+                <w:bCs/>
+                <w:iCs/>
+              </w:rPr>
+            </w:pPr>
+            <w:r>
+              <w:rPr>
+                <w:b/>
+                <w:bCs/>
+                <w:iCs/>
+              </w:rPr>
+              <w:t>Return type</w:t>
+            </w:r>
+          </w:p>
+        </w:tc>
+        <w:tc>
+          <w:tcPr>
+            <w:tcW w:w="2970" w:type="dxa"/>
+          </w:tcPr>
+          <w:p>
+            <w:pPr>
+              <w:bidi w:val="0"/>
+              <w:jc w:val="both"/>
+              <w:rPr>
+                <w:iCs/>
+                <w:sz w:val="20"/>
+                <w:szCs w:val="20"/>
+              </w:rPr>
+            </w:pPr>
+            <w:r>
+              <w:rPr>
+                <w:iCs/>
+                <w:sz w:val="20"/>
+                <w:szCs w:val="20"/>
+              </w:rPr>
+              <w:t>void</w:t>
+            </w:r>
+          </w:p>
+        </w:tc>
+      </w:tr>
+      <w:tr>
+        <w:tc>
+          <w:tcPr>
+            <w:tcW w:w="2448" w:type="dxa"/>
+            <w:tcBorders>
+              <w:top w:val="single" w:sz="24" w:space="0" w:color="FFFFFF" w:themeColor="background1"/>
+              <w:bottom w:val="single" w:sz="24" w:space="0" w:color="FFFFFF" w:themeColor="background1"/>
+            </w:tcBorders>
+            <w:shd w:val="clear" w:color="auto" w:fill="D9D9D9" w:themeFill="background1" w:themeFillShade="D9"/>
+          </w:tcPr>
+          <w:p>
+            <w:pPr>
+              <w:bidi w:val="0"/>
+              <w:jc w:val="both"/>
+              <w:rPr>
+                <w:b/>
+                <w:bCs/>
+                <w:iCs/>
+              </w:rPr>
+            </w:pPr>
+            <w:r>
+              <w:rPr>
+                <w:b/>
+                <w:bCs/>
+                <w:iCs/>
+              </w:rPr>
+              <w:t>Parameter, types</w:t>
+            </w:r>
+          </w:p>
+        </w:tc>
+        <w:tc>
+          <w:tcPr>
+            <w:tcW w:w="2970" w:type="dxa"/>
+          </w:tcPr>
+          <w:p>
+            <w:pPr>
+              <w:bidi w:val="0"/>
+              <w:jc w:val="both"/>
+              <w:rPr>
+                <w:iCs/>
+                <w:sz w:val="20"/>
+                <w:szCs w:val="20"/>
+              </w:rPr>
+            </w:pPr>
+            <w:r>
+              <w:rPr>
+                <w:iCs/>
+                <w:sz w:val="20"/>
+                <w:szCs w:val="20"/>
+              </w:rPr>
+              <w:t>none</w:t>
+            </w:r>
+          </w:p>
+        </w:tc>
+      </w:tr>
+      <w:tr>
+        <w:tc>
+          <w:tcPr>
+            <w:tcW w:w="2448" w:type="dxa"/>
+            <w:tcBorders>
+              <w:top w:val="single" w:sz="24" w:space="0" w:color="FFFFFF" w:themeColor="background1"/>
+            </w:tcBorders>
+            <w:shd w:val="clear" w:color="auto" w:fill="D9D9D9" w:themeFill="background1" w:themeFillShade="D9"/>
+          </w:tcPr>
+          <w:p>
+            <w:pPr>
+              <w:bidi w:val="0"/>
+              <w:jc w:val="both"/>
+              <w:rPr>
+                <w:b/>
+                <w:bCs/>
+                <w:iCs/>
+              </w:rPr>
+            </w:pPr>
+            <w:r>
+              <w:rPr>
+                <w:b/>
+                <w:bCs/>
+                <w:iCs/>
+              </w:rPr>
+              <w:t>Description</w:t>
+            </w:r>
+          </w:p>
+        </w:tc>
+        <w:tc>
+          <w:tcPr>
+            <w:tcW w:w="2970" w:type="dxa"/>
+          </w:tcPr>
+          <w:p>
+            <w:pPr>
+              <w:bidi w:val="0"/>
+              <w:jc w:val="both"/>
+              <w:rPr>
+                <w:iCs/>
+                <w:sz w:val="20"/>
+                <w:szCs w:val="20"/>
+              </w:rPr>
+            </w:pPr>
+            <w:r>
+              <w:rPr>
+                <w:iCs/>
+                <w:sz w:val="20"/>
+                <w:szCs w:val="20"/>
+              </w:rPr>
+              <w:t>This method saves the job’s data into a CSV file.</w:t>
+            </w:r>
+          </w:p>
+        </w:tc>
+      </w:tr>
+    </w:tbl>
+    <w:p>
+      <w:pPr>
+        <w:bidi w:val="0"/>
+        <w:jc w:val="both"/>
+        <w:rPr>
+          <w:i/>
+        </w:rPr>
+      </w:pPr>
+    </w:p>
+    <w:p>
+      <w:pPr>
+        <w:bidi w:val="0"/>
+        <w:jc w:val="both"/>
+        <w:rPr>
+          <w:i/>
+        </w:rPr>
+      </w:pPr>
+    </w:p>
+    <w:p>
+      <w:pPr>
+        <w:bidi w:val="0"/>
+        <w:jc w:val="both"/>
+        <w:rPr>
+          <w:i/>
+        </w:rPr>
+      </w:pPr>
+    </w:p>
+    <w:p>
+      <w:pPr>
+        <w:bidi w:val="0"/>
+        <w:jc w:val="both"/>
+        <w:rPr>
+          <w:i/>
+        </w:rPr>
+      </w:pPr>
+    </w:p>
+    <w:p>
+      <w:pPr>
+        <w:bidi w:val="0"/>
+        <w:jc w:val="both"/>
+        <w:rPr>
+          <w:i/>
+        </w:rPr>
+      </w:pPr>
+    </w:p>
+    <w:p>
+      <w:pPr>
+        <w:bidi w:val="0"/>
+        <w:jc w:val="both"/>
+        <w:rPr>
+          <w:i/>
+        </w:rPr>
+      </w:pPr>
+    </w:p>
+    <w:p>
+      <w:pPr>
+        <w:bidi w:val="0"/>
+        <w:jc w:val="both"/>
+        <w:rPr>
+          <w:i/>
+        </w:rPr>
+      </w:pPr>
+    </w:p>
+    <w:p>
+      <w:pPr>
+        <w:bidi w:val="0"/>
+        <w:jc w:val="both"/>
+        <w:rPr>
+          <w:b/>
+          <w:bCs/>
+          <w:iCs/>
+          <w:sz w:val="26"/>
+          <w:szCs w:val="26"/>
+        </w:rPr>
+      </w:pPr>
+      <w:r>
+        <w:rPr>
+          <w:b/>
+          <w:bCs/>
+          <w:iCs/>
+          <w:sz w:val="26"/>
+          <w:szCs w:val="26"/>
+        </w:rPr>
+        <w:t>Matching</w:t>
+      </w:r>
+    </w:p>
+    <w:p>
+      <w:pPr>
+        <w:bidi w:val="0"/>
+        <w:jc w:val="both"/>
+        <w:rPr>
+          <w:iCs/>
+        </w:rPr>
+      </w:pPr>
+      <w:r>
+        <w:rPr>
+          <w:iCs/>
+        </w:rPr>
+        <w:t>This Matching class is designed to process the matching of the selection criteria by using a method which finds a match for unprocessed candidate</w:t>
+      </w:r>
+      <w:r>
+        <w:rPr>
+          <w:iCs/>
+        </w:rPr>
+        <w:t>s</w:t>
+      </w:r>
+      <w:r>
+        <w:rPr>
+          <w:iCs/>
+        </w:rPr>
+        <w:t xml:space="preserve"> with a vacant job.</w:t>
+      </w:r>
+    </w:p>
+    <w:p>
+      <w:pPr>
+        <w:bidi w:val="0"/>
+        <w:jc w:val="both"/>
+        <w:rPr>
+          <w:iCs/>
+        </w:rPr>
+      </w:pPr>
+      <w:r>
+        <w:rPr>
+          <w:iCs/>
+        </w:rPr>
+        <w:t xml:space="preserve"> </w:t>
+      </w:r>
+    </w:p>
+    <w:p>
+      <w:pPr>
+        <w:bidi w:val="0"/>
+        <w:jc w:val="both"/>
+        <w:rPr>
+          <w:iCs/>
+        </w:rPr>
+      </w:pPr>
+    </w:p>
+    <w:tbl>
+      <w:tblPr>
+        <w:tblStyle w:val="TableGrid"/>
+        <w:tblpPr w:leftFromText="180" w:rightFromText="180" w:vertAnchor="text" w:horzAnchor="margin" w:tblpY="88"/>
+        <w:tblW w:w="0" w:type="auto"/>
+        <w:tblBorders>
+          <w:top w:val="single" w:sz="4" w:space="0" w:color="FFFFFF" w:themeColor="background1"/>
+          <w:left w:val="single" w:sz="4" w:space="0" w:color="FFFFFF" w:themeColor="background1"/>
+          <w:bottom w:val="single" w:sz="4" w:space="0" w:color="FFFFFF" w:themeColor="background1"/>
+          <w:right w:val="single" w:sz="4" w:space="0" w:color="FFFFFF" w:themeColor="background1"/>
+          <w:insideH w:val="single" w:sz="4" w:space="0" w:color="FFFFFF" w:themeColor="background1"/>
+          <w:insideV w:val="single" w:sz="4" w:space="0" w:color="FFFFFF" w:themeColor="background1"/>
+        </w:tblBorders>
+        <w:tblLook w:val="04A0" w:firstRow="1" w:lastRow="0" w:firstColumn="1" w:lastColumn="0" w:noHBand="0" w:noVBand="1"/>
+      </w:tblPr>
+      <w:tblGrid>
+        <w:gridCol w:w="2448"/>
+        <w:gridCol w:w="2970"/>
+      </w:tblGrid>
+      <w:tr>
+        <w:trPr>
+          <w:trHeight w:val="144"/>
+        </w:trPr>
+        <w:tc>
+          <w:tcPr>
+            <w:tcW w:w="2448" w:type="dxa"/>
+            <w:tcBorders>
+              <w:bottom w:val="single" w:sz="24" w:space="0" w:color="FFFFFF" w:themeColor="background1"/>
+            </w:tcBorders>
+            <w:shd w:val="clear" w:color="auto" w:fill="D9D9D9" w:themeFill="background1" w:themeFillShade="D9"/>
+          </w:tcPr>
+          <w:p>
+            <w:pPr>
+              <w:bidi w:val="0"/>
+              <w:jc w:val="both"/>
+              <w:rPr>
+                <w:b/>
+                <w:bCs/>
+                <w:iCs/>
+              </w:rPr>
+            </w:pPr>
+            <w:r>
+              <w:rPr>
+                <w:b/>
+                <w:bCs/>
+                <w:iCs/>
+              </w:rPr>
+              <w:t>Class</w:t>
+            </w:r>
+          </w:p>
+        </w:tc>
+        <w:tc>
+          <w:tcPr>
+            <w:tcW w:w="2970" w:type="dxa"/>
+          </w:tcPr>
+          <w:p>
+            <w:pPr>
+              <w:bidi w:val="0"/>
+              <w:jc w:val="both"/>
+              <w:rPr>
+                <w:iCs/>
+                <w:sz w:val="20"/>
+                <w:szCs w:val="20"/>
+              </w:rPr>
+            </w:pPr>
+            <w:r>
+              <w:rPr>
+                <w:iCs/>
+                <w:sz w:val="20"/>
+                <w:szCs w:val="20"/>
+              </w:rPr>
+              <w:t xml:space="preserve">Matching </w:t>
+            </w:r>
+          </w:p>
+        </w:tc>
+      </w:tr>
+      <w:tr>
+        <w:tc>
+          <w:tcPr>
+            <w:tcW w:w="2448" w:type="dxa"/>
+            <w:tcBorders>
+              <w:top w:val="single" w:sz="24" w:space="0" w:color="FFFFFF" w:themeColor="background1"/>
+              <w:bottom w:val="single" w:sz="24" w:space="0" w:color="FFFFFF" w:themeColor="background1"/>
+            </w:tcBorders>
+            <w:shd w:val="clear" w:color="auto" w:fill="D9D9D9" w:themeFill="background1" w:themeFillShade="D9"/>
+          </w:tcPr>
+          <w:p>
+            <w:pPr>
+              <w:bidi w:val="0"/>
+              <w:jc w:val="both"/>
+              <w:rPr>
+                <w:b/>
+                <w:bCs/>
+                <w:iCs/>
+              </w:rPr>
+            </w:pPr>
+            <w:r>
+              <w:rPr>
+                <w:b/>
+                <w:bCs/>
+                <w:iCs/>
+              </w:rPr>
+              <w:t>Method</w:t>
+            </w:r>
+          </w:p>
+        </w:tc>
+        <w:tc>
+          <w:tcPr>
+            <w:tcW w:w="2970" w:type="dxa"/>
+          </w:tcPr>
+          <w:p>
+            <w:pPr>
+              <w:bidi w:val="0"/>
+              <w:jc w:val="both"/>
+              <w:rPr>
+                <w:iCs/>
+                <w:sz w:val="20"/>
+                <w:szCs w:val="20"/>
+              </w:rPr>
+            </w:pPr>
+            <w:r>
+              <w:rPr>
+                <w:iCs/>
+                <w:sz w:val="20"/>
+                <w:szCs w:val="20"/>
+              </w:rPr>
+              <w:t>match</w:t>
+            </w:r>
+          </w:p>
+        </w:tc>
+      </w:tr>
+      <w:tr>
+        <w:tc>
+          <w:tcPr>
+            <w:tcW w:w="2448" w:type="dxa"/>
+            <w:tcBorders>
+              <w:top w:val="single" w:sz="24" w:space="0" w:color="FFFFFF" w:themeColor="background1"/>
+              <w:bottom w:val="single" w:sz="24" w:space="0" w:color="FFFFFF" w:themeColor="background1"/>
+            </w:tcBorders>
+            <w:shd w:val="clear" w:color="auto" w:fill="D9D9D9" w:themeFill="background1" w:themeFillShade="D9"/>
+          </w:tcPr>
+          <w:p>
+            <w:pPr>
+              <w:bidi w:val="0"/>
+              <w:jc w:val="both"/>
+              <w:rPr>
+                <w:b/>
+                <w:bCs/>
+                <w:iCs/>
+              </w:rPr>
+            </w:pPr>
+            <w:r>
+              <w:rPr>
+                <w:b/>
+                <w:bCs/>
+                <w:iCs/>
+              </w:rPr>
+              <w:t>Visibility</w:t>
+            </w:r>
+          </w:p>
+        </w:tc>
+        <w:tc>
+          <w:tcPr>
+            <w:tcW w:w="2970" w:type="dxa"/>
+            <w:tcBorders>
+              <w:top w:val="single" w:sz="24" w:space="0" w:color="FFFFFF" w:themeColor="background1"/>
+            </w:tcBorders>
+          </w:tcPr>
+          <w:p>
+            <w:pPr>
+              <w:bidi w:val="0"/>
+              <w:jc w:val="both"/>
+              <w:rPr>
+                <w:iCs/>
+                <w:sz w:val="20"/>
+                <w:szCs w:val="20"/>
+              </w:rPr>
+            </w:pPr>
+            <w:r>
+              <w:rPr>
+                <w:iCs/>
+                <w:sz w:val="20"/>
+                <w:szCs w:val="20"/>
+              </w:rPr>
+              <w:t xml:space="preserve">Public </w:t>
+            </w:r>
+          </w:p>
+        </w:tc>
+      </w:tr>
+      <w:tr>
+        <w:tc>
+          <w:tcPr>
+            <w:tcW w:w="2448" w:type="dxa"/>
+            <w:tcBorders>
+              <w:top w:val="single" w:sz="24" w:space="0" w:color="FFFFFF" w:themeColor="background1"/>
+              <w:bottom w:val="single" w:sz="24" w:space="0" w:color="FFFFFF" w:themeColor="background1"/>
+            </w:tcBorders>
+            <w:shd w:val="clear" w:color="auto" w:fill="D9D9D9" w:themeFill="background1" w:themeFillShade="D9"/>
+          </w:tcPr>
+          <w:p>
+            <w:pPr>
+              <w:bidi w:val="0"/>
+              <w:jc w:val="both"/>
+              <w:rPr>
+                <w:b/>
+                <w:bCs/>
+                <w:iCs/>
+              </w:rPr>
+            </w:pPr>
+            <w:r>
+              <w:rPr>
+                <w:b/>
+                <w:bCs/>
+                <w:iCs/>
+              </w:rPr>
+              <w:t>Return type</w:t>
+            </w:r>
+          </w:p>
+        </w:tc>
+        <w:tc>
+          <w:tcPr>
+            <w:tcW w:w="2970" w:type="dxa"/>
+          </w:tcPr>
+          <w:p>
+            <w:pPr>
+              <w:bidi w:val="0"/>
+              <w:jc w:val="both"/>
+              <w:rPr>
+                <w:iCs/>
+                <w:sz w:val="20"/>
+                <w:szCs w:val="20"/>
+              </w:rPr>
+            </w:pPr>
+            <w:r>
+              <w:rPr>
+                <w:iCs/>
+                <w:sz w:val="20"/>
+                <w:szCs w:val="20"/>
+              </w:rPr>
+              <w:t>ArrayList&lt;MatchedPersons&gt;</w:t>
+            </w:r>
+          </w:p>
+        </w:tc>
+      </w:tr>
+      <w:tr>
+        <w:tc>
+          <w:tcPr>
+            <w:tcW w:w="2448" w:type="dxa"/>
+            <w:tcBorders>
+              <w:top w:val="single" w:sz="24" w:space="0" w:color="FFFFFF" w:themeColor="background1"/>
+              <w:bottom w:val="single" w:sz="24" w:space="0" w:color="FFFFFF" w:themeColor="background1"/>
+            </w:tcBorders>
+            <w:shd w:val="clear" w:color="auto" w:fill="D9D9D9" w:themeFill="background1" w:themeFillShade="D9"/>
+          </w:tcPr>
+          <w:p>
+            <w:pPr>
+              <w:bidi w:val="0"/>
+              <w:jc w:val="both"/>
+              <w:rPr>
+                <w:b/>
+                <w:bCs/>
+                <w:iCs/>
+              </w:rPr>
+            </w:pPr>
+            <w:r>
+              <w:rPr>
+                <w:b/>
+                <w:bCs/>
+                <w:iCs/>
+              </w:rPr>
+              <w:t>Parameter, types</w:t>
+            </w:r>
+          </w:p>
+        </w:tc>
+        <w:tc>
+          <w:tcPr>
+            <w:tcW w:w="2970" w:type="dxa"/>
+          </w:tcPr>
+          <w:p>
+            <w:pPr>
+              <w:bidi w:val="0"/>
+              <w:jc w:val="both"/>
+              <w:rPr>
+                <w:iCs/>
+                <w:sz w:val="20"/>
+                <w:szCs w:val="20"/>
+              </w:rPr>
+            </w:pPr>
+            <w:r>
+              <w:rPr>
+                <w:iCs/>
+                <w:sz w:val="20"/>
+                <w:szCs w:val="20"/>
+              </w:rPr>
+              <w:t>none</w:t>
+            </w:r>
+          </w:p>
+        </w:tc>
+      </w:tr>
+      <w:tr>
+        <w:tc>
+          <w:tcPr>
+            <w:tcW w:w="2448" w:type="dxa"/>
+            <w:tcBorders>
+              <w:top w:val="single" w:sz="24" w:space="0" w:color="FFFFFF" w:themeColor="background1"/>
+            </w:tcBorders>
+            <w:shd w:val="clear" w:color="auto" w:fill="D9D9D9" w:themeFill="background1" w:themeFillShade="D9"/>
+          </w:tcPr>
+          <w:p>
+            <w:pPr>
+              <w:bidi w:val="0"/>
+              <w:jc w:val="both"/>
+              <w:rPr>
+                <w:b/>
+                <w:bCs/>
+                <w:iCs/>
+              </w:rPr>
+            </w:pPr>
+            <w:r>
+              <w:rPr>
+                <w:b/>
+                <w:bCs/>
+                <w:iCs/>
+              </w:rPr>
+              <w:t>Description</w:t>
+            </w:r>
+          </w:p>
+        </w:tc>
+        <w:tc>
+          <w:tcPr>
+            <w:tcW w:w="2970" w:type="dxa"/>
+          </w:tcPr>
+          <w:p>
+            <w:pPr>
+              <w:bidi w:val="0"/>
+              <w:jc w:val="both"/>
+              <w:rPr>
+                <w:iCs/>
+                <w:sz w:val="20"/>
+                <w:szCs w:val="20"/>
+              </w:rPr>
+            </w:pPr>
+            <w:r>
+              <w:rPr>
+                <w:iCs/>
+                <w:sz w:val="20"/>
+                <w:szCs w:val="20"/>
+              </w:rPr>
+              <w:t>This method looks for a match between</w:t>
+            </w:r>
+            <w:r>
+              <w:rPr>
+                <w:iCs/>
+                <w:sz w:val="20"/>
+                <w:szCs w:val="20"/>
+              </w:rPr>
+              <w:t xml:space="preserve"> </w:t>
+            </w:r>
+            <w:r>
+              <w:rPr>
+                <w:iCs/>
+                <w:sz w:val="20"/>
+                <w:szCs w:val="20"/>
+              </w:rPr>
+              <w:t>selected unprocessed candidate</w:t>
+            </w:r>
+            <w:r>
+              <w:rPr>
+                <w:iCs/>
+                <w:sz w:val="20"/>
+                <w:szCs w:val="20"/>
+              </w:rPr>
+              <w:t>s</w:t>
+            </w:r>
+            <w:r>
+              <w:rPr>
+                <w:iCs/>
+                <w:sz w:val="20"/>
+                <w:szCs w:val="20"/>
+              </w:rPr>
+              <w:t xml:space="preserve"> and a vacant job.</w:t>
+            </w:r>
+          </w:p>
+        </w:tc>
+      </w:tr>
+    </w:tbl>
+    <w:p>
+      <w:pPr>
+        <w:bidi w:val="0"/>
+        <w:jc w:val="both"/>
+        <w:rPr>
+          <w:iCs/>
+        </w:rPr>
+      </w:pPr>
+    </w:p>
+    <w:p>
+      <w:pPr>
+        <w:bidi w:val="0"/>
+        <w:jc w:val="both"/>
+        <w:rPr>
+          <w:i/>
+        </w:rPr>
+      </w:pPr>
+    </w:p>
+    <w:p>
+      <w:pPr>
+        <w:bidi w:val="0"/>
+        <w:jc w:val="both"/>
+        <w:rPr>
+          <w:i/>
+        </w:rPr>
+      </w:pPr>
+    </w:p>
+    <w:p>
+      <w:pPr>
+        <w:bidi w:val="0"/>
+        <w:jc w:val="both"/>
+        <w:rPr>
+          <w:i/>
+        </w:rPr>
+      </w:pPr>
+    </w:p>
+    <w:p>
+      <w:pPr>
+        <w:bidi w:val="0"/>
+        <w:jc w:val="both"/>
+        <w:rPr>
+          <w:i/>
+        </w:rPr>
+      </w:pPr>
+    </w:p>
+    <w:p>
+      <w:pPr>
+        <w:bidi w:val="0"/>
+        <w:jc w:val="both"/>
+        <w:rPr>
+          <w:i/>
+        </w:rPr>
+      </w:pPr>
+    </w:p>
+    <w:p>
+      <w:pPr>
+        <w:bidi w:val="0"/>
+        <w:jc w:val="both"/>
+        <w:rPr>
+          <w:i/>
+        </w:rPr>
+      </w:pPr>
+    </w:p>
+    <w:p>
+      <w:pPr>
+        <w:bidi w:val="0"/>
+        <w:jc w:val="both"/>
+        <w:rPr>
+          <w:i/>
+        </w:rPr>
+      </w:pPr>
+    </w:p>
+    <w:p>
+      <w:pPr>
+        <w:bidi w:val="0"/>
+        <w:jc w:val="both"/>
+        <w:rPr>
+          <w:b/>
+          <w:bCs/>
+          <w:iCs/>
+          <w:sz w:val="26"/>
+          <w:szCs w:val="26"/>
+        </w:rPr>
+      </w:pPr>
+      <w:r>
+        <w:rPr>
+          <w:b/>
+          <w:bCs/>
+          <w:iCs/>
+          <w:sz w:val="26"/>
+          <w:szCs w:val="26"/>
+        </w:rPr>
+        <w:lastRenderedPageBreak/>
+        <w:t>Jobs</w:t>
+      </w:r>
+    </w:p>
+    <w:p>
+      <w:pPr>
+        <w:bidi w:val="0"/>
+        <w:jc w:val="both"/>
+        <w:rPr>
+          <w:iCs/>
+        </w:rPr>
+      </w:pPr>
+      <w:r>
+        <w:rPr>
+          <w:iCs/>
+        </w:rPr>
+        <w:t>The Jobs class is designed to store jobs’ data that contains essential data for processing. As well update a job’s data.</w:t>
+      </w:r>
+      <w:r>
+        <w:rPr>
+          <w:iCs/>
+        </w:rPr>
+        <w:t xml:space="preserve"> This class contains accessors methods. </w:t>
+      </w:r>
+    </w:p>
+    <w:p>
+      <w:pPr>
+        <w:bidi w:val="0"/>
+        <w:jc w:val="both"/>
+        <w:rPr>
+          <w:iCs/>
+        </w:rPr>
+      </w:pPr>
+    </w:p>
+    <w:p>
+      <w:pPr>
+        <w:bidi w:val="0"/>
+        <w:jc w:val="both"/>
+        <w:rPr>
+          <w:iCs/>
+        </w:rPr>
+      </w:pPr>
+    </w:p>
+    <w:p>
+      <w:pPr>
+        <w:bidi w:val="0"/>
+        <w:jc w:val="both"/>
+        <w:rPr>
+          <w:iCs/>
+        </w:rPr>
+      </w:pPr>
+    </w:p>
+    <w:p>
+      <w:pPr>
+        <w:bidi w:val="0"/>
+        <w:jc w:val="both"/>
+        <w:rPr>
+          <w:b/>
+          <w:bCs/>
+          <w:iCs/>
+          <w:sz w:val="26"/>
+          <w:szCs w:val="26"/>
+        </w:rPr>
+      </w:pPr>
+      <w:r>
+        <w:rPr>
+          <w:b/>
+          <w:bCs/>
+          <w:iCs/>
+          <w:sz w:val="26"/>
+          <w:szCs w:val="26"/>
+        </w:rPr>
+        <w:t>Lookup</w:t>
+      </w:r>
+    </w:p>
+    <w:p>
+      <w:pPr>
+        <w:bidi w:val="0"/>
+        <w:jc w:val="both"/>
+        <w:rPr>
+          <w:iCs/>
+        </w:rPr>
+      </w:pPr>
+      <w:r>
+        <w:rPr>
+          <w:iCs/>
+        </w:rPr>
+        <w:t>The Lookup class</w:t>
+      </w:r>
+      <w:r>
+        <w:rPr>
+          <w:iCs/>
+        </w:rPr>
+        <w:t xml:space="preserve"> is designed to reference jobs’ data to coded values. A job’s data is written with a description; thus, it will reference the job’s data description to a coded integer value to ease the operation </w:t>
+      </w:r>
+      <w:r>
+        <w:rPr>
+          <w:iCs/>
+        </w:rPr>
+        <w:t>and process. This class contains accessors methods.</w:t>
+      </w:r>
+    </w:p>
+    <w:p>
+      <w:pPr>
+        <w:bidi w:val="0"/>
+        <w:jc w:val="both"/>
+        <w:rPr>
+          <w:iCs/>
+        </w:rPr>
+      </w:pPr>
+    </w:p>
+    <w:p>
+      <w:pPr>
+        <w:bidi w:val="0"/>
+        <w:jc w:val="both"/>
+        <w:rPr>
+          <w:iCs/>
+        </w:rPr>
+      </w:pPr>
+    </w:p>
+    <w:p>
+      <w:pPr>
+        <w:bidi w:val="0"/>
+        <w:jc w:val="both"/>
+        <w:rPr>
+          <w:iCs/>
+        </w:rPr>
+      </w:pPr>
+    </w:p>
+    <w:p>
+      <w:pPr>
+        <w:bidi w:val="0"/>
+        <w:jc w:val="both"/>
+        <w:rPr>
+          <w:iCs/>
+        </w:rPr>
+      </w:pPr>
+    </w:p>
+    <w:p>
+      <w:pPr>
+        <w:bidi w:val="0"/>
+        <w:jc w:val="both"/>
+        <w:rPr>
+          <w:b/>
+          <w:bCs/>
+          <w:iCs/>
+          <w:sz w:val="26"/>
+          <w:szCs w:val="26"/>
+        </w:rPr>
+      </w:pPr>
+      <w:r>
+        <w:rPr>
+          <w:b/>
+          <w:bCs/>
+          <w:iCs/>
+          <w:sz w:val="26"/>
+          <w:szCs w:val="26"/>
+        </w:rPr>
+        <w:t>Candidate</w:t>
+      </w:r>
+    </w:p>
+    <w:p>
+      <w:pPr>
+        <w:bidi w:val="0"/>
+        <w:jc w:val="both"/>
+        <w:rPr>
+          <w:iCs/>
+        </w:rPr>
+      </w:pPr>
+      <w:r>
+        <w:rPr>
+          <w:iCs/>
+        </w:rPr>
+        <w:t xml:space="preserve">The Candidate class is designed to store candidates’ data that contains essential data for processing. As well update a candidate’s data. This class contains accessors methods. </w:t>
+      </w:r>
+    </w:p>
+    <w:p>
+      <w:pPr>
+        <w:bidi w:val="0"/>
+        <w:jc w:val="both"/>
+        <w:rPr>
+          <w:b/>
+          <w:bCs/>
+          <w:iCs/>
+          <w:sz w:val="26"/>
+          <w:szCs w:val="26"/>
+        </w:rPr>
+      </w:pPr>
+    </w:p>
+    <w:p>
+      <w:pPr>
+        <w:bidi w:val="0"/>
+        <w:jc w:val="both"/>
+        <w:rPr>
+          <w:iCs/>
+        </w:rPr>
+      </w:pPr>
+    </w:p>
+    <w:p>
+      <w:pPr>
+        <w:bidi w:val="0"/>
+        <w:jc w:val="both"/>
+        <w:rPr>
+          <w:i/>
+        </w:rPr>
+      </w:pPr>
+    </w:p>
+    <w:p>
+      <w:pPr>
+        <w:bidi w:val="0"/>
+        <w:jc w:val="both"/>
+        <w:rPr>
+          <w:i/>
+        </w:rPr>
+      </w:pPr>
+    </w:p>
+    <w:p>
+      <w:pPr>
+        <w:bidi w:val="0"/>
+        <w:jc w:val="both"/>
+        <w:rPr>
+          <w:i/>
+        </w:rPr>
+      </w:pPr>
+    </w:p>
+    <w:p>
+      <w:pPr>
+        <w:bidi w:val="0"/>
+        <w:jc w:val="both"/>
+        <w:rPr>
+          <w:i/>
+        </w:rPr>
+      </w:pPr>
+    </w:p>
+    <w:p>
+      <w:pPr>
+        <w:bidi w:val="0"/>
+        <w:jc w:val="both"/>
+        <w:rPr>
+          <w:i/>
+        </w:rPr>
+      </w:pPr>
+    </w:p>
+    <w:p>
+      <w:pPr>
+        <w:bidi w:val="0"/>
+        <w:jc w:val="both"/>
+        <w:rPr>
           <w:i/>
         </w:rPr>
       </w:pPr>
@@ -2204,8 +7547,9 @@
       </w:pPr>
       <w:bookmarkStart w:id="18" w:name="_Toc506458783"/>
       <w:bookmarkStart w:id="19" w:name="_Toc13066211"/>
-      <w:bookmarkStart w:id="20" w:name="_Toc35532279"/>
+      <w:bookmarkStart w:id="20" w:name="_Toc35955523"/>
       <w:r>
+        <w:lastRenderedPageBreak/>
         <w:t xml:space="preserve">3. </w:t>
       </w:r>
       <w:bookmarkEnd w:id="18"/>
@@ -2217,8 +7561,134 @@
     </w:p>
     <w:p>
       <w:pPr>
-        <w:pStyle w:val="BodyText"/>
-        <w:jc w:val="both"/>
+        <w:bidi w:val="0"/>
+      </w:pPr>
+      <w:r>
+        <w:t>This section contains diagrams depicting low-level details of pieces of the AJCSS software.</w:t>
+      </w:r>
+    </w:p>
+    <w:p>
+      <w:pPr>
+        <w:bidi w:val="0"/>
+      </w:pPr>
+      <w:r>
+        <w:t xml:space="preserve">Figure 2 depicts an activity chart at the start of the program. Activity includes loading the files into the program, storing data in program data structures, selecting user type, sending reports and storing data into files. </w:t>
+      </w:r>
+    </w:p>
+    <w:p>
+      <w:pPr>
+        <w:bidi w:val="0"/>
+      </w:pPr>
+      <w:r>
+        <w:rPr>
+          <w:noProof/>
+        </w:rPr>
+        <w:pict w14:anchorId="607C1192">
+          <v:rect id="_x0000_s1031" style="position:absolute;margin-left:39.45pt;margin-top:24.15pt;width:385.8pt;height:593.9pt;z-index:251666944" filled="f"/>
+        </w:pict>
+      </w:r>
+      <w:r>
+        <w:rPr>
+          <w:noProof/>
+        </w:rPr>
+        <w:drawing>
+          <wp:anchor distT="0" distB="0" distL="114300" distR="114300" simplePos="0" relativeHeight="251588096" behindDoc="1" locked="0" layoutInCell="1" allowOverlap="1" wp14:anchorId="69E00934" wp14:editId="18622053">
+            <wp:simplePos x="0" y="0"/>
+            <wp:positionH relativeFrom="column">
+              <wp:posOffset>498163</wp:posOffset>
+            </wp:positionH>
+            <wp:positionV relativeFrom="paragraph">
+              <wp:posOffset>306935</wp:posOffset>
+            </wp:positionV>
+            <wp:extent cx="4893310" cy="7499381"/>
+            <wp:effectExtent l="0" t="0" r="0" b="0"/>
+            <wp:wrapNone/>
+            <wp:docPr id="12" name="Graphic 12"/>
+            <wp:cNvGraphicFramePr>
+              <a:graphicFrameLocks xmlns:a="http://schemas.openxmlformats.org/drawingml/2006/main" noChangeAspect="1"/>
+            </wp:cNvGraphicFramePr>
+            <a:graphic xmlns:a="http://schemas.openxmlformats.org/drawingml/2006/main">
+              <a:graphicData uri="http://schemas.openxmlformats.org/drawingml/2006/picture">
+                <pic:pic xmlns:pic="http://schemas.openxmlformats.org/drawingml/2006/picture">
+                  <pic:nvPicPr>
+                    <pic:cNvPr id="12" name="AJCSS_1_1_1.svg"/>
+                    <pic:cNvPicPr/>
+                  </pic:nvPicPr>
+                  <pic:blipFill>
+                    <a:blip r:embed="rId20" cstate="print">
+                      <a:extLst>
+                        <a:ext uri="{28A0092B-C50C-407E-A947-70E740481C1C}">
+                          <a14:useLocalDpi xmlns:a14="http://schemas.microsoft.com/office/drawing/2010/main" val="0"/>
+                        </a:ext>
+                        <a:ext uri="{96DAC541-7B7A-43D3-8B79-37D633B846F1}">
+                          <asvg:svgBlip xmlns:asvg="http://schemas.microsoft.com/office/drawing/2016/SVG/main" r:embed="rId21"/>
+                        </a:ext>
+                      </a:extLst>
+                    </a:blip>
+                    <a:stretch>
+                      <a:fillRect/>
+                    </a:stretch>
+                  </pic:blipFill>
+                  <pic:spPr>
+                    <a:xfrm>
+                      <a:off x="0" y="0"/>
+                      <a:ext cx="4895359" cy="7502521"/>
+                    </a:xfrm>
+                    <a:prstGeom prst="rect">
+                      <a:avLst/>
+                    </a:prstGeom>
+                  </pic:spPr>
+                </pic:pic>
+              </a:graphicData>
+            </a:graphic>
+            <wp14:sizeRelH relativeFrom="margin">
+              <wp14:pctWidth>0</wp14:pctWidth>
+            </wp14:sizeRelH>
+            <wp14:sizeRelV relativeFrom="margin">
+              <wp14:pctHeight>0</wp14:pctHeight>
+            </wp14:sizeRelV>
+          </wp:anchor>
+        </w:drawing>
+      </w:r>
+    </w:p>
+    <w:p>
+      <w:pPr>
+        <w:bidi w:val="0"/>
+      </w:pPr>
+    </w:p>
+    <w:p>
+      <w:pPr>
+        <w:bidi w:val="0"/>
+      </w:pPr>
+    </w:p>
+    <w:p>
+      <w:pPr>
+        <w:bidi w:val="0"/>
+      </w:pPr>
+    </w:p>
+    <w:p>
+      <w:pPr>
+        <w:bidi w:val="0"/>
+      </w:pPr>
+    </w:p>
+    <w:p>
+      <w:pPr>
+        <w:bidi w:val="0"/>
+      </w:pPr>
+    </w:p>
+    <w:p>
+      <w:pPr>
+        <w:bidi w:val="0"/>
+      </w:pPr>
+    </w:p>
+    <w:p>
+      <w:pPr>
+        <w:bidi w:val="0"/>
+      </w:pPr>
+    </w:p>
+    <w:p>
+      <w:pPr>
+        <w:bidi w:val="0"/>
       </w:pPr>
     </w:p>
     <w:p>
@@ -2278,6 +7748,9 @@
         </w:tabs>
         <w:bidi w:val="0"/>
       </w:pPr>
+      <w:r>
+        <w:tab/>
+      </w:r>
     </w:p>
     <w:p>
       <w:pPr>
@@ -2289,12 +7762,489 @@
     </w:p>
     <w:p>
       <w:pPr>
+        <w:tabs>
+          <w:tab w:val="left" w:pos="945"/>
+        </w:tabs>
+        <w:bidi w:val="0"/>
+      </w:pPr>
+    </w:p>
+    <w:p>
+      <w:pPr>
+        <w:tabs>
+          <w:tab w:val="left" w:pos="945"/>
+        </w:tabs>
+        <w:bidi w:val="0"/>
+      </w:pPr>
+      <w:r>
+        <w:rPr>
+          <w:noProof/>
+        </w:rPr>
+        <w:pict w14:anchorId="2911C910">
+          <v:shape id="Text Box 2" o:spid="_x0000_s1027" type="#_x0000_t202" style="position:absolute;margin-left:7.15pt;margin-top:60.9pt;width:461.8pt;height:20.7pt;z-index:251660288;visibility:visible;mso-wrap-distance-left:9pt;mso-wrap-distance-top:3.6pt;mso-wrap-distance-right:9pt;mso-wrap-distance-bottom:3.6pt;mso-position-horizontal-relative:text;mso-position-vertical-relative:text;mso-width-relative:margin;mso-height-relative:margin;v-text-anchor:top" stroked="f">
+            <v:textbox style="mso-next-textbox:#Text Box 2">
+              <w:txbxContent>
+                <w:p>
+                  <w:pPr>
+                    <w:jc w:val="center"/>
+                    <w:rPr>
+                      <w:rFonts w:asciiTheme="majorHAnsi" w:eastAsiaTheme="majorEastAsia" w:hAnsiTheme="majorHAnsi" w:cstheme="majorBidi"/>
+                      <w:b/>
+                      <w:bCs/>
+                      <w:color w:val="4F81BD" w:themeColor="accent1"/>
+                      <w:sz w:val="20"/>
+                      <w:szCs w:val="20"/>
+                    </w:rPr>
+                  </w:pPr>
+                  <w:r>
+                    <w:rPr>
+                      <w:rFonts w:asciiTheme="majorHAnsi" w:eastAsiaTheme="majorEastAsia" w:hAnsiTheme="majorHAnsi" w:cstheme="majorBidi"/>
+                      <w:b/>
+                      <w:bCs/>
+                      <w:color w:val="4F81BD" w:themeColor="accent1"/>
+                      <w:sz w:val="20"/>
+                      <w:szCs w:val="20"/>
+                    </w:rPr>
+                    <w:t>Fig</w:t>
+                  </w:r>
+                  <w:r>
+                    <w:rPr>
+                      <w:rFonts w:asciiTheme="majorHAnsi" w:eastAsiaTheme="majorEastAsia" w:hAnsiTheme="majorHAnsi" w:cstheme="majorBidi"/>
+                      <w:b/>
+                      <w:bCs/>
+                      <w:color w:val="4F81BD" w:themeColor="accent1"/>
+                      <w:sz w:val="20"/>
+                      <w:szCs w:val="20"/>
+                    </w:rPr>
+                    <w:t xml:space="preserve">. </w:t>
+                  </w:r>
+                  <w:r>
+                    <w:rPr>
+                      <w:rFonts w:asciiTheme="majorHAnsi" w:eastAsiaTheme="majorEastAsia" w:hAnsiTheme="majorHAnsi" w:cstheme="majorBidi"/>
+                      <w:b/>
+                      <w:bCs/>
+                      <w:color w:val="4F81BD" w:themeColor="accent1"/>
+                      <w:sz w:val="20"/>
+                      <w:szCs w:val="20"/>
+                    </w:rPr>
+                    <w:t>4</w:t>
+                  </w:r>
+                  <w:r>
+                    <w:rPr>
+                      <w:rFonts w:asciiTheme="majorHAnsi" w:eastAsiaTheme="majorEastAsia" w:hAnsiTheme="majorHAnsi" w:cstheme="majorBidi"/>
+                      <w:color w:val="4F81BD" w:themeColor="accent1"/>
+                      <w:sz w:val="20"/>
+                      <w:szCs w:val="20"/>
+                    </w:rPr>
+                    <w:t xml:space="preserve"> AJCSS </w:t>
+                  </w:r>
+                  <w:r>
+                    <w:rPr>
+                      <w:rFonts w:asciiTheme="majorHAnsi" w:eastAsiaTheme="majorEastAsia" w:hAnsiTheme="majorHAnsi" w:cstheme="majorBidi"/>
+                      <w:color w:val="4F81BD" w:themeColor="accent1"/>
+                      <w:sz w:val="20"/>
+                      <w:szCs w:val="20"/>
+                    </w:rPr>
+                    <w:t>a</w:t>
+                  </w:r>
+                  <w:r>
+                    <w:rPr>
+                      <w:rFonts w:asciiTheme="majorHAnsi" w:eastAsiaTheme="majorEastAsia" w:hAnsiTheme="majorHAnsi" w:cstheme="majorBidi"/>
+                      <w:color w:val="4F81BD" w:themeColor="accent1"/>
+                      <w:sz w:val="20"/>
+                      <w:szCs w:val="20"/>
+                    </w:rPr>
+                    <w:t>ctivity chart</w:t>
+                  </w:r>
+                </w:p>
+                <w:p>
+                  <w:pPr>
+                    <w:jc w:val="center"/>
+                  </w:pPr>
+                </w:p>
+              </w:txbxContent>
+            </v:textbox>
+            <w10:wrap type="square"/>
+          </v:shape>
+        </w:pict>
+      </w:r>
+    </w:p>
+    <w:p>
+      <w:pPr>
+        <w:tabs>
+          <w:tab w:val="left" w:pos="945"/>
+        </w:tabs>
+        <w:bidi w:val="0"/>
+      </w:pPr>
+      <w:r>
+        <w:lastRenderedPageBreak/>
+        <w:t>Figure 3 is a flowchart showing the method Mathching:m</w:t>
+      </w:r>
+      <w:bookmarkStart w:id="21" w:name="_GoBack"/>
+      <w:bookmarkEnd w:id="21"/>
+      <w:r>
+        <w:t>atch() which finds a match for unprocessed candidates with a vacant job.</w:t>
+      </w:r>
+    </w:p>
+    <w:p>
+      <w:pPr>
+        <w:tabs>
+          <w:tab w:val="left" w:pos="945"/>
+        </w:tabs>
+        <w:bidi w:val="0"/>
+      </w:pPr>
+      <w:r>
+        <w:rPr>
+          <w:noProof/>
+        </w:rPr>
+        <w:pict w14:anchorId="142F3C00">
+          <v:rect id="_x0000_s1034" style="position:absolute;margin-left:39.2pt;margin-top:4.5pt;width:378.3pt;height:650.05pt;z-index:251671040" filled="f"/>
+        </w:pict>
+      </w:r>
+      <w:r>
+        <w:rPr>
+          <w:noProof/>
+        </w:rPr>
+        <w:drawing>
+          <wp:anchor distT="0" distB="0" distL="114300" distR="114300" simplePos="0" relativeHeight="251586048" behindDoc="1" locked="0" layoutInCell="1" allowOverlap="1" wp14:anchorId="717A8A08" wp14:editId="2CBCE0CB">
+            <wp:simplePos x="0" y="0"/>
+            <wp:positionH relativeFrom="column">
+              <wp:posOffset>497597</wp:posOffset>
+            </wp:positionH>
+            <wp:positionV relativeFrom="paragraph">
+              <wp:posOffset>2540</wp:posOffset>
+            </wp:positionV>
+            <wp:extent cx="4810515" cy="8255591"/>
+            <wp:effectExtent l="0" t="0" r="0" b="0"/>
+            <wp:wrapNone/>
+            <wp:docPr id="10" name="Graphic 10"/>
+            <wp:cNvGraphicFramePr>
+              <a:graphicFrameLocks xmlns:a="http://schemas.openxmlformats.org/drawingml/2006/main" noChangeAspect="1"/>
+            </wp:cNvGraphicFramePr>
+            <a:graphic xmlns:a="http://schemas.openxmlformats.org/drawingml/2006/main">
+              <a:graphicData uri="http://schemas.openxmlformats.org/drawingml/2006/picture">
+                <pic:pic xmlns:pic="http://schemas.openxmlformats.org/drawingml/2006/picture">
+                  <pic:nvPicPr>
+                    <pic:cNvPr id="10" name="Untitled_Diagram_1.svg"/>
+                    <pic:cNvPicPr/>
+                  </pic:nvPicPr>
+                  <pic:blipFill>
+                    <a:blip r:embed="rId22" cstate="print">
+                      <a:extLst>
+                        <a:ext uri="{28A0092B-C50C-407E-A947-70E740481C1C}">
+                          <a14:useLocalDpi xmlns:a14="http://schemas.microsoft.com/office/drawing/2010/main" val="0"/>
+                        </a:ext>
+                        <a:ext uri="{96DAC541-7B7A-43D3-8B79-37D633B846F1}">
+                          <asvg:svgBlip xmlns:asvg="http://schemas.microsoft.com/office/drawing/2016/SVG/main" r:embed="rId23"/>
+                        </a:ext>
+                      </a:extLst>
+                    </a:blip>
+                    <a:stretch>
+                      <a:fillRect/>
+                    </a:stretch>
+                  </pic:blipFill>
+                  <pic:spPr>
+                    <a:xfrm>
+                      <a:off x="0" y="0"/>
+                      <a:ext cx="4810515" cy="8255591"/>
+                    </a:xfrm>
+                    <a:prstGeom prst="rect">
+                      <a:avLst/>
+                    </a:prstGeom>
+                  </pic:spPr>
+                </pic:pic>
+              </a:graphicData>
+            </a:graphic>
+            <wp14:sizeRelV relativeFrom="margin">
+              <wp14:pctHeight>0</wp14:pctHeight>
+            </wp14:sizeRelV>
+          </wp:anchor>
+        </w:drawing>
+      </w:r>
+    </w:p>
+    <w:p>
+      <w:pPr>
+        <w:tabs>
+          <w:tab w:val="left" w:pos="945"/>
+        </w:tabs>
+        <w:bidi w:val="0"/>
+      </w:pPr>
+    </w:p>
+    <w:p>
+      <w:pPr>
+        <w:tabs>
+          <w:tab w:val="left" w:pos="945"/>
+        </w:tabs>
+        <w:bidi w:val="0"/>
+      </w:pPr>
+    </w:p>
+    <w:p>
+      <w:pPr>
+        <w:tabs>
+          <w:tab w:val="left" w:pos="945"/>
+        </w:tabs>
+        <w:bidi w:val="0"/>
+      </w:pPr>
+    </w:p>
+    <w:p>
+      <w:pPr>
+        <w:tabs>
+          <w:tab w:val="left" w:pos="945"/>
+        </w:tabs>
+        <w:bidi w:val="0"/>
+      </w:pPr>
+    </w:p>
+    <w:p>
+      <w:pPr>
+        <w:tabs>
+          <w:tab w:val="left" w:pos="945"/>
+        </w:tabs>
+        <w:bidi w:val="0"/>
+      </w:pPr>
+    </w:p>
+    <w:p>
+      <w:pPr>
+        <w:tabs>
+          <w:tab w:val="left" w:pos="945"/>
+        </w:tabs>
+        <w:bidi w:val="0"/>
+      </w:pPr>
+    </w:p>
+    <w:p>
+      <w:pPr>
+        <w:tabs>
+          <w:tab w:val="left" w:pos="945"/>
+        </w:tabs>
+        <w:bidi w:val="0"/>
+      </w:pPr>
+    </w:p>
+    <w:p>
+      <w:pPr>
+        <w:tabs>
+          <w:tab w:val="left" w:pos="945"/>
+        </w:tabs>
+        <w:bidi w:val="0"/>
+      </w:pPr>
+    </w:p>
+    <w:p>
+      <w:pPr>
+        <w:tabs>
+          <w:tab w:val="left" w:pos="945"/>
+        </w:tabs>
+        <w:bidi w:val="0"/>
+      </w:pPr>
+    </w:p>
+    <w:p>
+      <w:pPr>
+        <w:tabs>
+          <w:tab w:val="left" w:pos="945"/>
+        </w:tabs>
+        <w:bidi w:val="0"/>
+      </w:pPr>
+    </w:p>
+    <w:p>
+      <w:pPr>
+        <w:tabs>
+          <w:tab w:val="left" w:pos="945"/>
+        </w:tabs>
+        <w:bidi w:val="0"/>
+      </w:pPr>
+    </w:p>
+    <w:p>
+      <w:pPr>
+        <w:tabs>
+          <w:tab w:val="left" w:pos="945"/>
+        </w:tabs>
+        <w:bidi w:val="0"/>
+      </w:pPr>
+    </w:p>
+    <w:p>
+      <w:pPr>
+        <w:tabs>
+          <w:tab w:val="left" w:pos="945"/>
+        </w:tabs>
+        <w:bidi w:val="0"/>
+      </w:pPr>
+    </w:p>
+    <w:p>
+      <w:pPr>
+        <w:tabs>
+          <w:tab w:val="left" w:pos="945"/>
+        </w:tabs>
+        <w:bidi w:val="0"/>
+      </w:pPr>
+    </w:p>
+    <w:p>
+      <w:pPr>
+        <w:tabs>
+          <w:tab w:val="left" w:pos="945"/>
+        </w:tabs>
+        <w:bidi w:val="0"/>
+      </w:pPr>
+    </w:p>
+    <w:p>
+      <w:pPr>
+        <w:tabs>
+          <w:tab w:val="left" w:pos="945"/>
+        </w:tabs>
+        <w:bidi w:val="0"/>
+      </w:pPr>
+    </w:p>
+    <w:p>
+      <w:pPr>
+        <w:tabs>
+          <w:tab w:val="left" w:pos="945"/>
+        </w:tabs>
+        <w:bidi w:val="0"/>
+      </w:pPr>
+    </w:p>
+    <w:p>
+      <w:pPr>
+        <w:tabs>
+          <w:tab w:val="left" w:pos="945"/>
+        </w:tabs>
+        <w:bidi w:val="0"/>
+      </w:pPr>
+    </w:p>
+    <w:p>
+      <w:pPr>
+        <w:tabs>
+          <w:tab w:val="left" w:pos="945"/>
+        </w:tabs>
+        <w:bidi w:val="0"/>
+      </w:pPr>
+    </w:p>
+    <w:p>
+      <w:pPr>
+        <w:tabs>
+          <w:tab w:val="left" w:pos="945"/>
+        </w:tabs>
+        <w:bidi w:val="0"/>
+      </w:pPr>
+    </w:p>
+    <w:p>
+      <w:pPr>
+        <w:tabs>
+          <w:tab w:val="left" w:pos="945"/>
+        </w:tabs>
+        <w:bidi w:val="0"/>
+      </w:pPr>
+    </w:p>
+    <w:p>
+      <w:pPr>
+        <w:tabs>
+          <w:tab w:val="left" w:pos="945"/>
+        </w:tabs>
+        <w:bidi w:val="0"/>
+      </w:pPr>
+    </w:p>
+    <w:p>
+      <w:pPr>
+        <w:tabs>
+          <w:tab w:val="left" w:pos="945"/>
+        </w:tabs>
+        <w:bidi w:val="0"/>
+      </w:pPr>
+    </w:p>
+    <w:p>
+      <w:pPr>
+        <w:tabs>
+          <w:tab w:val="left" w:pos="945"/>
+        </w:tabs>
+        <w:bidi w:val="0"/>
+      </w:pPr>
+      <w:r>
+        <w:rPr>
+          <w:noProof/>
+        </w:rPr>
+        <w:pict w14:anchorId="2911C910">
+          <v:shape id="_x0000_s1029" type="#_x0000_t202" style="position:absolute;margin-left:28.85pt;margin-top:50.65pt;width:445.6pt;height:26.15pt;z-index:251662336;visibility:visible;mso-wrap-distance-left:9pt;mso-wrap-distance-top:3.6pt;mso-wrap-distance-right:9pt;mso-wrap-distance-bottom:3.6pt;mso-position-horizontal-relative:text;mso-position-vertical-relative:text;mso-width-relative:margin;mso-height-relative:margin;v-text-anchor:top" stroked="f">
+            <v:textbox style="mso-next-textbox:#_x0000_s1029">
+              <w:txbxContent>
+                <w:p>
+                  <w:pPr>
+                    <w:jc w:val="center"/>
+                    <w:rPr>
+                      <w:rFonts w:asciiTheme="majorHAnsi" w:eastAsiaTheme="majorEastAsia" w:hAnsiTheme="majorHAnsi" w:cstheme="majorBidi"/>
+                      <w:b/>
+                      <w:bCs/>
+                      <w:color w:val="4F81BD" w:themeColor="accent1"/>
+                      <w:sz w:val="20"/>
+                      <w:szCs w:val="20"/>
+                    </w:rPr>
+                  </w:pPr>
+                  <w:r>
+                    <w:rPr>
+                      <w:rFonts w:asciiTheme="majorHAnsi" w:eastAsiaTheme="majorEastAsia" w:hAnsiTheme="majorHAnsi" w:cstheme="majorBidi"/>
+                      <w:b/>
+                      <w:bCs/>
+                      <w:color w:val="4F81BD" w:themeColor="accent1"/>
+                      <w:sz w:val="20"/>
+                      <w:szCs w:val="20"/>
+                    </w:rPr>
+                    <w:t>Fig</w:t>
+                  </w:r>
+                  <w:r>
+                    <w:rPr>
+                      <w:rFonts w:asciiTheme="majorHAnsi" w:eastAsiaTheme="majorEastAsia" w:hAnsiTheme="majorHAnsi" w:cstheme="majorBidi"/>
+                      <w:b/>
+                      <w:bCs/>
+                      <w:color w:val="4F81BD" w:themeColor="accent1"/>
+                      <w:sz w:val="20"/>
+                      <w:szCs w:val="20"/>
+                    </w:rPr>
+                    <w:t xml:space="preserve">. </w:t>
+                  </w:r>
+                  <w:r>
+                    <w:rPr>
+                      <w:rFonts w:asciiTheme="majorHAnsi" w:eastAsiaTheme="majorEastAsia" w:hAnsiTheme="majorHAnsi" w:cstheme="majorBidi"/>
+                      <w:b/>
+                      <w:bCs/>
+                      <w:color w:val="4F81BD" w:themeColor="accent1"/>
+                      <w:sz w:val="20"/>
+                      <w:szCs w:val="20"/>
+                    </w:rPr>
+                    <w:t>5</w:t>
+                  </w:r>
+                  <w:r>
+                    <w:rPr>
+                      <w:rFonts w:asciiTheme="majorHAnsi" w:eastAsiaTheme="majorEastAsia" w:hAnsiTheme="majorHAnsi" w:cstheme="majorBidi"/>
+                      <w:color w:val="4F81BD" w:themeColor="accent1"/>
+                      <w:sz w:val="20"/>
+                      <w:szCs w:val="20"/>
+                    </w:rPr>
+                    <w:t xml:space="preserve"> </w:t>
+                  </w:r>
+                  <w:r>
+                    <w:rPr>
+                      <w:rFonts w:asciiTheme="majorHAnsi" w:eastAsiaTheme="majorEastAsia" w:hAnsiTheme="majorHAnsi" w:cstheme="majorBidi"/>
+                      <w:color w:val="4F81BD" w:themeColor="accent1"/>
+                      <w:sz w:val="20"/>
+                      <w:szCs w:val="20"/>
+                    </w:rPr>
+                    <w:t>The match() method from the Matching class.</w:t>
+                  </w:r>
+                </w:p>
+                <w:p>
+                  <w:pPr>
+                    <w:jc w:val="right"/>
+                  </w:pPr>
+                </w:p>
+              </w:txbxContent>
+            </v:textbox>
+            <w10:wrap type="square"/>
+          </v:shape>
+        </w:pict>
+      </w:r>
+    </w:p>
+    <w:p>
+      <w:pPr>
         <w:pStyle w:val="Heading1"/>
         <w:bidi w:val="0"/>
         <w:jc w:val="both"/>
       </w:pPr>
-      <w:bookmarkStart w:id="21" w:name="_Toc35532280"/>
+      <w:bookmarkStart w:id="22" w:name="_Toc35955524"/>
       <w:r>
+        <w:lastRenderedPageBreak/>
         <w:t>4</w:t>
       </w:r>
       <w:r>
@@ -2303,51 +8253,1454 @@
       <w:r>
         <w:t>User Interface Design</w:t>
       </w:r>
-      <w:bookmarkEnd w:id="21"/>
-    </w:p>
-    <w:p>
-      <w:pPr>
-        <w:bidi w:val="0"/>
-      </w:pPr>
-    </w:p>
-    <w:p>
-      <w:pPr>
-        <w:bidi w:val="0"/>
-      </w:pPr>
-    </w:p>
-    <w:p>
-      <w:pPr>
-        <w:bidi w:val="0"/>
-      </w:pPr>
-    </w:p>
-    <w:p>
-      <w:pPr>
-        <w:bidi w:val="0"/>
-      </w:pPr>
-    </w:p>
-    <w:p>
-      <w:pPr>
-        <w:bidi w:val="0"/>
-      </w:pPr>
-    </w:p>
-    <w:p>
-      <w:pPr>
-        <w:bidi w:val="0"/>
-      </w:pPr>
-    </w:p>
-    <w:p>
-      <w:pPr>
-        <w:bidi w:val="0"/>
-      </w:pPr>
+      <w:bookmarkEnd w:id="22"/>
+    </w:p>
+    <w:p>
+      <w:pPr>
+        <w:bidi w:val="0"/>
+      </w:pPr>
+      <w:r>
+        <w:t xml:space="preserve">        This section contains screen</w:t>
+      </w:r>
+      <w:r>
+        <w:t xml:space="preserve"> </w:t>
+      </w:r>
+      <w:r>
+        <w:t xml:space="preserve">shots of </w:t>
+      </w:r>
+      <w:r>
+        <w:t>initial versions</w:t>
+      </w:r>
+      <w:r>
+        <w:t xml:space="preserve"> for the AJCSS user interface.</w:t>
+      </w:r>
+    </w:p>
+    <w:p>
+      <w:r>
+        <w:rPr>
+          <w:noProof/>
+        </w:rPr>
+        <w:drawing>
+          <wp:anchor distT="0" distB="0" distL="114300" distR="114300" simplePos="0" relativeHeight="251599360" behindDoc="1" locked="0" layoutInCell="1" allowOverlap="1" wp14:anchorId="710C0AA8" wp14:editId="0F100586">
+            <wp:simplePos x="0" y="0"/>
+            <wp:positionH relativeFrom="column">
+              <wp:posOffset>1085850</wp:posOffset>
+            </wp:positionH>
+            <wp:positionV relativeFrom="paragraph">
+              <wp:posOffset>45720</wp:posOffset>
+            </wp:positionV>
+            <wp:extent cx="3841750" cy="3937000"/>
+            <wp:effectExtent l="19050" t="19050" r="6350" b="6350"/>
+            <wp:wrapNone/>
+            <wp:docPr id="3" name="Picture 3"/>
+            <wp:cNvGraphicFramePr>
+              <a:graphicFrameLocks xmlns:a="http://schemas.openxmlformats.org/drawingml/2006/main" noChangeAspect="1"/>
+            </wp:cNvGraphicFramePr>
+            <a:graphic xmlns:a="http://schemas.openxmlformats.org/drawingml/2006/main">
+              <a:graphicData uri="http://schemas.openxmlformats.org/drawingml/2006/picture">
+                <pic:pic xmlns:pic="http://schemas.openxmlformats.org/drawingml/2006/picture">
+                  <pic:nvPicPr>
+                    <pic:cNvPr id="0" name="Picture 1"/>
+                    <pic:cNvPicPr>
+                      <a:picLocks noChangeAspect="1" noChangeArrowheads="1"/>
+                    </pic:cNvPicPr>
+                  </pic:nvPicPr>
+                  <pic:blipFill rotWithShape="1">
+                    <a:blip r:embed="rId24">
+                      <a:extLst>
+                        <a:ext uri="{28A0092B-C50C-407E-A947-70E740481C1C}">
+                          <a14:useLocalDpi xmlns:a14="http://schemas.microsoft.com/office/drawing/2010/main" val="0"/>
+                        </a:ext>
+                      </a:extLst>
+                    </a:blip>
+                    <a:srcRect l="5515" t="2439" r="4308" b="3038"/>
+                    <a:stretch/>
+                  </pic:blipFill>
+                  <pic:spPr bwMode="auto">
+                    <a:xfrm>
+                      <a:off x="0" y="0"/>
+                      <a:ext cx="3841750" cy="3937000"/>
+                    </a:xfrm>
+                    <a:prstGeom prst="rect">
+                      <a:avLst/>
+                    </a:prstGeom>
+                    <a:noFill/>
+                    <a:ln>
+                      <a:solidFill>
+                        <a:schemeClr val="tx1"/>
+                      </a:solidFill>
+                    </a:ln>
+                    <a:extLst>
+                      <a:ext uri="{53640926-AAD7-44D8-BBD7-CCE9431645EC}">
+                        <a14:shadowObscured xmlns:a14="http://schemas.microsoft.com/office/drawing/2010/main"/>
+                      </a:ext>
+                    </a:extLst>
+                  </pic:spPr>
+                </pic:pic>
+              </a:graphicData>
+            </a:graphic>
+            <wp14:sizeRelH relativeFrom="margin">
+              <wp14:pctWidth>0</wp14:pctWidth>
+            </wp14:sizeRelH>
+            <wp14:sizeRelV relativeFrom="margin">
+              <wp14:pctHeight>0</wp14:pctHeight>
+            </wp14:sizeRelV>
+          </wp:anchor>
+        </w:drawing>
+      </w:r>
+    </w:p>
+    <w:p/>
+    <w:p/>
+    <w:p/>
+    <w:p/>
+    <w:p/>
+    <w:p/>
+    <w:p/>
+    <w:p/>
+    <w:p/>
+    <w:p/>
+    <w:p/>
+    <w:p>
+      <w:r>
+        <w:rPr>
+          <w:noProof/>
+        </w:rPr>
+        <w:pict w14:anchorId="2911C910">
+          <v:shape id="_x0000_s1036" type="#_x0000_t202" style="position:absolute;left:0;text-align:left;margin-left:69.5pt;margin-top:14.15pt;width:338.5pt;height:26.15pt;z-index:251688960;visibility:visible;mso-wrap-distance-left:9pt;mso-wrap-distance-top:3.6pt;mso-wrap-distance-right:9pt;mso-wrap-distance-bottom:3.6pt;mso-position-horizontal-relative:text;mso-position-vertical-relative:text;mso-width-relative:margin;mso-height-relative:margin;v-text-anchor:top" filled="f" stroked="f">
+            <v:textbox style="mso-next-textbox:#_x0000_s1036">
+              <w:txbxContent>
+                <w:p>
+                  <w:pPr>
+                    <w:jc w:val="center"/>
+                    <w:rPr>
+                      <w:rFonts w:asciiTheme="majorHAnsi" w:eastAsiaTheme="majorEastAsia" w:hAnsiTheme="majorHAnsi" w:cstheme="majorBidi"/>
+                      <w:b/>
+                      <w:bCs/>
+                      <w:color w:val="4F81BD" w:themeColor="accent1"/>
+                      <w:sz w:val="20"/>
+                      <w:szCs w:val="20"/>
+                    </w:rPr>
+                  </w:pPr>
+                  <w:r>
+                    <w:rPr>
+                      <w:rFonts w:asciiTheme="majorHAnsi" w:eastAsiaTheme="majorEastAsia" w:hAnsiTheme="majorHAnsi" w:cstheme="majorBidi"/>
+                      <w:b/>
+                      <w:bCs/>
+                      <w:color w:val="4F81BD" w:themeColor="accent1"/>
+                      <w:sz w:val="20"/>
+                      <w:szCs w:val="20"/>
+                    </w:rPr>
+                    <w:t>Fig</w:t>
+                  </w:r>
+                  <w:r>
+                    <w:rPr>
+                      <w:rFonts w:asciiTheme="majorHAnsi" w:eastAsiaTheme="majorEastAsia" w:hAnsiTheme="majorHAnsi" w:cstheme="majorBidi"/>
+                      <w:b/>
+                      <w:bCs/>
+                      <w:color w:val="4F81BD" w:themeColor="accent1"/>
+                      <w:sz w:val="20"/>
+                      <w:szCs w:val="20"/>
+                    </w:rPr>
+                    <w:t xml:space="preserve">. </w:t>
+                  </w:r>
+                  <w:r>
+                    <w:rPr>
+                      <w:rFonts w:asciiTheme="majorHAnsi" w:eastAsiaTheme="majorEastAsia" w:hAnsiTheme="majorHAnsi" w:cstheme="majorBidi"/>
+                      <w:b/>
+                      <w:bCs/>
+                      <w:color w:val="4F81BD" w:themeColor="accent1"/>
+                      <w:sz w:val="20"/>
+                      <w:szCs w:val="20"/>
+                    </w:rPr>
+                    <w:t>6</w:t>
+                  </w:r>
+                  <w:r>
+                    <w:rPr>
+                      <w:rFonts w:asciiTheme="majorHAnsi" w:eastAsiaTheme="majorEastAsia" w:hAnsiTheme="majorHAnsi" w:cstheme="majorBidi"/>
+                      <w:color w:val="4F81BD" w:themeColor="accent1"/>
+                      <w:sz w:val="20"/>
+                      <w:szCs w:val="20"/>
+                    </w:rPr>
+                    <w:t xml:space="preserve"> </w:t>
+                  </w:r>
+                  <w:r>
+                    <w:rPr>
+                      <w:rFonts w:asciiTheme="majorHAnsi" w:eastAsiaTheme="majorEastAsia" w:hAnsiTheme="majorHAnsi" w:cstheme="majorBidi"/>
+                      <w:color w:val="4F81BD" w:themeColor="accent1"/>
+                      <w:sz w:val="20"/>
+                      <w:szCs w:val="20"/>
+                    </w:rPr>
+                    <w:t>This window lets you select the user type.</w:t>
+                  </w:r>
+                </w:p>
+                <w:p>
+                  <w:pPr>
+                    <w:jc w:val="right"/>
+                  </w:pPr>
+                </w:p>
+              </w:txbxContent>
+            </v:textbox>
+            <w10:wrap type="square"/>
+          </v:shape>
+        </w:pict>
+      </w:r>
+    </w:p>
+    <w:p>
+      <w:r>
+        <w:rPr>
+          <w:noProof/>
+        </w:rPr>
+        <w:drawing>
+          <wp:anchor distT="0" distB="0" distL="114300" distR="114300" simplePos="0" relativeHeight="251615744" behindDoc="1" locked="0" layoutInCell="1" allowOverlap="1" wp14:anchorId="59229437" wp14:editId="59C6FC8D">
+            <wp:simplePos x="0" y="0"/>
+            <wp:positionH relativeFrom="column">
+              <wp:posOffset>692150</wp:posOffset>
+            </wp:positionH>
+            <wp:positionV relativeFrom="paragraph">
+              <wp:posOffset>207645</wp:posOffset>
+            </wp:positionV>
+            <wp:extent cx="4705350" cy="3771900"/>
+            <wp:effectExtent l="19050" t="19050" r="0" b="0"/>
+            <wp:wrapNone/>
+            <wp:docPr id="4" name="Picture 4"/>
+            <wp:cNvGraphicFramePr>
+              <a:graphicFrameLocks xmlns:a="http://schemas.openxmlformats.org/drawingml/2006/main" noChangeAspect="1"/>
+            </wp:cNvGraphicFramePr>
+            <a:graphic xmlns:a="http://schemas.openxmlformats.org/drawingml/2006/main">
+              <a:graphicData uri="http://schemas.openxmlformats.org/drawingml/2006/picture">
+                <pic:pic xmlns:pic="http://schemas.openxmlformats.org/drawingml/2006/picture">
+                  <pic:nvPicPr>
+                    <pic:cNvPr id="0" name="Picture 2"/>
+                    <pic:cNvPicPr>
+                      <a:picLocks noChangeAspect="1" noChangeArrowheads="1"/>
+                    </pic:cNvPicPr>
+                  </pic:nvPicPr>
+                  <pic:blipFill rotWithShape="1">
+                    <a:blip r:embed="rId25">
+                      <a:extLst>
+                        <a:ext uri="{28A0092B-C50C-407E-A947-70E740481C1C}">
+                          <a14:useLocalDpi xmlns:a14="http://schemas.microsoft.com/office/drawing/2010/main" val="0"/>
+                        </a:ext>
+                      </a:extLst>
+                    </a:blip>
+                    <a:srcRect l="2298" t="1887" r="3066" b="4718"/>
+                    <a:stretch/>
+                  </pic:blipFill>
+                  <pic:spPr bwMode="auto">
+                    <a:xfrm>
+                      <a:off x="0" y="0"/>
+                      <a:ext cx="4705350" cy="3771900"/>
+                    </a:xfrm>
+                    <a:prstGeom prst="rect">
+                      <a:avLst/>
+                    </a:prstGeom>
+                    <a:noFill/>
+                    <a:ln>
+                      <a:solidFill>
+                        <a:schemeClr val="tx1"/>
+                      </a:solidFill>
+                    </a:ln>
+                    <a:extLst>
+                      <a:ext uri="{53640926-AAD7-44D8-BBD7-CCE9431645EC}">
+                        <a14:shadowObscured xmlns:a14="http://schemas.microsoft.com/office/drawing/2010/main"/>
+                      </a:ext>
+                    </a:extLst>
+                  </pic:spPr>
+                </pic:pic>
+              </a:graphicData>
+            </a:graphic>
+            <wp14:sizeRelH relativeFrom="margin">
+              <wp14:pctWidth>0</wp14:pctWidth>
+            </wp14:sizeRelH>
+            <wp14:sizeRelV relativeFrom="margin">
+              <wp14:pctHeight>0</wp14:pctHeight>
+            </wp14:sizeRelV>
+          </wp:anchor>
+        </w:drawing>
+      </w:r>
+    </w:p>
+    <w:p/>
+    <w:p/>
+    <w:p/>
+    <w:p/>
+    <w:p/>
+    <w:p/>
+    <w:p/>
+    <w:p/>
+    <w:p/>
+    <w:p>
+      <w:r>
+        <w:rPr>
+          <w:noProof/>
+        </w:rPr>
+        <w:pict w14:anchorId="2911C910">
+          <v:shape id="_x0000_s1037" type="#_x0000_t202" style="position:absolute;left:0;text-align:left;margin-left:69pt;margin-top:62.45pt;width:338.5pt;height:36.15pt;z-index:251691008;visibility:visible;mso-wrap-distance-left:9pt;mso-wrap-distance-top:3.6pt;mso-wrap-distance-right:9pt;mso-wrap-distance-bottom:3.6pt;mso-position-horizontal-relative:text;mso-position-vertical-relative:text;mso-width-relative:margin;mso-height-relative:margin;v-text-anchor:top" filled="f" stroked="f">
+            <v:textbox style="mso-next-textbox:#_x0000_s1037">
+              <w:txbxContent>
+                <w:p>
+                  <w:pPr>
+                    <w:jc w:val="center"/>
+                    <w:rPr>
+                      <w:rFonts w:asciiTheme="majorHAnsi" w:eastAsiaTheme="majorEastAsia" w:hAnsiTheme="majorHAnsi" w:cstheme="majorBidi"/>
+                      <w:b/>
+                      <w:bCs/>
+                      <w:color w:val="4F81BD" w:themeColor="accent1"/>
+                      <w:sz w:val="20"/>
+                      <w:szCs w:val="20"/>
+                    </w:rPr>
+                  </w:pPr>
+                  <w:r>
+                    <w:rPr>
+                      <w:rFonts w:asciiTheme="majorHAnsi" w:eastAsiaTheme="majorEastAsia" w:hAnsiTheme="majorHAnsi" w:cstheme="majorBidi"/>
+                      <w:b/>
+                      <w:bCs/>
+                      <w:color w:val="4F81BD" w:themeColor="accent1"/>
+                      <w:sz w:val="20"/>
+                      <w:szCs w:val="20"/>
+                    </w:rPr>
+                    <w:t>Fig</w:t>
+                  </w:r>
+                  <w:r>
+                    <w:rPr>
+                      <w:rFonts w:asciiTheme="majorHAnsi" w:eastAsiaTheme="majorEastAsia" w:hAnsiTheme="majorHAnsi" w:cstheme="majorBidi"/>
+                      <w:b/>
+                      <w:bCs/>
+                      <w:color w:val="4F81BD" w:themeColor="accent1"/>
+                      <w:sz w:val="20"/>
+                      <w:szCs w:val="20"/>
+                    </w:rPr>
+                    <w:t xml:space="preserve">. </w:t>
+                  </w:r>
+                  <w:r>
+                    <w:rPr>
+                      <w:rFonts w:asciiTheme="majorHAnsi" w:eastAsiaTheme="majorEastAsia" w:hAnsiTheme="majorHAnsi" w:cstheme="majorBidi"/>
+                      <w:b/>
+                      <w:bCs/>
+                      <w:color w:val="4F81BD" w:themeColor="accent1"/>
+                      <w:sz w:val="20"/>
+                      <w:szCs w:val="20"/>
+                    </w:rPr>
+                    <w:t>7</w:t>
+                  </w:r>
+                  <w:r>
+                    <w:rPr>
+                      <w:rFonts w:asciiTheme="majorHAnsi" w:eastAsiaTheme="majorEastAsia" w:hAnsiTheme="majorHAnsi" w:cstheme="majorBidi"/>
+                      <w:color w:val="4F81BD" w:themeColor="accent1"/>
+                      <w:sz w:val="20"/>
+                      <w:szCs w:val="20"/>
+                    </w:rPr>
+                    <w:t xml:space="preserve"> </w:t>
+                  </w:r>
+                  <w:r>
+                    <w:rPr>
+                      <w:rFonts w:asciiTheme="majorHAnsi" w:eastAsiaTheme="majorEastAsia" w:hAnsiTheme="majorHAnsi" w:cstheme="majorBidi"/>
+                      <w:color w:val="4F81BD" w:themeColor="accent1"/>
+                      <w:sz w:val="20"/>
+                      <w:szCs w:val="20"/>
+                    </w:rPr>
+                    <w:t>This window is for HR manager user type which asks for admin credentials.</w:t>
+                  </w:r>
+                </w:p>
+                <w:p>
+                  <w:pPr>
+                    <w:jc w:val="right"/>
+                  </w:pPr>
+                </w:p>
+              </w:txbxContent>
+            </v:textbox>
+            <w10:wrap type="square"/>
+          </v:shape>
+        </w:pict>
+      </w:r>
+    </w:p>
+    <w:p>
+      <w:bookmarkStart w:id="23" w:name="_Toc13066221"/>
+    </w:p>
+    <w:p>
+      <w:r>
+        <w:rPr>
+          <w:noProof/>
+        </w:rPr>
+        <w:lastRenderedPageBreak/>
+        <w:drawing>
+          <wp:anchor distT="0" distB="0" distL="114300" distR="114300" simplePos="0" relativeHeight="251634176" behindDoc="1" locked="0" layoutInCell="1" allowOverlap="1" wp14:anchorId="6914FD3D" wp14:editId="66435901">
+            <wp:simplePos x="0" y="0"/>
+            <wp:positionH relativeFrom="column">
+              <wp:posOffset>21626</wp:posOffset>
+            </wp:positionH>
+            <wp:positionV relativeFrom="paragraph">
+              <wp:posOffset>-372973</wp:posOffset>
+            </wp:positionV>
+            <wp:extent cx="6386702" cy="4016830"/>
+            <wp:effectExtent l="19050" t="19050" r="0" b="3175"/>
+            <wp:wrapNone/>
+            <wp:docPr id="5" name="Picture 5"/>
+            <wp:cNvGraphicFramePr>
+              <a:graphicFrameLocks xmlns:a="http://schemas.openxmlformats.org/drawingml/2006/main" noChangeAspect="1"/>
+            </wp:cNvGraphicFramePr>
+            <a:graphic xmlns:a="http://schemas.openxmlformats.org/drawingml/2006/main">
+              <a:graphicData uri="http://schemas.openxmlformats.org/drawingml/2006/picture">
+                <pic:pic xmlns:pic="http://schemas.openxmlformats.org/drawingml/2006/picture">
+                  <pic:nvPicPr>
+                    <pic:cNvPr id="0" name="Picture 3"/>
+                    <pic:cNvPicPr>
+                      <a:picLocks noChangeAspect="1" noChangeArrowheads="1"/>
+                    </pic:cNvPicPr>
+                  </pic:nvPicPr>
+                  <pic:blipFill>
+                    <a:blip r:embed="rId26">
+                      <a:extLst>
+                        <a:ext uri="{28A0092B-C50C-407E-A947-70E740481C1C}">
+                          <a14:useLocalDpi xmlns:a14="http://schemas.microsoft.com/office/drawing/2010/main" val="0"/>
+                        </a:ext>
+                      </a:extLst>
+                    </a:blip>
+                    <a:srcRect/>
+                    <a:stretch>
+                      <a:fillRect/>
+                    </a:stretch>
+                  </pic:blipFill>
+                  <pic:spPr bwMode="auto">
+                    <a:xfrm>
+                      <a:off x="0" y="0"/>
+                      <a:ext cx="6386702" cy="4016830"/>
+                    </a:xfrm>
+                    <a:prstGeom prst="rect">
+                      <a:avLst/>
+                    </a:prstGeom>
+                    <a:noFill/>
+                    <a:ln>
+                      <a:solidFill>
+                        <a:schemeClr val="tx1"/>
+                      </a:solidFill>
+                    </a:ln>
+                  </pic:spPr>
+                </pic:pic>
+              </a:graphicData>
+            </a:graphic>
+            <wp14:sizeRelH relativeFrom="margin">
+              <wp14:pctWidth>0</wp14:pctWidth>
+            </wp14:sizeRelH>
+            <wp14:sizeRelV relativeFrom="margin">
+              <wp14:pctHeight>0</wp14:pctHeight>
+            </wp14:sizeRelV>
+          </wp:anchor>
+        </w:drawing>
+      </w:r>
+      <w:r>
+        <w:rPr>
+          <w:noProof/>
+        </w:rPr>
+        <w:pict w14:anchorId="2911C910">
+          <v:shape id="_x0000_s1039" type="#_x0000_t202" style="position:absolute;left:0;text-align:left;margin-left:83.15pt;margin-top:656.25pt;width:354.1pt;height:36.15pt;z-index:251695104;visibility:visible;mso-wrap-distance-left:9pt;mso-wrap-distance-top:3.6pt;mso-wrap-distance-right:9pt;mso-wrap-distance-bottom:3.6pt;mso-position-horizontal-relative:text;mso-position-vertical-relative:text;mso-width-relative:margin;mso-height-relative:margin;v-text-anchor:top" filled="f" stroked="f">
+            <v:textbox style="mso-next-textbox:#_x0000_s1039">
+              <w:txbxContent>
+                <w:p>
+                  <w:pPr>
+                    <w:jc w:val="center"/>
+                    <w:rPr>
+                      <w:rFonts w:asciiTheme="majorHAnsi" w:eastAsiaTheme="majorEastAsia" w:hAnsiTheme="majorHAnsi" w:cstheme="majorBidi"/>
+                      <w:b/>
+                      <w:bCs/>
+                      <w:color w:val="4F81BD" w:themeColor="accent1"/>
+                      <w:sz w:val="20"/>
+                      <w:szCs w:val="20"/>
+                    </w:rPr>
+                  </w:pPr>
+                  <w:r>
+                    <w:rPr>
+                      <w:rFonts w:asciiTheme="majorHAnsi" w:eastAsiaTheme="majorEastAsia" w:hAnsiTheme="majorHAnsi" w:cstheme="majorBidi"/>
+                      <w:b/>
+                      <w:bCs/>
+                      <w:color w:val="4F81BD" w:themeColor="accent1"/>
+                      <w:sz w:val="20"/>
+                      <w:szCs w:val="20"/>
+                    </w:rPr>
+                    <w:t>Fig</w:t>
+                  </w:r>
+                  <w:r>
+                    <w:rPr>
+                      <w:rFonts w:asciiTheme="majorHAnsi" w:eastAsiaTheme="majorEastAsia" w:hAnsiTheme="majorHAnsi" w:cstheme="majorBidi"/>
+                      <w:b/>
+                      <w:bCs/>
+                      <w:color w:val="4F81BD" w:themeColor="accent1"/>
+                      <w:sz w:val="20"/>
+                      <w:szCs w:val="20"/>
+                    </w:rPr>
+                    <w:t xml:space="preserve">. </w:t>
+                  </w:r>
+                  <w:r>
+                    <w:rPr>
+                      <w:rFonts w:asciiTheme="majorHAnsi" w:eastAsiaTheme="majorEastAsia" w:hAnsiTheme="majorHAnsi" w:cstheme="majorBidi"/>
+                      <w:b/>
+                      <w:bCs/>
+                      <w:color w:val="4F81BD" w:themeColor="accent1"/>
+                      <w:sz w:val="20"/>
+                      <w:szCs w:val="20"/>
+                    </w:rPr>
+                    <w:t>9</w:t>
+                  </w:r>
+                  <w:r>
+                    <w:rPr>
+                      <w:rFonts w:asciiTheme="majorHAnsi" w:eastAsiaTheme="majorEastAsia" w:hAnsiTheme="majorHAnsi" w:cstheme="majorBidi"/>
+                      <w:color w:val="4F81BD" w:themeColor="accent1"/>
+                      <w:sz w:val="20"/>
+                      <w:szCs w:val="20"/>
+                    </w:rPr>
+                    <w:t xml:space="preserve"> </w:t>
+                  </w:r>
+                  <w:r>
+                    <w:rPr>
+                      <w:rFonts w:asciiTheme="majorHAnsi" w:eastAsiaTheme="majorEastAsia" w:hAnsiTheme="majorHAnsi" w:cstheme="majorBidi"/>
+                      <w:color w:val="4F81BD" w:themeColor="accent1"/>
+                      <w:sz w:val="20"/>
+                      <w:szCs w:val="20"/>
+                    </w:rPr>
+                    <w:t>A screen shot of the jobs-vacant jobs section which shows you all vacant jobs.</w:t>
+                  </w:r>
+                </w:p>
+                <w:p>
+                  <w:pPr>
+                    <w:jc w:val="right"/>
+                  </w:pPr>
+                </w:p>
+              </w:txbxContent>
+            </v:textbox>
+            <w10:wrap type="square"/>
+          </v:shape>
+        </w:pict>
+      </w:r>
+      <w:r>
+        <w:rPr>
+          <w:noProof/>
+        </w:rPr>
+        <w:pict w14:anchorId="2911C910">
+          <v:shape id="_x0000_s1038" type="#_x0000_t202" style="position:absolute;left:0;text-align:left;margin-left:83.15pt;margin-top:297.05pt;width:338.5pt;height:36.15pt;z-index:251693056;visibility:visible;mso-wrap-distance-left:9pt;mso-wrap-distance-top:3.6pt;mso-wrap-distance-right:9pt;mso-wrap-distance-bottom:3.6pt;mso-position-horizontal-relative:text;mso-position-vertical-relative:text;mso-width-relative:margin;mso-height-relative:margin;v-text-anchor:top" filled="f" stroked="f">
+            <v:textbox style="mso-next-textbox:#_x0000_s1038">
+              <w:txbxContent>
+                <w:p>
+                  <w:pPr>
+                    <w:jc w:val="center"/>
+                    <w:rPr>
+                      <w:rFonts w:asciiTheme="majorHAnsi" w:eastAsiaTheme="majorEastAsia" w:hAnsiTheme="majorHAnsi" w:cstheme="majorBidi"/>
+                      <w:b/>
+                      <w:bCs/>
+                      <w:color w:val="4F81BD" w:themeColor="accent1"/>
+                      <w:sz w:val="20"/>
+                      <w:szCs w:val="20"/>
+                    </w:rPr>
+                  </w:pPr>
+                  <w:r>
+                    <w:rPr>
+                      <w:rFonts w:asciiTheme="majorHAnsi" w:eastAsiaTheme="majorEastAsia" w:hAnsiTheme="majorHAnsi" w:cstheme="majorBidi"/>
+                      <w:b/>
+                      <w:bCs/>
+                      <w:color w:val="4F81BD" w:themeColor="accent1"/>
+                      <w:sz w:val="20"/>
+                      <w:szCs w:val="20"/>
+                    </w:rPr>
+                    <w:t>Fig</w:t>
+                  </w:r>
+                  <w:r>
+                    <w:rPr>
+                      <w:rFonts w:asciiTheme="majorHAnsi" w:eastAsiaTheme="majorEastAsia" w:hAnsiTheme="majorHAnsi" w:cstheme="majorBidi"/>
+                      <w:b/>
+                      <w:bCs/>
+                      <w:color w:val="4F81BD" w:themeColor="accent1"/>
+                      <w:sz w:val="20"/>
+                      <w:szCs w:val="20"/>
+                    </w:rPr>
+                    <w:t xml:space="preserve">. </w:t>
+                  </w:r>
+                  <w:r>
+                    <w:rPr>
+                      <w:rFonts w:asciiTheme="majorHAnsi" w:eastAsiaTheme="majorEastAsia" w:hAnsiTheme="majorHAnsi" w:cstheme="majorBidi"/>
+                      <w:b/>
+                      <w:bCs/>
+                      <w:color w:val="4F81BD" w:themeColor="accent1"/>
+                      <w:sz w:val="20"/>
+                      <w:szCs w:val="20"/>
+                    </w:rPr>
+                    <w:t>8</w:t>
+                  </w:r>
+                  <w:r>
+                    <w:rPr>
+                      <w:rFonts w:asciiTheme="majorHAnsi" w:eastAsiaTheme="majorEastAsia" w:hAnsiTheme="majorHAnsi" w:cstheme="majorBidi"/>
+                      <w:color w:val="4F81BD" w:themeColor="accent1"/>
+                      <w:sz w:val="20"/>
+                      <w:szCs w:val="20"/>
+                    </w:rPr>
+                    <w:t xml:space="preserve"> </w:t>
+                  </w:r>
+                  <w:r>
+                    <w:rPr>
+                      <w:rFonts w:asciiTheme="majorHAnsi" w:eastAsiaTheme="majorEastAsia" w:hAnsiTheme="majorHAnsi" w:cstheme="majorBidi"/>
+                      <w:color w:val="4F81BD" w:themeColor="accent1"/>
+                      <w:sz w:val="20"/>
+                      <w:szCs w:val="20"/>
+                    </w:rPr>
+                    <w:t xml:space="preserve">A screen shot of the jobs-new job section which let </w:t>
+                  </w:r>
+                  <w:proofErr w:type="gramStart"/>
+                  <w:r>
+                    <w:rPr>
+                      <w:rFonts w:asciiTheme="majorHAnsi" w:eastAsiaTheme="majorEastAsia" w:hAnsiTheme="majorHAnsi" w:cstheme="majorBidi"/>
+                      <w:color w:val="4F81BD" w:themeColor="accent1"/>
+                      <w:sz w:val="20"/>
+                      <w:szCs w:val="20"/>
+                    </w:rPr>
+                    <w:t>you</w:t>
+                  </w:r>
+                  <w:proofErr w:type="gramEnd"/>
+                  <w:r>
+                    <w:rPr>
+                      <w:rFonts w:asciiTheme="majorHAnsi" w:eastAsiaTheme="majorEastAsia" w:hAnsiTheme="majorHAnsi" w:cstheme="majorBidi"/>
+                      <w:color w:val="4F81BD" w:themeColor="accent1"/>
+                      <w:sz w:val="20"/>
+                      <w:szCs w:val="20"/>
+                    </w:rPr>
+                    <w:t xml:space="preserve"> setup a new job.</w:t>
+                  </w:r>
+                </w:p>
+                <w:p>
+                  <w:pPr>
+                    <w:jc w:val="right"/>
+                  </w:pPr>
+                </w:p>
+              </w:txbxContent>
+            </v:textbox>
+            <w10:wrap type="square"/>
+          </v:shape>
+        </w:pict>
+      </w:r>
+      <w:r>
+        <w:rPr>
+          <w:noProof/>
+        </w:rPr>
+        <w:drawing>
+          <wp:anchor distT="0" distB="0" distL="114300" distR="114300" simplePos="0" relativeHeight="251660800" behindDoc="1" locked="0" layoutInCell="1" allowOverlap="1" wp14:anchorId="0CCFF5D3" wp14:editId="4DDF52F0">
+            <wp:simplePos x="0" y="0"/>
+            <wp:positionH relativeFrom="column">
+              <wp:posOffset>3412</wp:posOffset>
+            </wp:positionH>
+            <wp:positionV relativeFrom="paragraph">
+              <wp:posOffset>4267266</wp:posOffset>
+            </wp:positionV>
+            <wp:extent cx="6405245" cy="4067810"/>
+            <wp:effectExtent l="19050" t="19050" r="0" b="8890"/>
+            <wp:wrapNone/>
+            <wp:docPr id="7" name="Picture 7"/>
+            <wp:cNvGraphicFramePr>
+              <a:graphicFrameLocks xmlns:a="http://schemas.openxmlformats.org/drawingml/2006/main" noChangeAspect="1"/>
+            </wp:cNvGraphicFramePr>
+            <a:graphic xmlns:a="http://schemas.openxmlformats.org/drawingml/2006/main">
+              <a:graphicData uri="http://schemas.openxmlformats.org/drawingml/2006/picture">
+                <pic:pic xmlns:pic="http://schemas.openxmlformats.org/drawingml/2006/picture">
+                  <pic:nvPicPr>
+                    <pic:cNvPr id="0" name="Picture 5"/>
+                    <pic:cNvPicPr>
+                      <a:picLocks noChangeAspect="1" noChangeArrowheads="1"/>
+                    </pic:cNvPicPr>
+                  </pic:nvPicPr>
+                  <pic:blipFill>
+                    <a:blip r:embed="rId27">
+                      <a:extLst>
+                        <a:ext uri="{28A0092B-C50C-407E-A947-70E740481C1C}">
+                          <a14:useLocalDpi xmlns:a14="http://schemas.microsoft.com/office/drawing/2010/main" val="0"/>
+                        </a:ext>
+                      </a:extLst>
+                    </a:blip>
+                    <a:srcRect/>
+                    <a:stretch>
+                      <a:fillRect/>
+                    </a:stretch>
+                  </pic:blipFill>
+                  <pic:spPr bwMode="auto">
+                    <a:xfrm>
+                      <a:off x="0" y="0"/>
+                      <a:ext cx="6418614" cy="4076300"/>
+                    </a:xfrm>
+                    <a:prstGeom prst="rect">
+                      <a:avLst/>
+                    </a:prstGeom>
+                    <a:noFill/>
+                    <a:ln>
+                      <a:solidFill>
+                        <a:schemeClr val="tx1"/>
+                      </a:solidFill>
+                    </a:ln>
+                  </pic:spPr>
+                </pic:pic>
+              </a:graphicData>
+            </a:graphic>
+            <wp14:sizeRelH relativeFrom="margin">
+              <wp14:pctWidth>0</wp14:pctWidth>
+            </wp14:sizeRelH>
+            <wp14:sizeRelV relativeFrom="margin">
+              <wp14:pctHeight>0</wp14:pctHeight>
+            </wp14:sizeRelV>
+          </wp:anchor>
+        </w:drawing>
+      </w:r>
+      <w:r>
+        <w:br w:type="page"/>
+      </w:r>
+    </w:p>
+    <w:p>
+      <w:pPr>
+        <w:rPr>
+          <w:rFonts w:asciiTheme="majorHAnsi" w:eastAsiaTheme="majorEastAsia" w:hAnsiTheme="majorHAnsi" w:cstheme="majorBidi"/>
+          <w:b/>
+          <w:bCs/>
+          <w:color w:val="365F91" w:themeColor="accent1" w:themeShade="BF"/>
+          <w:sz w:val="28"/>
+          <w:szCs w:val="28"/>
+        </w:rPr>
+      </w:pPr>
+      <w:r>
+        <w:rPr>
+          <w:noProof/>
+        </w:rPr>
+        <w:lastRenderedPageBreak/>
+        <w:drawing>
+          <wp:anchor distT="0" distB="0" distL="114300" distR="114300" simplePos="0" relativeHeight="251681280" behindDoc="1" locked="0" layoutInCell="1" allowOverlap="1" wp14:anchorId="5C2C846A" wp14:editId="69CC7227">
+            <wp:simplePos x="0" y="0"/>
+            <wp:positionH relativeFrom="column">
+              <wp:posOffset>3413</wp:posOffset>
+            </wp:positionH>
+            <wp:positionV relativeFrom="paragraph">
+              <wp:posOffset>-106282</wp:posOffset>
+            </wp:positionV>
+            <wp:extent cx="6400800" cy="4065905"/>
+            <wp:effectExtent l="19050" t="19050" r="0" b="0"/>
+            <wp:wrapNone/>
+            <wp:docPr id="8" name="Picture 8"/>
+            <wp:cNvGraphicFramePr>
+              <a:graphicFrameLocks xmlns:a="http://schemas.openxmlformats.org/drawingml/2006/main" noChangeAspect="1"/>
+            </wp:cNvGraphicFramePr>
+            <a:graphic xmlns:a="http://schemas.openxmlformats.org/drawingml/2006/main">
+              <a:graphicData uri="http://schemas.openxmlformats.org/drawingml/2006/picture">
+                <pic:pic xmlns:pic="http://schemas.openxmlformats.org/drawingml/2006/picture">
+                  <pic:nvPicPr>
+                    <pic:cNvPr id="0" name="Picture 6"/>
+                    <pic:cNvPicPr>
+                      <a:picLocks noChangeAspect="1" noChangeArrowheads="1"/>
+                    </pic:cNvPicPr>
+                  </pic:nvPicPr>
+                  <pic:blipFill>
+                    <a:blip r:embed="rId28">
+                      <a:extLst>
+                        <a:ext uri="{28A0092B-C50C-407E-A947-70E740481C1C}">
+                          <a14:useLocalDpi xmlns:a14="http://schemas.microsoft.com/office/drawing/2010/main" val="0"/>
+                        </a:ext>
+                      </a:extLst>
+                    </a:blip>
+                    <a:srcRect/>
+                    <a:stretch>
+                      <a:fillRect/>
+                    </a:stretch>
+                  </pic:blipFill>
+                  <pic:spPr bwMode="auto">
+                    <a:xfrm>
+                      <a:off x="0" y="0"/>
+                      <a:ext cx="6413004" cy="4073657"/>
+                    </a:xfrm>
+                    <a:prstGeom prst="rect">
+                      <a:avLst/>
+                    </a:prstGeom>
+                    <a:noFill/>
+                    <a:ln>
+                      <a:solidFill>
+                        <a:schemeClr val="tx1"/>
+                      </a:solidFill>
+                    </a:ln>
+                  </pic:spPr>
+                </pic:pic>
+              </a:graphicData>
+            </a:graphic>
+            <wp14:sizeRelH relativeFrom="margin">
+              <wp14:pctWidth>0</wp14:pctWidth>
+            </wp14:sizeRelH>
+            <wp14:sizeRelV relativeFrom="margin">
+              <wp14:pctHeight>0</wp14:pctHeight>
+            </wp14:sizeRelV>
+          </wp:anchor>
+        </w:drawing>
+      </w:r>
+    </w:p>
+    <w:p/>
+    <w:p>
+      <w:pPr>
+        <w:rPr>
+          <w:rFonts w:asciiTheme="majorHAnsi" w:eastAsiaTheme="majorEastAsia" w:hAnsiTheme="majorHAnsi" w:cstheme="majorBidi"/>
+          <w:b/>
+          <w:bCs/>
+          <w:color w:val="365F91" w:themeColor="accent1" w:themeShade="BF"/>
+          <w:sz w:val="28"/>
+          <w:szCs w:val="28"/>
+        </w:rPr>
+      </w:pPr>
+      <w:r>
+        <w:rPr>
+          <w:noProof/>
+        </w:rPr>
+        <w:pict w14:anchorId="2911C910">
+          <v:shape id="_x0000_s1040" type="#_x0000_t202" style="position:absolute;left:0;text-align:left;margin-left:74.4pt;margin-top:618.35pt;width:354.1pt;height:36.15pt;z-index:251698176;visibility:visible;mso-wrap-distance-left:9pt;mso-wrap-distance-top:3.6pt;mso-wrap-distance-right:9pt;mso-wrap-distance-bottom:3.6pt;mso-position-horizontal-relative:text;mso-position-vertical-relative:text;mso-width-relative:margin;mso-height-relative:margin;v-text-anchor:top" filled="f" stroked="f">
+            <v:textbox style="mso-next-textbox:#_x0000_s1040">
+              <w:txbxContent>
+                <w:p>
+                  <w:pPr>
+                    <w:jc w:val="center"/>
+                    <w:rPr>
+                      <w:rFonts w:asciiTheme="majorHAnsi" w:eastAsiaTheme="majorEastAsia" w:hAnsiTheme="majorHAnsi" w:cstheme="majorBidi"/>
+                      <w:b/>
+                      <w:bCs/>
+                      <w:color w:val="4F81BD" w:themeColor="accent1"/>
+                      <w:sz w:val="20"/>
+                      <w:szCs w:val="20"/>
+                    </w:rPr>
+                  </w:pPr>
+                  <w:r>
+                    <w:rPr>
+                      <w:rFonts w:asciiTheme="majorHAnsi" w:eastAsiaTheme="majorEastAsia" w:hAnsiTheme="majorHAnsi" w:cstheme="majorBidi"/>
+                      <w:b/>
+                      <w:bCs/>
+                      <w:color w:val="4F81BD" w:themeColor="accent1"/>
+                      <w:sz w:val="20"/>
+                      <w:szCs w:val="20"/>
+                    </w:rPr>
+                    <w:t>Fig</w:t>
+                  </w:r>
+                  <w:r>
+                    <w:rPr>
+                      <w:rFonts w:asciiTheme="majorHAnsi" w:eastAsiaTheme="majorEastAsia" w:hAnsiTheme="majorHAnsi" w:cstheme="majorBidi"/>
+                      <w:b/>
+                      <w:bCs/>
+                      <w:color w:val="4F81BD" w:themeColor="accent1"/>
+                      <w:sz w:val="20"/>
+                      <w:szCs w:val="20"/>
+                    </w:rPr>
+                    <w:t xml:space="preserve">. </w:t>
+                  </w:r>
+                  <w:r>
+                    <w:rPr>
+                      <w:rFonts w:asciiTheme="majorHAnsi" w:eastAsiaTheme="majorEastAsia" w:hAnsiTheme="majorHAnsi" w:cstheme="majorBidi"/>
+                      <w:b/>
+                      <w:bCs/>
+                      <w:color w:val="4F81BD" w:themeColor="accent1"/>
+                      <w:sz w:val="20"/>
+                      <w:szCs w:val="20"/>
+                    </w:rPr>
+                    <w:t>11</w:t>
+                  </w:r>
+                  <w:r>
+                    <w:rPr>
+                      <w:rFonts w:asciiTheme="majorHAnsi" w:eastAsiaTheme="majorEastAsia" w:hAnsiTheme="majorHAnsi" w:cstheme="majorBidi"/>
+                      <w:color w:val="4F81BD" w:themeColor="accent1"/>
+                      <w:sz w:val="20"/>
+                      <w:szCs w:val="20"/>
+                    </w:rPr>
+                    <w:t xml:space="preserve"> </w:t>
+                  </w:r>
+                  <w:r>
+                    <w:rPr>
+                      <w:rFonts w:asciiTheme="majorHAnsi" w:eastAsiaTheme="majorEastAsia" w:hAnsiTheme="majorHAnsi" w:cstheme="majorBidi"/>
+                      <w:color w:val="4F81BD" w:themeColor="accent1"/>
+                      <w:sz w:val="20"/>
+                      <w:szCs w:val="20"/>
+                    </w:rPr>
+                    <w:t xml:space="preserve">A screen shot of the </w:t>
+                  </w:r>
+                  <w:r>
+                    <w:rPr>
+                      <w:rFonts w:asciiTheme="majorHAnsi" w:eastAsiaTheme="majorEastAsia" w:hAnsiTheme="majorHAnsi" w:cstheme="majorBidi"/>
+                      <w:color w:val="4F81BD" w:themeColor="accent1"/>
+                      <w:sz w:val="20"/>
+                      <w:szCs w:val="20"/>
+                    </w:rPr>
+                    <w:t>candidates- unprocessed candidate section which shows you all unprocessed candidates.</w:t>
+                  </w:r>
+                </w:p>
+                <w:p>
+                  <w:pPr>
+                    <w:jc w:val="right"/>
+                  </w:pPr>
+                </w:p>
+              </w:txbxContent>
+            </v:textbox>
+            <w10:wrap type="square"/>
+          </v:shape>
+        </w:pict>
+      </w:r>
+      <w:r>
+        <w:rPr>
+          <w:noProof/>
+        </w:rPr>
+        <w:pict w14:anchorId="2911C910">
+          <v:shape id="_x0000_s1041" type="#_x0000_t202" style="position:absolute;left:0;text-align:left;margin-left:74.4pt;margin-top:254pt;width:354.1pt;height:36.15pt;z-index:251699200;visibility:visible;mso-wrap-distance-left:9pt;mso-wrap-distance-top:3.6pt;mso-wrap-distance-right:9pt;mso-wrap-distance-bottom:3.6pt;mso-position-horizontal-relative:text;mso-position-vertical-relative:text;mso-width-relative:margin;mso-height-relative:margin;v-text-anchor:top" filled="f" stroked="f">
+            <v:textbox style="mso-next-textbox:#_x0000_s1041">
+              <w:txbxContent>
+                <w:p>
+                  <w:pPr>
+                    <w:jc w:val="center"/>
+                    <w:rPr>
+                      <w:rFonts w:asciiTheme="majorHAnsi" w:eastAsiaTheme="majorEastAsia" w:hAnsiTheme="majorHAnsi" w:cstheme="majorBidi"/>
+                      <w:b/>
+                      <w:bCs/>
+                      <w:color w:val="4F81BD" w:themeColor="accent1"/>
+                      <w:sz w:val="20"/>
+                      <w:szCs w:val="20"/>
+                    </w:rPr>
+                  </w:pPr>
+                  <w:r>
+                    <w:rPr>
+                      <w:rFonts w:asciiTheme="majorHAnsi" w:eastAsiaTheme="majorEastAsia" w:hAnsiTheme="majorHAnsi" w:cstheme="majorBidi"/>
+                      <w:b/>
+                      <w:bCs/>
+                      <w:color w:val="4F81BD" w:themeColor="accent1"/>
+                      <w:sz w:val="20"/>
+                      <w:szCs w:val="20"/>
+                    </w:rPr>
+                    <w:t>Fig</w:t>
+                  </w:r>
+                  <w:r>
+                    <w:rPr>
+                      <w:rFonts w:asciiTheme="majorHAnsi" w:eastAsiaTheme="majorEastAsia" w:hAnsiTheme="majorHAnsi" w:cstheme="majorBidi"/>
+                      <w:b/>
+                      <w:bCs/>
+                      <w:color w:val="4F81BD" w:themeColor="accent1"/>
+                      <w:sz w:val="20"/>
+                      <w:szCs w:val="20"/>
+                    </w:rPr>
+                    <w:t xml:space="preserve">. </w:t>
+                  </w:r>
+                  <w:r>
+                    <w:rPr>
+                      <w:rFonts w:asciiTheme="majorHAnsi" w:eastAsiaTheme="majorEastAsia" w:hAnsiTheme="majorHAnsi" w:cstheme="majorBidi"/>
+                      <w:b/>
+                      <w:bCs/>
+                      <w:color w:val="4F81BD" w:themeColor="accent1"/>
+                      <w:sz w:val="20"/>
+                      <w:szCs w:val="20"/>
+                    </w:rPr>
+                    <w:t>10</w:t>
+                  </w:r>
+                  <w:r>
+                    <w:rPr>
+                      <w:rFonts w:asciiTheme="majorHAnsi" w:eastAsiaTheme="majorEastAsia" w:hAnsiTheme="majorHAnsi" w:cstheme="majorBidi"/>
+                      <w:color w:val="4F81BD" w:themeColor="accent1"/>
+                      <w:sz w:val="20"/>
+                      <w:szCs w:val="20"/>
+                    </w:rPr>
+                    <w:t xml:space="preserve"> </w:t>
+                  </w:r>
+                  <w:r>
+                    <w:rPr>
+                      <w:rFonts w:asciiTheme="majorHAnsi" w:eastAsiaTheme="majorEastAsia" w:hAnsiTheme="majorHAnsi" w:cstheme="majorBidi"/>
+                      <w:color w:val="4F81BD" w:themeColor="accent1"/>
+                      <w:sz w:val="20"/>
+                      <w:szCs w:val="20"/>
+                    </w:rPr>
+                    <w:t>A screen shot of the candidates- new candidate section</w:t>
+                  </w:r>
+                  <w:r>
+                    <w:rPr>
+                      <w:rFonts w:asciiTheme="majorHAnsi" w:eastAsiaTheme="majorEastAsia" w:hAnsiTheme="majorHAnsi" w:cstheme="majorBidi"/>
+                      <w:color w:val="4F81BD" w:themeColor="accent1"/>
+                      <w:sz w:val="20"/>
+                      <w:szCs w:val="20"/>
+                    </w:rPr>
+                    <w:t xml:space="preserve"> which</w:t>
+                  </w:r>
+                  <w:r>
+                    <w:rPr>
+                      <w:rFonts w:asciiTheme="majorHAnsi" w:eastAsiaTheme="majorEastAsia" w:hAnsiTheme="majorHAnsi" w:cstheme="majorBidi"/>
+                      <w:color w:val="4F81BD" w:themeColor="accent1"/>
+                      <w:sz w:val="20"/>
+                      <w:szCs w:val="20"/>
+                    </w:rPr>
+                    <w:t xml:space="preserve"> </w:t>
+                  </w:r>
+                  <w:r>
+                    <w:rPr>
+                      <w:rFonts w:asciiTheme="majorHAnsi" w:eastAsiaTheme="majorEastAsia" w:hAnsiTheme="majorHAnsi" w:cstheme="majorBidi"/>
+                      <w:color w:val="4F81BD" w:themeColor="accent1"/>
+                      <w:sz w:val="20"/>
+                      <w:szCs w:val="20"/>
+                    </w:rPr>
+                    <w:t xml:space="preserve">lets </w:t>
+                  </w:r>
+                  <w:proofErr w:type="gramStart"/>
+                  <w:r>
+                    <w:rPr>
+                      <w:rFonts w:asciiTheme="majorHAnsi" w:eastAsiaTheme="majorEastAsia" w:hAnsiTheme="majorHAnsi" w:cstheme="majorBidi"/>
+                      <w:color w:val="4F81BD" w:themeColor="accent1"/>
+                      <w:sz w:val="20"/>
+                      <w:szCs w:val="20"/>
+                    </w:rPr>
+                    <w:t>you</w:t>
+                  </w:r>
+                  <w:proofErr w:type="gramEnd"/>
+                  <w:r>
+                    <w:rPr>
+                      <w:rFonts w:asciiTheme="majorHAnsi" w:eastAsiaTheme="majorEastAsia" w:hAnsiTheme="majorHAnsi" w:cstheme="majorBidi"/>
+                      <w:color w:val="4F81BD" w:themeColor="accent1"/>
+                      <w:sz w:val="20"/>
+                      <w:szCs w:val="20"/>
+                    </w:rPr>
+                    <w:t xml:space="preserve"> setup the a new candidate.</w:t>
+                  </w:r>
+                </w:p>
+                <w:p>
+                  <w:pPr>
+                    <w:jc w:val="right"/>
+                  </w:pPr>
+                </w:p>
+              </w:txbxContent>
+            </v:textbox>
+            <w10:wrap type="square"/>
+          </v:shape>
+        </w:pict>
+      </w:r>
+      <w:r>
+        <w:rPr>
+          <w:noProof/>
+        </w:rPr>
+        <w:drawing>
+          <wp:anchor distT="0" distB="0" distL="114300" distR="114300" simplePos="0" relativeHeight="251697664" behindDoc="1" locked="0" layoutInCell="1" allowOverlap="1" wp14:anchorId="792239F8" wp14:editId="54A7BBB3">
+            <wp:simplePos x="0" y="0"/>
+            <wp:positionH relativeFrom="column">
+              <wp:posOffset>37437</wp:posOffset>
+            </wp:positionH>
+            <wp:positionV relativeFrom="paragraph">
+              <wp:posOffset>3735923</wp:posOffset>
+            </wp:positionV>
+            <wp:extent cx="6400070" cy="4053385"/>
+            <wp:effectExtent l="19050" t="19050" r="1270" b="4445"/>
+            <wp:wrapNone/>
+            <wp:docPr id="9" name="Picture 9"/>
+            <wp:cNvGraphicFramePr>
+              <a:graphicFrameLocks xmlns:a="http://schemas.openxmlformats.org/drawingml/2006/main" noChangeAspect="1"/>
+            </wp:cNvGraphicFramePr>
+            <a:graphic xmlns:a="http://schemas.openxmlformats.org/drawingml/2006/main">
+              <a:graphicData uri="http://schemas.openxmlformats.org/drawingml/2006/picture">
+                <pic:pic xmlns:pic="http://schemas.openxmlformats.org/drawingml/2006/picture">
+                  <pic:nvPicPr>
+                    <pic:cNvPr id="0" name="Picture 7"/>
+                    <pic:cNvPicPr>
+                      <a:picLocks noChangeAspect="1" noChangeArrowheads="1"/>
+                    </pic:cNvPicPr>
+                  </pic:nvPicPr>
+                  <pic:blipFill>
+                    <a:blip r:embed="rId29">
+                      <a:extLst>
+                        <a:ext uri="{28A0092B-C50C-407E-A947-70E740481C1C}">
+                          <a14:useLocalDpi xmlns:a14="http://schemas.microsoft.com/office/drawing/2010/main" val="0"/>
+                        </a:ext>
+                      </a:extLst>
+                    </a:blip>
+                    <a:srcRect/>
+                    <a:stretch>
+                      <a:fillRect/>
+                    </a:stretch>
+                  </pic:blipFill>
+                  <pic:spPr bwMode="auto">
+                    <a:xfrm>
+                      <a:off x="0" y="0"/>
+                      <a:ext cx="6400070" cy="4053385"/>
+                    </a:xfrm>
+                    <a:prstGeom prst="rect">
+                      <a:avLst/>
+                    </a:prstGeom>
+                    <a:noFill/>
+                    <a:ln>
+                      <a:solidFill>
+                        <a:schemeClr val="tx1"/>
+                      </a:solidFill>
+                    </a:ln>
+                  </pic:spPr>
+                </pic:pic>
+              </a:graphicData>
+            </a:graphic>
+            <wp14:sizeRelH relativeFrom="margin">
+              <wp14:pctWidth>0</wp14:pctWidth>
+            </wp14:sizeRelH>
+            <wp14:sizeRelV relativeFrom="margin">
+              <wp14:pctHeight>0</wp14:pctHeight>
+            </wp14:sizeRelV>
+          </wp:anchor>
+        </w:drawing>
+      </w:r>
+      <w:r>
+        <w:br w:type="page"/>
+      </w:r>
+    </w:p>
+    <w:p>
+      <w:r>
+        <w:rPr>
+          <w:noProof/>
+        </w:rPr>
+        <w:lastRenderedPageBreak/>
+        <w:drawing>
+          <wp:anchor distT="0" distB="0" distL="114300" distR="114300" simplePos="0" relativeHeight="251717120" behindDoc="1" locked="0" layoutInCell="1" allowOverlap="1" wp14:anchorId="644609FE" wp14:editId="4D94F32D">
+            <wp:simplePos x="0" y="0"/>
+            <wp:positionH relativeFrom="column">
+              <wp:posOffset>-2071</wp:posOffset>
+            </wp:positionH>
+            <wp:positionV relativeFrom="paragraph">
+              <wp:posOffset>-105023</wp:posOffset>
+            </wp:positionV>
+            <wp:extent cx="6381426" cy="3983383"/>
+            <wp:effectExtent l="19050" t="19050" r="635" b="0"/>
+            <wp:wrapNone/>
+            <wp:docPr id="17" name="Picture 17"/>
+            <wp:cNvGraphicFramePr>
+              <a:graphicFrameLocks xmlns:a="http://schemas.openxmlformats.org/drawingml/2006/main" noChangeAspect="1"/>
+            </wp:cNvGraphicFramePr>
+            <a:graphic xmlns:a="http://schemas.openxmlformats.org/drawingml/2006/main">
+              <a:graphicData uri="http://schemas.openxmlformats.org/drawingml/2006/picture">
+                <pic:pic xmlns:pic="http://schemas.openxmlformats.org/drawingml/2006/picture">
+                  <pic:nvPicPr>
+                    <pic:cNvPr id="0" name="Picture 9"/>
+                    <pic:cNvPicPr>
+                      <a:picLocks noChangeAspect="1" noChangeArrowheads="1"/>
+                    </pic:cNvPicPr>
+                  </pic:nvPicPr>
+                  <pic:blipFill>
+                    <a:blip r:embed="rId30">
+                      <a:extLst>
+                        <a:ext uri="{28A0092B-C50C-407E-A947-70E740481C1C}">
+                          <a14:useLocalDpi xmlns:a14="http://schemas.microsoft.com/office/drawing/2010/main" val="0"/>
+                        </a:ext>
+                      </a:extLst>
+                    </a:blip>
+                    <a:srcRect/>
+                    <a:stretch>
+                      <a:fillRect/>
+                    </a:stretch>
+                  </pic:blipFill>
+                  <pic:spPr bwMode="auto">
+                    <a:xfrm>
+                      <a:off x="0" y="0"/>
+                      <a:ext cx="6381426" cy="3983383"/>
+                    </a:xfrm>
+                    <a:prstGeom prst="rect">
+                      <a:avLst/>
+                    </a:prstGeom>
+                    <a:noFill/>
+                    <a:ln>
+                      <a:solidFill>
+                        <a:schemeClr val="tx1"/>
+                      </a:solidFill>
+                    </a:ln>
+                  </pic:spPr>
+                </pic:pic>
+              </a:graphicData>
+            </a:graphic>
+            <wp14:sizeRelH relativeFrom="margin">
+              <wp14:pctWidth>0</wp14:pctWidth>
+            </wp14:sizeRelH>
+            <wp14:sizeRelV relativeFrom="margin">
+              <wp14:pctHeight>0</wp14:pctHeight>
+            </wp14:sizeRelV>
+          </wp:anchor>
+        </w:drawing>
+      </w:r>
+    </w:p>
+    <w:p>
+      <w:pPr>
+        <w:rPr>
+          <w:rFonts w:asciiTheme="majorHAnsi" w:eastAsiaTheme="majorEastAsia" w:hAnsiTheme="majorHAnsi" w:cstheme="majorBidi"/>
+          <w:b/>
+          <w:bCs/>
+          <w:color w:val="365F91" w:themeColor="accent1" w:themeShade="BF"/>
+          <w:sz w:val="28"/>
+          <w:szCs w:val="28"/>
+        </w:rPr>
+      </w:pPr>
+      <w:r>
+        <w:rPr>
+          <w:noProof/>
+        </w:rPr>
+        <w:pict w14:anchorId="2911C910">
+          <v:shape id="_x0000_s1043" type="#_x0000_t202" style="position:absolute;left:0;text-align:left;margin-left:74.95pt;margin-top:295.5pt;width:354.1pt;height:36.15pt;z-index:251703296;visibility:visible;mso-wrap-distance-left:9pt;mso-wrap-distance-top:3.6pt;mso-wrap-distance-right:9pt;mso-wrap-distance-bottom:3.6pt;mso-position-horizontal-relative:text;mso-position-vertical-relative:text;mso-width-relative:margin;mso-height-relative:margin;v-text-anchor:top" filled="f" stroked="f">
+            <v:textbox style="mso-next-textbox:#_x0000_s1043">
+              <w:txbxContent>
+                <w:p>
+                  <w:pPr>
+                    <w:jc w:val="center"/>
+                    <w:rPr>
+                      <w:rFonts w:asciiTheme="majorHAnsi" w:eastAsiaTheme="majorEastAsia" w:hAnsiTheme="majorHAnsi" w:cstheme="majorBidi"/>
+                      <w:b/>
+                      <w:bCs/>
+                      <w:color w:val="4F81BD" w:themeColor="accent1"/>
+                      <w:sz w:val="20"/>
+                      <w:szCs w:val="20"/>
+                    </w:rPr>
+                  </w:pPr>
+                  <w:r>
+                    <w:rPr>
+                      <w:rFonts w:asciiTheme="majorHAnsi" w:eastAsiaTheme="majorEastAsia" w:hAnsiTheme="majorHAnsi" w:cstheme="majorBidi"/>
+                      <w:b/>
+                      <w:bCs/>
+                      <w:color w:val="4F81BD" w:themeColor="accent1"/>
+                      <w:sz w:val="20"/>
+                      <w:szCs w:val="20"/>
+                    </w:rPr>
+                    <w:t>Fig</w:t>
+                  </w:r>
+                  <w:r>
+                    <w:rPr>
+                      <w:rFonts w:asciiTheme="majorHAnsi" w:eastAsiaTheme="majorEastAsia" w:hAnsiTheme="majorHAnsi" w:cstheme="majorBidi"/>
+                      <w:b/>
+                      <w:bCs/>
+                      <w:color w:val="4F81BD" w:themeColor="accent1"/>
+                      <w:sz w:val="20"/>
+                      <w:szCs w:val="20"/>
+                    </w:rPr>
+                    <w:t>. 1</w:t>
+                  </w:r>
+                  <w:r>
+                    <w:rPr>
+                      <w:rFonts w:asciiTheme="majorHAnsi" w:eastAsiaTheme="majorEastAsia" w:hAnsiTheme="majorHAnsi" w:cstheme="majorBidi"/>
+                      <w:b/>
+                      <w:bCs/>
+                      <w:color w:val="4F81BD" w:themeColor="accent1"/>
+                      <w:sz w:val="20"/>
+                      <w:szCs w:val="20"/>
+                    </w:rPr>
+                    <w:t>2</w:t>
+                  </w:r>
+                  <w:r>
+                    <w:rPr>
+                      <w:rFonts w:asciiTheme="majorHAnsi" w:eastAsiaTheme="majorEastAsia" w:hAnsiTheme="majorHAnsi" w:cstheme="majorBidi"/>
+                      <w:color w:val="4F81BD" w:themeColor="accent1"/>
+                      <w:sz w:val="20"/>
+                      <w:szCs w:val="20"/>
+                    </w:rPr>
+                    <w:t xml:space="preserve"> </w:t>
+                  </w:r>
+                  <w:r>
+                    <w:rPr>
+                      <w:rFonts w:asciiTheme="majorHAnsi" w:eastAsiaTheme="majorEastAsia" w:hAnsiTheme="majorHAnsi" w:cstheme="majorBidi"/>
+                      <w:color w:val="4F81BD" w:themeColor="accent1"/>
+                      <w:sz w:val="20"/>
+                      <w:szCs w:val="20"/>
+                    </w:rPr>
+                    <w:t xml:space="preserve">A screen shot of the lookups section which </w:t>
+                  </w:r>
+                  <w:r>
+                    <w:rPr>
+                      <w:rFonts w:asciiTheme="majorHAnsi" w:eastAsiaTheme="majorEastAsia" w:hAnsiTheme="majorHAnsi" w:cstheme="majorBidi"/>
+                      <w:color w:val="4F81BD" w:themeColor="accent1"/>
+                      <w:sz w:val="20"/>
+                      <w:szCs w:val="20"/>
+                    </w:rPr>
+                    <w:t>shows you all lookups that were loaded from CSV file.</w:t>
+                  </w:r>
+                </w:p>
+                <w:p>
+                  <w:pPr>
+                    <w:jc w:val="right"/>
+                  </w:pPr>
+                </w:p>
+              </w:txbxContent>
+            </v:textbox>
+            <w10:wrap type="square"/>
+          </v:shape>
+        </w:pict>
+      </w:r>
+      <w:r>
+        <w:rPr>
+          <w:noProof/>
+        </w:rPr>
+        <w:pict w14:anchorId="2911C910">
+          <v:shape id="_x0000_s1042" type="#_x0000_t202" style="position:absolute;left:0;text-align:left;margin-left:74.95pt;margin-top:665.75pt;width:354.1pt;height:36.15pt;z-index:251702272;visibility:visible;mso-wrap-distance-left:9pt;mso-wrap-distance-top:3.6pt;mso-wrap-distance-right:9pt;mso-wrap-distance-bottom:3.6pt;mso-position-horizontal-relative:text;mso-position-vertical-relative:text;mso-width-relative:margin;mso-height-relative:margin;v-text-anchor:top" filled="f" stroked="f">
+            <v:textbox style="mso-next-textbox:#_x0000_s1042">
+              <w:txbxContent>
+                <w:p>
+                  <w:pPr>
+                    <w:jc w:val="center"/>
+                    <w:rPr>
+                      <w:rFonts w:asciiTheme="majorHAnsi" w:eastAsiaTheme="majorEastAsia" w:hAnsiTheme="majorHAnsi" w:cstheme="majorBidi"/>
+                      <w:b/>
+                      <w:bCs/>
+                      <w:color w:val="4F81BD" w:themeColor="accent1"/>
+                      <w:sz w:val="20"/>
+                      <w:szCs w:val="20"/>
+                    </w:rPr>
+                  </w:pPr>
+                  <w:r>
+                    <w:rPr>
+                      <w:rFonts w:asciiTheme="majorHAnsi" w:eastAsiaTheme="majorEastAsia" w:hAnsiTheme="majorHAnsi" w:cstheme="majorBidi"/>
+                      <w:b/>
+                      <w:bCs/>
+                      <w:color w:val="4F81BD" w:themeColor="accent1"/>
+                      <w:sz w:val="20"/>
+                      <w:szCs w:val="20"/>
+                    </w:rPr>
+                    <w:t>Fig</w:t>
+                  </w:r>
+                  <w:r>
+                    <w:rPr>
+                      <w:rFonts w:asciiTheme="majorHAnsi" w:eastAsiaTheme="majorEastAsia" w:hAnsiTheme="majorHAnsi" w:cstheme="majorBidi"/>
+                      <w:b/>
+                      <w:bCs/>
+                      <w:color w:val="4F81BD" w:themeColor="accent1"/>
+                      <w:sz w:val="20"/>
+                      <w:szCs w:val="20"/>
+                    </w:rPr>
+                    <w:t>. 1</w:t>
+                  </w:r>
+                  <w:r>
+                    <w:rPr>
+                      <w:rFonts w:asciiTheme="majorHAnsi" w:eastAsiaTheme="majorEastAsia" w:hAnsiTheme="majorHAnsi" w:cstheme="majorBidi"/>
+                      <w:b/>
+                      <w:bCs/>
+                      <w:color w:val="4F81BD" w:themeColor="accent1"/>
+                      <w:sz w:val="20"/>
+                      <w:szCs w:val="20"/>
+                    </w:rPr>
+                    <w:t>3</w:t>
+                  </w:r>
+                  <w:r>
+                    <w:rPr>
+                      <w:rFonts w:asciiTheme="majorHAnsi" w:eastAsiaTheme="majorEastAsia" w:hAnsiTheme="majorHAnsi" w:cstheme="majorBidi"/>
+                      <w:color w:val="4F81BD" w:themeColor="accent1"/>
+                      <w:sz w:val="20"/>
+                      <w:szCs w:val="20"/>
+                    </w:rPr>
+                    <w:t xml:space="preserve"> </w:t>
+                  </w:r>
+                  <w:r>
+                    <w:rPr>
+                      <w:rFonts w:asciiTheme="majorHAnsi" w:eastAsiaTheme="majorEastAsia" w:hAnsiTheme="majorHAnsi" w:cstheme="majorBidi"/>
+                      <w:color w:val="4F81BD" w:themeColor="accent1"/>
+                      <w:sz w:val="20"/>
+                      <w:szCs w:val="20"/>
+                    </w:rPr>
+                    <w:t xml:space="preserve">A screen shot of the </w:t>
+                  </w:r>
+                  <w:r>
+                    <w:rPr>
+                      <w:rFonts w:asciiTheme="majorHAnsi" w:eastAsiaTheme="majorEastAsia" w:hAnsiTheme="majorHAnsi" w:cstheme="majorBidi"/>
+                      <w:color w:val="4F81BD" w:themeColor="accent1"/>
+                      <w:sz w:val="20"/>
+                      <w:szCs w:val="20"/>
+                    </w:rPr>
+                    <w:t>matching</w:t>
+                  </w:r>
+                  <w:r>
+                    <w:rPr>
+                      <w:rFonts w:asciiTheme="majorHAnsi" w:eastAsiaTheme="majorEastAsia" w:hAnsiTheme="majorHAnsi" w:cstheme="majorBidi"/>
+                      <w:color w:val="4F81BD" w:themeColor="accent1"/>
+                      <w:sz w:val="20"/>
+                      <w:szCs w:val="20"/>
+                    </w:rPr>
+                    <w:t xml:space="preserve"> section which </w:t>
+                  </w:r>
+                  <w:r>
+                    <w:rPr>
+                      <w:rFonts w:asciiTheme="majorHAnsi" w:eastAsiaTheme="majorEastAsia" w:hAnsiTheme="majorHAnsi" w:cstheme="majorBidi"/>
+                      <w:color w:val="4F81BD" w:themeColor="accent1"/>
+                      <w:sz w:val="20"/>
+                      <w:szCs w:val="20"/>
+                    </w:rPr>
+                    <w:t xml:space="preserve">lets you select unprocessed candidates to match them with a vacant job. </w:t>
+                  </w:r>
+                </w:p>
+                <w:p>
+                  <w:pPr>
+                    <w:jc w:val="right"/>
+                  </w:pPr>
+                </w:p>
+              </w:txbxContent>
+            </v:textbox>
+            <w10:wrap type="square"/>
+          </v:shape>
+        </w:pict>
+      </w:r>
+      <w:r>
+        <w:rPr>
+          <w:noProof/>
+        </w:rPr>
+        <w:drawing>
+          <wp:anchor distT="0" distB="0" distL="114300" distR="114300" simplePos="0" relativeHeight="251729408" behindDoc="1" locked="0" layoutInCell="1" allowOverlap="1" wp14:anchorId="46E1DF4B" wp14:editId="7290D9E6">
+            <wp:simplePos x="0" y="0"/>
+            <wp:positionH relativeFrom="column">
+              <wp:posOffset>-1905</wp:posOffset>
+            </wp:positionH>
+            <wp:positionV relativeFrom="paragraph">
+              <wp:posOffset>4410351</wp:posOffset>
+            </wp:positionV>
+            <wp:extent cx="6380811" cy="3983165"/>
+            <wp:effectExtent l="19050" t="19050" r="1270" b="0"/>
+            <wp:wrapNone/>
+            <wp:docPr id="18" name="Picture 18"/>
+            <wp:cNvGraphicFramePr>
+              <a:graphicFrameLocks xmlns:a="http://schemas.openxmlformats.org/drawingml/2006/main" noChangeAspect="1"/>
+            </wp:cNvGraphicFramePr>
+            <a:graphic xmlns:a="http://schemas.openxmlformats.org/drawingml/2006/main">
+              <a:graphicData uri="http://schemas.openxmlformats.org/drawingml/2006/picture">
+                <pic:pic xmlns:pic="http://schemas.openxmlformats.org/drawingml/2006/picture">
+                  <pic:nvPicPr>
+                    <pic:cNvPr id="0" name="Picture 10"/>
+                    <pic:cNvPicPr>
+                      <a:picLocks noChangeAspect="1" noChangeArrowheads="1"/>
+                    </pic:cNvPicPr>
+                  </pic:nvPicPr>
+                  <pic:blipFill>
+                    <a:blip r:embed="rId31">
+                      <a:extLst>
+                        <a:ext uri="{28A0092B-C50C-407E-A947-70E740481C1C}">
+                          <a14:useLocalDpi xmlns:a14="http://schemas.microsoft.com/office/drawing/2010/main" val="0"/>
+                        </a:ext>
+                      </a:extLst>
+                    </a:blip>
+                    <a:srcRect/>
+                    <a:stretch>
+                      <a:fillRect/>
+                    </a:stretch>
+                  </pic:blipFill>
+                  <pic:spPr bwMode="auto">
+                    <a:xfrm>
+                      <a:off x="0" y="0"/>
+                      <a:ext cx="6380811" cy="3983165"/>
+                    </a:xfrm>
+                    <a:prstGeom prst="rect">
+                      <a:avLst/>
+                    </a:prstGeom>
+                    <a:noFill/>
+                    <a:ln>
+                      <a:solidFill>
+                        <a:schemeClr val="tx1"/>
+                      </a:solidFill>
+                    </a:ln>
+                  </pic:spPr>
+                </pic:pic>
+              </a:graphicData>
+            </a:graphic>
+            <wp14:sizeRelH relativeFrom="margin">
+              <wp14:pctWidth>0</wp14:pctWidth>
+            </wp14:sizeRelH>
+            <wp14:sizeRelV relativeFrom="margin">
+              <wp14:pctHeight>0</wp14:pctHeight>
+            </wp14:sizeRelV>
+          </wp:anchor>
+        </w:drawing>
+      </w:r>
+      <w:r>
+        <w:br w:type="page"/>
+      </w:r>
     </w:p>
     <w:p>
       <w:pPr>
         <w:pStyle w:val="Heading1"/>
         <w:bidi w:val="0"/>
       </w:pPr>
-      <w:bookmarkStart w:id="22" w:name="_Toc13066221"/>
-      <w:bookmarkStart w:id="23" w:name="_Toc35532281"/>
+      <w:bookmarkStart w:id="24" w:name="_Toc35955525"/>
       <w:r>
+        <w:lastRenderedPageBreak/>
         <w:t>5</w:t>
       </w:r>
       <w:r>
@@ -2356,26 +9709,8 @@
       <w:r>
         <w:t>Conclusion</w:t>
       </w:r>
-      <w:bookmarkEnd w:id="22"/>
       <w:bookmarkEnd w:id="23"/>
-    </w:p>
-    <w:p>
-      <w:pPr>
-        <w:bidi w:val="0"/>
-        <w:jc w:val="both"/>
-        <w:rPr>
-          <w:rFonts w:asciiTheme="majorBidi" w:hAnsiTheme="majorBidi" w:cstheme="majorBidi"/>
-        </w:rPr>
-      </w:pPr>
-    </w:p>
-    <w:p>
-      <w:pPr>
-        <w:bidi w:val="0"/>
-        <w:jc w:val="both"/>
-        <w:rPr>
-          <w:rFonts w:asciiTheme="majorBidi" w:hAnsiTheme="majorBidi" w:cstheme="majorBidi"/>
-        </w:rPr>
-      </w:pPr>
+      <w:bookmarkEnd w:id="24"/>
     </w:p>
     <w:p>
       <w:pPr>
@@ -2398,9 +9733,9 @@
       </w:pPr>
     </w:p>
     <w:sectPr>
-      <w:footerReference w:type="default" r:id="rId11"/>
+      <w:footerReference w:type="default" r:id="rId32"/>
       <w:pgSz w:w="12240" w:h="15840"/>
-      <w:pgMar w:top="1440" w:right="1440" w:bottom="1440" w:left="1440" w:header="720" w:footer="720" w:gutter="0"/>
+      <w:pgMar w:top="1080" w:right="1080" w:bottom="1080" w:left="1080" w:header="720" w:footer="720" w:gutter="0"/>
       <w:cols w:space="720"/>
       <w:docGrid w:linePitch="360"/>
     </w:sectPr>
@@ -5821,11 +13156,245 @@
 </file>
 
 <file path=customXml/item1.xml><?xml version="1.0" encoding="utf-8"?>
+<p:properties xmlns:p="http://schemas.microsoft.com/office/2006/metadata/properties" xmlns:xsi="http://www.w3.org/2001/XMLSchema-instance" xmlns:pc="http://schemas.microsoft.com/office/infopath/2007/PartnerControls">
+  <documentManagement/>
+</p:properties>
+</file>
+
+<file path=customXml/item2.xml><?xml version="1.0" encoding="utf-8"?>
+<?mso-contentType ?>
+<FormTemplates xmlns="http://schemas.microsoft.com/sharepoint/v3/contenttype/forms">
+  <Display>DocumentLibraryForm</Display>
+  <Edit>DocumentLibraryForm</Edit>
+  <New>DocumentLibraryForm</New>
+</FormTemplates>
+</file>
+
+<file path=customXml/item3.xml><?xml version="1.0" encoding="utf-8"?>
+<ct:contentTypeSchema xmlns:ct="http://schemas.microsoft.com/office/2006/metadata/contentType" xmlns:ma="http://schemas.microsoft.com/office/2006/metadata/properties/metaAttributes" ct:_="" ma:_="" ma:contentTypeName="Document" ma:contentTypeID="0x010100732924385C836443831B4A8FFFF3DB24" ma:contentTypeVersion="10" ma:contentTypeDescription="Create a new document." ma:contentTypeScope="" ma:versionID="57aa2dd8367c8c4c45d6b2996cb2012c">
+  <xsd:schema xmlns:xsd="http://www.w3.org/2001/XMLSchema" xmlns:xs="http://www.w3.org/2001/XMLSchema" xmlns:p="http://schemas.microsoft.com/office/2006/metadata/properties" xmlns:ns3="8ca564c6-4f19-4f2c-a818-c771331d2ae0" targetNamespace="http://schemas.microsoft.com/office/2006/metadata/properties" ma:root="true" ma:fieldsID="507209235a3b24b975325f2a135d78ac" ns3:_="">
+    <xsd:import namespace="8ca564c6-4f19-4f2c-a818-c771331d2ae0"/>
+    <xsd:element name="properties">
+      <xsd:complexType>
+        <xsd:sequence>
+          <xsd:element name="documentManagement">
+            <xsd:complexType>
+              <xsd:all>
+                <xsd:element ref="ns3:MediaServiceMetadata" minOccurs="0"/>
+                <xsd:element ref="ns3:MediaServiceFastMetadata" minOccurs="0"/>
+                <xsd:element ref="ns3:MediaServiceDateTaken" minOccurs="0"/>
+                <xsd:element ref="ns3:MediaServiceAutoTags" minOccurs="0"/>
+                <xsd:element ref="ns3:MediaServiceOCR" minOccurs="0"/>
+                <xsd:element ref="ns3:MediaServiceGenerationTime" minOccurs="0"/>
+                <xsd:element ref="ns3:MediaServiceEventHashCode" minOccurs="0"/>
+                <xsd:element ref="ns3:MediaServiceLocation" minOccurs="0"/>
+                <xsd:element ref="ns3:MediaServiceAutoKeyPoints" minOccurs="0"/>
+                <xsd:element ref="ns3:MediaServiceKeyPoints" minOccurs="0"/>
+              </xsd:all>
+            </xsd:complexType>
+          </xsd:element>
+        </xsd:sequence>
+      </xsd:complexType>
+    </xsd:element>
+  </xsd:schema>
+  <xsd:schema xmlns:xsd="http://www.w3.org/2001/XMLSchema" xmlns:xs="http://www.w3.org/2001/XMLSchema" xmlns:dms="http://schemas.microsoft.com/office/2006/documentManagement/types" xmlns:pc="http://schemas.microsoft.com/office/infopath/2007/PartnerControls" targetNamespace="8ca564c6-4f19-4f2c-a818-c771331d2ae0" elementFormDefault="qualified">
+    <xsd:import namespace="http://schemas.microsoft.com/office/2006/documentManagement/types"/>
+    <xsd:import namespace="http://schemas.microsoft.com/office/infopath/2007/PartnerControls"/>
+    <xsd:element name="MediaServiceMetadata" ma:index="8" nillable="true" ma:displayName="MediaServiceMetadata" ma:hidden="true" ma:internalName="MediaServiceMetadata" ma:readOnly="true">
+      <xsd:simpleType>
+        <xsd:restriction base="dms:Note"/>
+      </xsd:simpleType>
+    </xsd:element>
+    <xsd:element name="MediaServiceFastMetadata" ma:index="9" nillable="true" ma:displayName="MediaServiceFastMetadata" ma:hidden="true" ma:internalName="MediaServiceFastMetadata" ma:readOnly="true">
+      <xsd:simpleType>
+        <xsd:restriction base="dms:Note"/>
+      </xsd:simpleType>
+    </xsd:element>
+    <xsd:element name="MediaServiceDateTaken" ma:index="10" nillable="true" ma:displayName="MediaServiceDateTaken" ma:hidden="true" ma:internalName="MediaServiceDateTaken" ma:readOnly="true">
+      <xsd:simpleType>
+        <xsd:restriction base="dms:Text"/>
+      </xsd:simpleType>
+    </xsd:element>
+    <xsd:element name="MediaServiceAutoTags" ma:index="11" nillable="true" ma:displayName="Tags" ma:internalName="MediaServiceAutoTags" ma:readOnly="true">
+      <xsd:simpleType>
+        <xsd:restriction base="dms:Text"/>
+      </xsd:simpleType>
+    </xsd:element>
+    <xsd:element name="MediaServiceOCR" ma:index="12" nillable="true" ma:displayName="Extracted Text" ma:internalName="MediaServiceOCR" ma:readOnly="true">
+      <xsd:simpleType>
+        <xsd:restriction base="dms:Note">
+          <xsd:maxLength value="255"/>
+        </xsd:restriction>
+      </xsd:simpleType>
+    </xsd:element>
+    <xsd:element name="MediaServiceGenerationTime" ma:index="13" nillable="true" ma:displayName="MediaServiceGenerationTime" ma:hidden="true" ma:internalName="MediaServiceGenerationTime" ma:readOnly="true">
+      <xsd:simpleType>
+        <xsd:restriction base="dms:Text"/>
+      </xsd:simpleType>
+    </xsd:element>
+    <xsd:element name="MediaServiceEventHashCode" ma:index="14" nillable="true" ma:displayName="MediaServiceEventHashCode" ma:hidden="true" ma:internalName="MediaServiceEventHashCode" ma:readOnly="true">
+      <xsd:simpleType>
+        <xsd:restriction base="dms:Text"/>
+      </xsd:simpleType>
+    </xsd:element>
+    <xsd:element name="MediaServiceLocation" ma:index="15" nillable="true" ma:displayName="Location" ma:internalName="MediaServiceLocation" ma:readOnly="true">
+      <xsd:simpleType>
+        <xsd:restriction base="dms:Text"/>
+      </xsd:simpleType>
+    </xsd:element>
+    <xsd:element name="MediaServiceAutoKeyPoints" ma:index="16" nillable="true" ma:displayName="MediaServiceAutoKeyPoints" ma:hidden="true" ma:internalName="MediaServiceAutoKeyPoints" ma:readOnly="true">
+      <xsd:simpleType>
+        <xsd:restriction base="dms:Note"/>
+      </xsd:simpleType>
+    </xsd:element>
+    <xsd:element name="MediaServiceKeyPoints" ma:index="17" nillable="true" ma:displayName="KeyPoints" ma:internalName="MediaServiceKeyPoints" ma:readOnly="true">
+      <xsd:simpleType>
+        <xsd:restriction base="dms:Note">
+          <xsd:maxLength value="255"/>
+        </xsd:restriction>
+      </xsd:simpleType>
+    </xsd:element>
+  </xsd:schema>
+  <xsd:schema xmlns="http://schemas.openxmlformats.org/package/2006/metadata/core-properties" xmlns:xsd="http://www.w3.org/2001/XMLSchema" xmlns:xsi="http://www.w3.org/2001/XMLSchema-instance" xmlns:dc="http://purl.org/dc/elements/1.1/" xmlns:dcterms="http://purl.org/dc/terms/" xmlns:odoc="http://schemas.microsoft.com/internal/obd" targetNamespace="http://schemas.openxmlformats.org/package/2006/metadata/core-properties" elementFormDefault="qualified" attributeFormDefault="unqualified" blockDefault="#all">
+    <xsd:import namespace="http://purl.org/dc/elements/1.1/" schemaLocation="http://dublincore.org/schemas/xmls/qdc/2003/04/02/dc.xsd"/>
+    <xsd:import namespace="http://purl.org/dc/terms/" schemaLocation="http://dublincore.org/schemas/xmls/qdc/2003/04/02/dcterms.xsd"/>
+    <xsd:element name="coreProperties" type="CT_coreProperties"/>
+    <xsd:complexType name="CT_coreProperties">
+      <xsd:all>
+        <xsd:element ref="dc:creator" minOccurs="0" maxOccurs="1"/>
+        <xsd:element ref="dcterms:created" minOccurs="0" maxOccurs="1"/>
+        <xsd:element ref="dc:identifier" minOccurs="0" maxOccurs="1"/>
+        <xsd:element name="contentType" minOccurs="0" maxOccurs="1" type="xsd:string" ma:index="0" ma:displayName="Content Type"/>
+        <xsd:element ref="dc:title" minOccurs="0" maxOccurs="1" ma:index="4" ma:displayName="Title"/>
+        <xsd:element ref="dc:subject" minOccurs="0" maxOccurs="1"/>
+        <xsd:element ref="dc:description" minOccurs="0" maxOccurs="1"/>
+        <xsd:element name="keywords" minOccurs="0" maxOccurs="1" type="xsd:string"/>
+        <xsd:element ref="dc:language" minOccurs="0" maxOccurs="1"/>
+        <xsd:element name="category" minOccurs="0" maxOccurs="1" type="xsd:string"/>
+        <xsd:element name="version" minOccurs="0" maxOccurs="1" type="xsd:string"/>
+        <xsd:element name="revision" minOccurs="0" maxOccurs="1" type="xsd:string">
+          <xsd:annotation>
+            <xsd:documentation>
+                        This value indicates the number of saves or revisions. The application is responsible for updating this value after each revision.
+                    </xsd:documentation>
+          </xsd:annotation>
+        </xsd:element>
+        <xsd:element name="lastModifiedBy" minOccurs="0" maxOccurs="1" type="xsd:string"/>
+        <xsd:element ref="dcterms:modified" minOccurs="0" maxOccurs="1"/>
+        <xsd:element name="contentStatus" minOccurs="0" maxOccurs="1" type="xsd:string"/>
+      </xsd:all>
+    </xsd:complexType>
+  </xsd:schema>
+  <xs:schema xmlns:pc="http://schemas.microsoft.com/office/infopath/2007/PartnerControls" xmlns:xs="http://www.w3.org/2001/XMLSchema" targetNamespace="http://schemas.microsoft.com/office/infopath/2007/PartnerControls" elementFormDefault="qualified" attributeFormDefault="unqualified">
+    <xs:element name="Person">
+      <xs:complexType>
+        <xs:sequence>
+          <xs:element ref="pc:DisplayName" minOccurs="0"/>
+          <xs:element ref="pc:AccountId" minOccurs="0"/>
+          <xs:element ref="pc:AccountType" minOccurs="0"/>
+        </xs:sequence>
+      </xs:complexType>
+    </xs:element>
+    <xs:element name="DisplayName" type="xs:string"/>
+    <xs:element name="AccountId" type="xs:string"/>
+    <xs:element name="AccountType" type="xs:string"/>
+    <xs:element name="BDCAssociatedEntity">
+      <xs:complexType>
+        <xs:sequence>
+          <xs:element ref="pc:BDCEntity" minOccurs="0" maxOccurs="unbounded"/>
+        </xs:sequence>
+        <xs:attribute ref="pc:EntityNamespace"/>
+        <xs:attribute ref="pc:EntityName"/>
+        <xs:attribute ref="pc:SystemInstanceName"/>
+        <xs:attribute ref="pc:AssociationName"/>
+      </xs:complexType>
+    </xs:element>
+    <xs:attribute name="EntityNamespace" type="xs:string"/>
+    <xs:attribute name="EntityName" type="xs:string"/>
+    <xs:attribute name="SystemInstanceName" type="xs:string"/>
+    <xs:attribute name="AssociationName" type="xs:string"/>
+    <xs:element name="BDCEntity">
+      <xs:complexType>
+        <xs:sequence>
+          <xs:element ref="pc:EntityDisplayName" minOccurs="0"/>
+          <xs:element ref="pc:EntityInstanceReference" minOccurs="0"/>
+          <xs:element ref="pc:EntityId1" minOccurs="0"/>
+          <xs:element ref="pc:EntityId2" minOccurs="0"/>
+          <xs:element ref="pc:EntityId3" minOccurs="0"/>
+          <xs:element ref="pc:EntityId4" minOccurs="0"/>
+          <xs:element ref="pc:EntityId5" minOccurs="0"/>
+        </xs:sequence>
+      </xs:complexType>
+    </xs:element>
+    <xs:element name="EntityDisplayName" type="xs:string"/>
+    <xs:element name="EntityInstanceReference" type="xs:string"/>
+    <xs:element name="EntityId1" type="xs:string"/>
+    <xs:element name="EntityId2" type="xs:string"/>
+    <xs:element name="EntityId3" type="xs:string"/>
+    <xs:element name="EntityId4" type="xs:string"/>
+    <xs:element name="EntityId5" type="xs:string"/>
+    <xs:element name="Terms">
+      <xs:complexType>
+        <xs:sequence>
+          <xs:element ref="pc:TermInfo" minOccurs="0" maxOccurs="unbounded"/>
+        </xs:sequence>
+      </xs:complexType>
+    </xs:element>
+    <xs:element name="TermInfo">
+      <xs:complexType>
+        <xs:sequence>
+          <xs:element ref="pc:TermName" minOccurs="0"/>
+          <xs:element ref="pc:TermId" minOccurs="0"/>
+        </xs:sequence>
+      </xs:complexType>
+    </xs:element>
+    <xs:element name="TermName" type="xs:string"/>
+    <xs:element name="TermId" type="xs:string"/>
+  </xs:schema>
+</ct:contentTypeSchema>
+</file>
+
+<file path=customXml/item4.xml><?xml version="1.0" encoding="utf-8"?>
 <b:Sources xmlns:b="http://schemas.openxmlformats.org/officeDocument/2006/bibliography" xmlns="http://schemas.openxmlformats.org/officeDocument/2006/bibliography" SelectedStyle="\APA.XSL" StyleName="APA Fifth Edition"/>
 </file>
 
 <file path=customXml/itemProps1.xml><?xml version="1.0" encoding="utf-8"?>
-<ds:datastoreItem xmlns:ds="http://schemas.openxmlformats.org/officeDocument/2006/customXml" ds:itemID="{A77DD452-AB61-4C9D-8987-16E0A84BA183}">
+<ds:datastoreItem xmlns:ds="http://schemas.openxmlformats.org/officeDocument/2006/customXml" ds:itemID="{E2A84BA4-00A2-40E5-8276-2650E25F8EAE}">
+  <ds:schemaRefs>
+    <ds:schemaRef ds:uri="http://schemas.microsoft.com/office/2006/metadata/properties"/>
+    <ds:schemaRef ds:uri="http://schemas.microsoft.com/office/infopath/2007/PartnerControls"/>
+  </ds:schemaRefs>
+</ds:datastoreItem>
+</file>
+
+<file path=customXml/itemProps2.xml><?xml version="1.0" encoding="utf-8"?>
+<ds:datastoreItem xmlns:ds="http://schemas.openxmlformats.org/officeDocument/2006/customXml" ds:itemID="{E364179F-DEC7-4279-918D-AD021CDE724C}">
+  <ds:schemaRefs>
+    <ds:schemaRef ds:uri="http://schemas.microsoft.com/sharepoint/v3/contenttype/forms"/>
+  </ds:schemaRefs>
+</ds:datastoreItem>
+</file>
+
+<file path=customXml/itemProps3.xml><?xml version="1.0" encoding="utf-8"?>
+<ds:datastoreItem xmlns:ds="http://schemas.openxmlformats.org/officeDocument/2006/customXml" ds:itemID="{B272549E-202F-432F-B97C-BEF49627A608}">
+  <ds:schemaRefs>
+    <ds:schemaRef ds:uri="http://schemas.microsoft.com/office/2006/metadata/contentType"/>
+    <ds:schemaRef ds:uri="http://schemas.microsoft.com/office/2006/metadata/properties/metaAttributes"/>
+    <ds:schemaRef ds:uri="http://www.w3.org/2001/XMLSchema"/>
+    <ds:schemaRef ds:uri="http://schemas.microsoft.com/office/2006/metadata/properties"/>
+    <ds:schemaRef ds:uri="8ca564c6-4f19-4f2c-a818-c771331d2ae0"/>
+    <ds:schemaRef ds:uri="http://schemas.microsoft.com/office/2006/documentManagement/types"/>
+    <ds:schemaRef ds:uri="http://schemas.microsoft.com/office/infopath/2007/PartnerControls"/>
+    <ds:schemaRef ds:uri="http://schemas.openxmlformats.org/package/2006/metadata/core-properties"/>
+    <ds:schemaRef ds:uri="http://purl.org/dc/elements/1.1/"/>
+    <ds:schemaRef ds:uri="http://purl.org/dc/terms/"/>
+    <ds:schemaRef ds:uri="http://schemas.microsoft.com/internal/obd"/>
+  </ds:schemaRefs>
+</ds:datastoreItem>
+</file>
+
+<file path=customXml/itemProps4.xml><?xml version="1.0" encoding="utf-8"?>
+<ds:datastoreItem xmlns:ds="http://schemas.openxmlformats.org/officeDocument/2006/customXml" ds:itemID="{AC17E7EF-3144-40F4-B092-5A683079CCD6}">
   <ds:schemaRefs>
     <ds:schemaRef ds:uri="http://schemas.openxmlformats.org/officeDocument/2006/bibliography"/>
   </ds:schemaRefs>

--- a/Project phases documents/Project-Phase-02-CS310-H-171.docx
+++ b/Project phases documents/Project-Phase-02-CS310-H-171.docx
@@ -1797,6 +1797,8 @@
           <w:titlePg/>
         </w:sectPr>
       </w:pPr>
+      <w:bookmarkStart w:id="1" w:name="_GoBack"/>
+      <w:bookmarkEnd w:id="1"/>
     </w:p>
     <w:p>
       <w:pPr>
@@ -1804,16 +1806,16 @@
         <w:bidi w:val="0"/>
         <w:jc w:val="both"/>
       </w:pPr>
-      <w:bookmarkStart w:id="1" w:name="_Toc506458771"/>
-      <w:bookmarkStart w:id="2" w:name="_Toc13066199"/>
-      <w:bookmarkStart w:id="3" w:name="_Toc35955518"/>
+      <w:bookmarkStart w:id="2" w:name="_Toc506458771"/>
+      <w:bookmarkStart w:id="3" w:name="_Toc13066199"/>
+      <w:bookmarkStart w:id="4" w:name="_Toc35955518"/>
       <w:r>
         <w:lastRenderedPageBreak/>
         <w:t>1. Introduction</w:t>
       </w:r>
-      <w:bookmarkEnd w:id="1"/>
       <w:bookmarkEnd w:id="2"/>
       <w:bookmarkEnd w:id="3"/>
+      <w:bookmarkEnd w:id="4"/>
     </w:p>
     <w:p>
       <w:pPr>
@@ -1825,8 +1827,132 @@
           <w:szCs w:val="20"/>
         </w:rPr>
       </w:pPr>
-      <w:bookmarkStart w:id="4" w:name="_Toc506458777"/>
-      <w:bookmarkStart w:id="5" w:name="_Toc13066205"/>
+      <w:bookmarkStart w:id="5" w:name="_Toc506458777"/>
+      <w:bookmarkStart w:id="6" w:name="_Toc13066205"/>
+    </w:p>
+    <w:p>
+      <w:pPr>
+        <w:bidi w:val="0"/>
+        <w:jc w:val="both"/>
+        <w:rPr>
+          <w:rFonts w:ascii="Times" w:eastAsia="Times" w:hAnsi="Times" w:cs="Times New Roman"/>
+          <w:iCs/>
+          <w:sz w:val="24"/>
+          <w:szCs w:val="20"/>
+        </w:rPr>
+      </w:pPr>
+      <w:bookmarkStart w:id="7" w:name="_Toc35955519"/>
+      <w:r>
+        <w:rPr>
+          <w:rFonts w:ascii="Times" w:eastAsia="Times" w:hAnsi="Times" w:cs="Times New Roman"/>
+          <w:iCs/>
+          <w:sz w:val="24"/>
+          <w:szCs w:val="20"/>
+        </w:rPr>
+        <w:t xml:space="preserve">Here we will give a scope description of everything included in this document. </w:t>
+      </w:r>
+    </w:p>
+    <w:p>
+      <w:pPr>
+        <w:bidi w:val="0"/>
+        <w:jc w:val="both"/>
+        <w:rPr>
+          <w:rFonts w:ascii="Times" w:eastAsia="Times" w:hAnsi="Times" w:cs="Times New Roman"/>
+          <w:iCs/>
+          <w:sz w:val="24"/>
+          <w:szCs w:val="20"/>
+        </w:rPr>
+      </w:pPr>
+      <w:r>
+        <w:rPr>
+          <w:rFonts w:ascii="Times" w:eastAsia="Times" w:hAnsi="Times" w:cs="Times New Roman"/>
+          <w:iCs/>
+          <w:sz w:val="24"/>
+          <w:szCs w:val="20"/>
+        </w:rPr>
+        <w:t>AJCSS is an Automatic Jobs Candidates Selection System. AJCSS software will allow users to store vacant jobs’ and jobs’ seekers data(candidates). It also allows users to apply matching process between jobs and candidates and generate a report of the matched candidates. AJCSS will not perform hiring or recruitment process. AJCSS will automate the selection of the most suitable unprocessed candidates for a vacant job. It will reduce the time and cost the manual process. It will save HR managers and members time and provide what is so-called recruitment’s equal opportunity. AJCSS will allow users to apply a matching criterion based on the comparable attributes of jobs and candidates. Such criteria will consider multiple attributes for matching from different data types and values (integers and Boolean values). The criteria will apply exact matching between some attributes and inexact between some others. If exact match failed then no matching found, where in the inexact case, a match is found if attribute’s value of a candidate is greater than or equal to the same attribute’s value of a job. The matching process will aggregate the exact and inexact matches as a value of 10 points per attribute. Exact match is either 0 or 10 points while inexact is a range from 0 to 10. Boolean attributes are preferences and will not affect the matching process. The result of the matching process will produce a list of matched candidates</w:t>
+      </w:r>
+      <w:r>
+        <w:rPr>
+          <w:rFonts w:ascii="Times" w:eastAsia="Times" w:hAnsi="Times" w:cs="Times New Roman"/>
+          <w:iCs/>
+          <w:sz w:val="24"/>
+          <w:szCs w:val="20"/>
+        </w:rPr>
+        <w:t xml:space="preserve">    </w:t>
+      </w:r>
+      <w:r>
+        <w:rPr>
+          <w:rFonts w:ascii="Times" w:eastAsia="Times" w:hAnsi="Times" w:cs="Times New Roman"/>
+          <w:iCs/>
+          <w:sz w:val="24"/>
+          <w:szCs w:val="20"/>
+        </w:rPr>
+        <w:t>-if</w:t>
+      </w:r>
+      <w:r>
+        <w:rPr>
+          <w:rFonts w:ascii="Times" w:eastAsia="Times" w:hAnsi="Times" w:cs="Times New Roman"/>
+          <w:iCs/>
+          <w:sz w:val="24"/>
+          <w:szCs w:val="20"/>
+        </w:rPr>
+        <w:t xml:space="preserve"> </w:t>
+      </w:r>
+      <w:r>
+        <w:rPr>
+          <w:rFonts w:ascii="Times" w:eastAsia="Times" w:hAnsi="Times" w:cs="Times New Roman"/>
+          <w:iCs/>
+          <w:sz w:val="24"/>
+          <w:szCs w:val="20"/>
+        </w:rPr>
+        <w:t>exists-</w:t>
+      </w:r>
+      <w:r>
+        <w:rPr>
+          <w:rFonts w:ascii="Times" w:eastAsia="Times" w:hAnsi="Times" w:cs="Times New Roman"/>
+          <w:iCs/>
+          <w:sz w:val="24"/>
+          <w:szCs w:val="20"/>
+        </w:rPr>
+        <w:t xml:space="preserve"> </w:t>
+      </w:r>
+      <w:r>
+        <w:rPr>
+          <w:rFonts w:ascii="Times" w:eastAsia="Times" w:hAnsi="Times" w:cs="Times New Roman"/>
+          <w:iCs/>
+          <w:sz w:val="24"/>
+          <w:szCs w:val="20"/>
+        </w:rPr>
+        <w:t>sorted by the highest aggregated percentage of a matched candidate. The matched list will be sent as a report to the HR manager. The status of the selected job for matching will be updated as occupied and   the status of the matched candidates will be updated as processed.</w:t>
+      </w:r>
+      <w:r>
+        <w:rPr>
+          <w:rFonts w:ascii="Times" w:eastAsia="Times" w:hAnsi="Times" w:cs="Times New Roman"/>
+          <w:iCs/>
+          <w:sz w:val="24"/>
+          <w:szCs w:val="20"/>
+        </w:rPr>
+        <w:t xml:space="preserve"> Regarding the progress that has been made since the SRS document, we have been designing the graphical user interface (GUI) of the application. As well the system model design and the </w:t>
+      </w:r>
+      <w:r>
+        <w:rPr>
+          <w:rFonts w:ascii="Times" w:eastAsia="Times" w:hAnsi="Times" w:cs="Times New Roman"/>
+          <w:iCs/>
+          <w:sz w:val="24"/>
+          <w:szCs w:val="20"/>
+        </w:rPr>
+        <w:t>architectural pattern</w:t>
+      </w:r>
+      <w:r>
+        <w:rPr>
+          <w:rFonts w:ascii="Times" w:eastAsia="Times" w:hAnsi="Times" w:cs="Times New Roman"/>
+          <w:iCs/>
+          <w:sz w:val="24"/>
+          <w:szCs w:val="20"/>
+        </w:rPr>
+        <w:t>.</w:t>
+      </w:r>
     </w:p>
     <w:p>
       <w:pPr>
@@ -1834,95 +1960,30 @@
         <w:bidi w:val="0"/>
         <w:jc w:val="both"/>
       </w:pPr>
-      <w:bookmarkStart w:id="6" w:name="_Toc35955519"/>
-    </w:p>
-    <w:p>
-      <w:pPr>
-        <w:bidi w:val="0"/>
-      </w:pPr>
-    </w:p>
-    <w:p>
-      <w:pPr>
-        <w:bidi w:val="0"/>
-      </w:pPr>
-    </w:p>
-    <w:p>
-      <w:pPr>
-        <w:bidi w:val="0"/>
-      </w:pPr>
-    </w:p>
-    <w:p>
-      <w:pPr>
-        <w:bidi w:val="0"/>
-      </w:pPr>
-    </w:p>
-    <w:p>
-      <w:pPr>
-        <w:bidi w:val="0"/>
-      </w:pPr>
-    </w:p>
-    <w:p>
-      <w:pPr>
-        <w:bidi w:val="0"/>
-      </w:pPr>
-    </w:p>
-    <w:p>
-      <w:pPr>
-        <w:bidi w:val="0"/>
-      </w:pPr>
-    </w:p>
-    <w:p>
-      <w:pPr>
-        <w:bidi w:val="0"/>
-      </w:pPr>
-    </w:p>
-    <w:p>
-      <w:pPr>
-        <w:bidi w:val="0"/>
-      </w:pPr>
-    </w:p>
-    <w:p>
-      <w:pPr>
-        <w:bidi w:val="0"/>
-      </w:pPr>
-    </w:p>
-    <w:p>
-      <w:pPr>
-        <w:bidi w:val="0"/>
-      </w:pPr>
-    </w:p>
-    <w:p>
-      <w:pPr>
-        <w:bidi w:val="0"/>
-      </w:pPr>
-    </w:p>
-    <w:p>
-      <w:pPr>
-        <w:bidi w:val="0"/>
-      </w:pPr>
-    </w:p>
-    <w:p>
-      <w:pPr>
-        <w:bidi w:val="0"/>
-      </w:pPr>
-    </w:p>
-    <w:p>
-      <w:pPr>
-        <w:bidi w:val="0"/>
-      </w:pPr>
-    </w:p>
-    <w:p>
-      <w:pPr>
-        <w:pStyle w:val="Heading1"/>
-        <w:bidi w:val="0"/>
-        <w:jc w:val="both"/>
-      </w:pPr>
-    </w:p>
-    <w:p>
-      <w:pPr>
-        <w:pStyle w:val="Heading1"/>
-        <w:bidi w:val="0"/>
-        <w:jc w:val="both"/>
+    </w:p>
+    <w:p>
+      <w:pPr>
+        <w:bidi w:val="0"/>
+      </w:pPr>
+    </w:p>
+    <w:p>
+      <w:pPr>
+        <w:bidi w:val="0"/>
+      </w:pPr>
+    </w:p>
+    <w:p>
+      <w:pPr>
+        <w:bidi w:val="0"/>
+      </w:pPr>
+    </w:p>
+    <w:p>
+      <w:pPr>
+        <w:bidi w:val="0"/>
+      </w:pPr>
+    </w:p>
+    <w:p>
+      <w:pPr>
+        <w:bidi w:val="0"/>
       </w:pPr>
     </w:p>
     <w:p>
@@ -1960,12 +2021,12 @@
         <w:lastRenderedPageBreak/>
         <w:t xml:space="preserve">2. </w:t>
       </w:r>
-      <w:bookmarkEnd w:id="4"/>
       <w:bookmarkEnd w:id="5"/>
+      <w:bookmarkEnd w:id="6"/>
       <w:r>
         <w:t>High Level and Medium Level Design</w:t>
       </w:r>
-      <w:bookmarkEnd w:id="6"/>
+      <w:bookmarkEnd w:id="7"/>
     </w:p>
     <w:p>
       <w:pPr>
@@ -1981,20 +2042,20 @@
           <w:rtl/>
         </w:rPr>
       </w:pPr>
-      <w:bookmarkStart w:id="7" w:name="_Toc506458778"/>
-      <w:bookmarkStart w:id="8" w:name="_Toc13066206"/>
-      <w:bookmarkStart w:id="9" w:name="_Toc35955520"/>
+      <w:bookmarkStart w:id="8" w:name="_Toc506458778"/>
+      <w:bookmarkStart w:id="9" w:name="_Toc13066206"/>
+      <w:bookmarkStart w:id="10" w:name="_Toc35955520"/>
       <w:r>
         <w:t xml:space="preserve">2.1 </w:t>
       </w:r>
-      <w:bookmarkStart w:id="10" w:name="_Toc506458779"/>
-      <w:bookmarkStart w:id="11" w:name="_Toc13066207"/>
-      <w:bookmarkEnd w:id="7"/>
+      <w:bookmarkStart w:id="11" w:name="_Toc506458779"/>
+      <w:bookmarkStart w:id="12" w:name="_Toc13066207"/>
       <w:bookmarkEnd w:id="8"/>
+      <w:bookmarkEnd w:id="9"/>
       <w:r>
         <w:t>System Level Diagram</w:t>
       </w:r>
-      <w:bookmarkEnd w:id="9"/>
+      <w:bookmarkEnd w:id="10"/>
     </w:p>
     <w:p>
       <w:pPr>
@@ -2479,7 +2540,7 @@
           </v:shape>
         </w:pict>
       </w:r>
-      <w:bookmarkStart w:id="12" w:name="_Toc35955521"/>
+      <w:bookmarkStart w:id="13" w:name="_Toc35955521"/>
     </w:p>
     <w:p>
       <w:pPr>
@@ -2491,12 +2552,12 @@
         <w:lastRenderedPageBreak/>
         <w:t xml:space="preserve">2.2 </w:t>
       </w:r>
-      <w:bookmarkEnd w:id="10"/>
       <w:bookmarkEnd w:id="11"/>
+      <w:bookmarkEnd w:id="12"/>
       <w:r>
         <w:t>Class Diagram</w:t>
       </w:r>
-      <w:bookmarkEnd w:id="12"/>
+      <w:bookmarkEnd w:id="13"/>
     </w:p>
     <w:p>
       <w:pPr>
@@ -2518,8 +2579,8 @@
       <w:pPr>
         <w:bidi w:val="0"/>
       </w:pPr>
-      <w:bookmarkStart w:id="13" w:name="_Toc506458780"/>
-      <w:bookmarkStart w:id="14" w:name="_Toc13066208"/>
+      <w:bookmarkStart w:id="14" w:name="_Toc506458780"/>
+      <w:bookmarkStart w:id="15" w:name="_Toc13066208"/>
       <w:r>
         <w:rPr>
           <w:noProof/>
@@ -2793,22 +2854,22 @@
         <w:bidi w:val="0"/>
         <w:jc w:val="both"/>
       </w:pPr>
-      <w:bookmarkStart w:id="15" w:name="_Toc35955522"/>
+      <w:bookmarkStart w:id="16" w:name="_Toc35955522"/>
       <w:r>
         <w:lastRenderedPageBreak/>
         <w:t xml:space="preserve">2.3 </w:t>
       </w:r>
-      <w:bookmarkStart w:id="16" w:name="_Toc506458781"/>
-      <w:bookmarkStart w:id="17" w:name="_Toc13066209"/>
-      <w:bookmarkEnd w:id="13"/>
+      <w:bookmarkStart w:id="17" w:name="_Toc506458781"/>
+      <w:bookmarkStart w:id="18" w:name="_Toc13066209"/>
       <w:bookmarkEnd w:id="14"/>
+      <w:bookmarkEnd w:id="15"/>
       <w:r>
         <w:t>Class Method Descriptions</w:t>
       </w:r>
-      <w:bookmarkEnd w:id="15"/>
-    </w:p>
-    <w:bookmarkEnd w:id="16"/>
+      <w:bookmarkEnd w:id="16"/>
+    </w:p>
     <w:bookmarkEnd w:id="17"/>
+    <w:bookmarkEnd w:id="18"/>
     <w:p>
       <w:pPr>
         <w:bidi w:val="0"/>
@@ -7545,19 +7606,19 @@
         <w:bidi w:val="0"/>
         <w:jc w:val="both"/>
       </w:pPr>
-      <w:bookmarkStart w:id="18" w:name="_Toc506458783"/>
-      <w:bookmarkStart w:id="19" w:name="_Toc13066211"/>
-      <w:bookmarkStart w:id="20" w:name="_Toc35955523"/>
+      <w:bookmarkStart w:id="19" w:name="_Toc506458783"/>
+      <w:bookmarkStart w:id="20" w:name="_Toc13066211"/>
+      <w:bookmarkStart w:id="21" w:name="_Toc35955523"/>
       <w:r>
         <w:lastRenderedPageBreak/>
         <w:t xml:space="preserve">3. </w:t>
       </w:r>
-      <w:bookmarkEnd w:id="18"/>
       <w:bookmarkEnd w:id="19"/>
+      <w:bookmarkEnd w:id="20"/>
       <w:r>
         <w:t>Detailed Design</w:t>
       </w:r>
-      <w:bookmarkEnd w:id="20"/>
+      <w:bookmarkEnd w:id="21"/>
     </w:p>
     <w:p>
       <w:pPr>
@@ -7877,12 +7938,7 @@
       </w:pPr>
       <w:r>
         <w:lastRenderedPageBreak/>
-        <w:t>Figure 3 is a flowchart showing the method Mathching:m</w:t>
-      </w:r>
-      <w:bookmarkStart w:id="21" w:name="_GoBack"/>
-      <w:bookmarkEnd w:id="21"/>
-      <w:r>
-        <w:t>atch() which finds a match for unprocessed candidates with a vacant job.</w:t>
+        <w:t>Figure 3 is a flowchart showing the method Mathching:match() which finds a match for unprocessed candidates with a vacant job.</w:t>
       </w:r>
     </w:p>
     <w:p>
@@ -13156,21 +13212,6 @@
 </file>
 
 <file path=customXml/item1.xml><?xml version="1.0" encoding="utf-8"?>
-<p:properties xmlns:p="http://schemas.microsoft.com/office/2006/metadata/properties" xmlns:xsi="http://www.w3.org/2001/XMLSchema-instance" xmlns:pc="http://schemas.microsoft.com/office/infopath/2007/PartnerControls">
-  <documentManagement/>
-</p:properties>
-</file>
-
-<file path=customXml/item2.xml><?xml version="1.0" encoding="utf-8"?>
-<?mso-contentType ?>
-<FormTemplates xmlns="http://schemas.microsoft.com/sharepoint/v3/contenttype/forms">
-  <Display>DocumentLibraryForm</Display>
-  <Edit>DocumentLibraryForm</Edit>
-  <New>DocumentLibraryForm</New>
-</FormTemplates>
-</file>
-
-<file path=customXml/item3.xml><?xml version="1.0" encoding="utf-8"?>
 <ct:contentTypeSchema xmlns:ct="http://schemas.microsoft.com/office/2006/metadata/contentType" xmlns:ma="http://schemas.microsoft.com/office/2006/metadata/properties/metaAttributes" ct:_="" ma:_="" ma:contentTypeName="Document" ma:contentTypeID="0x010100732924385C836443831B4A8FFFF3DB24" ma:contentTypeVersion="10" ma:contentTypeDescription="Create a new document." ma:contentTypeScope="" ma:versionID="57aa2dd8367c8c4c45d6b2996cb2012c">
   <xsd:schema xmlns:xsd="http://www.w3.org/2001/XMLSchema" xmlns:xs="http://www.w3.org/2001/XMLSchema" xmlns:p="http://schemas.microsoft.com/office/2006/metadata/properties" xmlns:ns3="8ca564c6-4f19-4f2c-a818-c771331d2ae0" targetNamespace="http://schemas.microsoft.com/office/2006/metadata/properties" ma:root="true" ma:fieldsID="507209235a3b24b975325f2a135d78ac" ns3:_="">
     <xsd:import namespace="8ca564c6-4f19-4f2c-a818-c771331d2ae0"/>
@@ -13354,28 +13395,26 @@
 </ct:contentTypeSchema>
 </file>
 
+<file path=customXml/item2.xml><?xml version="1.0" encoding="utf-8"?>
+<?mso-contentType ?>
+<FormTemplates xmlns="http://schemas.microsoft.com/sharepoint/v3/contenttype/forms">
+  <Display>DocumentLibraryForm</Display>
+  <Edit>DocumentLibraryForm</Edit>
+  <New>DocumentLibraryForm</New>
+</FormTemplates>
+</file>
+
+<file path=customXml/item3.xml><?xml version="1.0" encoding="utf-8"?>
+<p:properties xmlns:p="http://schemas.microsoft.com/office/2006/metadata/properties" xmlns:xsi="http://www.w3.org/2001/XMLSchema-instance" xmlns:pc="http://schemas.microsoft.com/office/infopath/2007/PartnerControls">
+  <documentManagement/>
+</p:properties>
+</file>
+
 <file path=customXml/item4.xml><?xml version="1.0" encoding="utf-8"?>
 <b:Sources xmlns:b="http://schemas.openxmlformats.org/officeDocument/2006/bibliography" xmlns="http://schemas.openxmlformats.org/officeDocument/2006/bibliography" SelectedStyle="\APA.XSL" StyleName="APA Fifth Edition"/>
 </file>
 
 <file path=customXml/itemProps1.xml><?xml version="1.0" encoding="utf-8"?>
-<ds:datastoreItem xmlns:ds="http://schemas.openxmlformats.org/officeDocument/2006/customXml" ds:itemID="{E2A84BA4-00A2-40E5-8276-2650E25F8EAE}">
-  <ds:schemaRefs>
-    <ds:schemaRef ds:uri="http://schemas.microsoft.com/office/2006/metadata/properties"/>
-    <ds:schemaRef ds:uri="http://schemas.microsoft.com/office/infopath/2007/PartnerControls"/>
-  </ds:schemaRefs>
-</ds:datastoreItem>
-</file>
-
-<file path=customXml/itemProps2.xml><?xml version="1.0" encoding="utf-8"?>
-<ds:datastoreItem xmlns:ds="http://schemas.openxmlformats.org/officeDocument/2006/customXml" ds:itemID="{E364179F-DEC7-4279-918D-AD021CDE724C}">
-  <ds:schemaRefs>
-    <ds:schemaRef ds:uri="http://schemas.microsoft.com/sharepoint/v3/contenttype/forms"/>
-  </ds:schemaRefs>
-</ds:datastoreItem>
-</file>
-
-<file path=customXml/itemProps3.xml><?xml version="1.0" encoding="utf-8"?>
 <ds:datastoreItem xmlns:ds="http://schemas.openxmlformats.org/officeDocument/2006/customXml" ds:itemID="{B272549E-202F-432F-B97C-BEF49627A608}">
   <ds:schemaRefs>
     <ds:schemaRef ds:uri="http://schemas.microsoft.com/office/2006/metadata/contentType"/>
@@ -13393,8 +13432,25 @@
 </ds:datastoreItem>
 </file>
 
+<file path=customXml/itemProps2.xml><?xml version="1.0" encoding="utf-8"?>
+<ds:datastoreItem xmlns:ds="http://schemas.openxmlformats.org/officeDocument/2006/customXml" ds:itemID="{E364179F-DEC7-4279-918D-AD021CDE724C}">
+  <ds:schemaRefs>
+    <ds:schemaRef ds:uri="http://schemas.microsoft.com/sharepoint/v3/contenttype/forms"/>
+  </ds:schemaRefs>
+</ds:datastoreItem>
+</file>
+
+<file path=customXml/itemProps3.xml><?xml version="1.0" encoding="utf-8"?>
+<ds:datastoreItem xmlns:ds="http://schemas.openxmlformats.org/officeDocument/2006/customXml" ds:itemID="{E2A84BA4-00A2-40E5-8276-2650E25F8EAE}">
+  <ds:schemaRefs>
+    <ds:schemaRef ds:uri="http://schemas.microsoft.com/office/2006/metadata/properties"/>
+    <ds:schemaRef ds:uri="http://schemas.microsoft.com/office/infopath/2007/PartnerControls"/>
+  </ds:schemaRefs>
+</ds:datastoreItem>
+</file>
+
 <file path=customXml/itemProps4.xml><?xml version="1.0" encoding="utf-8"?>
-<ds:datastoreItem xmlns:ds="http://schemas.openxmlformats.org/officeDocument/2006/customXml" ds:itemID="{AC17E7EF-3144-40F4-B092-5A683079CCD6}">
+<ds:datastoreItem xmlns:ds="http://schemas.openxmlformats.org/officeDocument/2006/customXml" ds:itemID="{5B16B75C-071F-4CAE-A593-E78E9476E079}">
   <ds:schemaRefs>
     <ds:schemaRef ds:uri="http://schemas.openxmlformats.org/officeDocument/2006/bibliography"/>
   </ds:schemaRefs>

--- a/Project phases documents/Project-Phase-02-CS310-H-171.docx
+++ b/Project phases documents/Project-Phase-02-CS310-H-171.docx
@@ -1797,8 +1797,6 @@
           <w:titlePg/>
         </w:sectPr>
       </w:pPr>
-      <w:bookmarkStart w:id="1" w:name="_GoBack"/>
-      <w:bookmarkEnd w:id="1"/>
     </w:p>
     <w:p>
       <w:pPr>
@@ -1806,16 +1804,16 @@
         <w:bidi w:val="0"/>
         <w:jc w:val="both"/>
       </w:pPr>
-      <w:bookmarkStart w:id="2" w:name="_Toc506458771"/>
-      <w:bookmarkStart w:id="3" w:name="_Toc13066199"/>
-      <w:bookmarkStart w:id="4" w:name="_Toc35955518"/>
+      <w:bookmarkStart w:id="1" w:name="_Toc506458771"/>
+      <w:bookmarkStart w:id="2" w:name="_Toc13066199"/>
+      <w:bookmarkStart w:id="3" w:name="_Toc35955518"/>
       <w:r>
         <w:lastRenderedPageBreak/>
         <w:t>1. Introduction</w:t>
       </w:r>
+      <w:bookmarkEnd w:id="1"/>
       <w:bookmarkEnd w:id="2"/>
       <w:bookmarkEnd w:id="3"/>
-      <w:bookmarkEnd w:id="4"/>
     </w:p>
     <w:p>
       <w:pPr>
@@ -1827,8 +1825,8 @@
           <w:szCs w:val="20"/>
         </w:rPr>
       </w:pPr>
-      <w:bookmarkStart w:id="5" w:name="_Toc506458777"/>
-      <w:bookmarkStart w:id="6" w:name="_Toc13066205"/>
+      <w:bookmarkStart w:id="4" w:name="_Toc506458777"/>
+      <w:bookmarkStart w:id="5" w:name="_Toc13066205"/>
     </w:p>
     <w:p>
       <w:pPr>
@@ -1841,7 +1839,7 @@
           <w:szCs w:val="20"/>
         </w:rPr>
       </w:pPr>
-      <w:bookmarkStart w:id="7" w:name="_Toc35955519"/>
+      <w:bookmarkStart w:id="6" w:name="_Toc35955519"/>
       <w:r>
         <w:rPr>
           <w:rFonts w:ascii="Times" w:eastAsia="Times" w:hAnsi="Times" w:cs="Times New Roman"/>
@@ -2021,12 +2019,12 @@
         <w:lastRenderedPageBreak/>
         <w:t xml:space="preserve">2. </w:t>
       </w:r>
+      <w:bookmarkEnd w:id="4"/>
       <w:bookmarkEnd w:id="5"/>
-      <w:bookmarkEnd w:id="6"/>
       <w:r>
         <w:t>High Level and Medium Level Design</w:t>
       </w:r>
-      <w:bookmarkEnd w:id="7"/>
+      <w:bookmarkEnd w:id="6"/>
     </w:p>
     <w:p>
       <w:pPr>
@@ -2042,20 +2040,20 @@
           <w:rtl/>
         </w:rPr>
       </w:pPr>
-      <w:bookmarkStart w:id="8" w:name="_Toc506458778"/>
-      <w:bookmarkStart w:id="9" w:name="_Toc13066206"/>
-      <w:bookmarkStart w:id="10" w:name="_Toc35955520"/>
+      <w:bookmarkStart w:id="7" w:name="_Toc506458778"/>
+      <w:bookmarkStart w:id="8" w:name="_Toc13066206"/>
+      <w:bookmarkStart w:id="9" w:name="_Toc35955520"/>
       <w:r>
         <w:t xml:space="preserve">2.1 </w:t>
       </w:r>
-      <w:bookmarkStart w:id="11" w:name="_Toc506458779"/>
-      <w:bookmarkStart w:id="12" w:name="_Toc13066207"/>
+      <w:bookmarkStart w:id="10" w:name="_Toc506458779"/>
+      <w:bookmarkStart w:id="11" w:name="_Toc13066207"/>
+      <w:bookmarkEnd w:id="7"/>
       <w:bookmarkEnd w:id="8"/>
-      <w:bookmarkEnd w:id="9"/>
       <w:r>
         <w:t>System Level Diagram</w:t>
       </w:r>
-      <w:bookmarkEnd w:id="10"/>
+      <w:bookmarkEnd w:id="9"/>
     </w:p>
     <w:p>
       <w:pPr>
@@ -2540,7 +2538,7 @@
           </v:shape>
         </w:pict>
       </w:r>
-      <w:bookmarkStart w:id="13" w:name="_Toc35955521"/>
+      <w:bookmarkStart w:id="12" w:name="_Toc35955521"/>
     </w:p>
     <w:p>
       <w:pPr>
@@ -2552,12 +2550,12 @@
         <w:lastRenderedPageBreak/>
         <w:t xml:space="preserve">2.2 </w:t>
       </w:r>
+      <w:bookmarkEnd w:id="10"/>
       <w:bookmarkEnd w:id="11"/>
-      <w:bookmarkEnd w:id="12"/>
       <w:r>
         <w:t>Class Diagram</w:t>
       </w:r>
-      <w:bookmarkEnd w:id="13"/>
+      <w:bookmarkEnd w:id="12"/>
     </w:p>
     <w:p>
       <w:pPr>
@@ -2579,8 +2577,8 @@
       <w:pPr>
         <w:bidi w:val="0"/>
       </w:pPr>
-      <w:bookmarkStart w:id="14" w:name="_Toc506458780"/>
-      <w:bookmarkStart w:id="15" w:name="_Toc13066208"/>
+      <w:bookmarkStart w:id="13" w:name="_Toc506458780"/>
+      <w:bookmarkStart w:id="14" w:name="_Toc13066208"/>
       <w:r>
         <w:rPr>
           <w:noProof/>
@@ -2854,22 +2852,22 @@
         <w:bidi w:val="0"/>
         <w:jc w:val="both"/>
       </w:pPr>
-      <w:bookmarkStart w:id="16" w:name="_Toc35955522"/>
+      <w:bookmarkStart w:id="15" w:name="_Toc35955522"/>
       <w:r>
         <w:lastRenderedPageBreak/>
         <w:t xml:space="preserve">2.3 </w:t>
       </w:r>
-      <w:bookmarkStart w:id="17" w:name="_Toc506458781"/>
-      <w:bookmarkStart w:id="18" w:name="_Toc13066209"/>
+      <w:bookmarkStart w:id="16" w:name="_Toc506458781"/>
+      <w:bookmarkStart w:id="17" w:name="_Toc13066209"/>
+      <w:bookmarkEnd w:id="13"/>
       <w:bookmarkEnd w:id="14"/>
-      <w:bookmarkEnd w:id="15"/>
       <w:r>
         <w:t>Class Method Descriptions</w:t>
       </w:r>
-      <w:bookmarkEnd w:id="16"/>
-    </w:p>
+      <w:bookmarkEnd w:id="15"/>
+    </w:p>
+    <w:bookmarkEnd w:id="16"/>
     <w:bookmarkEnd w:id="17"/>
-    <w:bookmarkEnd w:id="18"/>
     <w:p>
       <w:pPr>
         <w:bidi w:val="0"/>
@@ -7606,19 +7604,19 @@
         <w:bidi w:val="0"/>
         <w:jc w:val="both"/>
       </w:pPr>
-      <w:bookmarkStart w:id="19" w:name="_Toc506458783"/>
-      <w:bookmarkStart w:id="20" w:name="_Toc13066211"/>
-      <w:bookmarkStart w:id="21" w:name="_Toc35955523"/>
+      <w:bookmarkStart w:id="18" w:name="_Toc506458783"/>
+      <w:bookmarkStart w:id="19" w:name="_Toc13066211"/>
+      <w:bookmarkStart w:id="20" w:name="_Toc35955523"/>
       <w:r>
         <w:lastRenderedPageBreak/>
         <w:t xml:space="preserve">3. </w:t>
       </w:r>
+      <w:bookmarkEnd w:id="18"/>
       <w:bookmarkEnd w:id="19"/>
-      <w:bookmarkEnd w:id="20"/>
       <w:r>
         <w:t>Detailed Design</w:t>
       </w:r>
-      <w:bookmarkEnd w:id="21"/>
+      <w:bookmarkEnd w:id="20"/>
     </w:p>
     <w:p>
       <w:pPr>
@@ -8298,7 +8296,7 @@
         <w:bidi w:val="0"/>
         <w:jc w:val="both"/>
       </w:pPr>
-      <w:bookmarkStart w:id="22" w:name="_Toc35955524"/>
+      <w:bookmarkStart w:id="21" w:name="_Toc35955524"/>
       <w:r>
         <w:lastRenderedPageBreak/>
         <w:t>4</w:t>
@@ -8309,7 +8307,7 @@
       <w:r>
         <w:t>User Interface Design</w:t>
       </w:r>
-      <w:bookmarkEnd w:id="22"/>
+      <w:bookmarkEnd w:id="21"/>
     </w:p>
     <w:p>
       <w:pPr>
@@ -8670,7 +8668,7 @@
       </w:r>
     </w:p>
     <w:p>
-      <w:bookmarkStart w:id="23" w:name="_Toc13066221"/>
+      <w:bookmarkStart w:id="22" w:name="_Toc13066221"/>
     </w:p>
     <w:p>
       <w:r>
@@ -9754,7 +9752,7 @@
         <w:pStyle w:val="Heading1"/>
         <w:bidi w:val="0"/>
       </w:pPr>
-      <w:bookmarkStart w:id="24" w:name="_Toc35955525"/>
+      <w:bookmarkStart w:id="23" w:name="_Toc35955525"/>
       <w:r>
         <w:lastRenderedPageBreak/>
         <w:t>5</w:t>
@@ -9765,28 +9763,28 @@
       <w:r>
         <w:t>Conclusion</w:t>
       </w:r>
+      <w:bookmarkEnd w:id="22"/>
       <w:bookmarkEnd w:id="23"/>
+    </w:p>
+    <w:p>
+      <w:pPr>
+        <w:bidi w:val="0"/>
+        <w:jc w:val="both"/>
+        <w:rPr>
+          <w:rFonts w:asciiTheme="majorBidi" w:hAnsiTheme="majorBidi" w:cstheme="majorBidi"/>
+        </w:rPr>
+      </w:pPr>
+      <w:r>
+        <w:rPr>
+          <w:rFonts w:ascii="Times" w:eastAsia="Times" w:hAnsi="Times" w:cs="Times New Roman"/>
+          <w:iCs/>
+          <w:sz w:val="24"/>
+          <w:szCs w:val="20"/>
+        </w:rPr>
+        <w:t>In the design document we gave a brief visualization about the AJCSS software, we have clarified the process using high level and medium level design that involve the system level diagram and class diagram. Also, we have specified back-end infrastructure for the AJCSS software, using the detailed design that involves activity chart and flowchart. Finally, we have shown the expected AJCSS graphical user interface in the user interface design section.</w:t>
+      </w:r>
+      <w:bookmarkStart w:id="24" w:name="_GoBack"/>
       <w:bookmarkEnd w:id="24"/>
-    </w:p>
-    <w:p>
-      <w:pPr>
-        <w:bidi w:val="0"/>
-        <w:jc w:val="both"/>
-        <w:rPr>
-          <w:rFonts w:asciiTheme="majorBidi" w:hAnsiTheme="majorBidi" w:cstheme="majorBidi"/>
-        </w:rPr>
-      </w:pPr>
-    </w:p>
-    <w:p>
-      <w:pPr>
-        <w:bidi w:val="0"/>
-        <w:jc w:val="both"/>
-        <w:rPr>
-          <w:rFonts w:asciiTheme="majorBidi" w:hAnsiTheme="majorBidi" w:cstheme="majorBidi"/>
-          <w:i/>
-          <w:iCs/>
-        </w:rPr>
-      </w:pPr>
     </w:p>
     <w:sectPr>
       <w:footerReference w:type="default" r:id="rId32"/>
@@ -13212,6 +13210,15 @@
 </file>
 
 <file path=customXml/item1.xml><?xml version="1.0" encoding="utf-8"?>
+<?mso-contentType ?>
+<FormTemplates xmlns="http://schemas.microsoft.com/sharepoint/v3/contenttype/forms">
+  <Display>DocumentLibraryForm</Display>
+  <Edit>DocumentLibraryForm</Edit>
+  <New>DocumentLibraryForm</New>
+</FormTemplates>
+</file>
+
+<file path=customXml/item2.xml><?xml version="1.0" encoding="utf-8"?>
 <ct:contentTypeSchema xmlns:ct="http://schemas.microsoft.com/office/2006/metadata/contentType" xmlns:ma="http://schemas.microsoft.com/office/2006/metadata/properties/metaAttributes" ct:_="" ma:_="" ma:contentTypeName="Document" ma:contentTypeID="0x010100732924385C836443831B4A8FFFF3DB24" ma:contentTypeVersion="10" ma:contentTypeDescription="Create a new document." ma:contentTypeScope="" ma:versionID="57aa2dd8367c8c4c45d6b2996cb2012c">
   <xsd:schema xmlns:xsd="http://www.w3.org/2001/XMLSchema" xmlns:xs="http://www.w3.org/2001/XMLSchema" xmlns:p="http://schemas.microsoft.com/office/2006/metadata/properties" xmlns:ns3="8ca564c6-4f19-4f2c-a818-c771331d2ae0" targetNamespace="http://schemas.microsoft.com/office/2006/metadata/properties" ma:root="true" ma:fieldsID="507209235a3b24b975325f2a135d78ac" ns3:_="">
     <xsd:import namespace="8ca564c6-4f19-4f2c-a818-c771331d2ae0"/>
@@ -13395,15 +13402,6 @@
 </ct:contentTypeSchema>
 </file>
 
-<file path=customXml/item2.xml><?xml version="1.0" encoding="utf-8"?>
-<?mso-contentType ?>
-<FormTemplates xmlns="http://schemas.microsoft.com/sharepoint/v3/contenttype/forms">
-  <Display>DocumentLibraryForm</Display>
-  <Edit>DocumentLibraryForm</Edit>
-  <New>DocumentLibraryForm</New>
-</FormTemplates>
-</file>
-
 <file path=customXml/item3.xml><?xml version="1.0" encoding="utf-8"?>
 <p:properties xmlns:p="http://schemas.microsoft.com/office/2006/metadata/properties" xmlns:xsi="http://www.w3.org/2001/XMLSchema-instance" xmlns:pc="http://schemas.microsoft.com/office/infopath/2007/PartnerControls">
   <documentManagement/>
@@ -13415,6 +13413,14 @@
 </file>
 
 <file path=customXml/itemProps1.xml><?xml version="1.0" encoding="utf-8"?>
+<ds:datastoreItem xmlns:ds="http://schemas.openxmlformats.org/officeDocument/2006/customXml" ds:itemID="{E364179F-DEC7-4279-918D-AD021CDE724C}">
+  <ds:schemaRefs>
+    <ds:schemaRef ds:uri="http://schemas.microsoft.com/sharepoint/v3/contenttype/forms"/>
+  </ds:schemaRefs>
+</ds:datastoreItem>
+</file>
+
+<file path=customXml/itemProps2.xml><?xml version="1.0" encoding="utf-8"?>
 <ds:datastoreItem xmlns:ds="http://schemas.openxmlformats.org/officeDocument/2006/customXml" ds:itemID="{B272549E-202F-432F-B97C-BEF49627A608}">
   <ds:schemaRefs>
     <ds:schemaRef ds:uri="http://schemas.microsoft.com/office/2006/metadata/contentType"/>
@@ -13432,25 +13438,24 @@
 </ds:datastoreItem>
 </file>
 
-<file path=customXml/itemProps2.xml><?xml version="1.0" encoding="utf-8"?>
-<ds:datastoreItem xmlns:ds="http://schemas.openxmlformats.org/officeDocument/2006/customXml" ds:itemID="{E364179F-DEC7-4279-918D-AD021CDE724C}">
-  <ds:schemaRefs>
-    <ds:schemaRef ds:uri="http://schemas.microsoft.com/sharepoint/v3/contenttype/forms"/>
-  </ds:schemaRefs>
-</ds:datastoreItem>
-</file>
-
 <file path=customXml/itemProps3.xml><?xml version="1.0" encoding="utf-8"?>
 <ds:datastoreItem xmlns:ds="http://schemas.openxmlformats.org/officeDocument/2006/customXml" ds:itemID="{E2A84BA4-00A2-40E5-8276-2650E25F8EAE}">
   <ds:schemaRefs>
     <ds:schemaRef ds:uri="http://schemas.microsoft.com/office/2006/metadata/properties"/>
+    <ds:schemaRef ds:uri="http://www.w3.org/XML/1998/namespace"/>
+    <ds:schemaRef ds:uri="8ca564c6-4f19-4f2c-a818-c771331d2ae0"/>
     <ds:schemaRef ds:uri="http://schemas.microsoft.com/office/infopath/2007/PartnerControls"/>
+    <ds:schemaRef ds:uri="http://schemas.microsoft.com/office/2006/documentManagement/types"/>
+    <ds:schemaRef ds:uri="http://purl.org/dc/dcmitype/"/>
+    <ds:schemaRef ds:uri="http://schemas.openxmlformats.org/package/2006/metadata/core-properties"/>
+    <ds:schemaRef ds:uri="http://purl.org/dc/terms/"/>
+    <ds:schemaRef ds:uri="http://purl.org/dc/elements/1.1/"/>
   </ds:schemaRefs>
 </ds:datastoreItem>
 </file>
 
 <file path=customXml/itemProps4.xml><?xml version="1.0" encoding="utf-8"?>
-<ds:datastoreItem xmlns:ds="http://schemas.openxmlformats.org/officeDocument/2006/customXml" ds:itemID="{5B16B75C-071F-4CAE-A593-E78E9476E079}">
+<ds:datastoreItem xmlns:ds="http://schemas.openxmlformats.org/officeDocument/2006/customXml" ds:itemID="{FAF5E8A6-85A5-484D-9055-E0C8F788575E}">
   <ds:schemaRefs>
     <ds:schemaRef ds:uri="http://schemas.openxmlformats.org/officeDocument/2006/bibliography"/>
   </ds:schemaRefs>

--- a/Project phases documents/Project-Phase-02-CS310-H-171.docx
+++ b/Project phases documents/Project-Phase-02-CS310-H-171.docx
@@ -730,7 +730,6 @@
                 <w:szCs w:val="26"/>
               </w:rPr>
             </w:pPr>
-            <w:proofErr w:type="spellStart"/>
             <w:r>
               <w:rPr>
                 <w:rFonts w:asciiTheme="majorHAnsi" w:eastAsiaTheme="majorEastAsia" w:hAnsiTheme="majorHAnsi" w:cstheme="majorBidi"/>
@@ -739,18 +738,7 @@
                 <w:sz w:val="26"/>
                 <w:szCs w:val="26"/>
               </w:rPr>
-              <w:t>Auodh</w:t>
-            </w:r>
-            <w:proofErr w:type="spellEnd"/>
-            <w:r>
-              <w:rPr>
-                <w:rFonts w:asciiTheme="majorHAnsi" w:eastAsiaTheme="majorEastAsia" w:hAnsiTheme="majorHAnsi" w:cstheme="majorBidi"/>
-                <w:b/>
-                <w:bCs/>
-                <w:sz w:val="26"/>
-                <w:szCs w:val="26"/>
-              </w:rPr>
-              <w:t xml:space="preserve"> </w:t>
+              <w:t xml:space="preserve">Auodh </w:t>
             </w:r>
             <w:r>
               <w:rPr>
@@ -1830,99 +1818,158 @@
     </w:p>
     <w:p>
       <w:pPr>
+        <w:bidi w:val="0"/>
+        <w:jc w:val="both"/>
+        <w:rPr>
+          <w:rFonts w:ascii="Times" w:eastAsia="Times" w:hAnsi="Times" w:cs="Times New Roman"/>
+          <w:iCs/>
+          <w:sz w:val="24"/>
+          <w:szCs w:val="20"/>
+        </w:rPr>
+      </w:pPr>
+      <w:bookmarkStart w:id="6" w:name="_Toc35955519"/>
+      <w:r>
+        <w:rPr>
+          <w:rFonts w:ascii="Times" w:eastAsia="Times" w:hAnsi="Times" w:cs="Times New Roman"/>
+          <w:iCs/>
+          <w:sz w:val="24"/>
+          <w:szCs w:val="20"/>
+        </w:rPr>
+        <w:t xml:space="preserve">Here we will give a scope description of everything included in this document. </w:t>
+      </w:r>
+    </w:p>
+    <w:p>
+      <w:pPr>
+        <w:bidi w:val="0"/>
+        <w:jc w:val="both"/>
+        <w:rPr>
+          <w:rFonts w:ascii="Times" w:eastAsia="Times" w:hAnsi="Times" w:cs="Times New Roman"/>
+          <w:iCs/>
+          <w:sz w:val="24"/>
+          <w:szCs w:val="20"/>
+        </w:rPr>
+      </w:pPr>
+      <w:r>
+        <w:rPr>
+          <w:rFonts w:ascii="Times" w:eastAsia="Times" w:hAnsi="Times" w:cs="Times New Roman"/>
+          <w:iCs/>
+          <w:sz w:val="24"/>
+          <w:szCs w:val="20"/>
+        </w:rPr>
+        <w:t>AJCSS is an Automatic Jobs Candidates Selection System. AJCSS software will allow users to store vacant jobs’ and jobs’ seekers data(candidates). It also allows users to apply matching process between jobs and candidates and generate a report of the matched candidates. AJCSS will not perform hiring or recruitment process. AJCSS will automate the selection of the most suitable unprocessed candidates for a vacant job. It will reduce the time and cost the manual process. It will save HR managers and members time and provide what is so-called recruitment’s equal opportunity. AJCSS will allow users to apply a matching criterion based on the comparable attributes of jobs and candidates. Such criteria will consider multiple attributes for matching from different data types and values (integers and Boolean values). The criteria will apply exact matching between some attributes and inexact between some others. If exact match failed then no matching found, where in the inexact case, a match is found if attribute’s value of a candidate is greater than or equal to the same attribute’s value of a job. The matching process will aggregate the exact and inexact matches as a value of 10 points per attribute. Exact match is either 0 or 10 points while inexact is a range from 0 to 10. Boolean attributes are preferences and will not affect the matching process. The result of the matching process will produce a list of matched candidates</w:t>
+      </w:r>
+      <w:r>
+        <w:rPr>
+          <w:rFonts w:ascii="Times" w:eastAsia="Times" w:hAnsi="Times" w:cs="Times New Roman"/>
+          <w:iCs/>
+          <w:sz w:val="24"/>
+          <w:szCs w:val="20"/>
+        </w:rPr>
+        <w:t xml:space="preserve">    </w:t>
+      </w:r>
+      <w:r>
+        <w:rPr>
+          <w:rFonts w:ascii="Times" w:eastAsia="Times" w:hAnsi="Times" w:cs="Times New Roman"/>
+          <w:iCs/>
+          <w:sz w:val="24"/>
+          <w:szCs w:val="20"/>
+        </w:rPr>
+        <w:t>-if</w:t>
+      </w:r>
+      <w:r>
+        <w:rPr>
+          <w:rFonts w:ascii="Times" w:eastAsia="Times" w:hAnsi="Times" w:cs="Times New Roman"/>
+          <w:iCs/>
+          <w:sz w:val="24"/>
+          <w:szCs w:val="20"/>
+        </w:rPr>
+        <w:t xml:space="preserve"> </w:t>
+      </w:r>
+      <w:r>
+        <w:rPr>
+          <w:rFonts w:ascii="Times" w:eastAsia="Times" w:hAnsi="Times" w:cs="Times New Roman"/>
+          <w:iCs/>
+          <w:sz w:val="24"/>
+          <w:szCs w:val="20"/>
+        </w:rPr>
+        <w:t>exists-</w:t>
+      </w:r>
+      <w:r>
+        <w:rPr>
+          <w:rFonts w:ascii="Times" w:eastAsia="Times" w:hAnsi="Times" w:cs="Times New Roman"/>
+          <w:iCs/>
+          <w:sz w:val="24"/>
+          <w:szCs w:val="20"/>
+        </w:rPr>
+        <w:t xml:space="preserve"> </w:t>
+      </w:r>
+      <w:r>
+        <w:rPr>
+          <w:rFonts w:ascii="Times" w:eastAsia="Times" w:hAnsi="Times" w:cs="Times New Roman"/>
+          <w:iCs/>
+          <w:sz w:val="24"/>
+          <w:szCs w:val="20"/>
+        </w:rPr>
+        <w:t>sorted by the highest aggregated percentage of a matched candidate. The matched list will be sent as a report to the HR manager. The status of the selected job for matching will be updated as occupied and   the status of the matched candidates will be updated as processed.</w:t>
+      </w:r>
+      <w:r>
+        <w:rPr>
+          <w:rFonts w:ascii="Times" w:eastAsia="Times" w:hAnsi="Times" w:cs="Times New Roman"/>
+          <w:iCs/>
+          <w:sz w:val="24"/>
+          <w:szCs w:val="20"/>
+        </w:rPr>
+        <w:t xml:space="preserve"> Regarding the progress that has been made since the SRS document, we have been designing the graphical user interface (GUI) of the application. As well the system model design and the </w:t>
+      </w:r>
+      <w:r>
+        <w:rPr>
+          <w:rFonts w:ascii="Times" w:eastAsia="Times" w:hAnsi="Times" w:cs="Times New Roman"/>
+          <w:iCs/>
+          <w:sz w:val="24"/>
+          <w:szCs w:val="20"/>
+        </w:rPr>
+        <w:t>architectural pattern</w:t>
+      </w:r>
+      <w:r>
+        <w:rPr>
+          <w:rFonts w:ascii="Times" w:eastAsia="Times" w:hAnsi="Times" w:cs="Times New Roman"/>
+          <w:iCs/>
+          <w:sz w:val="24"/>
+          <w:szCs w:val="20"/>
+        </w:rPr>
+        <w:t>.</w:t>
+      </w:r>
+    </w:p>
+    <w:p>
+      <w:pPr>
         <w:pStyle w:val="Heading1"/>
         <w:bidi w:val="0"/>
         <w:jc w:val="both"/>
       </w:pPr>
-      <w:bookmarkStart w:id="6" w:name="_Toc35955519"/>
-    </w:p>
-    <w:p>
-      <w:pPr>
-        <w:bidi w:val="0"/>
-      </w:pPr>
-    </w:p>
-    <w:p>
-      <w:pPr>
-        <w:bidi w:val="0"/>
-      </w:pPr>
-    </w:p>
-    <w:p>
-      <w:pPr>
-        <w:bidi w:val="0"/>
-      </w:pPr>
-    </w:p>
-    <w:p>
-      <w:pPr>
-        <w:bidi w:val="0"/>
-      </w:pPr>
-    </w:p>
-    <w:p>
-      <w:pPr>
-        <w:bidi w:val="0"/>
-      </w:pPr>
-    </w:p>
-    <w:p>
-      <w:pPr>
-        <w:bidi w:val="0"/>
-      </w:pPr>
-    </w:p>
-    <w:p>
-      <w:pPr>
-        <w:bidi w:val="0"/>
-      </w:pPr>
-    </w:p>
-    <w:p>
-      <w:pPr>
-        <w:bidi w:val="0"/>
-      </w:pPr>
-    </w:p>
-    <w:p>
-      <w:pPr>
-        <w:bidi w:val="0"/>
-      </w:pPr>
-    </w:p>
-    <w:p>
-      <w:pPr>
-        <w:bidi w:val="0"/>
-      </w:pPr>
-    </w:p>
-    <w:p>
-      <w:pPr>
-        <w:bidi w:val="0"/>
-      </w:pPr>
-    </w:p>
-    <w:p>
-      <w:pPr>
-        <w:bidi w:val="0"/>
-      </w:pPr>
-    </w:p>
-    <w:p>
-      <w:pPr>
-        <w:bidi w:val="0"/>
-      </w:pPr>
-    </w:p>
-    <w:p>
-      <w:pPr>
-        <w:bidi w:val="0"/>
-      </w:pPr>
-    </w:p>
-    <w:p>
-      <w:pPr>
-        <w:bidi w:val="0"/>
-      </w:pPr>
-    </w:p>
-    <w:p>
-      <w:pPr>
-        <w:pStyle w:val="Heading1"/>
-        <w:bidi w:val="0"/>
-        <w:jc w:val="both"/>
-      </w:pPr>
-    </w:p>
-    <w:p>
-      <w:pPr>
-        <w:pStyle w:val="Heading1"/>
-        <w:bidi w:val="0"/>
-        <w:jc w:val="both"/>
+    </w:p>
+    <w:p>
+      <w:pPr>
+        <w:bidi w:val="0"/>
+      </w:pPr>
+    </w:p>
+    <w:p>
+      <w:pPr>
+        <w:bidi w:val="0"/>
+      </w:pPr>
+    </w:p>
+    <w:p>
+      <w:pPr>
+        <w:bidi w:val="0"/>
+      </w:pPr>
+    </w:p>
+    <w:p>
+      <w:pPr>
+        <w:bidi w:val="0"/>
+      </w:pPr>
+    </w:p>
+    <w:p>
+      <w:pPr>
+        <w:bidi w:val="0"/>
       </w:pPr>
     </w:p>
     <w:p>
@@ -2007,21 +2054,7 @@
         <w:rPr>
           <w:rFonts w:ascii="Times" w:hAnsi="Times" w:cs="Times"/>
         </w:rPr>
-        <w:t xml:space="preserve">The system level diagrams </w:t>
-      </w:r>
-      <w:proofErr w:type="gramStart"/>
-      <w:r>
-        <w:rPr>
-          <w:rFonts w:ascii="Times" w:hAnsi="Times" w:cs="Times"/>
-        </w:rPr>
-        <w:t>are:</w:t>
-      </w:r>
-      <w:proofErr w:type="gramEnd"/>
-      <w:r>
-        <w:rPr>
-          <w:rFonts w:ascii="Times" w:hAnsi="Times" w:cs="Times"/>
-        </w:rPr>
-        <w:t xml:space="preserve"> </w:t>
+        <w:t xml:space="preserve">The system level diagrams are: </w:t>
       </w:r>
       <w:r>
         <w:rPr>
@@ -2992,7 +3025,6 @@
                 <w:szCs w:val="20"/>
               </w:rPr>
             </w:pPr>
-            <w:proofErr w:type="spellStart"/>
             <w:r>
               <w:rPr>
                 <w:iCs/>
@@ -3001,7 +3033,6 @@
               </w:rPr>
               <w:t>getUnprocesssedCount</w:t>
             </w:r>
-            <w:proofErr w:type="spellEnd"/>
           </w:p>
         </w:tc>
       </w:tr>
@@ -3222,25 +3253,7 @@
                 <w:sz w:val="20"/>
                 <w:szCs w:val="20"/>
               </w:rPr>
-              <w:t xml:space="preserve">This method counts how many unprocessed </w:t>
-            </w:r>
-            <w:proofErr w:type="gramStart"/>
-            <w:r>
-              <w:rPr>
-                <w:iCs/>
-                <w:sz w:val="20"/>
-                <w:szCs w:val="20"/>
-              </w:rPr>
-              <w:t>candidate</w:t>
-            </w:r>
-            <w:proofErr w:type="gramEnd"/>
-            <w:r>
-              <w:rPr>
-                <w:iCs/>
-                <w:sz w:val="20"/>
-                <w:szCs w:val="20"/>
-              </w:rPr>
-              <w:t xml:space="preserve"> are there.</w:t>
+              <w:t>This method counts how many unprocessed candidate are there.</w:t>
             </w:r>
             <w:r>
               <w:rPr>
@@ -3382,7 +3395,6 @@
                 <w:szCs w:val="20"/>
               </w:rPr>
             </w:pPr>
-            <w:proofErr w:type="spellStart"/>
             <w:r>
               <w:rPr>
                 <w:iCs/>
@@ -3391,7 +3403,6 @@
               </w:rPr>
               <w:t>getComboValue</w:t>
             </w:r>
-            <w:proofErr w:type="spellEnd"/>
           </w:p>
         </w:tc>
       </w:tr>
@@ -3774,7 +3785,6 @@
                 <w:szCs w:val="20"/>
               </w:rPr>
             </w:pPr>
-            <w:proofErr w:type="spellStart"/>
             <w:r>
               <w:rPr>
                 <w:iCs/>
@@ -3783,7 +3793,6 @@
               </w:rPr>
               <w:t>getComboIndex</w:t>
             </w:r>
-            <w:proofErr w:type="spellEnd"/>
           </w:p>
         </w:tc>
       </w:tr>
@@ -4231,7 +4240,6 @@
                 <w:szCs w:val="20"/>
               </w:rPr>
             </w:pPr>
-            <w:proofErr w:type="spellStart"/>
             <w:r>
               <w:rPr>
                 <w:iCs/>
@@ -4240,7 +4248,6 @@
               </w:rPr>
               <w:t>comboFill</w:t>
             </w:r>
-            <w:proofErr w:type="spellEnd"/>
           </w:p>
         </w:tc>
       </w:tr>
@@ -4401,7 +4408,6 @@
                 <w:szCs w:val="20"/>
               </w:rPr>
             </w:pPr>
-            <w:proofErr w:type="spellStart"/>
             <w:r>
               <w:rPr>
                 <w:iCs/>
@@ -4410,32 +4416,13 @@
               </w:rPr>
               <w:t>jCombo</w:t>
             </w:r>
-            <w:proofErr w:type="spellEnd"/>
-            <w:r>
-              <w:rPr>
-                <w:iCs/>
-                <w:sz w:val="20"/>
-                <w:szCs w:val="20"/>
-              </w:rPr>
-              <w:t xml:space="preserve"> : </w:t>
-            </w:r>
-            <w:proofErr w:type="spellStart"/>
-            <w:r>
-              <w:rPr>
-                <w:iCs/>
-                <w:sz w:val="20"/>
-                <w:szCs w:val="20"/>
-              </w:rPr>
-              <w:t>JComboBox</w:t>
-            </w:r>
-            <w:proofErr w:type="spellEnd"/>
-            <w:r>
-              <w:rPr>
-                <w:iCs/>
-                <w:sz w:val="20"/>
-                <w:szCs w:val="20"/>
-              </w:rPr>
-              <w:t xml:space="preserve"> , </w:t>
+            <w:r>
+              <w:rPr>
+                <w:iCs/>
+                <w:sz w:val="20"/>
+                <w:szCs w:val="20"/>
+              </w:rPr>
+              <w:t xml:space="preserve"> : JComboBox , </w:t>
             </w:r>
           </w:p>
           <w:p>
@@ -4697,7 +4684,6 @@
                 <w:szCs w:val="20"/>
               </w:rPr>
             </w:pPr>
-            <w:proofErr w:type="spellStart"/>
             <w:r>
               <w:rPr>
                 <w:iCs/>
@@ -4706,7 +4692,6 @@
               </w:rPr>
               <w:t>dataInitialization</w:t>
             </w:r>
-            <w:proofErr w:type="spellEnd"/>
           </w:p>
         </w:tc>
       </w:tr>
@@ -5123,7 +5108,6 @@
                 <w:szCs w:val="20"/>
               </w:rPr>
             </w:pPr>
-            <w:proofErr w:type="spellStart"/>
             <w:r>
               <w:rPr>
                 <w:iCs/>
@@ -5132,7 +5116,6 @@
               </w:rPr>
               <w:t>getJobsData</w:t>
             </w:r>
-            <w:proofErr w:type="spellEnd"/>
           </w:p>
         </w:tc>
       </w:tr>
@@ -5506,7 +5489,6 @@
                 <w:szCs w:val="20"/>
               </w:rPr>
             </w:pPr>
-            <w:proofErr w:type="spellStart"/>
             <w:r>
               <w:rPr>
                 <w:iCs/>
@@ -5515,7 +5497,6 @@
               </w:rPr>
               <w:t>getLookupData</w:t>
             </w:r>
-            <w:proofErr w:type="spellEnd"/>
           </w:p>
         </w:tc>
       </w:tr>
@@ -5980,7 +5961,6 @@
                 <w:szCs w:val="20"/>
               </w:rPr>
             </w:pPr>
-            <w:proofErr w:type="spellStart"/>
             <w:r>
               <w:rPr>
                 <w:iCs/>
@@ -5989,7 +5969,6 @@
               </w:rPr>
               <w:t>SaveCandidatesToCSV</w:t>
             </w:r>
-            <w:proofErr w:type="spellEnd"/>
           </w:p>
         </w:tc>
       </w:tr>
@@ -6409,7 +6388,6 @@
                 <w:szCs w:val="20"/>
               </w:rPr>
             </w:pPr>
-            <w:proofErr w:type="spellStart"/>
             <w:r>
               <w:rPr>
                 <w:iCs/>
@@ -6418,7 +6396,6 @@
               </w:rPr>
               <w:t>SaveJobsToCSV</w:t>
             </w:r>
-            <w:proofErr w:type="spellEnd"/>
           </w:p>
         </w:tc>
       </w:tr>
@@ -7877,12 +7854,7 @@
       </w:pPr>
       <w:r>
         <w:lastRenderedPageBreak/>
-        <w:t>Figure 3 is a flowchart showing the method Mathching:m</w:t>
-      </w:r>
-      <w:bookmarkStart w:id="21" w:name="_GoBack"/>
-      <w:bookmarkEnd w:id="21"/>
-      <w:r>
-        <w:t>atch() which finds a match for unprocessed candidates with a vacant job.</w:t>
+        <w:t>Figure 3 is a flowchart showing the method Mathching:match() which finds a match for unprocessed candidates with a vacant job.</w:t>
       </w:r>
     </w:p>
     <w:p>
@@ -8242,7 +8214,7 @@
         <w:bidi w:val="0"/>
         <w:jc w:val="both"/>
       </w:pPr>
-      <w:bookmarkStart w:id="22" w:name="_Toc35955524"/>
+      <w:bookmarkStart w:id="21" w:name="_Toc35955524"/>
       <w:r>
         <w:lastRenderedPageBreak/>
         <w:t>4</w:t>
@@ -8253,7 +8225,7 @@
       <w:r>
         <w:t>User Interface Design</w:t>
       </w:r>
-      <w:bookmarkEnd w:id="22"/>
+      <w:bookmarkEnd w:id="21"/>
     </w:p>
     <w:p>
       <w:pPr>
@@ -8614,7 +8586,7 @@
       </w:r>
     </w:p>
     <w:p>
-      <w:bookmarkStart w:id="23" w:name="_Toc13066221"/>
+      <w:bookmarkStart w:id="22" w:name="_Toc13066221"/>
     </w:p>
     <w:p>
       <w:r>
@@ -8839,27 +8811,7 @@
                       <w:sz w:val="20"/>
                       <w:szCs w:val="20"/>
                     </w:rPr>
-                    <w:t xml:space="preserve">A screen shot of the jobs-new job section which let </w:t>
-                  </w:r>
-                  <w:proofErr w:type="gramStart"/>
-                  <w:r>
-                    <w:rPr>
-                      <w:rFonts w:asciiTheme="majorHAnsi" w:eastAsiaTheme="majorEastAsia" w:hAnsiTheme="majorHAnsi" w:cstheme="majorBidi"/>
-                      <w:color w:val="4F81BD" w:themeColor="accent1"/>
-                      <w:sz w:val="20"/>
-                      <w:szCs w:val="20"/>
-                    </w:rPr>
-                    <w:t>you</w:t>
-                  </w:r>
-                  <w:proofErr w:type="gramEnd"/>
-                  <w:r>
-                    <w:rPr>
-                      <w:rFonts w:asciiTheme="majorHAnsi" w:eastAsiaTheme="majorEastAsia" w:hAnsiTheme="majorHAnsi" w:cstheme="majorBidi"/>
-                      <w:color w:val="4F81BD" w:themeColor="accent1"/>
-                      <w:sz w:val="20"/>
-                      <w:szCs w:val="20"/>
-                    </w:rPr>
-                    <w:t xml:space="preserve"> setup a new job.</w:t>
+                    <w:t>A screen shot of the jobs-new job section which let you setup a new job.</w:t>
                   </w:r>
                 </w:p>
                 <w:p>
@@ -9228,27 +9180,7 @@
                       <w:sz w:val="20"/>
                       <w:szCs w:val="20"/>
                     </w:rPr>
-                    <w:t xml:space="preserve">lets </w:t>
-                  </w:r>
-                  <w:proofErr w:type="gramStart"/>
-                  <w:r>
-                    <w:rPr>
-                      <w:rFonts w:asciiTheme="majorHAnsi" w:eastAsiaTheme="majorEastAsia" w:hAnsiTheme="majorHAnsi" w:cstheme="majorBidi"/>
-                      <w:color w:val="4F81BD" w:themeColor="accent1"/>
-                      <w:sz w:val="20"/>
-                      <w:szCs w:val="20"/>
-                    </w:rPr>
-                    <w:t>you</w:t>
-                  </w:r>
-                  <w:proofErr w:type="gramEnd"/>
-                  <w:r>
-                    <w:rPr>
-                      <w:rFonts w:asciiTheme="majorHAnsi" w:eastAsiaTheme="majorEastAsia" w:hAnsiTheme="majorHAnsi" w:cstheme="majorBidi"/>
-                      <w:color w:val="4F81BD" w:themeColor="accent1"/>
-                      <w:sz w:val="20"/>
-                      <w:szCs w:val="20"/>
-                    </w:rPr>
-                    <w:t xml:space="preserve"> setup the a new candidate.</w:t>
+                    <w:t>lets you setup the a new candidate.</w:t>
                   </w:r>
                 </w:p>
                 <w:p>
@@ -9698,7 +9630,7 @@
         <w:pStyle w:val="Heading1"/>
         <w:bidi w:val="0"/>
       </w:pPr>
-      <w:bookmarkStart w:id="24" w:name="_Toc35955525"/>
+      <w:bookmarkStart w:id="23" w:name="_Toc35955525"/>
       <w:r>
         <w:lastRenderedPageBreak/>
         <w:t>5</w:t>
@@ -9709,17 +9641,28 @@
       <w:r>
         <w:t>Conclusion</w:t>
       </w:r>
+      <w:bookmarkEnd w:id="22"/>
       <w:bookmarkEnd w:id="23"/>
+    </w:p>
+    <w:p>
+      <w:pPr>
+        <w:bidi w:val="0"/>
+        <w:jc w:val="both"/>
+        <w:rPr>
+          <w:rFonts w:asciiTheme="majorBidi" w:hAnsiTheme="majorBidi" w:cstheme="majorBidi"/>
+        </w:rPr>
+      </w:pPr>
+      <w:r>
+        <w:rPr>
+          <w:rFonts w:ascii="Times" w:eastAsia="Times" w:hAnsi="Times" w:cs="Times New Roman"/>
+          <w:iCs/>
+          <w:sz w:val="24"/>
+          <w:szCs w:val="20"/>
+        </w:rPr>
+        <w:t>In the design document we gave a brief visualization about the AJCSS software, we have clarified the process using high level and medium level design that involve the system level diagram and class diagram. Also, we have specified back-end infrastructure for the AJCSS software, using the detailed design that involves activity chart and flowchart. Finally, we have shown the expected AJCSS graphical user interface in the user interface design section.</w:t>
+      </w:r>
+      <w:bookmarkStart w:id="24" w:name="_GoBack"/>
       <w:bookmarkEnd w:id="24"/>
-    </w:p>
-    <w:p>
-      <w:pPr>
-        <w:bidi w:val="0"/>
-        <w:jc w:val="both"/>
-        <w:rPr>
-          <w:rFonts w:asciiTheme="majorBidi" w:hAnsiTheme="majorBidi" w:cstheme="majorBidi"/>
-        </w:rPr>
-      </w:pPr>
     </w:p>
     <w:p>
       <w:pPr>
@@ -13156,12 +13099,6 @@
 </file>
 
 <file path=customXml/item1.xml><?xml version="1.0" encoding="utf-8"?>
-<p:properties xmlns:p="http://schemas.microsoft.com/office/2006/metadata/properties" xmlns:xsi="http://www.w3.org/2001/XMLSchema-instance" xmlns:pc="http://schemas.microsoft.com/office/infopath/2007/PartnerControls">
-  <documentManagement/>
-</p:properties>
-</file>
-
-<file path=customXml/item2.xml><?xml version="1.0" encoding="utf-8"?>
 <?mso-contentType ?>
 <FormTemplates xmlns="http://schemas.microsoft.com/sharepoint/v3/contenttype/forms">
   <Display>DocumentLibraryForm</Display>
@@ -13170,7 +13107,7 @@
 </FormTemplates>
 </file>
 
-<file path=customXml/item3.xml><?xml version="1.0" encoding="utf-8"?>
+<file path=customXml/item2.xml><?xml version="1.0" encoding="utf-8"?>
 <ct:contentTypeSchema xmlns:ct="http://schemas.microsoft.com/office/2006/metadata/contentType" xmlns:ma="http://schemas.microsoft.com/office/2006/metadata/properties/metaAttributes" ct:_="" ma:_="" ma:contentTypeName="Document" ma:contentTypeID="0x010100732924385C836443831B4A8FFFF3DB24" ma:contentTypeVersion="10" ma:contentTypeDescription="Create a new document." ma:contentTypeScope="" ma:versionID="57aa2dd8367c8c4c45d6b2996cb2012c">
   <xsd:schema xmlns:xsd="http://www.w3.org/2001/XMLSchema" xmlns:xs="http://www.w3.org/2001/XMLSchema" xmlns:p="http://schemas.microsoft.com/office/2006/metadata/properties" xmlns:ns3="8ca564c6-4f19-4f2c-a818-c771331d2ae0" targetNamespace="http://schemas.microsoft.com/office/2006/metadata/properties" ma:root="true" ma:fieldsID="507209235a3b24b975325f2a135d78ac" ns3:_="">
     <xsd:import namespace="8ca564c6-4f19-4f2c-a818-c771331d2ae0"/>
@@ -13354,20 +13291,17 @@
 </ct:contentTypeSchema>
 </file>
 
+<file path=customXml/item3.xml><?xml version="1.0" encoding="utf-8"?>
+<p:properties xmlns:p="http://schemas.microsoft.com/office/2006/metadata/properties" xmlns:xsi="http://www.w3.org/2001/XMLSchema-instance" xmlns:pc="http://schemas.microsoft.com/office/infopath/2007/PartnerControls">
+  <documentManagement/>
+</p:properties>
+</file>
+
 <file path=customXml/item4.xml><?xml version="1.0" encoding="utf-8"?>
 <b:Sources xmlns:b="http://schemas.openxmlformats.org/officeDocument/2006/bibliography" xmlns="http://schemas.openxmlformats.org/officeDocument/2006/bibliography" SelectedStyle="\APA.XSL" StyleName="APA Fifth Edition"/>
 </file>
 
 <file path=customXml/itemProps1.xml><?xml version="1.0" encoding="utf-8"?>
-<ds:datastoreItem xmlns:ds="http://schemas.openxmlformats.org/officeDocument/2006/customXml" ds:itemID="{E2A84BA4-00A2-40E5-8276-2650E25F8EAE}">
-  <ds:schemaRefs>
-    <ds:schemaRef ds:uri="http://schemas.microsoft.com/office/2006/metadata/properties"/>
-    <ds:schemaRef ds:uri="http://schemas.microsoft.com/office/infopath/2007/PartnerControls"/>
-  </ds:schemaRefs>
-</ds:datastoreItem>
-</file>
-
-<file path=customXml/itemProps2.xml><?xml version="1.0" encoding="utf-8"?>
 <ds:datastoreItem xmlns:ds="http://schemas.openxmlformats.org/officeDocument/2006/customXml" ds:itemID="{E364179F-DEC7-4279-918D-AD021CDE724C}">
   <ds:schemaRefs>
     <ds:schemaRef ds:uri="http://schemas.microsoft.com/sharepoint/v3/contenttype/forms"/>
@@ -13375,7 +13309,7 @@
 </ds:datastoreItem>
 </file>
 
-<file path=customXml/itemProps3.xml><?xml version="1.0" encoding="utf-8"?>
+<file path=customXml/itemProps2.xml><?xml version="1.0" encoding="utf-8"?>
 <ds:datastoreItem xmlns:ds="http://schemas.openxmlformats.org/officeDocument/2006/customXml" ds:itemID="{B272549E-202F-432F-B97C-BEF49627A608}">
   <ds:schemaRefs>
     <ds:schemaRef ds:uri="http://schemas.microsoft.com/office/2006/metadata/contentType"/>
@@ -13393,8 +13327,24 @@
 </ds:datastoreItem>
 </file>
 
+<file path=customXml/itemProps3.xml><?xml version="1.0" encoding="utf-8"?>
+<ds:datastoreItem xmlns:ds="http://schemas.openxmlformats.org/officeDocument/2006/customXml" ds:itemID="{E2A84BA4-00A2-40E5-8276-2650E25F8EAE}">
+  <ds:schemaRefs>
+    <ds:schemaRef ds:uri="http://purl.org/dc/terms/"/>
+    <ds:schemaRef ds:uri="http://schemas.microsoft.com/office/infopath/2007/PartnerControls"/>
+    <ds:schemaRef ds:uri="http://schemas.microsoft.com/office/2006/metadata/properties"/>
+    <ds:schemaRef ds:uri="8ca564c6-4f19-4f2c-a818-c771331d2ae0"/>
+    <ds:schemaRef ds:uri="http://purl.org/dc/elements/1.1/"/>
+    <ds:schemaRef ds:uri="http://schemas.microsoft.com/office/2006/documentManagement/types"/>
+    <ds:schemaRef ds:uri="http://purl.org/dc/dcmitype/"/>
+    <ds:schemaRef ds:uri="http://schemas.openxmlformats.org/package/2006/metadata/core-properties"/>
+    <ds:schemaRef ds:uri="http://www.w3.org/XML/1998/namespace"/>
+  </ds:schemaRefs>
+</ds:datastoreItem>
+</file>
+
 <file path=customXml/itemProps4.xml><?xml version="1.0" encoding="utf-8"?>
-<ds:datastoreItem xmlns:ds="http://schemas.openxmlformats.org/officeDocument/2006/customXml" ds:itemID="{AC17E7EF-3144-40F4-B092-5A683079CCD6}">
+<ds:datastoreItem xmlns:ds="http://schemas.openxmlformats.org/officeDocument/2006/customXml" ds:itemID="{17174DFD-56DF-4002-B86B-6FDCF1DF2506}">
   <ds:schemaRefs>
     <ds:schemaRef ds:uri="http://schemas.openxmlformats.org/officeDocument/2006/bibliography"/>
   </ds:schemaRefs>

--- a/Project phases documents/Project-Phase-02-CS310-H-171.docx
+++ b/Project phases documents/Project-Phase-02-CS310-H-171.docx
@@ -1797,8 +1797,6 @@
           <w:titlePg/>
         </w:sectPr>
       </w:pPr>
-      <w:bookmarkStart w:id="1" w:name="_GoBack"/>
-      <w:bookmarkEnd w:id="1"/>
     </w:p>
     <w:p>
       <w:pPr>
@@ -1806,16 +1804,16 @@
         <w:bidi w:val="0"/>
         <w:jc w:val="both"/>
       </w:pPr>
-      <w:bookmarkStart w:id="2" w:name="_Toc506458771"/>
-      <w:bookmarkStart w:id="3" w:name="_Toc13066199"/>
-      <w:bookmarkStart w:id="4" w:name="_Toc35955518"/>
+      <w:bookmarkStart w:id="1" w:name="_Toc506458771"/>
+      <w:bookmarkStart w:id="2" w:name="_Toc13066199"/>
+      <w:bookmarkStart w:id="3" w:name="_Toc35955518"/>
       <w:r>
         <w:lastRenderedPageBreak/>
         <w:t>1. Introduction</w:t>
       </w:r>
+      <w:bookmarkEnd w:id="1"/>
       <w:bookmarkEnd w:id="2"/>
       <w:bookmarkEnd w:id="3"/>
-      <w:bookmarkEnd w:id="4"/>
     </w:p>
     <w:p>
       <w:pPr>
@@ -1827,8 +1825,8 @@
           <w:szCs w:val="20"/>
         </w:rPr>
       </w:pPr>
-      <w:bookmarkStart w:id="5" w:name="_Toc506458777"/>
-      <w:bookmarkStart w:id="6" w:name="_Toc13066205"/>
+      <w:bookmarkStart w:id="4" w:name="_Toc506458777"/>
+      <w:bookmarkStart w:id="5" w:name="_Toc13066205"/>
     </w:p>
     <w:p>
       <w:pPr>
@@ -1841,7 +1839,7 @@
           <w:szCs w:val="20"/>
         </w:rPr>
       </w:pPr>
-      <w:bookmarkStart w:id="7" w:name="_Toc35955519"/>
+      <w:bookmarkStart w:id="6" w:name="_Toc35955519"/>
       <w:r>
         <w:rPr>
           <w:rFonts w:ascii="Times" w:eastAsia="Times" w:hAnsi="Times" w:cs="Times New Roman"/>
@@ -2021,12 +2019,12 @@
         <w:lastRenderedPageBreak/>
         <w:t xml:space="preserve">2. </w:t>
       </w:r>
+      <w:bookmarkEnd w:id="4"/>
       <w:bookmarkEnd w:id="5"/>
-      <w:bookmarkEnd w:id="6"/>
       <w:r>
         <w:t>High Level and Medium Level Design</w:t>
       </w:r>
-      <w:bookmarkEnd w:id="7"/>
+      <w:bookmarkEnd w:id="6"/>
     </w:p>
     <w:p>
       <w:pPr>
@@ -2042,20 +2040,20 @@
           <w:rtl/>
         </w:rPr>
       </w:pPr>
-      <w:bookmarkStart w:id="8" w:name="_Toc506458778"/>
-      <w:bookmarkStart w:id="9" w:name="_Toc13066206"/>
-      <w:bookmarkStart w:id="10" w:name="_Toc35955520"/>
+      <w:bookmarkStart w:id="7" w:name="_Toc506458778"/>
+      <w:bookmarkStart w:id="8" w:name="_Toc13066206"/>
+      <w:bookmarkStart w:id="9" w:name="_Toc35955520"/>
       <w:r>
         <w:t xml:space="preserve">2.1 </w:t>
       </w:r>
-      <w:bookmarkStart w:id="11" w:name="_Toc506458779"/>
-      <w:bookmarkStart w:id="12" w:name="_Toc13066207"/>
+      <w:bookmarkStart w:id="10" w:name="_Toc506458779"/>
+      <w:bookmarkStart w:id="11" w:name="_Toc13066207"/>
+      <w:bookmarkEnd w:id="7"/>
       <w:bookmarkEnd w:id="8"/>
-      <w:bookmarkEnd w:id="9"/>
       <w:r>
         <w:t>System Level Diagram</w:t>
       </w:r>
-      <w:bookmarkEnd w:id="10"/>
+      <w:bookmarkEnd w:id="9"/>
     </w:p>
     <w:p>
       <w:pPr>
@@ -2068,21 +2066,7 @@
         <w:rPr>
           <w:rFonts w:ascii="Times" w:hAnsi="Times" w:cs="Times"/>
         </w:rPr>
-        <w:t xml:space="preserve">The system level diagrams </w:t>
-      </w:r>
-      <w:proofErr w:type="gramStart"/>
-      <w:r>
-        <w:rPr>
-          <w:rFonts w:ascii="Times" w:hAnsi="Times" w:cs="Times"/>
-        </w:rPr>
-        <w:t>are:</w:t>
-      </w:r>
-      <w:proofErr w:type="gramEnd"/>
-      <w:r>
-        <w:rPr>
-          <w:rFonts w:ascii="Times" w:hAnsi="Times" w:cs="Times"/>
-        </w:rPr>
-        <w:t xml:space="preserve"> </w:t>
+        <w:t xml:space="preserve">The system level diagrams are: </w:t>
       </w:r>
       <w:r>
         <w:rPr>
@@ -2540,7 +2524,7 @@
           </v:shape>
         </w:pict>
       </w:r>
-      <w:bookmarkStart w:id="13" w:name="_Toc35955521"/>
+      <w:bookmarkStart w:id="12" w:name="_Toc35955521"/>
     </w:p>
     <w:p>
       <w:pPr>
@@ -2552,12 +2536,12 @@
         <w:lastRenderedPageBreak/>
         <w:t xml:space="preserve">2.2 </w:t>
       </w:r>
+      <w:bookmarkEnd w:id="10"/>
       <w:bookmarkEnd w:id="11"/>
-      <w:bookmarkEnd w:id="12"/>
       <w:r>
         <w:t>Class Diagram</w:t>
       </w:r>
-      <w:bookmarkEnd w:id="13"/>
+      <w:bookmarkEnd w:id="12"/>
     </w:p>
     <w:p>
       <w:pPr>
@@ -2579,8 +2563,8 @@
       <w:pPr>
         <w:bidi w:val="0"/>
       </w:pPr>
-      <w:bookmarkStart w:id="14" w:name="_Toc506458780"/>
-      <w:bookmarkStart w:id="15" w:name="_Toc13066208"/>
+      <w:bookmarkStart w:id="13" w:name="_Toc506458780"/>
+      <w:bookmarkStart w:id="14" w:name="_Toc13066208"/>
       <w:r>
         <w:rPr>
           <w:noProof/>
@@ -2854,22 +2838,22 @@
         <w:bidi w:val="0"/>
         <w:jc w:val="both"/>
       </w:pPr>
-      <w:bookmarkStart w:id="16" w:name="_Toc35955522"/>
+      <w:bookmarkStart w:id="15" w:name="_Toc35955522"/>
       <w:r>
         <w:lastRenderedPageBreak/>
         <w:t xml:space="preserve">2.3 </w:t>
       </w:r>
-      <w:bookmarkStart w:id="17" w:name="_Toc506458781"/>
-      <w:bookmarkStart w:id="18" w:name="_Toc13066209"/>
+      <w:bookmarkStart w:id="16" w:name="_Toc506458781"/>
+      <w:bookmarkStart w:id="17" w:name="_Toc13066209"/>
+      <w:bookmarkEnd w:id="13"/>
       <w:bookmarkEnd w:id="14"/>
-      <w:bookmarkEnd w:id="15"/>
       <w:r>
         <w:t>Class Method Descriptions</w:t>
       </w:r>
-      <w:bookmarkEnd w:id="16"/>
-    </w:p>
+      <w:bookmarkEnd w:id="15"/>
+    </w:p>
+    <w:bookmarkEnd w:id="16"/>
     <w:bookmarkEnd w:id="17"/>
-    <w:bookmarkEnd w:id="18"/>
     <w:p>
       <w:pPr>
         <w:bidi w:val="0"/>
@@ -3283,25 +3267,7 @@
                 <w:sz w:val="20"/>
                 <w:szCs w:val="20"/>
               </w:rPr>
-              <w:t xml:space="preserve">This method counts how many unprocessed </w:t>
-            </w:r>
-            <w:proofErr w:type="gramStart"/>
-            <w:r>
-              <w:rPr>
-                <w:iCs/>
-                <w:sz w:val="20"/>
-                <w:szCs w:val="20"/>
-              </w:rPr>
-              <w:t>candidate</w:t>
-            </w:r>
-            <w:proofErr w:type="gramEnd"/>
-            <w:r>
-              <w:rPr>
-                <w:iCs/>
-                <w:sz w:val="20"/>
-                <w:szCs w:val="20"/>
-              </w:rPr>
-              <w:t xml:space="preserve"> are there.</w:t>
+              <w:t>This method counts how many unprocessed candidate are there.</w:t>
             </w:r>
             <w:r>
               <w:rPr>
@@ -7606,19 +7572,19 @@
         <w:bidi w:val="0"/>
         <w:jc w:val="both"/>
       </w:pPr>
-      <w:bookmarkStart w:id="19" w:name="_Toc506458783"/>
-      <w:bookmarkStart w:id="20" w:name="_Toc13066211"/>
-      <w:bookmarkStart w:id="21" w:name="_Toc35955523"/>
+      <w:bookmarkStart w:id="18" w:name="_Toc506458783"/>
+      <w:bookmarkStart w:id="19" w:name="_Toc13066211"/>
+      <w:bookmarkStart w:id="20" w:name="_Toc35955523"/>
       <w:r>
         <w:lastRenderedPageBreak/>
         <w:t xml:space="preserve">3. </w:t>
       </w:r>
+      <w:bookmarkEnd w:id="18"/>
       <w:bookmarkEnd w:id="19"/>
-      <w:bookmarkEnd w:id="20"/>
       <w:r>
         <w:t>Detailed Design</w:t>
       </w:r>
-      <w:bookmarkEnd w:id="21"/>
+      <w:bookmarkEnd w:id="20"/>
     </w:p>
     <w:p>
       <w:pPr>
@@ -8298,7 +8264,7 @@
         <w:bidi w:val="0"/>
         <w:jc w:val="both"/>
       </w:pPr>
-      <w:bookmarkStart w:id="22" w:name="_Toc35955524"/>
+      <w:bookmarkStart w:id="21" w:name="_Toc35955524"/>
       <w:r>
         <w:lastRenderedPageBreak/>
         <w:t>4</w:t>
@@ -8309,7 +8275,7 @@
       <w:r>
         <w:t>User Interface Design</w:t>
       </w:r>
-      <w:bookmarkEnd w:id="22"/>
+      <w:bookmarkEnd w:id="21"/>
     </w:p>
     <w:p>
       <w:pPr>
@@ -8670,7 +8636,7 @@
       </w:r>
     </w:p>
     <w:p>
-      <w:bookmarkStart w:id="23" w:name="_Toc13066221"/>
+      <w:bookmarkStart w:id="22" w:name="_Toc13066221"/>
     </w:p>
     <w:p>
       <w:r>
@@ -8895,27 +8861,7 @@
                       <w:sz w:val="20"/>
                       <w:szCs w:val="20"/>
                     </w:rPr>
-                    <w:t xml:space="preserve">A screen shot of the jobs-new job section which let </w:t>
-                  </w:r>
-                  <w:proofErr w:type="gramStart"/>
-                  <w:r>
-                    <w:rPr>
-                      <w:rFonts w:asciiTheme="majorHAnsi" w:eastAsiaTheme="majorEastAsia" w:hAnsiTheme="majorHAnsi" w:cstheme="majorBidi"/>
-                      <w:color w:val="4F81BD" w:themeColor="accent1"/>
-                      <w:sz w:val="20"/>
-                      <w:szCs w:val="20"/>
-                    </w:rPr>
-                    <w:t>you</w:t>
-                  </w:r>
-                  <w:proofErr w:type="gramEnd"/>
-                  <w:r>
-                    <w:rPr>
-                      <w:rFonts w:asciiTheme="majorHAnsi" w:eastAsiaTheme="majorEastAsia" w:hAnsiTheme="majorHAnsi" w:cstheme="majorBidi"/>
-                      <w:color w:val="4F81BD" w:themeColor="accent1"/>
-                      <w:sz w:val="20"/>
-                      <w:szCs w:val="20"/>
-                    </w:rPr>
-                    <w:t xml:space="preserve"> setup a new job.</w:t>
+                    <w:t>A screen shot of the jobs-new job section which let you setup a new job.</w:t>
                   </w:r>
                 </w:p>
                 <w:p>
@@ -9284,27 +9230,7 @@
                       <w:sz w:val="20"/>
                       <w:szCs w:val="20"/>
                     </w:rPr>
-                    <w:t xml:space="preserve">lets </w:t>
-                  </w:r>
-                  <w:proofErr w:type="gramStart"/>
-                  <w:r>
-                    <w:rPr>
-                      <w:rFonts w:asciiTheme="majorHAnsi" w:eastAsiaTheme="majorEastAsia" w:hAnsiTheme="majorHAnsi" w:cstheme="majorBidi"/>
-                      <w:color w:val="4F81BD" w:themeColor="accent1"/>
-                      <w:sz w:val="20"/>
-                      <w:szCs w:val="20"/>
-                    </w:rPr>
-                    <w:t>you</w:t>
-                  </w:r>
-                  <w:proofErr w:type="gramEnd"/>
-                  <w:r>
-                    <w:rPr>
-                      <w:rFonts w:asciiTheme="majorHAnsi" w:eastAsiaTheme="majorEastAsia" w:hAnsiTheme="majorHAnsi" w:cstheme="majorBidi"/>
-                      <w:color w:val="4F81BD" w:themeColor="accent1"/>
-                      <w:sz w:val="20"/>
-                      <w:szCs w:val="20"/>
-                    </w:rPr>
-                    <w:t xml:space="preserve"> setup the a new candidate.</w:t>
+                    <w:t>lets you setup the a new candidate.</w:t>
                   </w:r>
                 </w:p>
                 <w:p>
@@ -9754,7 +9680,7 @@
         <w:pStyle w:val="Heading1"/>
         <w:bidi w:val="0"/>
       </w:pPr>
-      <w:bookmarkStart w:id="24" w:name="_Toc35955525"/>
+      <w:bookmarkStart w:id="23" w:name="_Toc35955525"/>
       <w:r>
         <w:lastRenderedPageBreak/>
         <w:t>5</w:t>
@@ -9765,8 +9691,8 @@
       <w:r>
         <w:t>Conclusion</w:t>
       </w:r>
+      <w:bookmarkEnd w:id="22"/>
       <w:bookmarkEnd w:id="23"/>
-      <w:bookmarkEnd w:id="24"/>
     </w:p>
     <w:p>
       <w:pPr>
@@ -9776,6 +9702,12 @@
           <w:rFonts w:asciiTheme="majorBidi" w:hAnsiTheme="majorBidi" w:cstheme="majorBidi"/>
         </w:rPr>
       </w:pPr>
+      <w:r>
+        <w:rPr>
+          <w:rFonts w:asciiTheme="majorBidi" w:hAnsiTheme="majorBidi" w:cstheme="majorBidi"/>
+        </w:rPr>
+        <w:t>In the design document we gave a brief visualization about the AJCSS software, we have clarified the process using high level and medium level design that involve the system level diagram and class diagram. Also, we have specified back-end infrastructure for the AJCSS software, using the detailed design that involves activity chart and flowchart. Finally, we have shown the expected AJCSS graphical</w:t>
+      </w:r>
     </w:p>
     <w:p>
       <w:pPr>
@@ -9787,6 +9719,8 @@
           <w:iCs/>
         </w:rPr>
       </w:pPr>
+      <w:bookmarkStart w:id="24" w:name="_GoBack"/>
+      <w:bookmarkEnd w:id="24"/>
     </w:p>
     <w:sectPr>
       <w:footerReference w:type="default" r:id="rId32"/>
@@ -13212,6 +13146,21 @@
 </file>
 
 <file path=customXml/item1.xml><?xml version="1.0" encoding="utf-8"?>
+<p:properties xmlns:p="http://schemas.microsoft.com/office/2006/metadata/properties" xmlns:xsi="http://www.w3.org/2001/XMLSchema-instance" xmlns:pc="http://schemas.microsoft.com/office/infopath/2007/PartnerControls">
+  <documentManagement/>
+</p:properties>
+</file>
+
+<file path=customXml/item2.xml><?xml version="1.0" encoding="utf-8"?>
+<?mso-contentType ?>
+<FormTemplates xmlns="http://schemas.microsoft.com/sharepoint/v3/contenttype/forms">
+  <Display>DocumentLibraryForm</Display>
+  <Edit>DocumentLibraryForm</Edit>
+  <New>DocumentLibraryForm</New>
+</FormTemplates>
+</file>
+
+<file path=customXml/item3.xml><?xml version="1.0" encoding="utf-8"?>
 <ct:contentTypeSchema xmlns:ct="http://schemas.microsoft.com/office/2006/metadata/contentType" xmlns:ma="http://schemas.microsoft.com/office/2006/metadata/properties/metaAttributes" ct:_="" ma:_="" ma:contentTypeName="Document" ma:contentTypeID="0x010100732924385C836443831B4A8FFFF3DB24" ma:contentTypeVersion="10" ma:contentTypeDescription="Create a new document." ma:contentTypeScope="" ma:versionID="57aa2dd8367c8c4c45d6b2996cb2012c">
   <xsd:schema xmlns:xsd="http://www.w3.org/2001/XMLSchema" xmlns:xs="http://www.w3.org/2001/XMLSchema" xmlns:p="http://schemas.microsoft.com/office/2006/metadata/properties" xmlns:ns3="8ca564c6-4f19-4f2c-a818-c771331d2ae0" targetNamespace="http://schemas.microsoft.com/office/2006/metadata/properties" ma:root="true" ma:fieldsID="507209235a3b24b975325f2a135d78ac" ns3:_="">
     <xsd:import namespace="8ca564c6-4f19-4f2c-a818-c771331d2ae0"/>
@@ -13395,26 +13344,28 @@
 </ct:contentTypeSchema>
 </file>
 
-<file path=customXml/item2.xml><?xml version="1.0" encoding="utf-8"?>
-<?mso-contentType ?>
-<FormTemplates xmlns="http://schemas.microsoft.com/sharepoint/v3/contenttype/forms">
-  <Display>DocumentLibraryForm</Display>
-  <Edit>DocumentLibraryForm</Edit>
-  <New>DocumentLibraryForm</New>
-</FormTemplates>
-</file>
-
-<file path=customXml/item3.xml><?xml version="1.0" encoding="utf-8"?>
-<p:properties xmlns:p="http://schemas.microsoft.com/office/2006/metadata/properties" xmlns:xsi="http://www.w3.org/2001/XMLSchema-instance" xmlns:pc="http://schemas.microsoft.com/office/infopath/2007/PartnerControls">
-  <documentManagement/>
-</p:properties>
-</file>
-
 <file path=customXml/item4.xml><?xml version="1.0" encoding="utf-8"?>
 <b:Sources xmlns:b="http://schemas.openxmlformats.org/officeDocument/2006/bibliography" xmlns="http://schemas.openxmlformats.org/officeDocument/2006/bibliography" SelectedStyle="\APA.XSL" StyleName="APA Fifth Edition"/>
 </file>
 
 <file path=customXml/itemProps1.xml><?xml version="1.0" encoding="utf-8"?>
+<ds:datastoreItem xmlns:ds="http://schemas.openxmlformats.org/officeDocument/2006/customXml" ds:itemID="{E2A84BA4-00A2-40E5-8276-2650E25F8EAE}">
+  <ds:schemaRefs>
+    <ds:schemaRef ds:uri="http://schemas.microsoft.com/office/2006/metadata/properties"/>
+    <ds:schemaRef ds:uri="http://schemas.microsoft.com/office/infopath/2007/PartnerControls"/>
+  </ds:schemaRefs>
+</ds:datastoreItem>
+</file>
+
+<file path=customXml/itemProps2.xml><?xml version="1.0" encoding="utf-8"?>
+<ds:datastoreItem xmlns:ds="http://schemas.openxmlformats.org/officeDocument/2006/customXml" ds:itemID="{E364179F-DEC7-4279-918D-AD021CDE724C}">
+  <ds:schemaRefs>
+    <ds:schemaRef ds:uri="http://schemas.microsoft.com/sharepoint/v3/contenttype/forms"/>
+  </ds:schemaRefs>
+</ds:datastoreItem>
+</file>
+
+<file path=customXml/itemProps3.xml><?xml version="1.0" encoding="utf-8"?>
 <ds:datastoreItem xmlns:ds="http://schemas.openxmlformats.org/officeDocument/2006/customXml" ds:itemID="{B272549E-202F-432F-B97C-BEF49627A608}">
   <ds:schemaRefs>
     <ds:schemaRef ds:uri="http://schemas.microsoft.com/office/2006/metadata/contentType"/>
@@ -13432,25 +13383,8 @@
 </ds:datastoreItem>
 </file>
 
-<file path=customXml/itemProps2.xml><?xml version="1.0" encoding="utf-8"?>
-<ds:datastoreItem xmlns:ds="http://schemas.openxmlformats.org/officeDocument/2006/customXml" ds:itemID="{E364179F-DEC7-4279-918D-AD021CDE724C}">
-  <ds:schemaRefs>
-    <ds:schemaRef ds:uri="http://schemas.microsoft.com/sharepoint/v3/contenttype/forms"/>
-  </ds:schemaRefs>
-</ds:datastoreItem>
-</file>
-
-<file path=customXml/itemProps3.xml><?xml version="1.0" encoding="utf-8"?>
-<ds:datastoreItem xmlns:ds="http://schemas.openxmlformats.org/officeDocument/2006/customXml" ds:itemID="{E2A84BA4-00A2-40E5-8276-2650E25F8EAE}">
-  <ds:schemaRefs>
-    <ds:schemaRef ds:uri="http://schemas.microsoft.com/office/2006/metadata/properties"/>
-    <ds:schemaRef ds:uri="http://schemas.microsoft.com/office/infopath/2007/PartnerControls"/>
-  </ds:schemaRefs>
-</ds:datastoreItem>
-</file>
-
 <file path=customXml/itemProps4.xml><?xml version="1.0" encoding="utf-8"?>
-<ds:datastoreItem xmlns:ds="http://schemas.openxmlformats.org/officeDocument/2006/customXml" ds:itemID="{5B16B75C-071F-4CAE-A593-E78E9476E079}">
+<ds:datastoreItem xmlns:ds="http://schemas.openxmlformats.org/officeDocument/2006/customXml" ds:itemID="{ED69BD13-FCC8-4028-B024-D2C442584E7B}">
   <ds:schemaRefs>
     <ds:schemaRef ds:uri="http://schemas.openxmlformats.org/officeDocument/2006/bibliography"/>
   </ds:schemaRefs>
